--- a/nosql/student2/Jules Debbaut ISB204B - Project DB2 Neo4J documentatie.docx
+++ b/nosql/student2/Jules Debbaut ISB204B - Project DB2 Neo4J documentatie.docx
@@ -506,7 +506,59 @@
         <w:rPr>
           <w:lang w:val="nl-NL"/>
         </w:rPr>
-        <w:t>We zullen ook de verschillende stations en gebruikers nodig hebben. Deze halen we op een vrij eenvoudige manier op:</w:t>
+        <w:t xml:space="preserve">We zullen ook de verschillende </w:t>
+      </w:r>
+      <w:proofErr w:type="gramStart"/>
+      <w:r>
+        <w:rPr>
+          <w:lang w:val="nl-NL"/>
+        </w:rPr>
+        <w:t>stations</w:t>
+      </w:r>
+      <w:r>
+        <w:rPr>
+          <w:lang w:val="nl-NL"/>
+        </w:rPr>
+        <w:t xml:space="preserve">, </w:t>
+      </w:r>
+      <w:r>
+        <w:rPr>
+          <w:lang w:val="nl-NL"/>
+        </w:rPr>
+        <w:t xml:space="preserve"> gebruikers</w:t>
+      </w:r>
+      <w:proofErr w:type="gramEnd"/>
+      <w:r>
+        <w:rPr>
+          <w:lang w:val="nl-NL"/>
+        </w:rPr>
+        <w:t xml:space="preserve"> </w:t>
+      </w:r>
+      <w:r>
+        <w:rPr>
+          <w:lang w:val="nl-NL"/>
+        </w:rPr>
+        <w:t xml:space="preserve">en </w:t>
+      </w:r>
+      <w:proofErr w:type="spellStart"/>
+      <w:r>
+        <w:rPr>
+          <w:lang w:val="nl-NL"/>
+        </w:rPr>
+        <w:t>vehicles</w:t>
+      </w:r>
+      <w:proofErr w:type="spellEnd"/>
+      <w:r>
+        <w:rPr>
+          <w:lang w:val="nl-NL"/>
+        </w:rPr>
+        <w:t xml:space="preserve"> </w:t>
+      </w:r>
+      <w:r>
+        <w:rPr>
+          <w:lang w:val="nl-NL"/>
+        </w:rPr>
+        <w:t>nodig hebben. Deze halen we op een vrij eenvoudige manier op:</w:t>
       </w:r>
     </w:p>
     <w:p>
@@ -574,6 +626,7 @@
         </w:rPr>
         <w:t xml:space="preserve">FROM </w:t>
       </w:r>
+      <w:proofErr w:type="gramStart"/>
       <w:r>
         <w:rPr>
           <w:rFonts w:ascii="Courier New" w:eastAsia="Times New Roman" w:hAnsi="Courier New" w:cs="Courier New"/>
@@ -583,152 +636,7 @@
         </w:rPr>
         <w:t>stations;</w:t>
       </w:r>
-      <w:r>
-        <w:rPr>
-          <w:rFonts w:ascii="Courier New" w:eastAsia="Times New Roman" w:hAnsi="Courier New" w:cs="Courier New"/>
-          <w:color w:val="BCBEC4"/>
-          <w:sz w:val="17"/>
-          <w:szCs w:val="17"/>
-        </w:rPr>
-        <w:br/>
-      </w:r>
-      <w:r>
-        <w:rPr>
-          <w:rFonts w:ascii="Courier New" w:eastAsia="Times New Roman" w:hAnsi="Courier New" w:cs="Courier New"/>
-          <w:color w:val="BCBEC4"/>
-          <w:sz w:val="17"/>
-          <w:szCs w:val="17"/>
-        </w:rPr>
-        <w:br/>
-      </w:r>
-      <w:r>
-        <w:rPr>
-          <w:rFonts w:ascii="Courier New" w:eastAsia="Times New Roman" w:hAnsi="Courier New" w:cs="Courier New"/>
-          <w:color w:val="CF8E6D"/>
-          <w:sz w:val="17"/>
-          <w:szCs w:val="17"/>
-        </w:rPr>
-        <w:t xml:space="preserve">SELECT </w:t>
-      </w:r>
-      <w:r>
-        <w:rPr>
-          <w:rFonts w:ascii="Courier New" w:eastAsia="Times New Roman" w:hAnsi="Courier New" w:cs="Courier New"/>
-          <w:color w:val="FFC66D"/>
-          <w:sz w:val="17"/>
-          <w:szCs w:val="17"/>
-        </w:rPr>
-        <w:t>*</w:t>
-      </w:r>
-      <w:r>
-        <w:rPr>
-          <w:rFonts w:ascii="Courier New" w:eastAsia="Times New Roman" w:hAnsi="Courier New" w:cs="Courier New"/>
-          <w:color w:val="FFC66D"/>
-          <w:sz w:val="17"/>
-          <w:szCs w:val="17"/>
-        </w:rPr>
-        <w:br/>
-      </w:r>
-      <w:r>
-        <w:rPr>
-          <w:rFonts w:ascii="Courier New" w:eastAsia="Times New Roman" w:hAnsi="Courier New" w:cs="Courier New"/>
-          <w:color w:val="CF8E6D"/>
-          <w:sz w:val="17"/>
-          <w:szCs w:val="17"/>
-        </w:rPr>
-        <w:t xml:space="preserve">FROM </w:t>
-      </w:r>
-      <w:proofErr w:type="spellStart"/>
-      <w:r>
-        <w:rPr>
-          <w:rFonts w:ascii="Courier New" w:eastAsia="Times New Roman" w:hAnsi="Courier New" w:cs="Courier New"/>
-          <w:color w:val="BCBEC4"/>
-          <w:sz w:val="17"/>
-          <w:szCs w:val="17"/>
-        </w:rPr>
-        <w:t>velo_</w:t>
-      </w:r>
-      <w:proofErr w:type="gramStart"/>
-      <w:r>
-        <w:rPr>
-          <w:rFonts w:ascii="Courier New" w:eastAsia="Times New Roman" w:hAnsi="Courier New" w:cs="Courier New"/>
-          <w:color w:val="BCBEC4"/>
-          <w:sz w:val="17"/>
-          <w:szCs w:val="17"/>
-        </w:rPr>
-        <w:t>users</w:t>
-      </w:r>
-      <w:proofErr w:type="spellEnd"/>
-      <w:r>
-        <w:rPr>
-          <w:rFonts w:ascii="Courier New" w:eastAsia="Times New Roman" w:hAnsi="Courier New" w:cs="Courier New"/>
-          <w:color w:val="BCBEC4"/>
-          <w:sz w:val="17"/>
-          <w:szCs w:val="17"/>
-        </w:rPr>
-        <w:t>;</w:t>
-      </w:r>
       <w:proofErr w:type="gramEnd"/>
-    </w:p>
-    <w:p>
-      <w:pPr>
-        <w:rPr>
-          <w:lang w:val="nl-NL"/>
-        </w:rPr>
-      </w:pPr>
-      <w:r>
-        <w:rPr>
-          <w:lang w:val="nl-NL"/>
-        </w:rPr>
-        <w:t>(</w:t>
-      </w:r>
-      <w:proofErr w:type="gramStart"/>
-      <w:r>
-        <w:rPr>
-          <w:lang w:val="nl-NL"/>
-        </w:rPr>
-        <w:t>mijn</w:t>
-      </w:r>
-      <w:proofErr w:type="gramEnd"/>
-      <w:r>
-        <w:rPr>
-          <w:lang w:val="nl-NL"/>
-        </w:rPr>
-        <w:t xml:space="preserve"> enige vraag hier is nu of het nodig is dat het aantal users dat binnengehaald wordt gelimiteerd moet worden? Aangezien hier 60 000 entries inzitten…)</w:t>
-      </w:r>
-    </w:p>
-    <w:p>
-      <w:pPr>
-        <w:rPr>
-          <w:lang w:val="nl-NL"/>
-        </w:rPr>
-      </w:pPr>
-    </w:p>
-    <w:p>
-      <w:pPr>
-        <w:rPr>
-          <w:lang w:val="nl-NL"/>
-        </w:rPr>
-      </w:pPr>
-      <w:r>
-        <w:rPr>
-          <w:lang w:val="nl-NL"/>
-        </w:rPr>
-        <w:t xml:space="preserve">Het zal ook nodig zijn om de verschillende </w:t>
-      </w:r>
-      <w:proofErr w:type="spellStart"/>
-      <w:r>
-        <w:rPr>
-          <w:lang w:val="nl-NL"/>
-        </w:rPr>
-        <w:t>locks</w:t>
-      </w:r>
-      <w:proofErr w:type="spellEnd"/>
-      <w:r>
-        <w:rPr>
-          <w:lang w:val="nl-NL"/>
-        </w:rPr>
-        <w:t xml:space="preserve"> op te halen, deze tabel is nodig om te kunnen antwoorden op vraag 3. </w:t>
-      </w:r>
     </w:p>
     <w:p>
       <w:pPr>
@@ -759,6 +667,113 @@
           <w:szCs w:val="17"/>
         </w:rPr>
       </w:pPr>
+    </w:p>
+    <w:p>
+      <w:pPr>
+        <w:shd w:val="clear" w:color="auto" w:fill="1E1F22"/>
+        <w:tabs>
+          <w:tab w:val="left" w:pos="916"/>
+          <w:tab w:val="left" w:pos="1832"/>
+          <w:tab w:val="left" w:pos="2748"/>
+          <w:tab w:val="left" w:pos="3664"/>
+          <w:tab w:val="left" w:pos="4580"/>
+          <w:tab w:val="left" w:pos="5496"/>
+          <w:tab w:val="left" w:pos="6412"/>
+          <w:tab w:val="left" w:pos="7328"/>
+          <w:tab w:val="left" w:pos="8244"/>
+          <w:tab w:val="left" w:pos="9160"/>
+          <w:tab w:val="left" w:pos="10076"/>
+          <w:tab w:val="left" w:pos="10992"/>
+          <w:tab w:val="left" w:pos="11908"/>
+          <w:tab w:val="left" w:pos="12824"/>
+          <w:tab w:val="left" w:pos="13740"/>
+          <w:tab w:val="left" w:pos="14656"/>
+        </w:tabs>
+        <w:spacing w:before="0" w:after="0" w:line="240" w:lineRule="auto"/>
+        <w:rPr>
+          <w:rFonts w:ascii="Courier New" w:eastAsia="Times New Roman" w:hAnsi="Courier New" w:cs="Courier New"/>
+          <w:color w:val="BCBEC4"/>
+          <w:sz w:val="17"/>
+          <w:szCs w:val="17"/>
+        </w:rPr>
+      </w:pPr>
+      <w:r>
+        <w:rPr>
+          <w:rFonts w:ascii="Courier New" w:eastAsia="Times New Roman" w:hAnsi="Courier New" w:cs="Courier New"/>
+          <w:color w:val="BCBEC4"/>
+          <w:sz w:val="17"/>
+          <w:szCs w:val="17"/>
+        </w:rPr>
+        <w:t>SELECT *</w:t>
+      </w:r>
+    </w:p>
+    <w:p>
+      <w:pPr>
+        <w:shd w:val="clear" w:color="auto" w:fill="1E1F22"/>
+        <w:tabs>
+          <w:tab w:val="left" w:pos="916"/>
+          <w:tab w:val="left" w:pos="1832"/>
+          <w:tab w:val="left" w:pos="2748"/>
+          <w:tab w:val="left" w:pos="3664"/>
+          <w:tab w:val="left" w:pos="4580"/>
+          <w:tab w:val="left" w:pos="5496"/>
+          <w:tab w:val="left" w:pos="6412"/>
+          <w:tab w:val="left" w:pos="7328"/>
+          <w:tab w:val="left" w:pos="8244"/>
+          <w:tab w:val="left" w:pos="9160"/>
+          <w:tab w:val="left" w:pos="10076"/>
+          <w:tab w:val="left" w:pos="10992"/>
+          <w:tab w:val="left" w:pos="11908"/>
+          <w:tab w:val="left" w:pos="12824"/>
+          <w:tab w:val="left" w:pos="13740"/>
+          <w:tab w:val="left" w:pos="14656"/>
+        </w:tabs>
+        <w:spacing w:before="0" w:after="0" w:line="240" w:lineRule="auto"/>
+        <w:rPr>
+          <w:rFonts w:ascii="Courier New" w:eastAsia="Times New Roman" w:hAnsi="Courier New" w:cs="Courier New"/>
+          <w:color w:val="BCBEC4"/>
+          <w:sz w:val="17"/>
+          <w:szCs w:val="17"/>
+        </w:rPr>
+      </w:pPr>
+      <w:r>
+        <w:rPr>
+          <w:rFonts w:ascii="Courier New" w:eastAsia="Times New Roman" w:hAnsi="Courier New" w:cs="Courier New"/>
+          <w:color w:val="BCBEC4"/>
+          <w:sz w:val="17"/>
+          <w:szCs w:val="17"/>
+        </w:rPr>
+        <w:t xml:space="preserve">FROM </w:t>
+      </w:r>
+      <w:proofErr w:type="gramStart"/>
+      <w:r>
+        <w:rPr>
+          <w:rFonts w:ascii="Courier New" w:eastAsia="Times New Roman" w:hAnsi="Courier New" w:cs="Courier New"/>
+          <w:color w:val="BCBEC4"/>
+          <w:sz w:val="17"/>
+          <w:szCs w:val="17"/>
+        </w:rPr>
+        <w:t>vehicles;</w:t>
+      </w:r>
+      <w:proofErr w:type="gramEnd"/>
+      <w:r>
+        <w:rPr>
+          <w:rFonts w:ascii="Courier New" w:eastAsia="Times New Roman" w:hAnsi="Courier New" w:cs="Courier New"/>
+          <w:color w:val="BCBEC4"/>
+          <w:sz w:val="17"/>
+          <w:szCs w:val="17"/>
+        </w:rPr>
+        <w:br/>
+      </w:r>
+      <w:r>
+        <w:rPr>
+          <w:rFonts w:ascii="Courier New" w:eastAsia="Times New Roman" w:hAnsi="Courier New" w:cs="Courier New"/>
+          <w:color w:val="BCBEC4"/>
+          <w:sz w:val="17"/>
+          <w:szCs w:val="17"/>
+        </w:rPr>
+        <w:br/>
+      </w:r>
       <w:r>
         <w:rPr>
           <w:rFonts w:ascii="Courier New" w:eastAsia="Times New Roman" w:hAnsi="Courier New" w:cs="Courier New"/>
@@ -795,7 +810,7 @@
         </w:rPr>
         <w:t xml:space="preserve">FROM </w:t>
       </w:r>
-      <w:proofErr w:type="gramStart"/>
+      <w:proofErr w:type="spellStart"/>
       <w:r>
         <w:rPr>
           <w:rFonts w:ascii="Courier New" w:eastAsia="Times New Roman" w:hAnsi="Courier New" w:cs="Courier New"/>
@@ -803,40 +818,32 @@
           <w:sz w:val="17"/>
           <w:szCs w:val="17"/>
         </w:rPr>
-        <w:t>locks;</w:t>
-      </w:r>
-      <w:proofErr w:type="gramEnd"/>
-    </w:p>
-    <w:p>
-      <w:pPr>
+        <w:t>velo_users</w:t>
+      </w:r>
+      <w:proofErr w:type="spellEnd"/>
+      <w:r>
+        <w:rPr>
+          <w:rFonts w:ascii="Courier New" w:eastAsia="Times New Roman" w:hAnsi="Courier New" w:cs="Courier New"/>
+          <w:color w:val="BCBEC4"/>
+          <w:sz w:val="17"/>
+          <w:szCs w:val="17"/>
+        </w:rPr>
+        <w:t>;</w:t>
+      </w:r>
+      <w:r>
         <w:rPr>
           <w:lang w:val="nl-NL"/>
         </w:rPr>
-      </w:pPr>
-      <w:r>
-        <w:rPr>
-          <w:lang w:val="nl-NL"/>
-        </w:rPr>
-        <w:t>Elke select query is hier dan apart geëxporteerd tot een .</w:t>
-      </w:r>
-      <w:proofErr w:type="spellStart"/>
-      <w:r>
-        <w:rPr>
-          <w:lang w:val="nl-NL"/>
-        </w:rPr>
-        <w:t>csv</w:t>
-      </w:r>
-      <w:proofErr w:type="spellEnd"/>
-      <w:r>
-        <w:rPr>
-          <w:lang w:val="nl-NL"/>
-        </w:rPr>
-        <w:t xml:space="preserve"> bestand met headers. Deze zullen we dan importeren in onze Neo4J databank.</w:t>
-      </w:r>
-    </w:p>
-    <w:p>
-      <w:pPr>
-        <w:rPr>
+        <w:t xml:space="preserve"> </w:t>
+      </w:r>
+    </w:p>
+    <w:p>
+      <w:pPr>
+        <w:rPr>
+          <w:caps/>
+          <w:spacing w:val="15"/>
+          <w:sz w:val="22"/>
+          <w:szCs w:val="22"/>
           <w:lang w:val="nl-NL"/>
         </w:rPr>
       </w:pPr>

--- a/nosql/student2/Jules Debbaut ISB204B - Project DB2 Neo4J documentatie.docx
+++ b/nosql/student2/Jules Debbaut ISB204B - Project DB2 Neo4J documentatie.docx
@@ -1065,10 +1065,10 @@
           <w:lang w:val="nl-NL"/>
         </w:rPr>
         <w:drawing>
-          <wp:inline distT="0" distB="0" distL="0" distR="0" wp14:anchorId="16791B7D" wp14:editId="47242E70">
-            <wp:extent cx="5539563" cy="3181106"/>
+          <wp:inline distT="0" distB="0" distL="0" distR="0" wp14:anchorId="1FF332CC" wp14:editId="06FAC856">
+            <wp:extent cx="5943600" cy="3413125"/>
             <wp:effectExtent l="0" t="0" r="0" b="0"/>
-            <wp:docPr id="974551129" name="Picture 2" descr="A screenshot of a computer&#10;&#10;Description automatically generated"/>
+            <wp:docPr id="301116544" name="Picture 5" descr="A screenshot of a computer&#10;&#10;Description automatically generated"/>
             <wp:cNvGraphicFramePr>
               <a:graphicFrameLocks xmlns:a="http://schemas.openxmlformats.org/drawingml/2006/main" noChangeAspect="1"/>
             </wp:cNvGraphicFramePr>
@@ -1076,7 +1076,7 @@
               <a:graphicData uri="http://schemas.openxmlformats.org/drawingml/2006/picture">
                 <pic:pic xmlns:pic="http://schemas.openxmlformats.org/drawingml/2006/picture">
                   <pic:nvPicPr>
-                    <pic:cNvPr id="974551129" name="Picture 2" descr="A screenshot of a computer&#10;&#10;Description automatically generated"/>
+                    <pic:cNvPr id="301116544" name="Picture 5" descr="A screenshot of a computer&#10;&#10;Description automatically generated"/>
                     <pic:cNvPicPr/>
                   </pic:nvPicPr>
                   <pic:blipFill>
@@ -1094,7 +1094,7 @@
                   <pic:spPr>
                     <a:xfrm>
                       <a:off x="0" y="0"/>
-                      <a:ext cx="5577347" cy="3202804"/>
+                      <a:ext cx="5943600" cy="3413125"/>
                     </a:xfrm>
                     <a:prstGeom prst="rect">
                       <a:avLst/>
@@ -1151,7 +1151,6 @@
         <w:rPr>
           <w:lang w:val="nl-NL"/>
         </w:rPr>
-        <w:lastRenderedPageBreak/>
         <w:t xml:space="preserve">Eerst willen we ervoor zorgen dat onze </w:t>
       </w:r>
       <w:proofErr w:type="spellStart"/>

--- a/nosql/student2/Jules Debbaut ISB204B - Project DB2 Neo4J documentatie.docx
+++ b/nosql/student2/Jules Debbaut ISB204B - Project DB2 Neo4J documentatie.docx
@@ -4565,6 +4565,72 @@
           <w:lang w:val="nl-NL"/>
         </w:rPr>
         <w:t>Als laatste gaan we nog onze ritten toevoegen en ervoor zorgen dat deze goed gelinkt worden aan onze stations, voertuigen en gebruikers. Dat gaan we doen als volgt:</w:t>
+      </w:r>
+    </w:p>
+    <w:p>
+      <w:pPr>
+        <w:rPr>
+          <w:lang w:val="nl-NL"/>
+        </w:rPr>
+      </w:pPr>
+      <w:r>
+        <w:rPr>
+          <w:lang w:val="nl-NL"/>
+        </w:rPr>
+        <w:t>(</w:t>
+      </w:r>
+      <w:proofErr w:type="gramStart"/>
+      <w:r>
+        <w:rPr>
+          <w:lang w:val="nl-NL"/>
+        </w:rPr>
+        <w:t>maintenance</w:t>
+      </w:r>
+      <w:proofErr w:type="gramEnd"/>
+      <w:r>
+        <w:rPr>
+          <w:lang w:val="nl-NL"/>
+        </w:rPr>
+        <w:t xml:space="preserve"> ritten mogen uit de originele data)</w:t>
+      </w:r>
+    </w:p>
+    <w:p>
+      <w:pPr>
+        <w:rPr>
+          <w:lang w:val="nl-NL"/>
+        </w:rPr>
+      </w:pPr>
+      <w:r>
+        <w:rPr>
+          <w:lang w:val="nl-NL"/>
+        </w:rPr>
+        <w:t>(</w:t>
+      </w:r>
+      <w:proofErr w:type="gramStart"/>
+      <w:r>
+        <w:rPr>
+          <w:lang w:val="nl-NL"/>
+        </w:rPr>
+        <w:t>rekening</w:t>
+      </w:r>
+      <w:proofErr w:type="gramEnd"/>
+      <w:r>
+        <w:rPr>
+          <w:lang w:val="nl-NL"/>
+        </w:rPr>
+        <w:t xml:space="preserve"> houden met steppen: geen start station </w:t>
+      </w:r>
+      <w:r>
+        <w:rPr>
+          <w:lang w:val="nl-NL"/>
+        </w:rPr>
+        <w:sym w:font="Wingdings" w:char="F0E0"/>
+      </w:r>
+      <w:r>
+        <w:rPr>
+          <w:lang w:val="nl-NL"/>
+        </w:rPr>
+        <w:t xml:space="preserve"> mogen eventueel weggelaten worden)</w:t>
       </w:r>
     </w:p>
     <w:p>

--- a/nosql/student2/Jules Debbaut ISB204B - Project DB2 Neo4J documentatie.docx
+++ b/nosql/student2/Jules Debbaut ISB204B - Project DB2 Neo4J documentatie.docx
@@ -54,7 +54,33 @@
         <w:rPr>
           <w:lang w:val="nl-NL"/>
         </w:rPr>
-        <w:t xml:space="preserve"> databank in Neo4J op te stellen. Ik zal alles van het ophalen van de nodige data voor de opdracht, tot de </w:t>
+        <w:t xml:space="preserve"> databank</w:t>
+      </w:r>
+      <w:r>
+        <w:rPr>
+          <w:lang w:val="nl-NL"/>
+        </w:rPr>
+        <w:t xml:space="preserve"> rond de </w:t>
+      </w:r>
+      <w:proofErr w:type="spellStart"/>
+      <w:r>
+        <w:rPr>
+          <w:lang w:val="nl-NL"/>
+        </w:rPr>
+        <w:t>VeloDB</w:t>
+      </w:r>
+      <w:proofErr w:type="spellEnd"/>
+      <w:r>
+        <w:rPr>
+          <w:lang w:val="nl-NL"/>
+        </w:rPr>
+        <w:t xml:space="preserve"> Postgres databank</w:t>
+      </w:r>
+      <w:r>
+        <w:rPr>
+          <w:lang w:val="nl-NL"/>
+        </w:rPr>
+        <w:t xml:space="preserve"> in Neo4J op te stellen. Ik zal alles van het ophalen van de nodige data voor de opdracht, tot de </w:t>
       </w:r>
       <w:proofErr w:type="spellStart"/>
       <w:r>
@@ -225,7 +251,7 @@
           <w:sz w:val="17"/>
           <w:szCs w:val="17"/>
         </w:rPr>
-        <w:t>rides</w:t>
+        <w:t>rides r</w:t>
       </w:r>
       <w:r>
         <w:rPr>
@@ -448,6 +474,84 @@
           <w:sz w:val="17"/>
           <w:szCs w:val="17"/>
         </w:rPr>
+        <w:t xml:space="preserve">AND </w:t>
+      </w:r>
+      <w:proofErr w:type="spellStart"/>
+      <w:r>
+        <w:rPr>
+          <w:rFonts w:ascii="Courier New" w:eastAsia="Times New Roman" w:hAnsi="Courier New" w:cs="Courier New"/>
+          <w:color w:val="C77DBB"/>
+          <w:sz w:val="17"/>
+          <w:szCs w:val="17"/>
+        </w:rPr>
+        <w:t>startlockid</w:t>
+      </w:r>
+      <w:proofErr w:type="spellEnd"/>
+      <w:r>
+        <w:rPr>
+          <w:rFonts w:ascii="Courier New" w:eastAsia="Times New Roman" w:hAnsi="Courier New" w:cs="Courier New"/>
+          <w:color w:val="C77DBB"/>
+          <w:sz w:val="17"/>
+          <w:szCs w:val="17"/>
+        </w:rPr>
+        <w:t xml:space="preserve"> </w:t>
+      </w:r>
+      <w:r>
+        <w:rPr>
+          <w:rFonts w:ascii="Courier New" w:eastAsia="Times New Roman" w:hAnsi="Courier New" w:cs="Courier New"/>
+          <w:color w:val="CF8E6D"/>
+          <w:sz w:val="17"/>
+          <w:szCs w:val="17"/>
+        </w:rPr>
+        <w:t>IS NOT NULL</w:t>
+      </w:r>
+      <w:r>
+        <w:rPr>
+          <w:rFonts w:ascii="Courier New" w:eastAsia="Times New Roman" w:hAnsi="Courier New" w:cs="Courier New"/>
+          <w:color w:val="CF8E6D"/>
+          <w:sz w:val="17"/>
+          <w:szCs w:val="17"/>
+        </w:rPr>
+        <w:br/>
+        <w:t xml:space="preserve">AND </w:t>
+      </w:r>
+      <w:proofErr w:type="spellStart"/>
+      <w:r>
+        <w:rPr>
+          <w:rFonts w:ascii="Courier New" w:eastAsia="Times New Roman" w:hAnsi="Courier New" w:cs="Courier New"/>
+          <w:color w:val="C77DBB"/>
+          <w:sz w:val="17"/>
+          <w:szCs w:val="17"/>
+        </w:rPr>
+        <w:t>endlockid</w:t>
+      </w:r>
+      <w:proofErr w:type="spellEnd"/>
+      <w:r>
+        <w:rPr>
+          <w:rFonts w:ascii="Courier New" w:eastAsia="Times New Roman" w:hAnsi="Courier New" w:cs="Courier New"/>
+          <w:color w:val="C77DBB"/>
+          <w:sz w:val="17"/>
+          <w:szCs w:val="17"/>
+        </w:rPr>
+        <w:t xml:space="preserve"> </w:t>
+      </w:r>
+      <w:r>
+        <w:rPr>
+          <w:rFonts w:ascii="Courier New" w:eastAsia="Times New Roman" w:hAnsi="Courier New" w:cs="Courier New"/>
+          <w:color w:val="CF8E6D"/>
+          <w:sz w:val="17"/>
+          <w:szCs w:val="17"/>
+        </w:rPr>
+        <w:t>IS NOT NULL</w:t>
+      </w:r>
+      <w:r>
+        <w:rPr>
+          <w:rFonts w:ascii="Courier New" w:eastAsia="Times New Roman" w:hAnsi="Courier New" w:cs="Courier New"/>
+          <w:color w:val="CF8E6D"/>
+          <w:sz w:val="17"/>
+          <w:szCs w:val="17"/>
+        </w:rPr>
+        <w:br/>
         <w:t xml:space="preserve">LIMIT </w:t>
       </w:r>
       <w:r>
@@ -494,6 +598,40 @@
           <w:lang w:val="nl-NL"/>
         </w:rPr>
         <w:t xml:space="preserve"> databank.</w:t>
+      </w:r>
+      <w:r>
+        <w:rPr>
+          <w:lang w:val="nl-NL"/>
+        </w:rPr>
+        <w:t xml:space="preserve"> Ook doe ik hier de controle of een </w:t>
+      </w:r>
+      <w:proofErr w:type="spellStart"/>
+      <w:r>
+        <w:rPr>
+          <w:lang w:val="nl-NL"/>
+        </w:rPr>
+        <w:t>startlockid</w:t>
+      </w:r>
+      <w:proofErr w:type="spellEnd"/>
+      <w:r>
+        <w:rPr>
+          <w:lang w:val="nl-NL"/>
+        </w:rPr>
+        <w:t xml:space="preserve"> of </w:t>
+      </w:r>
+      <w:proofErr w:type="spellStart"/>
+      <w:r>
+        <w:rPr>
+          <w:lang w:val="nl-NL"/>
+        </w:rPr>
+        <w:t>endlockid</w:t>
+      </w:r>
+      <w:proofErr w:type="spellEnd"/>
+      <w:r>
+        <w:rPr>
+          <w:lang w:val="nl-NL"/>
+        </w:rPr>
+        <w:t xml:space="preserve"> niet leeg is. Dit zijn namelijk onderhoudsritten waarmee ik in deze database geen rekening mee ga houden.</w:t>
       </w:r>
     </w:p>
     <w:p>
@@ -1052,6 +1190,54 @@
         </w:rPr>
         <w:t xml:space="preserve"> bestanden.</w:t>
       </w:r>
+      <w:r>
+        <w:rPr>
+          <w:lang w:val="nl-NL"/>
+        </w:rPr>
+        <w:t xml:space="preserve"> Het resultaat van deze </w:t>
+      </w:r>
+      <w:proofErr w:type="gramStart"/>
+      <w:r>
+        <w:rPr>
+          <w:lang w:val="nl-NL"/>
+        </w:rPr>
+        <w:t>CSV bestanden</w:t>
+      </w:r>
+      <w:proofErr w:type="gramEnd"/>
+      <w:r>
+        <w:rPr>
+          <w:lang w:val="nl-NL"/>
+        </w:rPr>
+        <w:t xml:space="preserve"> kan u ook bekijken in de </w:t>
+      </w:r>
+      <w:proofErr w:type="spellStart"/>
+      <w:r>
+        <w:rPr>
+          <w:lang w:val="nl-NL"/>
+        </w:rPr>
+        <w:t>GitLab</w:t>
+      </w:r>
+      <w:proofErr w:type="spellEnd"/>
+      <w:r>
+        <w:rPr>
+          <w:lang w:val="nl-NL"/>
+        </w:rPr>
+        <w:t xml:space="preserve"> </w:t>
+      </w:r>
+      <w:proofErr w:type="spellStart"/>
+      <w:r>
+        <w:rPr>
+          <w:lang w:val="nl-NL"/>
+        </w:rPr>
+        <w:t>repository</w:t>
+      </w:r>
+      <w:proofErr w:type="spellEnd"/>
+      <w:r>
+        <w:rPr>
+          <w:lang w:val="nl-NL"/>
+        </w:rPr>
+        <w:t>.</w:t>
+      </w:r>
     </w:p>
     <w:p>
       <w:pPr>
@@ -2090,7 +2276,21 @@
         <w:rPr>
           <w:lang w:val="nl-NL"/>
         </w:rPr>
-        <w:t>Dit heb ik als volgt gedaan:</w:t>
+        <w:t xml:space="preserve">Elk station bevindt zich in een buurt, dus eerst zullen we District </w:t>
+      </w:r>
+      <w:proofErr w:type="spellStart"/>
+      <w:r>
+        <w:rPr>
+          <w:lang w:val="nl-NL"/>
+        </w:rPr>
+        <w:t>nodes</w:t>
+      </w:r>
+      <w:proofErr w:type="spellEnd"/>
+      <w:r>
+        <w:rPr>
+          <w:lang w:val="nl-NL"/>
+        </w:rPr>
+        <w:t xml:space="preserve"> aanmaken. Dat doe ik op de volgende manier:</w:t>
       </w:r>
     </w:p>
     <w:p>
@@ -2255,102 +2455,156 @@
       <w:r>
         <w:rPr>
           <w:rFonts w:ascii="Times New Roman" w:eastAsia="Times New Roman" w:hAnsi="Times New Roman" w:cs="Times New Roman"/>
+          <w:color w:val="D4D4D4"/>
+          <w:szCs w:val="24"/>
+        </w:rPr>
+        <w:t>d</w:t>
+      </w:r>
+      <w:r>
+        <w:rPr>
+          <w:rFonts w:ascii="Times New Roman" w:eastAsia="Times New Roman" w:hAnsi="Times New Roman" w:cs="Times New Roman"/>
+          <w:color w:val="93A1A1"/>
+          <w:szCs w:val="24"/>
+        </w:rPr>
+        <w:t>:</w:t>
+      </w:r>
+      <w:r>
+        <w:rPr>
+          <w:rFonts w:ascii="Times New Roman" w:eastAsia="Times New Roman" w:hAnsi="Times New Roman" w:cs="Times New Roman"/>
+          <w:color w:val="FDF6E3"/>
+          <w:szCs w:val="24"/>
+        </w:rPr>
+        <w:t>District</w:t>
+      </w:r>
+      <w:proofErr w:type="spellEnd"/>
+      <w:proofErr w:type="gramEnd"/>
+      <w:r>
+        <w:rPr>
+          <w:rFonts w:ascii="Times New Roman" w:eastAsia="Times New Roman" w:hAnsi="Times New Roman" w:cs="Times New Roman"/>
+          <w:color w:val="FDF6E3"/>
+          <w:szCs w:val="24"/>
+        </w:rPr>
+        <w:t xml:space="preserve"> </w:t>
+      </w:r>
+      <w:r>
+        <w:rPr>
+          <w:rFonts w:ascii="Times New Roman" w:eastAsia="Times New Roman" w:hAnsi="Times New Roman" w:cs="Times New Roman"/>
+          <w:color w:val="93A1A1"/>
+          <w:szCs w:val="24"/>
+        </w:rPr>
+        <w:t>{</w:t>
+      </w:r>
+      <w:r>
+        <w:rPr>
+          <w:rFonts w:ascii="Times New Roman" w:eastAsia="Times New Roman" w:hAnsi="Times New Roman" w:cs="Times New Roman"/>
+          <w:color w:val="859900"/>
+          <w:szCs w:val="24"/>
+        </w:rPr>
+        <w:t>name</w:t>
+      </w:r>
+      <w:r>
+        <w:rPr>
+          <w:rFonts w:ascii="Times New Roman" w:eastAsia="Times New Roman" w:hAnsi="Times New Roman" w:cs="Times New Roman"/>
+          <w:color w:val="93A1A1"/>
+          <w:szCs w:val="24"/>
+        </w:rPr>
+        <w:t>:</w:t>
+      </w:r>
+      <w:r>
+        <w:rPr>
+          <w:rFonts w:ascii="Times New Roman" w:eastAsia="Times New Roman" w:hAnsi="Times New Roman" w:cs="Times New Roman"/>
+          <w:color w:val="FDF6E3"/>
+          <w:szCs w:val="24"/>
+        </w:rPr>
+        <w:t xml:space="preserve"> </w:t>
+      </w:r>
+      <w:proofErr w:type="spellStart"/>
+      <w:r>
+        <w:rPr>
+          <w:rFonts w:ascii="Times New Roman" w:eastAsia="Times New Roman" w:hAnsi="Times New Roman" w:cs="Times New Roman"/>
+          <w:color w:val="FDF6E3"/>
+          <w:szCs w:val="24"/>
+        </w:rPr>
+        <w:t>row</w:t>
+      </w:r>
+      <w:r>
+        <w:rPr>
+          <w:rFonts w:ascii="Times New Roman" w:eastAsia="Times New Roman" w:hAnsi="Times New Roman" w:cs="Times New Roman"/>
+          <w:color w:val="93A1A1"/>
+          <w:szCs w:val="24"/>
+        </w:rPr>
+        <w:t>.</w:t>
+      </w:r>
+      <w:r>
+        <w:rPr>
+          <w:rFonts w:ascii="Times New Roman" w:eastAsia="Times New Roman" w:hAnsi="Times New Roman" w:cs="Times New Roman"/>
           <w:color w:val="FDF6E3"/>
           <w:szCs w:val="24"/>
         </w:rPr>
         <w:t>district</w:t>
       </w:r>
-      <w:r>
-        <w:rPr>
-          <w:rFonts w:ascii="Times New Roman" w:eastAsia="Times New Roman" w:hAnsi="Times New Roman" w:cs="Times New Roman"/>
-          <w:color w:val="93A1A1"/>
-          <w:szCs w:val="24"/>
-        </w:rPr>
-        <w:t>:</w:t>
-      </w:r>
-      <w:r>
-        <w:rPr>
-          <w:rFonts w:ascii="Times New Roman" w:eastAsia="Times New Roman" w:hAnsi="Times New Roman" w:cs="Times New Roman"/>
-          <w:color w:val="FDF6E3"/>
-          <w:szCs w:val="24"/>
-        </w:rPr>
-        <w:t>District</w:t>
-      </w:r>
-      <w:proofErr w:type="spellEnd"/>
-      <w:proofErr w:type="gramEnd"/>
-      <w:r>
-        <w:rPr>
-          <w:rFonts w:ascii="Times New Roman" w:eastAsia="Times New Roman" w:hAnsi="Times New Roman" w:cs="Times New Roman"/>
-          <w:color w:val="FDF6E3"/>
-          <w:szCs w:val="24"/>
-        </w:rPr>
-        <w:t xml:space="preserve"> </w:t>
-      </w:r>
-      <w:r>
-        <w:rPr>
-          <w:rFonts w:ascii="Times New Roman" w:eastAsia="Times New Roman" w:hAnsi="Times New Roman" w:cs="Times New Roman"/>
-          <w:color w:val="93A1A1"/>
-          <w:szCs w:val="24"/>
-        </w:rPr>
-        <w:t>{</w:t>
-      </w:r>
-      <w:r>
-        <w:rPr>
-          <w:rFonts w:ascii="Times New Roman" w:eastAsia="Times New Roman" w:hAnsi="Times New Roman" w:cs="Times New Roman"/>
-          <w:color w:val="859900"/>
-          <w:szCs w:val="24"/>
-        </w:rPr>
-        <w:t>name</w:t>
-      </w:r>
-      <w:r>
-        <w:rPr>
-          <w:rFonts w:ascii="Times New Roman" w:eastAsia="Times New Roman" w:hAnsi="Times New Roman" w:cs="Times New Roman"/>
-          <w:color w:val="93A1A1"/>
-          <w:szCs w:val="24"/>
-        </w:rPr>
-        <w:t>:</w:t>
-      </w:r>
-      <w:r>
-        <w:rPr>
-          <w:rFonts w:ascii="Times New Roman" w:eastAsia="Times New Roman" w:hAnsi="Times New Roman" w:cs="Times New Roman"/>
-          <w:color w:val="FDF6E3"/>
-          <w:szCs w:val="24"/>
-        </w:rPr>
-        <w:t xml:space="preserve"> </w:t>
-      </w:r>
-      <w:proofErr w:type="spellStart"/>
-      <w:r>
-        <w:rPr>
-          <w:rFonts w:ascii="Times New Roman" w:eastAsia="Times New Roman" w:hAnsi="Times New Roman" w:cs="Times New Roman"/>
-          <w:color w:val="FDF6E3"/>
-          <w:szCs w:val="24"/>
-        </w:rPr>
-        <w:t>row</w:t>
-      </w:r>
-      <w:r>
-        <w:rPr>
-          <w:rFonts w:ascii="Times New Roman" w:eastAsia="Times New Roman" w:hAnsi="Times New Roman" w:cs="Times New Roman"/>
-          <w:color w:val="93A1A1"/>
-          <w:szCs w:val="24"/>
-        </w:rPr>
-        <w:t>.</w:t>
-      </w:r>
-      <w:r>
-        <w:rPr>
-          <w:rFonts w:ascii="Times New Roman" w:eastAsia="Times New Roman" w:hAnsi="Times New Roman" w:cs="Times New Roman"/>
-          <w:color w:val="FDF6E3"/>
-          <w:szCs w:val="24"/>
-        </w:rPr>
-        <w:t>district</w:t>
-      </w:r>
-      <w:proofErr w:type="spellEnd"/>
-      <w:r>
-        <w:rPr>
-          <w:rFonts w:ascii="Times New Roman" w:eastAsia="Times New Roman" w:hAnsi="Times New Roman" w:cs="Times New Roman"/>
-          <w:color w:val="93A1A1"/>
-          <w:szCs w:val="24"/>
-        </w:rPr>
-        <w:t>})</w:t>
+      <w:proofErr w:type="spellEnd"/>
+      <w:r>
+        <w:rPr>
+          <w:rFonts w:ascii="Times New Roman" w:eastAsia="Times New Roman" w:hAnsi="Times New Roman" w:cs="Times New Roman"/>
+          <w:color w:val="93A1A1"/>
+          <w:szCs w:val="24"/>
+        </w:rPr>
+        <w:t>});</w:t>
+      </w:r>
+    </w:p>
+    <w:p>
+      <w:pPr>
+        <w:rPr>
+          <w:lang w:val="nl-NL"/>
+        </w:rPr>
+      </w:pPr>
+      <w:r>
+        <w:rPr>
+          <w:lang w:val="nl-NL"/>
+        </w:rPr>
+        <w:t xml:space="preserve">MERGE zal hier ervoor dat er gezocht wordt in de databank of er al een bepaald node voor een district bestaat, en zal enkel indien nodig een nieuwe node maken. Dit is natuurlijk nodig voor onze </w:t>
+      </w:r>
+      <w:proofErr w:type="spellStart"/>
+      <w:r>
+        <w:rPr>
+          <w:lang w:val="nl-NL"/>
+        </w:rPr>
+        <w:t>Districts</w:t>
+      </w:r>
+      <w:proofErr w:type="spellEnd"/>
+      <w:r>
+        <w:rPr>
+          <w:lang w:val="nl-NL"/>
+        </w:rPr>
+        <w:t xml:space="preserve"> omdat we geen duplicatie hier willen krijgen.</w:t>
+      </w:r>
+    </w:p>
+    <w:p>
+      <w:pPr>
+        <w:rPr>
+          <w:lang w:val="nl-NL"/>
+        </w:rPr>
+      </w:pPr>
+      <w:r>
+        <w:rPr>
+          <w:lang w:val="nl-NL"/>
+        </w:rPr>
+        <w:t xml:space="preserve">Als volgt maken we dan onze Station </w:t>
+      </w:r>
+      <w:proofErr w:type="spellStart"/>
+      <w:r>
+        <w:rPr>
+          <w:lang w:val="nl-NL"/>
+        </w:rPr>
+        <w:t>nodes</w:t>
+      </w:r>
+      <w:proofErr w:type="spellEnd"/>
+      <w:r>
+        <w:rPr>
+          <w:lang w:val="nl-NL"/>
+        </w:rPr>
+        <w:t xml:space="preserve"> aan. Dit gebeurt als volgt:</w:t>
       </w:r>
     </w:p>
     <w:p>
@@ -2369,67 +2623,111 @@
           <w:color w:val="859900"/>
           <w:szCs w:val="24"/>
         </w:rPr>
-        <w:t>CREATE</w:t>
-      </w:r>
-      <w:r>
-        <w:rPr>
-          <w:rFonts w:ascii="Times New Roman" w:eastAsia="Times New Roman" w:hAnsi="Times New Roman" w:cs="Times New Roman"/>
-          <w:color w:val="FDF6E3"/>
-          <w:szCs w:val="24"/>
-        </w:rPr>
-        <w:t xml:space="preserve"> </w:t>
-      </w:r>
-      <w:r>
-        <w:rPr>
-          <w:rFonts w:ascii="Times New Roman" w:eastAsia="Times New Roman" w:hAnsi="Times New Roman" w:cs="Times New Roman"/>
-          <w:color w:val="93A1A1"/>
-          <w:szCs w:val="24"/>
-        </w:rPr>
-        <w:t>(</w:t>
-      </w:r>
-      <w:proofErr w:type="spellStart"/>
-      <w:proofErr w:type="gramStart"/>
-      <w:r>
-        <w:rPr>
-          <w:rFonts w:ascii="Times New Roman" w:eastAsia="Times New Roman" w:hAnsi="Times New Roman" w:cs="Times New Roman"/>
-          <w:color w:val="FDF6E3"/>
-          <w:szCs w:val="24"/>
-        </w:rPr>
-        <w:t>s</w:t>
-      </w:r>
-      <w:r>
-        <w:rPr>
-          <w:rFonts w:ascii="Times New Roman" w:eastAsia="Times New Roman" w:hAnsi="Times New Roman" w:cs="Times New Roman"/>
-          <w:color w:val="93A1A1"/>
-          <w:szCs w:val="24"/>
-        </w:rPr>
-        <w:t>:</w:t>
-      </w:r>
-      <w:r>
-        <w:rPr>
-          <w:rFonts w:ascii="Times New Roman" w:eastAsia="Times New Roman" w:hAnsi="Times New Roman" w:cs="Times New Roman"/>
-          <w:color w:val="FDF6E3"/>
-          <w:szCs w:val="24"/>
-        </w:rPr>
-        <w:t>Station</w:t>
-      </w:r>
-      <w:proofErr w:type="spellEnd"/>
-      <w:proofErr w:type="gramEnd"/>
-      <w:r>
-        <w:rPr>
-          <w:rFonts w:ascii="Times New Roman" w:eastAsia="Times New Roman" w:hAnsi="Times New Roman" w:cs="Times New Roman"/>
-          <w:color w:val="FDF6E3"/>
-          <w:szCs w:val="24"/>
-        </w:rPr>
-        <w:t xml:space="preserve"> </w:t>
-      </w:r>
-      <w:r>
-        <w:rPr>
-          <w:rFonts w:ascii="Times New Roman" w:eastAsia="Times New Roman" w:hAnsi="Times New Roman" w:cs="Times New Roman"/>
-          <w:color w:val="93A1A1"/>
-          <w:szCs w:val="24"/>
-        </w:rPr>
-        <w:t>{</w:t>
+        <w:t>LOAD</w:t>
+      </w:r>
+      <w:r>
+        <w:rPr>
+          <w:rFonts w:ascii="Times New Roman" w:eastAsia="Times New Roman" w:hAnsi="Times New Roman" w:cs="Times New Roman"/>
+          <w:color w:val="FDF6E3"/>
+          <w:szCs w:val="24"/>
+        </w:rPr>
+        <w:t xml:space="preserve"> </w:t>
+      </w:r>
+      <w:r>
+        <w:rPr>
+          <w:rFonts w:ascii="Times New Roman" w:eastAsia="Times New Roman" w:hAnsi="Times New Roman" w:cs="Times New Roman"/>
+          <w:color w:val="859900"/>
+          <w:szCs w:val="24"/>
+        </w:rPr>
+        <w:t>CSV</w:t>
+      </w:r>
+      <w:r>
+        <w:rPr>
+          <w:rFonts w:ascii="Times New Roman" w:eastAsia="Times New Roman" w:hAnsi="Times New Roman" w:cs="Times New Roman"/>
+          <w:color w:val="FDF6E3"/>
+          <w:szCs w:val="24"/>
+        </w:rPr>
+        <w:t xml:space="preserve"> </w:t>
+      </w:r>
+      <w:r>
+        <w:rPr>
+          <w:rFonts w:ascii="Times New Roman" w:eastAsia="Times New Roman" w:hAnsi="Times New Roman" w:cs="Times New Roman"/>
+          <w:color w:val="859900"/>
+          <w:szCs w:val="24"/>
+        </w:rPr>
+        <w:t>WITH</w:t>
+      </w:r>
+      <w:r>
+        <w:rPr>
+          <w:rFonts w:ascii="Times New Roman" w:eastAsia="Times New Roman" w:hAnsi="Times New Roman" w:cs="Times New Roman"/>
+          <w:color w:val="FDF6E3"/>
+          <w:szCs w:val="24"/>
+        </w:rPr>
+        <w:t xml:space="preserve"> </w:t>
+      </w:r>
+      <w:r>
+        <w:rPr>
+          <w:rFonts w:ascii="Times New Roman" w:eastAsia="Times New Roman" w:hAnsi="Times New Roman" w:cs="Times New Roman"/>
+          <w:color w:val="859900"/>
+          <w:szCs w:val="24"/>
+        </w:rPr>
+        <w:t>HEADERS</w:t>
+      </w:r>
+      <w:r>
+        <w:rPr>
+          <w:rFonts w:ascii="Times New Roman" w:eastAsia="Times New Roman" w:hAnsi="Times New Roman" w:cs="Times New Roman"/>
+          <w:color w:val="FDF6E3"/>
+          <w:szCs w:val="24"/>
+        </w:rPr>
+        <w:t xml:space="preserve"> </w:t>
+      </w:r>
+      <w:r>
+        <w:rPr>
+          <w:rFonts w:ascii="Times New Roman" w:eastAsia="Times New Roman" w:hAnsi="Times New Roman" w:cs="Times New Roman"/>
+          <w:color w:val="859900"/>
+          <w:szCs w:val="24"/>
+        </w:rPr>
+        <w:t>FROM</w:t>
+      </w:r>
+      <w:r>
+        <w:rPr>
+          <w:rFonts w:ascii="Times New Roman" w:eastAsia="Times New Roman" w:hAnsi="Times New Roman" w:cs="Times New Roman"/>
+          <w:color w:val="FDF6E3"/>
+          <w:szCs w:val="24"/>
+        </w:rPr>
+        <w:t xml:space="preserve"> </w:t>
+      </w:r>
+      <w:r>
+        <w:rPr>
+          <w:rFonts w:ascii="Times New Roman" w:eastAsia="Times New Roman" w:hAnsi="Times New Roman" w:cs="Times New Roman"/>
+          <w:color w:val="B58900"/>
+          <w:szCs w:val="24"/>
+        </w:rPr>
+        <w:t>'file:///stations.csv'</w:t>
+      </w:r>
+      <w:r>
+        <w:rPr>
+          <w:rFonts w:ascii="Times New Roman" w:eastAsia="Times New Roman" w:hAnsi="Times New Roman" w:cs="Times New Roman"/>
+          <w:color w:val="FDF6E3"/>
+          <w:szCs w:val="24"/>
+        </w:rPr>
+        <w:t xml:space="preserve"> </w:t>
+      </w:r>
+      <w:r>
+        <w:rPr>
+          <w:rFonts w:ascii="Times New Roman" w:eastAsia="Times New Roman" w:hAnsi="Times New Roman" w:cs="Times New Roman"/>
+          <w:color w:val="859900"/>
+          <w:szCs w:val="24"/>
+        </w:rPr>
+        <w:t>AS</w:t>
+      </w:r>
+      <w:r>
+        <w:rPr>
+          <w:rFonts w:ascii="Times New Roman" w:eastAsia="Times New Roman" w:hAnsi="Times New Roman" w:cs="Times New Roman"/>
+          <w:color w:val="FDF6E3"/>
+          <w:szCs w:val="24"/>
+        </w:rPr>
+        <w:t xml:space="preserve"> row</w:t>
       </w:r>
     </w:p>
     <w:p>
@@ -2442,16 +2740,40 @@
           <w:szCs w:val="24"/>
         </w:rPr>
       </w:pPr>
-      <w:proofErr w:type="spellStart"/>
-      <w:r>
-        <w:rPr>
-          <w:rFonts w:ascii="Times New Roman" w:eastAsia="Times New Roman" w:hAnsi="Times New Roman" w:cs="Times New Roman"/>
-          <w:color w:val="FDF6E3"/>
-          <w:szCs w:val="24"/>
-        </w:rPr>
-        <w:t>stationid</w:t>
-      </w:r>
-      <w:proofErr w:type="spellEnd"/>
+      <w:r>
+        <w:rPr>
+          <w:rFonts w:ascii="Times New Roman" w:eastAsia="Times New Roman" w:hAnsi="Times New Roman" w:cs="Times New Roman"/>
+          <w:color w:val="859900"/>
+          <w:szCs w:val="24"/>
+        </w:rPr>
+        <w:t>MERGE</w:t>
+      </w:r>
+      <w:r>
+        <w:rPr>
+          <w:rFonts w:ascii="Times New Roman" w:eastAsia="Times New Roman" w:hAnsi="Times New Roman" w:cs="Times New Roman"/>
+          <w:color w:val="FDF6E3"/>
+          <w:szCs w:val="24"/>
+        </w:rPr>
+        <w:t xml:space="preserve"> </w:t>
+      </w:r>
+      <w:r>
+        <w:rPr>
+          <w:rFonts w:ascii="Times New Roman" w:eastAsia="Times New Roman" w:hAnsi="Times New Roman" w:cs="Times New Roman"/>
+          <w:color w:val="93A1A1"/>
+          <w:szCs w:val="24"/>
+        </w:rPr>
+        <w:t>(</w:t>
+      </w:r>
+      <w:proofErr w:type="spellStart"/>
+      <w:proofErr w:type="gramStart"/>
+      <w:r>
+        <w:rPr>
+          <w:rFonts w:ascii="Times New Roman" w:eastAsia="Times New Roman" w:hAnsi="Times New Roman" w:cs="Times New Roman"/>
+          <w:color w:val="D4D4D4"/>
+          <w:szCs w:val="24"/>
+        </w:rPr>
+        <w:t>d</w:t>
+      </w:r>
       <w:r>
         <w:rPr>
           <w:rFonts w:ascii="Times New Roman" w:eastAsia="Times New Roman" w:hAnsi="Times New Roman" w:cs="Times New Roman"/>
@@ -2466,10 +2788,51 @@
           <w:color w:val="FDF6E3"/>
           <w:szCs w:val="24"/>
         </w:rPr>
-        <w:t xml:space="preserve"> </w:t>
-      </w:r>
-      <w:proofErr w:type="spellStart"/>
-      <w:proofErr w:type="gramStart"/>
+        <w:t>District</w:t>
+      </w:r>
+      <w:proofErr w:type="spellEnd"/>
+      <w:proofErr w:type="gramEnd"/>
+      <w:r>
+        <w:rPr>
+          <w:rFonts w:ascii="Times New Roman" w:eastAsia="Times New Roman" w:hAnsi="Times New Roman" w:cs="Times New Roman"/>
+          <w:color w:val="FDF6E3"/>
+          <w:szCs w:val="24"/>
+        </w:rPr>
+        <w:t xml:space="preserve"> </w:t>
+      </w:r>
+      <w:r>
+        <w:rPr>
+          <w:rFonts w:ascii="Times New Roman" w:eastAsia="Times New Roman" w:hAnsi="Times New Roman" w:cs="Times New Roman"/>
+          <w:color w:val="93A1A1"/>
+          <w:szCs w:val="24"/>
+        </w:rPr>
+        <w:t>{</w:t>
+      </w:r>
+      <w:r>
+        <w:rPr>
+          <w:rFonts w:ascii="Times New Roman" w:eastAsia="Times New Roman" w:hAnsi="Times New Roman" w:cs="Times New Roman"/>
+          <w:color w:val="859900"/>
+          <w:szCs w:val="24"/>
+        </w:rPr>
+        <w:t>name</w:t>
+      </w:r>
+      <w:r>
+        <w:rPr>
+          <w:rFonts w:ascii="Times New Roman" w:eastAsia="Times New Roman" w:hAnsi="Times New Roman" w:cs="Times New Roman"/>
+          <w:color w:val="93A1A1"/>
+          <w:szCs w:val="24"/>
+        </w:rPr>
+        <w:t>:</w:t>
+      </w:r>
+      <w:r>
+        <w:rPr>
+          <w:rFonts w:ascii="Times New Roman" w:eastAsia="Times New Roman" w:hAnsi="Times New Roman" w:cs="Times New Roman"/>
+          <w:color w:val="FDF6E3"/>
+          <w:szCs w:val="24"/>
+        </w:rPr>
+        <w:t xml:space="preserve"> </w:t>
+      </w:r>
+      <w:proofErr w:type="spellStart"/>
       <w:r>
         <w:rPr>
           <w:rFonts w:ascii="Times New Roman" w:eastAsia="Times New Roman" w:hAnsi="Times New Roman" w:cs="Times New Roman"/>
@@ -2492,17 +2855,16 @@
           <w:color w:val="FDF6E3"/>
           <w:szCs w:val="24"/>
         </w:rPr>
-        <w:t>stationid</w:t>
-      </w:r>
-      <w:proofErr w:type="spellEnd"/>
-      <w:proofErr w:type="gramEnd"/>
-      <w:r>
-        <w:rPr>
-          <w:rFonts w:ascii="Times New Roman" w:eastAsia="Times New Roman" w:hAnsi="Times New Roman" w:cs="Times New Roman"/>
-          <w:color w:val="93A1A1"/>
-          <w:szCs w:val="24"/>
-        </w:rPr>
-        <w:t>,</w:t>
+        <w:t>district</w:t>
+      </w:r>
+      <w:proofErr w:type="spellEnd"/>
+      <w:r>
+        <w:rPr>
+          <w:rFonts w:ascii="Times New Roman" w:eastAsia="Times New Roman" w:hAnsi="Times New Roman" w:cs="Times New Roman"/>
+          <w:color w:val="93A1A1"/>
+          <w:szCs w:val="24"/>
+        </w:rPr>
+        <w:t>})</w:t>
       </w:r>
     </w:p>
     <w:p>
@@ -2518,10 +2880,36 @@
       <w:r>
         <w:rPr>
           <w:rFonts w:ascii="Times New Roman" w:eastAsia="Times New Roman" w:hAnsi="Times New Roman" w:cs="Times New Roman"/>
-          <w:color w:val="FDF6E3"/>
-          <w:szCs w:val="24"/>
-        </w:rPr>
-        <w:t>number</w:t>
+          <w:color w:val="859900"/>
+          <w:szCs w:val="24"/>
+        </w:rPr>
+        <w:t>CREATE</w:t>
+      </w:r>
+      <w:r>
+        <w:rPr>
+          <w:rFonts w:ascii="Times New Roman" w:eastAsia="Times New Roman" w:hAnsi="Times New Roman" w:cs="Times New Roman"/>
+          <w:color w:val="FDF6E3"/>
+          <w:szCs w:val="24"/>
+        </w:rPr>
+        <w:t xml:space="preserve"> </w:t>
+      </w:r>
+      <w:r>
+        <w:rPr>
+          <w:rFonts w:ascii="Times New Roman" w:eastAsia="Times New Roman" w:hAnsi="Times New Roman" w:cs="Times New Roman"/>
+          <w:color w:val="93A1A1"/>
+          <w:szCs w:val="24"/>
+        </w:rPr>
+        <w:t>(</w:t>
+      </w:r>
+      <w:proofErr w:type="spellStart"/>
+      <w:proofErr w:type="gramStart"/>
+      <w:r>
+        <w:rPr>
+          <w:rFonts w:ascii="Times New Roman" w:eastAsia="Times New Roman" w:hAnsi="Times New Roman" w:cs="Times New Roman"/>
+          <w:color w:val="FDF6E3"/>
+          <w:szCs w:val="24"/>
+        </w:rPr>
+        <w:t>s</w:t>
       </w:r>
       <w:r>
         <w:rPr>
@@ -2537,43 +2925,25 @@
           <w:color w:val="FDF6E3"/>
           <w:szCs w:val="24"/>
         </w:rPr>
-        <w:t xml:space="preserve"> </w:t>
-      </w:r>
-      <w:proofErr w:type="spellStart"/>
-      <w:proofErr w:type="gramStart"/>
-      <w:r>
-        <w:rPr>
-          <w:rFonts w:ascii="Times New Roman" w:eastAsia="Times New Roman" w:hAnsi="Times New Roman" w:cs="Times New Roman"/>
-          <w:color w:val="FDF6E3"/>
-          <w:szCs w:val="24"/>
-        </w:rPr>
-        <w:t>row</w:t>
-      </w:r>
-      <w:r>
-        <w:rPr>
-          <w:rFonts w:ascii="Times New Roman" w:eastAsia="Times New Roman" w:hAnsi="Times New Roman" w:cs="Times New Roman"/>
-          <w:color w:val="93A1A1"/>
-          <w:szCs w:val="24"/>
-        </w:rPr>
-        <w:t>.</w:t>
-      </w:r>
-      <w:r>
-        <w:rPr>
-          <w:rFonts w:ascii="Times New Roman" w:eastAsia="Times New Roman" w:hAnsi="Times New Roman" w:cs="Times New Roman"/>
-          <w:color w:val="FDF6E3"/>
-          <w:szCs w:val="24"/>
-        </w:rPr>
-        <w:t>number</w:t>
+        <w:t>Station</w:t>
       </w:r>
       <w:proofErr w:type="spellEnd"/>
       <w:proofErr w:type="gramEnd"/>
       <w:r>
         <w:rPr>
           <w:rFonts w:ascii="Times New Roman" w:eastAsia="Times New Roman" w:hAnsi="Times New Roman" w:cs="Times New Roman"/>
-          <w:color w:val="93A1A1"/>
-          <w:szCs w:val="24"/>
-        </w:rPr>
-        <w:t>,</w:t>
+          <w:color w:val="FDF6E3"/>
+          <w:szCs w:val="24"/>
+        </w:rPr>
+        <w:t xml:space="preserve"> </w:t>
+      </w:r>
+      <w:r>
+        <w:rPr>
+          <w:rFonts w:ascii="Times New Roman" w:eastAsia="Times New Roman" w:hAnsi="Times New Roman" w:cs="Times New Roman"/>
+          <w:color w:val="93A1A1"/>
+          <w:szCs w:val="24"/>
+        </w:rPr>
+        <w:t>{</w:t>
       </w:r>
     </w:p>
     <w:p>
@@ -2586,14 +2956,16 @@
           <w:szCs w:val="24"/>
         </w:rPr>
       </w:pPr>
-      <w:r>
-        <w:rPr>
-          <w:rFonts w:ascii="Times New Roman" w:eastAsia="Times New Roman" w:hAnsi="Times New Roman" w:cs="Times New Roman"/>
-          <w:color w:val="859900"/>
-          <w:szCs w:val="24"/>
-        </w:rPr>
-        <w:t>type</w:t>
-      </w:r>
+      <w:proofErr w:type="spellStart"/>
+      <w:r>
+        <w:rPr>
+          <w:rFonts w:ascii="Times New Roman" w:eastAsia="Times New Roman" w:hAnsi="Times New Roman" w:cs="Times New Roman"/>
+          <w:color w:val="FDF6E3"/>
+          <w:szCs w:val="24"/>
+        </w:rPr>
+        <w:t>stationId</w:t>
+      </w:r>
+      <w:proofErr w:type="spellEnd"/>
       <w:r>
         <w:rPr>
           <w:rFonts w:ascii="Times New Roman" w:eastAsia="Times New Roman" w:hAnsi="Times New Roman" w:cs="Times New Roman"/>
@@ -2631,10 +3003,10 @@
       <w:r>
         <w:rPr>
           <w:rFonts w:ascii="Times New Roman" w:eastAsia="Times New Roman" w:hAnsi="Times New Roman" w:cs="Times New Roman"/>
-          <w:color w:val="859900"/>
-          <w:szCs w:val="24"/>
-        </w:rPr>
-        <w:t>type</w:t>
+          <w:color w:val="FDF6E3"/>
+          <w:szCs w:val="24"/>
+        </w:rPr>
+        <w:t>stationid</w:t>
       </w:r>
       <w:proofErr w:type="spellEnd"/>
       <w:proofErr w:type="gramEnd"/>
@@ -2660,10 +3032,10 @@
       <w:r>
         <w:rPr>
           <w:rFonts w:ascii="Times New Roman" w:eastAsia="Times New Roman" w:hAnsi="Times New Roman" w:cs="Times New Roman"/>
-          <w:color w:val="FDF6E3"/>
-          <w:szCs w:val="24"/>
-        </w:rPr>
-        <w:t>street</w:t>
+          <w:color w:val="859900"/>
+          <w:szCs w:val="24"/>
+        </w:rPr>
+        <w:t>name</w:t>
       </w:r>
       <w:r>
         <w:rPr>
@@ -2679,17 +3051,7 @@
           <w:color w:val="FDF6E3"/>
           <w:szCs w:val="24"/>
         </w:rPr>
-        <w:t xml:space="preserve"> </w:t>
-      </w:r>
-      <w:proofErr w:type="spellStart"/>
-      <w:proofErr w:type="gramStart"/>
-      <w:r>
-        <w:rPr>
-          <w:rFonts w:ascii="Times New Roman" w:eastAsia="Times New Roman" w:hAnsi="Times New Roman" w:cs="Times New Roman"/>
-          <w:color w:val="FDF6E3"/>
-          <w:szCs w:val="24"/>
-        </w:rPr>
-        <w:t>row</w:t>
+        <w:t xml:space="preserve"> row</w:t>
       </w:r>
       <w:r>
         <w:rPr>
@@ -2702,13 +3064,11 @@
       <w:r>
         <w:rPr>
           <w:rFonts w:ascii="Times New Roman" w:eastAsia="Times New Roman" w:hAnsi="Times New Roman" w:cs="Times New Roman"/>
-          <w:color w:val="FDF6E3"/>
-          <w:szCs w:val="24"/>
-        </w:rPr>
-        <w:t>street</w:t>
-      </w:r>
-      <w:proofErr w:type="spellEnd"/>
-      <w:proofErr w:type="gramEnd"/>
+          <w:color w:val="859900"/>
+          <w:szCs w:val="24"/>
+        </w:rPr>
+        <w:t>name</w:t>
+      </w:r>
       <w:r>
         <w:rPr>
           <w:rFonts w:ascii="Times New Roman" w:eastAsia="Times New Roman" w:hAnsi="Times New Roman" w:cs="Times New Roman"/>
@@ -2731,10 +3091,10 @@
       <w:r>
         <w:rPr>
           <w:rFonts w:ascii="Times New Roman" w:eastAsia="Times New Roman" w:hAnsi="Times New Roman" w:cs="Times New Roman"/>
-          <w:color w:val="FDF6E3"/>
-          <w:szCs w:val="24"/>
-        </w:rPr>
-        <w:t>number</w:t>
+          <w:color w:val="859900"/>
+          <w:szCs w:val="24"/>
+        </w:rPr>
+        <w:t>type</w:t>
       </w:r>
       <w:r>
         <w:rPr>
@@ -2773,10 +3133,10 @@
       <w:r>
         <w:rPr>
           <w:rFonts w:ascii="Times New Roman" w:eastAsia="Times New Roman" w:hAnsi="Times New Roman" w:cs="Times New Roman"/>
-          <w:color w:val="FDF6E3"/>
-          <w:szCs w:val="24"/>
-        </w:rPr>
-        <w:t>number</w:t>
+          <w:color w:val="859900"/>
+          <w:szCs w:val="24"/>
+        </w:rPr>
+        <w:t>type</w:t>
       </w:r>
       <w:proofErr w:type="spellEnd"/>
       <w:proofErr w:type="gramEnd"/>
@@ -2799,16 +3159,14 @@
           <w:szCs w:val="24"/>
         </w:rPr>
       </w:pPr>
-      <w:proofErr w:type="spellStart"/>
-      <w:r>
-        <w:rPr>
-          <w:rFonts w:ascii="Times New Roman" w:eastAsia="Times New Roman" w:hAnsi="Times New Roman" w:cs="Times New Roman"/>
-          <w:color w:val="FDF6E3"/>
-          <w:szCs w:val="24"/>
-        </w:rPr>
-        <w:t>zipcode</w:t>
-      </w:r>
-      <w:proofErr w:type="spellEnd"/>
+      <w:r>
+        <w:rPr>
+          <w:rFonts w:ascii="Times New Roman" w:eastAsia="Times New Roman" w:hAnsi="Times New Roman" w:cs="Times New Roman"/>
+          <w:color w:val="FDF6E3"/>
+          <w:szCs w:val="24"/>
+        </w:rPr>
+        <w:t>street</w:t>
+      </w:r>
       <w:r>
         <w:rPr>
           <w:rFonts w:ascii="Times New Roman" w:eastAsia="Times New Roman" w:hAnsi="Times New Roman" w:cs="Times New Roman"/>
@@ -2849,7 +3207,7 @@
           <w:color w:val="FDF6E3"/>
           <w:szCs w:val="24"/>
         </w:rPr>
-        <w:t>zipcode</w:t>
+        <w:t>street</w:t>
       </w:r>
       <w:proofErr w:type="spellEnd"/>
       <w:proofErr w:type="gramEnd"/>
@@ -2872,16 +3230,14 @@
           <w:szCs w:val="24"/>
         </w:rPr>
       </w:pPr>
-      <w:proofErr w:type="spellStart"/>
-      <w:r>
-        <w:rPr>
-          <w:rFonts w:ascii="Times New Roman" w:eastAsia="Times New Roman" w:hAnsi="Times New Roman" w:cs="Times New Roman"/>
-          <w:color w:val="FDF6E3"/>
-          <w:szCs w:val="24"/>
-        </w:rPr>
-        <w:t>gpscoord</w:t>
-      </w:r>
-      <w:proofErr w:type="spellEnd"/>
+      <w:r>
+        <w:rPr>
+          <w:rFonts w:ascii="Times New Roman" w:eastAsia="Times New Roman" w:hAnsi="Times New Roman" w:cs="Times New Roman"/>
+          <w:color w:val="FDF6E3"/>
+          <w:szCs w:val="24"/>
+        </w:rPr>
+        <w:t>number</w:t>
+      </w:r>
       <w:r>
         <w:rPr>
           <w:rFonts w:ascii="Times New Roman" w:eastAsia="Times New Roman" w:hAnsi="Times New Roman" w:cs="Times New Roman"/>
@@ -2922,7 +3278,7 @@
           <w:color w:val="FDF6E3"/>
           <w:szCs w:val="24"/>
         </w:rPr>
-        <w:t>gpscoord</w:t>
+        <w:t>number</w:t>
       </w:r>
       <w:proofErr w:type="spellEnd"/>
       <w:proofErr w:type="gramEnd"/>
@@ -2952,7 +3308,7 @@
           <w:color w:val="FDF6E3"/>
           <w:szCs w:val="24"/>
         </w:rPr>
-        <w:t>additionalinfo</w:t>
+        <w:t>zipcode</w:t>
       </w:r>
       <w:proofErr w:type="spellEnd"/>
       <w:r>
@@ -2995,10 +3351,18 @@
           <w:color w:val="FDF6E3"/>
           <w:szCs w:val="24"/>
         </w:rPr>
-        <w:t>additionalinfo</w:t>
+        <w:t>zipcode</w:t>
       </w:r>
       <w:proofErr w:type="spellEnd"/>
       <w:proofErr w:type="gramEnd"/>
+      <w:r>
+        <w:rPr>
+          <w:rFonts w:ascii="Times New Roman" w:eastAsia="Times New Roman" w:hAnsi="Times New Roman" w:cs="Times New Roman"/>
+          <w:color w:val="93A1A1"/>
+          <w:szCs w:val="24"/>
+        </w:rPr>
+        <w:t>,</w:t>
+      </w:r>
     </w:p>
     <w:p>
       <w:pPr>
@@ -3010,13 +3374,67 @@
           <w:szCs w:val="24"/>
         </w:rPr>
       </w:pPr>
-      <w:r>
-        <w:rPr>
-          <w:rFonts w:ascii="Times New Roman" w:eastAsia="Times New Roman" w:hAnsi="Times New Roman" w:cs="Times New Roman"/>
-          <w:color w:val="93A1A1"/>
-          <w:szCs w:val="24"/>
-        </w:rPr>
-        <w:t>})</w:t>
+      <w:proofErr w:type="spellStart"/>
+      <w:r>
+        <w:rPr>
+          <w:rFonts w:ascii="Times New Roman" w:eastAsia="Times New Roman" w:hAnsi="Times New Roman" w:cs="Times New Roman"/>
+          <w:color w:val="FDF6E3"/>
+          <w:szCs w:val="24"/>
+        </w:rPr>
+        <w:t>gpsCoord</w:t>
+      </w:r>
+      <w:proofErr w:type="spellEnd"/>
+      <w:r>
+        <w:rPr>
+          <w:rFonts w:ascii="Times New Roman" w:eastAsia="Times New Roman" w:hAnsi="Times New Roman" w:cs="Times New Roman"/>
+          <w:color w:val="93A1A1"/>
+          <w:szCs w:val="24"/>
+        </w:rPr>
+        <w:t>:</w:t>
+      </w:r>
+      <w:r>
+        <w:rPr>
+          <w:rFonts w:ascii="Times New Roman" w:eastAsia="Times New Roman" w:hAnsi="Times New Roman" w:cs="Times New Roman"/>
+          <w:color w:val="FDF6E3"/>
+          <w:szCs w:val="24"/>
+        </w:rPr>
+        <w:t xml:space="preserve"> </w:t>
+      </w:r>
+      <w:proofErr w:type="spellStart"/>
+      <w:proofErr w:type="gramStart"/>
+      <w:r>
+        <w:rPr>
+          <w:rFonts w:ascii="Times New Roman" w:eastAsia="Times New Roman" w:hAnsi="Times New Roman" w:cs="Times New Roman"/>
+          <w:color w:val="FDF6E3"/>
+          <w:szCs w:val="24"/>
+        </w:rPr>
+        <w:t>row</w:t>
+      </w:r>
+      <w:r>
+        <w:rPr>
+          <w:rFonts w:ascii="Times New Roman" w:eastAsia="Times New Roman" w:hAnsi="Times New Roman" w:cs="Times New Roman"/>
+          <w:color w:val="93A1A1"/>
+          <w:szCs w:val="24"/>
+        </w:rPr>
+        <w:t>.</w:t>
+      </w:r>
+      <w:r>
+        <w:rPr>
+          <w:rFonts w:ascii="Times New Roman" w:eastAsia="Times New Roman" w:hAnsi="Times New Roman" w:cs="Times New Roman"/>
+          <w:color w:val="FDF6E3"/>
+          <w:szCs w:val="24"/>
+        </w:rPr>
+        <w:t>gpscoord</w:t>
+      </w:r>
+      <w:proofErr w:type="spellEnd"/>
+      <w:proofErr w:type="gramEnd"/>
+      <w:r>
+        <w:rPr>
+          <w:rFonts w:ascii="Times New Roman" w:eastAsia="Times New Roman" w:hAnsi="Times New Roman" w:cs="Times New Roman"/>
+          <w:color w:val="93A1A1"/>
+          <w:szCs w:val="24"/>
+        </w:rPr>
+        <w:t>,</w:t>
       </w:r>
     </w:p>
     <w:p>
@@ -3029,156 +3447,60 @@
           <w:szCs w:val="24"/>
         </w:rPr>
       </w:pPr>
-      <w:r>
-        <w:rPr>
-          <w:rFonts w:ascii="Times New Roman" w:eastAsia="Times New Roman" w:hAnsi="Times New Roman" w:cs="Times New Roman"/>
-          <w:color w:val="859900"/>
-          <w:szCs w:val="24"/>
-        </w:rPr>
-        <w:t>MERGE</w:t>
-      </w:r>
-      <w:r>
-        <w:rPr>
-          <w:rFonts w:ascii="Times New Roman" w:eastAsia="Times New Roman" w:hAnsi="Times New Roman" w:cs="Times New Roman"/>
-          <w:color w:val="FDF6E3"/>
-          <w:szCs w:val="24"/>
-        </w:rPr>
-        <w:t xml:space="preserve"> </w:t>
-      </w:r>
-      <w:r>
-        <w:rPr>
-          <w:rFonts w:ascii="Times New Roman" w:eastAsia="Times New Roman" w:hAnsi="Times New Roman" w:cs="Times New Roman"/>
-          <w:color w:val="93A1A1"/>
-          <w:szCs w:val="24"/>
-        </w:rPr>
-        <w:t>(</w:t>
-      </w:r>
-      <w:r>
-        <w:rPr>
-          <w:rFonts w:ascii="Times New Roman" w:eastAsia="Times New Roman" w:hAnsi="Times New Roman" w:cs="Times New Roman"/>
-          <w:color w:val="FDF6E3"/>
-          <w:szCs w:val="24"/>
-        </w:rPr>
-        <w:t>station</w:t>
-      </w:r>
-      <w:r>
-        <w:rPr>
-          <w:rFonts w:ascii="Times New Roman" w:eastAsia="Times New Roman" w:hAnsi="Times New Roman" w:cs="Times New Roman"/>
-          <w:color w:val="93A1A1"/>
-          <w:szCs w:val="24"/>
-        </w:rPr>
-        <w:t>)-</w:t>
-      </w:r>
+      <w:proofErr w:type="spellStart"/>
+      <w:r>
+        <w:rPr>
+          <w:rFonts w:ascii="Times New Roman" w:eastAsia="Times New Roman" w:hAnsi="Times New Roman" w:cs="Times New Roman"/>
+          <w:color w:val="FDF6E3"/>
+          <w:szCs w:val="24"/>
+        </w:rPr>
+        <w:t>additionalInfo</w:t>
+      </w:r>
+      <w:proofErr w:type="spellEnd"/>
+      <w:r>
+        <w:rPr>
+          <w:rFonts w:ascii="Times New Roman" w:eastAsia="Times New Roman" w:hAnsi="Times New Roman" w:cs="Times New Roman"/>
+          <w:color w:val="93A1A1"/>
+          <w:szCs w:val="24"/>
+        </w:rPr>
+        <w:t>:</w:t>
+      </w:r>
+      <w:r>
+        <w:rPr>
+          <w:rFonts w:ascii="Times New Roman" w:eastAsia="Times New Roman" w:hAnsi="Times New Roman" w:cs="Times New Roman"/>
+          <w:color w:val="FDF6E3"/>
+          <w:szCs w:val="24"/>
+        </w:rPr>
+        <w:t xml:space="preserve"> </w:t>
+      </w:r>
+      <w:proofErr w:type="spellStart"/>
       <w:proofErr w:type="gramStart"/>
       <w:r>
         <w:rPr>
           <w:rFonts w:ascii="Times New Roman" w:eastAsia="Times New Roman" w:hAnsi="Times New Roman" w:cs="Times New Roman"/>
-          <w:color w:val="93A1A1"/>
-          <w:szCs w:val="24"/>
-        </w:rPr>
-        <w:t>[:</w:t>
-      </w:r>
-      <w:r>
-        <w:rPr>
-          <w:rFonts w:ascii="Times New Roman" w:eastAsia="Times New Roman" w:hAnsi="Times New Roman" w:cs="Times New Roman"/>
-          <w:color w:val="FDF6E3"/>
-          <w:szCs w:val="24"/>
-        </w:rPr>
-        <w:t>LOCATED</w:t>
-      </w:r>
+          <w:color w:val="FDF6E3"/>
+          <w:szCs w:val="24"/>
+        </w:rPr>
+        <w:t>row</w:t>
+      </w:r>
+      <w:r>
+        <w:rPr>
+          <w:rFonts w:ascii="Times New Roman" w:eastAsia="Times New Roman" w:hAnsi="Times New Roman" w:cs="Times New Roman"/>
+          <w:color w:val="93A1A1"/>
+          <w:szCs w:val="24"/>
+        </w:rPr>
+        <w:t>.</w:t>
+      </w:r>
+      <w:r>
+        <w:rPr>
+          <w:rFonts w:ascii="Times New Roman" w:eastAsia="Times New Roman" w:hAnsi="Times New Roman" w:cs="Times New Roman"/>
+          <w:color w:val="FDF6E3"/>
+          <w:szCs w:val="24"/>
+        </w:rPr>
+        <w:t>additionalinfo</w:t>
+      </w:r>
+      <w:proofErr w:type="spellEnd"/>
       <w:proofErr w:type="gramEnd"/>
-      <w:r>
-        <w:rPr>
-          <w:rFonts w:ascii="Times New Roman" w:eastAsia="Times New Roman" w:hAnsi="Times New Roman" w:cs="Times New Roman"/>
-          <w:color w:val="FDF6E3"/>
-          <w:szCs w:val="24"/>
-        </w:rPr>
-        <w:t>_IN</w:t>
-      </w:r>
-      <w:r>
-        <w:rPr>
-          <w:rFonts w:ascii="Times New Roman" w:eastAsia="Times New Roman" w:hAnsi="Times New Roman" w:cs="Times New Roman"/>
-          <w:color w:val="93A1A1"/>
-          <w:szCs w:val="24"/>
-        </w:rPr>
-        <w:t>]-&gt;(</w:t>
-      </w:r>
-      <w:r>
-        <w:rPr>
-          <w:rFonts w:ascii="Times New Roman" w:eastAsia="Times New Roman" w:hAnsi="Times New Roman" w:cs="Times New Roman"/>
-          <w:color w:val="FDF6E3"/>
-          <w:szCs w:val="24"/>
-        </w:rPr>
-        <w:t>district</w:t>
-      </w:r>
-      <w:r>
-        <w:rPr>
-          <w:rFonts w:ascii="Times New Roman" w:eastAsia="Times New Roman" w:hAnsi="Times New Roman" w:cs="Times New Roman"/>
-          <w:color w:val="93A1A1"/>
-          <w:szCs w:val="24"/>
-        </w:rPr>
-        <w:t>);</w:t>
-      </w:r>
-    </w:p>
-    <w:p>
-      <w:pPr>
-        <w:rPr>
-          <w:lang w:val="nl-NL"/>
-        </w:rPr>
-      </w:pPr>
-      <w:r>
-        <w:rPr>
-          <w:lang w:val="nl-NL"/>
-        </w:rPr>
-        <w:t xml:space="preserve">We maken hier </w:t>
-      </w:r>
-      <w:proofErr w:type="spellStart"/>
-      <w:r>
-        <w:rPr>
-          <w:lang w:val="nl-NL"/>
-        </w:rPr>
-        <w:t>Districts</w:t>
-      </w:r>
-      <w:proofErr w:type="spellEnd"/>
-      <w:r>
-        <w:rPr>
-          <w:lang w:val="nl-NL"/>
-        </w:rPr>
-        <w:t xml:space="preserve"> en Stations aan met de nodige gegevens. Tussen station en district maken we dan de BEVINDT_ZICH_IN relatie aan die we kunnen gaan gebruiken voor onze </w:t>
-      </w:r>
-      <w:proofErr w:type="spellStart"/>
-      <w:r>
-        <w:rPr>
-          <w:lang w:val="nl-NL"/>
-        </w:rPr>
-        <w:t>queries</w:t>
-      </w:r>
-      <w:proofErr w:type="spellEnd"/>
-      <w:r>
-        <w:rPr>
-          <w:lang w:val="nl-NL"/>
-        </w:rPr>
-        <w:t xml:space="preserve"> op te lossen later.</w:t>
-      </w:r>
-    </w:p>
-    <w:p>
-      <w:pPr>
-        <w:rPr>
-          <w:lang w:val="nl-NL"/>
-        </w:rPr>
-      </w:pPr>
-      <w:r>
-        <w:rPr>
-          <w:lang w:val="nl-NL"/>
-        </w:rPr>
-        <w:t>Als volg</w:t>
-      </w:r>
-      <w:r>
-        <w:rPr>
-          <w:lang w:val="nl-NL"/>
-        </w:rPr>
-        <w:t>ende hebben we natuurlijk voertuigen nodig. Voertuigen importeren heb ik als volgt gedaan:</w:t>
-      </w:r>
     </w:p>
     <w:p>
       <w:pPr>
@@ -3193,114 +3515,10 @@
       <w:r>
         <w:rPr>
           <w:rFonts w:ascii="Times New Roman" w:eastAsia="Times New Roman" w:hAnsi="Times New Roman" w:cs="Times New Roman"/>
-          <w:color w:val="859900"/>
-          <w:szCs w:val="24"/>
-        </w:rPr>
-        <w:t>LOAD</w:t>
-      </w:r>
-      <w:r>
-        <w:rPr>
-          <w:rFonts w:ascii="Times New Roman" w:eastAsia="Times New Roman" w:hAnsi="Times New Roman" w:cs="Times New Roman"/>
-          <w:color w:val="FDF6E3"/>
-          <w:szCs w:val="24"/>
-        </w:rPr>
-        <w:t xml:space="preserve"> </w:t>
-      </w:r>
-      <w:r>
-        <w:rPr>
-          <w:rFonts w:ascii="Times New Roman" w:eastAsia="Times New Roman" w:hAnsi="Times New Roman" w:cs="Times New Roman"/>
-          <w:color w:val="859900"/>
-          <w:szCs w:val="24"/>
-        </w:rPr>
-        <w:t>CSV</w:t>
-      </w:r>
-      <w:r>
-        <w:rPr>
-          <w:rFonts w:ascii="Times New Roman" w:eastAsia="Times New Roman" w:hAnsi="Times New Roman" w:cs="Times New Roman"/>
-          <w:color w:val="FDF6E3"/>
-          <w:szCs w:val="24"/>
-        </w:rPr>
-        <w:t xml:space="preserve"> </w:t>
-      </w:r>
-      <w:r>
-        <w:rPr>
-          <w:rFonts w:ascii="Times New Roman" w:eastAsia="Times New Roman" w:hAnsi="Times New Roman" w:cs="Times New Roman"/>
-          <w:color w:val="859900"/>
-          <w:szCs w:val="24"/>
-        </w:rPr>
-        <w:t>WITH</w:t>
-      </w:r>
-      <w:r>
-        <w:rPr>
-          <w:rFonts w:ascii="Times New Roman" w:eastAsia="Times New Roman" w:hAnsi="Times New Roman" w:cs="Times New Roman"/>
-          <w:color w:val="FDF6E3"/>
-          <w:szCs w:val="24"/>
-        </w:rPr>
-        <w:t xml:space="preserve"> </w:t>
-      </w:r>
-      <w:r>
-        <w:rPr>
-          <w:rFonts w:ascii="Times New Roman" w:eastAsia="Times New Roman" w:hAnsi="Times New Roman" w:cs="Times New Roman"/>
-          <w:color w:val="859900"/>
-          <w:szCs w:val="24"/>
-        </w:rPr>
-        <w:t>HEADERS</w:t>
-      </w:r>
-      <w:r>
-        <w:rPr>
-          <w:rFonts w:ascii="Times New Roman" w:eastAsia="Times New Roman" w:hAnsi="Times New Roman" w:cs="Times New Roman"/>
-          <w:color w:val="FDF6E3"/>
-          <w:szCs w:val="24"/>
-        </w:rPr>
-        <w:t xml:space="preserve"> </w:t>
-      </w:r>
-      <w:r>
-        <w:rPr>
-          <w:rFonts w:ascii="Times New Roman" w:eastAsia="Times New Roman" w:hAnsi="Times New Roman" w:cs="Times New Roman"/>
-          <w:color w:val="859900"/>
-          <w:szCs w:val="24"/>
-        </w:rPr>
-        <w:t>FROM</w:t>
-      </w:r>
-      <w:r>
-        <w:rPr>
-          <w:rFonts w:ascii="Times New Roman" w:eastAsia="Times New Roman" w:hAnsi="Times New Roman" w:cs="Times New Roman"/>
-          <w:color w:val="FDF6E3"/>
-          <w:szCs w:val="24"/>
-        </w:rPr>
-        <w:t xml:space="preserve"> </w:t>
-      </w:r>
-      <w:r>
-        <w:rPr>
-          <w:rFonts w:ascii="Times New Roman" w:eastAsia="Times New Roman" w:hAnsi="Times New Roman" w:cs="Times New Roman"/>
-          <w:color w:val="B58900"/>
-          <w:szCs w:val="24"/>
-        </w:rPr>
-        <w:t>'file:///vehicles.csv'</w:t>
-      </w:r>
-      <w:r>
-        <w:rPr>
-          <w:rFonts w:ascii="Times New Roman" w:eastAsia="Times New Roman" w:hAnsi="Times New Roman" w:cs="Times New Roman"/>
-          <w:color w:val="FDF6E3"/>
-          <w:szCs w:val="24"/>
-        </w:rPr>
-        <w:t xml:space="preserve"> </w:t>
-      </w:r>
-      <w:r>
-        <w:rPr>
-          <w:rFonts w:ascii="Times New Roman" w:eastAsia="Times New Roman" w:hAnsi="Times New Roman" w:cs="Times New Roman"/>
-          <w:color w:val="859900"/>
-          <w:szCs w:val="24"/>
-        </w:rPr>
-        <w:t>AS</w:t>
-      </w:r>
-      <w:r>
-        <w:rPr>
-          <w:rFonts w:ascii="Times New Roman" w:eastAsia="Times New Roman" w:hAnsi="Times New Roman" w:cs="Times New Roman"/>
-          <w:color w:val="FDF6E3"/>
-          <w:szCs w:val="24"/>
-        </w:rPr>
-        <w:t xml:space="preserve"> row</w:t>
+          <w:color w:val="93A1A1"/>
+          <w:szCs w:val="24"/>
+        </w:rPr>
+        <w:t>})</w:t>
       </w:r>
     </w:p>
     <w:p>
@@ -3319,7 +3537,7 @@
           <w:color w:val="859900"/>
           <w:szCs w:val="24"/>
         </w:rPr>
-        <w:t>CREATE</w:t>
+        <w:t>MERGE</w:t>
       </w:r>
       <w:r>
         <w:rPr>
@@ -3337,33 +3555,39 @@
         </w:rPr>
         <w:t>(</w:t>
       </w:r>
-      <w:proofErr w:type="spellStart"/>
+      <w:r>
+        <w:rPr>
+          <w:rFonts w:ascii="Times New Roman" w:eastAsia="Times New Roman" w:hAnsi="Times New Roman" w:cs="Times New Roman"/>
+          <w:color w:val="FDF6E3"/>
+          <w:szCs w:val="24"/>
+        </w:rPr>
+        <w:t>s</w:t>
+      </w:r>
+      <w:r>
+        <w:rPr>
+          <w:rFonts w:ascii="Times New Roman" w:eastAsia="Times New Roman" w:hAnsi="Times New Roman" w:cs="Times New Roman"/>
+          <w:color w:val="93A1A1"/>
+          <w:szCs w:val="24"/>
+        </w:rPr>
+        <w:t>)-</w:t>
+      </w:r>
       <w:proofErr w:type="gramStart"/>
       <w:r>
         <w:rPr>
           <w:rFonts w:ascii="Times New Roman" w:eastAsia="Times New Roman" w:hAnsi="Times New Roman" w:cs="Times New Roman"/>
-          <w:color w:val="FDF6E3"/>
-          <w:szCs w:val="24"/>
-        </w:rPr>
-        <w:t>v</w:t>
-      </w:r>
-      <w:r>
-        <w:rPr>
-          <w:rFonts w:ascii="Times New Roman" w:eastAsia="Times New Roman" w:hAnsi="Times New Roman" w:cs="Times New Roman"/>
-          <w:color w:val="93A1A1"/>
-          <w:szCs w:val="24"/>
-        </w:rPr>
-        <w:t>:</w:t>
-      </w:r>
-      <w:r>
-        <w:rPr>
-          <w:rFonts w:ascii="Times New Roman" w:eastAsia="Times New Roman" w:hAnsi="Times New Roman" w:cs="Times New Roman"/>
-          <w:color w:val="FDF6E3"/>
-          <w:szCs w:val="24"/>
-        </w:rPr>
-        <w:t>Vehicle</w:t>
-      </w:r>
-      <w:proofErr w:type="spellEnd"/>
+          <w:color w:val="93A1A1"/>
+          <w:szCs w:val="24"/>
+        </w:rPr>
+        <w:t>[:</w:t>
+      </w:r>
+      <w:r>
+        <w:rPr>
+          <w:rFonts w:ascii="Times New Roman" w:eastAsia="Times New Roman" w:hAnsi="Times New Roman" w:cs="Times New Roman"/>
+          <w:color w:val="FDF6E3"/>
+          <w:szCs w:val="24"/>
+        </w:rPr>
+        <w:t>LOCATED</w:t>
+      </w:r>
       <w:proofErr w:type="gramEnd"/>
       <w:r>
         <w:rPr>
@@ -3371,15 +3595,112 @@
           <w:color w:val="FDF6E3"/>
           <w:szCs w:val="24"/>
         </w:rPr>
-        <w:t xml:space="preserve"> </w:t>
-      </w:r>
-      <w:r>
-        <w:rPr>
-          <w:rFonts w:ascii="Times New Roman" w:eastAsia="Times New Roman" w:hAnsi="Times New Roman" w:cs="Times New Roman"/>
-          <w:color w:val="93A1A1"/>
-          <w:szCs w:val="24"/>
-        </w:rPr>
-        <w:t>{</w:t>
+        <w:t>_IN</w:t>
+      </w:r>
+      <w:r>
+        <w:rPr>
+          <w:rFonts w:ascii="Times New Roman" w:eastAsia="Times New Roman" w:hAnsi="Times New Roman" w:cs="Times New Roman"/>
+          <w:color w:val="93A1A1"/>
+          <w:szCs w:val="24"/>
+        </w:rPr>
+        <w:t>]-&gt;(</w:t>
+      </w:r>
+      <w:r>
+        <w:rPr>
+          <w:rFonts w:ascii="Times New Roman" w:eastAsia="Times New Roman" w:hAnsi="Times New Roman" w:cs="Times New Roman"/>
+          <w:color w:val="D4D4D4"/>
+          <w:szCs w:val="24"/>
+        </w:rPr>
+        <w:t>d</w:t>
+      </w:r>
+      <w:r>
+        <w:rPr>
+          <w:rFonts w:ascii="Times New Roman" w:eastAsia="Times New Roman" w:hAnsi="Times New Roman" w:cs="Times New Roman"/>
+          <w:color w:val="93A1A1"/>
+          <w:szCs w:val="24"/>
+        </w:rPr>
+        <w:t>);</w:t>
+      </w:r>
+    </w:p>
+    <w:p>
+      <w:pPr>
+        <w:rPr>
+          <w:lang w:val="nl-NL"/>
+        </w:rPr>
+      </w:pPr>
+      <w:r>
+        <w:rPr>
+          <w:lang w:val="nl-NL"/>
+        </w:rPr>
+        <w:t xml:space="preserve">Stations hebben elk een unieke ID met gegevens over hun locatie. We maken hier dan ook de relatie aan tussen Stations en </w:t>
+      </w:r>
+      <w:proofErr w:type="spellStart"/>
+      <w:r>
+        <w:rPr>
+          <w:lang w:val="nl-NL"/>
+        </w:rPr>
+        <w:t>Districts</w:t>
+      </w:r>
+      <w:proofErr w:type="spellEnd"/>
+      <w:r>
+        <w:rPr>
+          <w:lang w:val="nl-NL"/>
+        </w:rPr>
+        <w:t xml:space="preserve"> aan de hand van LOCATED_IN. Deze relatie zullen we nodig hebben voor onze latere </w:t>
+      </w:r>
+      <w:proofErr w:type="spellStart"/>
+      <w:r>
+        <w:rPr>
+          <w:lang w:val="nl-NL"/>
+        </w:rPr>
+        <w:t>queries</w:t>
+      </w:r>
+      <w:proofErr w:type="spellEnd"/>
+      <w:r>
+        <w:rPr>
+          <w:lang w:val="nl-NL"/>
+        </w:rPr>
+        <w:t xml:space="preserve"> ook.</w:t>
+      </w:r>
+    </w:p>
+    <w:p>
+      <w:pPr>
+        <w:rPr>
+          <w:lang w:val="nl-NL"/>
+        </w:rPr>
+      </w:pPr>
+    </w:p>
+    <w:p>
+      <w:pPr>
+        <w:rPr>
+          <w:lang w:val="nl-NL"/>
+        </w:rPr>
+      </w:pPr>
+    </w:p>
+    <w:p>
+      <w:pPr>
+        <w:rPr>
+          <w:lang w:val="nl-NL"/>
+        </w:rPr>
+      </w:pPr>
+    </w:p>
+    <w:p>
+      <w:pPr>
+        <w:rPr>
+          <w:lang w:val="nl-NL"/>
+        </w:rPr>
+      </w:pPr>
+      <w:r>
+        <w:rPr>
+          <w:lang w:val="nl-NL"/>
+        </w:rPr>
+        <w:t>Als volg</w:t>
+      </w:r>
+      <w:r>
+        <w:rPr>
+          <w:lang w:val="nl-NL"/>
+        </w:rPr>
+        <w:t>ende hebben we natuurlijk voertuigen nodig. Voertuigen importeren heb ik als volgt gedaan:</w:t>
       </w:r>
     </w:p>
     <w:p>
@@ -3395,62 +3716,114 @@
       <w:r>
         <w:rPr>
           <w:rFonts w:ascii="Times New Roman" w:eastAsia="Times New Roman" w:hAnsi="Times New Roman" w:cs="Times New Roman"/>
-          <w:color w:val="FDF6E3"/>
-          <w:szCs w:val="24"/>
-        </w:rPr>
-        <w:t>id</w:t>
-      </w:r>
-      <w:r>
-        <w:rPr>
-          <w:rFonts w:ascii="Times New Roman" w:eastAsia="Times New Roman" w:hAnsi="Times New Roman" w:cs="Times New Roman"/>
-          <w:color w:val="93A1A1"/>
-          <w:szCs w:val="24"/>
-        </w:rPr>
-        <w:t>:</w:t>
-      </w:r>
-      <w:r>
-        <w:rPr>
-          <w:rFonts w:ascii="Times New Roman" w:eastAsia="Times New Roman" w:hAnsi="Times New Roman" w:cs="Times New Roman"/>
-          <w:color w:val="FDF6E3"/>
-          <w:szCs w:val="24"/>
-        </w:rPr>
-        <w:t xml:space="preserve"> </w:t>
-      </w:r>
-      <w:proofErr w:type="spellStart"/>
-      <w:proofErr w:type="gramStart"/>
-      <w:r>
-        <w:rPr>
-          <w:rFonts w:ascii="Times New Roman" w:eastAsia="Times New Roman" w:hAnsi="Times New Roman" w:cs="Times New Roman"/>
-          <w:color w:val="FDF6E3"/>
-          <w:szCs w:val="24"/>
-        </w:rPr>
-        <w:t>row</w:t>
-      </w:r>
-      <w:r>
-        <w:rPr>
-          <w:rFonts w:ascii="Times New Roman" w:eastAsia="Times New Roman" w:hAnsi="Times New Roman" w:cs="Times New Roman"/>
-          <w:color w:val="93A1A1"/>
-          <w:szCs w:val="24"/>
-        </w:rPr>
-        <w:t>.</w:t>
-      </w:r>
-      <w:r>
-        <w:rPr>
-          <w:rFonts w:ascii="Times New Roman" w:eastAsia="Times New Roman" w:hAnsi="Times New Roman" w:cs="Times New Roman"/>
-          <w:color w:val="FDF6E3"/>
-          <w:szCs w:val="24"/>
-        </w:rPr>
-        <w:t>vehicleid</w:t>
-      </w:r>
-      <w:proofErr w:type="spellEnd"/>
-      <w:proofErr w:type="gramEnd"/>
-      <w:r>
-        <w:rPr>
-          <w:rFonts w:ascii="Times New Roman" w:eastAsia="Times New Roman" w:hAnsi="Times New Roman" w:cs="Times New Roman"/>
-          <w:color w:val="93A1A1"/>
-          <w:szCs w:val="24"/>
-        </w:rPr>
-        <w:t>,</w:t>
+          <w:color w:val="859900"/>
+          <w:szCs w:val="24"/>
+        </w:rPr>
+        <w:t>LOAD</w:t>
+      </w:r>
+      <w:r>
+        <w:rPr>
+          <w:rFonts w:ascii="Times New Roman" w:eastAsia="Times New Roman" w:hAnsi="Times New Roman" w:cs="Times New Roman"/>
+          <w:color w:val="FDF6E3"/>
+          <w:szCs w:val="24"/>
+        </w:rPr>
+        <w:t xml:space="preserve"> </w:t>
+      </w:r>
+      <w:r>
+        <w:rPr>
+          <w:rFonts w:ascii="Times New Roman" w:eastAsia="Times New Roman" w:hAnsi="Times New Roman" w:cs="Times New Roman"/>
+          <w:color w:val="859900"/>
+          <w:szCs w:val="24"/>
+        </w:rPr>
+        <w:t>CSV</w:t>
+      </w:r>
+      <w:r>
+        <w:rPr>
+          <w:rFonts w:ascii="Times New Roman" w:eastAsia="Times New Roman" w:hAnsi="Times New Roman" w:cs="Times New Roman"/>
+          <w:color w:val="FDF6E3"/>
+          <w:szCs w:val="24"/>
+        </w:rPr>
+        <w:t xml:space="preserve"> </w:t>
+      </w:r>
+      <w:r>
+        <w:rPr>
+          <w:rFonts w:ascii="Times New Roman" w:eastAsia="Times New Roman" w:hAnsi="Times New Roman" w:cs="Times New Roman"/>
+          <w:color w:val="859900"/>
+          <w:szCs w:val="24"/>
+        </w:rPr>
+        <w:t>WITH</w:t>
+      </w:r>
+      <w:r>
+        <w:rPr>
+          <w:rFonts w:ascii="Times New Roman" w:eastAsia="Times New Roman" w:hAnsi="Times New Roman" w:cs="Times New Roman"/>
+          <w:color w:val="FDF6E3"/>
+          <w:szCs w:val="24"/>
+        </w:rPr>
+        <w:t xml:space="preserve"> </w:t>
+      </w:r>
+      <w:r>
+        <w:rPr>
+          <w:rFonts w:ascii="Times New Roman" w:eastAsia="Times New Roman" w:hAnsi="Times New Roman" w:cs="Times New Roman"/>
+          <w:color w:val="859900"/>
+          <w:szCs w:val="24"/>
+        </w:rPr>
+        <w:t>HEADERS</w:t>
+      </w:r>
+      <w:r>
+        <w:rPr>
+          <w:rFonts w:ascii="Times New Roman" w:eastAsia="Times New Roman" w:hAnsi="Times New Roman" w:cs="Times New Roman"/>
+          <w:color w:val="FDF6E3"/>
+          <w:szCs w:val="24"/>
+        </w:rPr>
+        <w:t xml:space="preserve"> </w:t>
+      </w:r>
+      <w:r>
+        <w:rPr>
+          <w:rFonts w:ascii="Times New Roman" w:eastAsia="Times New Roman" w:hAnsi="Times New Roman" w:cs="Times New Roman"/>
+          <w:color w:val="859900"/>
+          <w:szCs w:val="24"/>
+        </w:rPr>
+        <w:t>FROM</w:t>
+      </w:r>
+      <w:r>
+        <w:rPr>
+          <w:rFonts w:ascii="Times New Roman" w:eastAsia="Times New Roman" w:hAnsi="Times New Roman" w:cs="Times New Roman"/>
+          <w:color w:val="FDF6E3"/>
+          <w:szCs w:val="24"/>
+        </w:rPr>
+        <w:t xml:space="preserve"> </w:t>
+      </w:r>
+      <w:r>
+        <w:rPr>
+          <w:rFonts w:ascii="Times New Roman" w:eastAsia="Times New Roman" w:hAnsi="Times New Roman" w:cs="Times New Roman"/>
+          <w:color w:val="B58900"/>
+          <w:szCs w:val="24"/>
+        </w:rPr>
+        <w:t>'file:///vehicles.csv'</w:t>
+      </w:r>
+      <w:r>
+        <w:rPr>
+          <w:rFonts w:ascii="Times New Roman" w:eastAsia="Times New Roman" w:hAnsi="Times New Roman" w:cs="Times New Roman"/>
+          <w:color w:val="FDF6E3"/>
+          <w:szCs w:val="24"/>
+        </w:rPr>
+        <w:t xml:space="preserve"> </w:t>
+      </w:r>
+      <w:r>
+        <w:rPr>
+          <w:rFonts w:ascii="Times New Roman" w:eastAsia="Times New Roman" w:hAnsi="Times New Roman" w:cs="Times New Roman"/>
+          <w:color w:val="859900"/>
+          <w:szCs w:val="24"/>
+        </w:rPr>
+        <w:t>AS</w:t>
+      </w:r>
+      <w:r>
+        <w:rPr>
+          <w:rFonts w:ascii="Times New Roman" w:eastAsia="Times New Roman" w:hAnsi="Times New Roman" w:cs="Times New Roman"/>
+          <w:color w:val="FDF6E3"/>
+          <w:szCs w:val="24"/>
+        </w:rPr>
+        <w:t xml:space="preserve"> row</w:t>
       </w:r>
     </w:p>
     <w:p>
@@ -3463,16 +3836,40 @@
           <w:szCs w:val="24"/>
         </w:rPr>
       </w:pPr>
-      <w:proofErr w:type="spellStart"/>
-      <w:r>
-        <w:rPr>
-          <w:rFonts w:ascii="Times New Roman" w:eastAsia="Times New Roman" w:hAnsi="Times New Roman" w:cs="Times New Roman"/>
-          <w:color w:val="FDF6E3"/>
-          <w:szCs w:val="24"/>
-        </w:rPr>
-        <w:t>serialNumber</w:t>
-      </w:r>
-      <w:proofErr w:type="spellEnd"/>
+      <w:r>
+        <w:rPr>
+          <w:rFonts w:ascii="Times New Roman" w:eastAsia="Times New Roman" w:hAnsi="Times New Roman" w:cs="Times New Roman"/>
+          <w:color w:val="859900"/>
+          <w:szCs w:val="24"/>
+        </w:rPr>
+        <w:t>CREATE</w:t>
+      </w:r>
+      <w:r>
+        <w:rPr>
+          <w:rFonts w:ascii="Times New Roman" w:eastAsia="Times New Roman" w:hAnsi="Times New Roman" w:cs="Times New Roman"/>
+          <w:color w:val="FDF6E3"/>
+          <w:szCs w:val="24"/>
+        </w:rPr>
+        <w:t xml:space="preserve"> </w:t>
+      </w:r>
+      <w:r>
+        <w:rPr>
+          <w:rFonts w:ascii="Times New Roman" w:eastAsia="Times New Roman" w:hAnsi="Times New Roman" w:cs="Times New Roman"/>
+          <w:color w:val="93A1A1"/>
+          <w:szCs w:val="24"/>
+        </w:rPr>
+        <w:t>(</w:t>
+      </w:r>
+      <w:proofErr w:type="spellStart"/>
+      <w:proofErr w:type="gramStart"/>
+      <w:r>
+        <w:rPr>
+          <w:rFonts w:ascii="Times New Roman" w:eastAsia="Times New Roman" w:hAnsi="Times New Roman" w:cs="Times New Roman"/>
+          <w:color w:val="FDF6E3"/>
+          <w:szCs w:val="24"/>
+        </w:rPr>
+        <w:t>v</w:t>
+      </w:r>
       <w:r>
         <w:rPr>
           <w:rFonts w:ascii="Times New Roman" w:eastAsia="Times New Roman" w:hAnsi="Times New Roman" w:cs="Times New Roman"/>
@@ -3487,43 +3884,25 @@
           <w:color w:val="FDF6E3"/>
           <w:szCs w:val="24"/>
         </w:rPr>
-        <w:t xml:space="preserve"> </w:t>
-      </w:r>
-      <w:proofErr w:type="spellStart"/>
-      <w:proofErr w:type="gramStart"/>
-      <w:r>
-        <w:rPr>
-          <w:rFonts w:ascii="Times New Roman" w:eastAsia="Times New Roman" w:hAnsi="Times New Roman" w:cs="Times New Roman"/>
-          <w:color w:val="FDF6E3"/>
-          <w:szCs w:val="24"/>
-        </w:rPr>
-        <w:t>row</w:t>
-      </w:r>
-      <w:r>
-        <w:rPr>
-          <w:rFonts w:ascii="Times New Roman" w:eastAsia="Times New Roman" w:hAnsi="Times New Roman" w:cs="Times New Roman"/>
-          <w:color w:val="93A1A1"/>
-          <w:szCs w:val="24"/>
-        </w:rPr>
-        <w:t>.</w:t>
-      </w:r>
-      <w:r>
-        <w:rPr>
-          <w:rFonts w:ascii="Times New Roman" w:eastAsia="Times New Roman" w:hAnsi="Times New Roman" w:cs="Times New Roman"/>
-          <w:color w:val="FDF6E3"/>
-          <w:szCs w:val="24"/>
-        </w:rPr>
-        <w:t>serialnumber</w:t>
+        <w:t>Vehicle</w:t>
       </w:r>
       <w:proofErr w:type="spellEnd"/>
       <w:proofErr w:type="gramEnd"/>
       <w:r>
         <w:rPr>
           <w:rFonts w:ascii="Times New Roman" w:eastAsia="Times New Roman" w:hAnsi="Times New Roman" w:cs="Times New Roman"/>
-          <w:color w:val="93A1A1"/>
-          <w:szCs w:val="24"/>
-        </w:rPr>
-        <w:t>,</w:t>
+          <w:color w:val="FDF6E3"/>
+          <w:szCs w:val="24"/>
+        </w:rPr>
+        <w:t xml:space="preserve"> </w:t>
+      </w:r>
+      <w:r>
+        <w:rPr>
+          <w:rFonts w:ascii="Times New Roman" w:eastAsia="Times New Roman" w:hAnsi="Times New Roman" w:cs="Times New Roman"/>
+          <w:color w:val="93A1A1"/>
+          <w:szCs w:val="24"/>
+        </w:rPr>
+        <w:t>{</w:t>
       </w:r>
     </w:p>
     <w:p>
@@ -3539,10 +3918,10 @@
       <w:r>
         <w:rPr>
           <w:rFonts w:ascii="Times New Roman" w:eastAsia="Times New Roman" w:hAnsi="Times New Roman" w:cs="Times New Roman"/>
-          <w:color w:val="859900"/>
-          <w:szCs w:val="24"/>
-        </w:rPr>
-        <w:t>type</w:t>
+          <w:color w:val="FDF6E3"/>
+          <w:szCs w:val="24"/>
+        </w:rPr>
+        <w:t>id</w:t>
       </w:r>
       <w:r>
         <w:rPr>
@@ -3584,7 +3963,7 @@
           <w:color w:val="FDF6E3"/>
           <w:szCs w:val="24"/>
         </w:rPr>
-        <w:t>vehicletype</w:t>
+        <w:t>vehicleid</w:t>
       </w:r>
       <w:proofErr w:type="spellEnd"/>
       <w:proofErr w:type="gramEnd"/>
@@ -3607,14 +3986,16 @@
           <w:szCs w:val="24"/>
         </w:rPr>
       </w:pPr>
-      <w:r>
-        <w:rPr>
-          <w:rFonts w:ascii="Times New Roman" w:eastAsia="Times New Roman" w:hAnsi="Times New Roman" w:cs="Times New Roman"/>
-          <w:color w:val="FDF6E3"/>
-          <w:szCs w:val="24"/>
-        </w:rPr>
-        <w:t>city</w:t>
-      </w:r>
+      <w:proofErr w:type="spellStart"/>
+      <w:r>
+        <w:rPr>
+          <w:rFonts w:ascii="Times New Roman" w:eastAsia="Times New Roman" w:hAnsi="Times New Roman" w:cs="Times New Roman"/>
+          <w:color w:val="FDF6E3"/>
+          <w:szCs w:val="24"/>
+        </w:rPr>
+        <w:t>serialNumber</w:t>
+      </w:r>
+      <w:proofErr w:type="spellEnd"/>
       <w:r>
         <w:rPr>
           <w:rFonts w:ascii="Times New Roman" w:eastAsia="Times New Roman" w:hAnsi="Times New Roman" w:cs="Times New Roman"/>
@@ -3655,7 +4036,7 @@
           <w:color w:val="FDF6E3"/>
           <w:szCs w:val="24"/>
         </w:rPr>
-        <w:t>city</w:t>
+        <w:t>serialnumber</w:t>
       </w:r>
       <w:proofErr w:type="spellEnd"/>
       <w:proofErr w:type="gramEnd"/>
@@ -3678,16 +4059,14 @@
           <w:szCs w:val="24"/>
         </w:rPr>
       </w:pPr>
-      <w:proofErr w:type="spellStart"/>
-      <w:r>
-        <w:rPr>
-          <w:rFonts w:ascii="Times New Roman" w:eastAsia="Times New Roman" w:hAnsi="Times New Roman" w:cs="Times New Roman"/>
-          <w:color w:val="FDF6E3"/>
-          <w:szCs w:val="24"/>
-        </w:rPr>
-        <w:t>lastMaintenance</w:t>
-      </w:r>
-      <w:proofErr w:type="spellEnd"/>
+      <w:r>
+        <w:rPr>
+          <w:rFonts w:ascii="Times New Roman" w:eastAsia="Times New Roman" w:hAnsi="Times New Roman" w:cs="Times New Roman"/>
+          <w:color w:val="859900"/>
+          <w:szCs w:val="24"/>
+        </w:rPr>
+        <w:t>type</w:t>
+      </w:r>
       <w:r>
         <w:rPr>
           <w:rFonts w:ascii="Times New Roman" w:eastAsia="Times New Roman" w:hAnsi="Times New Roman" w:cs="Times New Roman"/>
@@ -3728,10 +4107,18 @@
           <w:color w:val="FDF6E3"/>
           <w:szCs w:val="24"/>
         </w:rPr>
-        <w:t>lastmaintenanceon</w:t>
+        <w:t>vehicletype</w:t>
       </w:r>
       <w:proofErr w:type="spellEnd"/>
       <w:proofErr w:type="gramEnd"/>
+      <w:r>
+        <w:rPr>
+          <w:rFonts w:ascii="Times New Roman" w:eastAsia="Times New Roman" w:hAnsi="Times New Roman" w:cs="Times New Roman"/>
+          <w:color w:val="93A1A1"/>
+          <w:szCs w:val="24"/>
+        </w:rPr>
+        <w:t>,</w:t>
+      </w:r>
     </w:p>
     <w:p>
       <w:pPr>
@@ -3746,31 +4133,62 @@
       <w:r>
         <w:rPr>
           <w:rFonts w:ascii="Times New Roman" w:eastAsia="Times New Roman" w:hAnsi="Times New Roman" w:cs="Times New Roman"/>
-          <w:color w:val="93A1A1"/>
-          <w:szCs w:val="24"/>
-        </w:rPr>
-        <w:t>});</w:t>
-      </w:r>
-    </w:p>
-    <w:p>
-      <w:pPr>
-        <w:rPr>
-          <w:lang w:val="nl-NL"/>
-        </w:rPr>
-      </w:pPr>
-    </w:p>
-    <w:p>
-      <w:pPr>
-        <w:rPr>
-          <w:lang w:val="nl-NL"/>
-        </w:rPr>
-      </w:pPr>
-      <w:r>
-        <w:rPr>
-          <w:lang w:val="nl-NL"/>
-        </w:rPr>
-        <w:lastRenderedPageBreak/>
-        <w:t>Als volgend hebben we de gebruikers die we moeten overnemen ook. Hiervoor heb ik de volgende query uitgevoerd:</w:t>
+          <w:color w:val="FDF6E3"/>
+          <w:szCs w:val="24"/>
+        </w:rPr>
+        <w:t>city</w:t>
+      </w:r>
+      <w:r>
+        <w:rPr>
+          <w:rFonts w:ascii="Times New Roman" w:eastAsia="Times New Roman" w:hAnsi="Times New Roman" w:cs="Times New Roman"/>
+          <w:color w:val="93A1A1"/>
+          <w:szCs w:val="24"/>
+        </w:rPr>
+        <w:t>:</w:t>
+      </w:r>
+      <w:r>
+        <w:rPr>
+          <w:rFonts w:ascii="Times New Roman" w:eastAsia="Times New Roman" w:hAnsi="Times New Roman" w:cs="Times New Roman"/>
+          <w:color w:val="FDF6E3"/>
+          <w:szCs w:val="24"/>
+        </w:rPr>
+        <w:t xml:space="preserve"> </w:t>
+      </w:r>
+      <w:proofErr w:type="spellStart"/>
+      <w:proofErr w:type="gramStart"/>
+      <w:r>
+        <w:rPr>
+          <w:rFonts w:ascii="Times New Roman" w:eastAsia="Times New Roman" w:hAnsi="Times New Roman" w:cs="Times New Roman"/>
+          <w:color w:val="FDF6E3"/>
+          <w:szCs w:val="24"/>
+        </w:rPr>
+        <w:t>row</w:t>
+      </w:r>
+      <w:r>
+        <w:rPr>
+          <w:rFonts w:ascii="Times New Roman" w:eastAsia="Times New Roman" w:hAnsi="Times New Roman" w:cs="Times New Roman"/>
+          <w:color w:val="93A1A1"/>
+          <w:szCs w:val="24"/>
+        </w:rPr>
+        <w:t>.</w:t>
+      </w:r>
+      <w:r>
+        <w:rPr>
+          <w:rFonts w:ascii="Times New Roman" w:eastAsia="Times New Roman" w:hAnsi="Times New Roman" w:cs="Times New Roman"/>
+          <w:color w:val="FDF6E3"/>
+          <w:szCs w:val="24"/>
+        </w:rPr>
+        <w:t>city</w:t>
+      </w:r>
+      <w:proofErr w:type="spellEnd"/>
+      <w:proofErr w:type="gramEnd"/>
+      <w:r>
+        <w:rPr>
+          <w:rFonts w:ascii="Times New Roman" w:eastAsia="Times New Roman" w:hAnsi="Times New Roman" w:cs="Times New Roman"/>
+          <w:color w:val="93A1A1"/>
+          <w:szCs w:val="24"/>
+        </w:rPr>
+        <w:t>,</w:t>
       </w:r>
     </w:p>
     <w:p>
@@ -3783,117 +4201,75 @@
           <w:szCs w:val="24"/>
         </w:rPr>
       </w:pPr>
-      <w:r>
-        <w:rPr>
-          <w:rFonts w:ascii="Times New Roman" w:eastAsia="Times New Roman" w:hAnsi="Times New Roman" w:cs="Times New Roman"/>
-          <w:color w:val="859900"/>
-          <w:szCs w:val="24"/>
-        </w:rPr>
-        <w:t>LOAD</w:t>
-      </w:r>
-      <w:r>
-        <w:rPr>
-          <w:rFonts w:ascii="Times New Roman" w:eastAsia="Times New Roman" w:hAnsi="Times New Roman" w:cs="Times New Roman"/>
-          <w:color w:val="FDF6E3"/>
-          <w:szCs w:val="24"/>
-        </w:rPr>
-        <w:t xml:space="preserve"> </w:t>
-      </w:r>
-      <w:r>
-        <w:rPr>
-          <w:rFonts w:ascii="Times New Roman" w:eastAsia="Times New Roman" w:hAnsi="Times New Roman" w:cs="Times New Roman"/>
-          <w:color w:val="859900"/>
-          <w:szCs w:val="24"/>
-        </w:rPr>
-        <w:t>CSV</w:t>
-      </w:r>
-      <w:r>
-        <w:rPr>
-          <w:rFonts w:ascii="Times New Roman" w:eastAsia="Times New Roman" w:hAnsi="Times New Roman" w:cs="Times New Roman"/>
-          <w:color w:val="FDF6E3"/>
-          <w:szCs w:val="24"/>
-        </w:rPr>
-        <w:t xml:space="preserve"> </w:t>
-      </w:r>
-      <w:r>
-        <w:rPr>
-          <w:rFonts w:ascii="Times New Roman" w:eastAsia="Times New Roman" w:hAnsi="Times New Roman" w:cs="Times New Roman"/>
-          <w:color w:val="859900"/>
-          <w:szCs w:val="24"/>
-        </w:rPr>
-        <w:t>WITH</w:t>
-      </w:r>
-      <w:r>
-        <w:rPr>
-          <w:rFonts w:ascii="Times New Roman" w:eastAsia="Times New Roman" w:hAnsi="Times New Roman" w:cs="Times New Roman"/>
-          <w:color w:val="FDF6E3"/>
-          <w:szCs w:val="24"/>
-        </w:rPr>
-        <w:t xml:space="preserve"> </w:t>
-      </w:r>
-      <w:r>
-        <w:rPr>
-          <w:rFonts w:ascii="Times New Roman" w:eastAsia="Times New Roman" w:hAnsi="Times New Roman" w:cs="Times New Roman"/>
-          <w:color w:val="859900"/>
-          <w:szCs w:val="24"/>
-        </w:rPr>
-        <w:t>HEADERS</w:t>
-      </w:r>
-      <w:r>
-        <w:rPr>
-          <w:rFonts w:ascii="Times New Roman" w:eastAsia="Times New Roman" w:hAnsi="Times New Roman" w:cs="Times New Roman"/>
-          <w:color w:val="FDF6E3"/>
-          <w:szCs w:val="24"/>
-        </w:rPr>
-        <w:t xml:space="preserve"> </w:t>
-      </w:r>
-      <w:r>
-        <w:rPr>
-          <w:rFonts w:ascii="Times New Roman" w:eastAsia="Times New Roman" w:hAnsi="Times New Roman" w:cs="Times New Roman"/>
-          <w:color w:val="859900"/>
-          <w:szCs w:val="24"/>
-        </w:rPr>
-        <w:t>FROM</w:t>
-      </w:r>
-      <w:r>
-        <w:rPr>
-          <w:rFonts w:ascii="Times New Roman" w:eastAsia="Times New Roman" w:hAnsi="Times New Roman" w:cs="Times New Roman"/>
-          <w:color w:val="FDF6E3"/>
-          <w:szCs w:val="24"/>
-        </w:rPr>
-        <w:t xml:space="preserve"> </w:t>
-      </w:r>
-      <w:r>
-        <w:rPr>
-          <w:rFonts w:ascii="Times New Roman" w:eastAsia="Times New Roman" w:hAnsi="Times New Roman" w:cs="Times New Roman"/>
-          <w:color w:val="B58900"/>
-          <w:szCs w:val="24"/>
-        </w:rPr>
-        <w:t>'file:///users.csv'</w:t>
-      </w:r>
-      <w:r>
-        <w:rPr>
-          <w:rFonts w:ascii="Times New Roman" w:eastAsia="Times New Roman" w:hAnsi="Times New Roman" w:cs="Times New Roman"/>
-          <w:color w:val="FDF6E3"/>
-          <w:szCs w:val="24"/>
-        </w:rPr>
-        <w:t xml:space="preserve"> </w:t>
-      </w:r>
-      <w:r>
-        <w:rPr>
-          <w:rFonts w:ascii="Times New Roman" w:eastAsia="Times New Roman" w:hAnsi="Times New Roman" w:cs="Times New Roman"/>
-          <w:color w:val="859900"/>
-          <w:szCs w:val="24"/>
-        </w:rPr>
-        <w:t>AS</w:t>
-      </w:r>
-      <w:r>
-        <w:rPr>
-          <w:rFonts w:ascii="Times New Roman" w:eastAsia="Times New Roman" w:hAnsi="Times New Roman" w:cs="Times New Roman"/>
-          <w:color w:val="FDF6E3"/>
-          <w:szCs w:val="24"/>
-        </w:rPr>
-        <w:t xml:space="preserve"> row</w:t>
+      <w:proofErr w:type="spellStart"/>
+      <w:r>
+        <w:rPr>
+          <w:rFonts w:ascii="Times New Roman" w:eastAsia="Times New Roman" w:hAnsi="Times New Roman" w:cs="Times New Roman"/>
+          <w:color w:val="FDF6E3"/>
+          <w:szCs w:val="24"/>
+        </w:rPr>
+        <w:t>lastMaintenance</w:t>
+      </w:r>
+      <w:proofErr w:type="spellEnd"/>
+      <w:r>
+        <w:rPr>
+          <w:rFonts w:ascii="Times New Roman" w:eastAsia="Times New Roman" w:hAnsi="Times New Roman" w:cs="Times New Roman"/>
+          <w:color w:val="93A1A1"/>
+          <w:szCs w:val="24"/>
+        </w:rPr>
+        <w:t>:</w:t>
+      </w:r>
+      <w:r>
+        <w:rPr>
+          <w:rFonts w:ascii="Times New Roman" w:eastAsia="Times New Roman" w:hAnsi="Times New Roman" w:cs="Times New Roman"/>
+          <w:color w:val="FDF6E3"/>
+          <w:szCs w:val="24"/>
+        </w:rPr>
+        <w:t xml:space="preserve"> </w:t>
+      </w:r>
+      <w:r>
+        <w:rPr>
+          <w:rFonts w:ascii="Times New Roman" w:eastAsia="Times New Roman" w:hAnsi="Times New Roman" w:cs="Times New Roman"/>
+          <w:color w:val="FDF6E3"/>
+          <w:szCs w:val="24"/>
+        </w:rPr>
+        <w:t>datetime(</w:t>
+      </w:r>
+      <w:proofErr w:type="spellStart"/>
+      <w:proofErr w:type="gramStart"/>
+      <w:r>
+        <w:rPr>
+          <w:rFonts w:ascii="Times New Roman" w:eastAsia="Times New Roman" w:hAnsi="Times New Roman" w:cs="Times New Roman"/>
+          <w:color w:val="FDF6E3"/>
+          <w:szCs w:val="24"/>
+        </w:rPr>
+        <w:t>row</w:t>
+      </w:r>
+      <w:r>
+        <w:rPr>
+          <w:rFonts w:ascii="Times New Roman" w:eastAsia="Times New Roman" w:hAnsi="Times New Roman" w:cs="Times New Roman"/>
+          <w:color w:val="93A1A1"/>
+          <w:szCs w:val="24"/>
+        </w:rPr>
+        <w:t>.</w:t>
+      </w:r>
+      <w:r>
+        <w:rPr>
+          <w:rFonts w:ascii="Times New Roman" w:eastAsia="Times New Roman" w:hAnsi="Times New Roman" w:cs="Times New Roman"/>
+          <w:color w:val="FDF6E3"/>
+          <w:szCs w:val="24"/>
+        </w:rPr>
+        <w:t>lastmaintenanceon</w:t>
+      </w:r>
+      <w:proofErr w:type="spellEnd"/>
+      <w:proofErr w:type="gramEnd"/>
+      <w:r>
+        <w:rPr>
+          <w:rFonts w:ascii="Times New Roman" w:eastAsia="Times New Roman" w:hAnsi="Times New Roman" w:cs="Times New Roman"/>
+          <w:color w:val="FDF6E3"/>
+          <w:szCs w:val="24"/>
+        </w:rPr>
+        <w:t>)</w:t>
       </w:r>
     </w:p>
     <w:p>
@@ -3909,70 +4285,30 @@
       <w:r>
         <w:rPr>
           <w:rFonts w:ascii="Times New Roman" w:eastAsia="Times New Roman" w:hAnsi="Times New Roman" w:cs="Times New Roman"/>
-          <w:color w:val="859900"/>
-          <w:szCs w:val="24"/>
-        </w:rPr>
-        <w:t>CREATE</w:t>
-      </w:r>
-      <w:r>
-        <w:rPr>
-          <w:rFonts w:ascii="Times New Roman" w:eastAsia="Times New Roman" w:hAnsi="Times New Roman" w:cs="Times New Roman"/>
-          <w:color w:val="FDF6E3"/>
-          <w:szCs w:val="24"/>
-        </w:rPr>
-        <w:t xml:space="preserve"> </w:t>
-      </w:r>
-      <w:r>
-        <w:rPr>
-          <w:rFonts w:ascii="Times New Roman" w:eastAsia="Times New Roman" w:hAnsi="Times New Roman" w:cs="Times New Roman"/>
-          <w:color w:val="93A1A1"/>
-          <w:szCs w:val="24"/>
-        </w:rPr>
-        <w:t>(</w:t>
-      </w:r>
-      <w:proofErr w:type="spellStart"/>
-      <w:proofErr w:type="gramStart"/>
-      <w:r>
-        <w:rPr>
-          <w:rFonts w:ascii="Times New Roman" w:eastAsia="Times New Roman" w:hAnsi="Times New Roman" w:cs="Times New Roman"/>
-          <w:color w:val="FDF6E3"/>
-          <w:szCs w:val="24"/>
-        </w:rPr>
-        <w:t>u</w:t>
-      </w:r>
-      <w:r>
-        <w:rPr>
-          <w:rFonts w:ascii="Times New Roman" w:eastAsia="Times New Roman" w:hAnsi="Times New Roman" w:cs="Times New Roman"/>
-          <w:color w:val="93A1A1"/>
-          <w:szCs w:val="24"/>
-        </w:rPr>
-        <w:t>:</w:t>
-      </w:r>
-      <w:r>
-        <w:rPr>
-          <w:rFonts w:ascii="Times New Roman" w:eastAsia="Times New Roman" w:hAnsi="Times New Roman" w:cs="Times New Roman"/>
-          <w:color w:val="859900"/>
-          <w:szCs w:val="24"/>
-        </w:rPr>
-        <w:t>User</w:t>
-      </w:r>
-      <w:proofErr w:type="spellEnd"/>
-      <w:proofErr w:type="gramEnd"/>
-      <w:r>
-        <w:rPr>
-          <w:rFonts w:ascii="Times New Roman" w:eastAsia="Times New Roman" w:hAnsi="Times New Roman" w:cs="Times New Roman"/>
-          <w:color w:val="FDF6E3"/>
-          <w:szCs w:val="24"/>
-        </w:rPr>
-        <w:t xml:space="preserve"> </w:t>
-      </w:r>
-      <w:r>
-        <w:rPr>
-          <w:rFonts w:ascii="Times New Roman" w:eastAsia="Times New Roman" w:hAnsi="Times New Roman" w:cs="Times New Roman"/>
-          <w:color w:val="93A1A1"/>
-          <w:szCs w:val="24"/>
-        </w:rPr>
-        <w:t>{</w:t>
+          <w:color w:val="93A1A1"/>
+          <w:szCs w:val="24"/>
+        </w:rPr>
+        <w:t>});</w:t>
+      </w:r>
+    </w:p>
+    <w:p>
+      <w:pPr>
+        <w:rPr>
+          <w:lang w:val="nl-NL"/>
+        </w:rPr>
+      </w:pPr>
+    </w:p>
+    <w:p>
+      <w:pPr>
+        <w:rPr>
+          <w:lang w:val="nl-NL"/>
+        </w:rPr>
+      </w:pPr>
+      <w:r>
+        <w:rPr>
+          <w:lang w:val="nl-NL"/>
+        </w:rPr>
+        <w:t>Als volgend hebben we de gebruikers die we moeten overnemen ook. Hiervoor heb ik de volgende query uitgevoerd:</w:t>
       </w:r>
     </w:p>
     <w:p>
@@ -3988,62 +4324,114 @@
       <w:r>
         <w:rPr>
           <w:rFonts w:ascii="Times New Roman" w:eastAsia="Times New Roman" w:hAnsi="Times New Roman" w:cs="Times New Roman"/>
-          <w:color w:val="FDF6E3"/>
-          <w:szCs w:val="24"/>
-        </w:rPr>
-        <w:t>id</w:t>
-      </w:r>
-      <w:r>
-        <w:rPr>
-          <w:rFonts w:ascii="Times New Roman" w:eastAsia="Times New Roman" w:hAnsi="Times New Roman" w:cs="Times New Roman"/>
-          <w:color w:val="93A1A1"/>
-          <w:szCs w:val="24"/>
-        </w:rPr>
-        <w:t>:</w:t>
-      </w:r>
-      <w:r>
-        <w:rPr>
-          <w:rFonts w:ascii="Times New Roman" w:eastAsia="Times New Roman" w:hAnsi="Times New Roman" w:cs="Times New Roman"/>
-          <w:color w:val="FDF6E3"/>
-          <w:szCs w:val="24"/>
-        </w:rPr>
-        <w:t xml:space="preserve"> </w:t>
-      </w:r>
-      <w:proofErr w:type="spellStart"/>
-      <w:proofErr w:type="gramStart"/>
-      <w:r>
-        <w:rPr>
-          <w:rFonts w:ascii="Times New Roman" w:eastAsia="Times New Roman" w:hAnsi="Times New Roman" w:cs="Times New Roman"/>
-          <w:color w:val="FDF6E3"/>
-          <w:szCs w:val="24"/>
-        </w:rPr>
-        <w:t>row</w:t>
-      </w:r>
-      <w:r>
-        <w:rPr>
-          <w:rFonts w:ascii="Times New Roman" w:eastAsia="Times New Roman" w:hAnsi="Times New Roman" w:cs="Times New Roman"/>
-          <w:color w:val="93A1A1"/>
-          <w:szCs w:val="24"/>
-        </w:rPr>
-        <w:t>.</w:t>
-      </w:r>
-      <w:r>
-        <w:rPr>
-          <w:rFonts w:ascii="Times New Roman" w:eastAsia="Times New Roman" w:hAnsi="Times New Roman" w:cs="Times New Roman"/>
-          <w:color w:val="FDF6E3"/>
-          <w:szCs w:val="24"/>
-        </w:rPr>
-        <w:t>userid</w:t>
-      </w:r>
-      <w:proofErr w:type="spellEnd"/>
-      <w:proofErr w:type="gramEnd"/>
-      <w:r>
-        <w:rPr>
-          <w:rFonts w:ascii="Times New Roman" w:eastAsia="Times New Roman" w:hAnsi="Times New Roman" w:cs="Times New Roman"/>
-          <w:color w:val="93A1A1"/>
-          <w:szCs w:val="24"/>
-        </w:rPr>
-        <w:t>,</w:t>
+          <w:color w:val="859900"/>
+          <w:szCs w:val="24"/>
+        </w:rPr>
+        <w:t>LOAD</w:t>
+      </w:r>
+      <w:r>
+        <w:rPr>
+          <w:rFonts w:ascii="Times New Roman" w:eastAsia="Times New Roman" w:hAnsi="Times New Roman" w:cs="Times New Roman"/>
+          <w:color w:val="FDF6E3"/>
+          <w:szCs w:val="24"/>
+        </w:rPr>
+        <w:t xml:space="preserve"> </w:t>
+      </w:r>
+      <w:r>
+        <w:rPr>
+          <w:rFonts w:ascii="Times New Roman" w:eastAsia="Times New Roman" w:hAnsi="Times New Roman" w:cs="Times New Roman"/>
+          <w:color w:val="859900"/>
+          <w:szCs w:val="24"/>
+        </w:rPr>
+        <w:t>CSV</w:t>
+      </w:r>
+      <w:r>
+        <w:rPr>
+          <w:rFonts w:ascii="Times New Roman" w:eastAsia="Times New Roman" w:hAnsi="Times New Roman" w:cs="Times New Roman"/>
+          <w:color w:val="FDF6E3"/>
+          <w:szCs w:val="24"/>
+        </w:rPr>
+        <w:t xml:space="preserve"> </w:t>
+      </w:r>
+      <w:r>
+        <w:rPr>
+          <w:rFonts w:ascii="Times New Roman" w:eastAsia="Times New Roman" w:hAnsi="Times New Roman" w:cs="Times New Roman"/>
+          <w:color w:val="859900"/>
+          <w:szCs w:val="24"/>
+        </w:rPr>
+        <w:t>WITH</w:t>
+      </w:r>
+      <w:r>
+        <w:rPr>
+          <w:rFonts w:ascii="Times New Roman" w:eastAsia="Times New Roman" w:hAnsi="Times New Roman" w:cs="Times New Roman"/>
+          <w:color w:val="FDF6E3"/>
+          <w:szCs w:val="24"/>
+        </w:rPr>
+        <w:t xml:space="preserve"> </w:t>
+      </w:r>
+      <w:r>
+        <w:rPr>
+          <w:rFonts w:ascii="Times New Roman" w:eastAsia="Times New Roman" w:hAnsi="Times New Roman" w:cs="Times New Roman"/>
+          <w:color w:val="859900"/>
+          <w:szCs w:val="24"/>
+        </w:rPr>
+        <w:t>HEADERS</w:t>
+      </w:r>
+      <w:r>
+        <w:rPr>
+          <w:rFonts w:ascii="Times New Roman" w:eastAsia="Times New Roman" w:hAnsi="Times New Roman" w:cs="Times New Roman"/>
+          <w:color w:val="FDF6E3"/>
+          <w:szCs w:val="24"/>
+        </w:rPr>
+        <w:t xml:space="preserve"> </w:t>
+      </w:r>
+      <w:r>
+        <w:rPr>
+          <w:rFonts w:ascii="Times New Roman" w:eastAsia="Times New Roman" w:hAnsi="Times New Roman" w:cs="Times New Roman"/>
+          <w:color w:val="859900"/>
+          <w:szCs w:val="24"/>
+        </w:rPr>
+        <w:t>FROM</w:t>
+      </w:r>
+      <w:r>
+        <w:rPr>
+          <w:rFonts w:ascii="Times New Roman" w:eastAsia="Times New Roman" w:hAnsi="Times New Roman" w:cs="Times New Roman"/>
+          <w:color w:val="FDF6E3"/>
+          <w:szCs w:val="24"/>
+        </w:rPr>
+        <w:t xml:space="preserve"> </w:t>
+      </w:r>
+      <w:r>
+        <w:rPr>
+          <w:rFonts w:ascii="Times New Roman" w:eastAsia="Times New Roman" w:hAnsi="Times New Roman" w:cs="Times New Roman"/>
+          <w:color w:val="B58900"/>
+          <w:szCs w:val="24"/>
+        </w:rPr>
+        <w:t>'file:///users.csv'</w:t>
+      </w:r>
+      <w:r>
+        <w:rPr>
+          <w:rFonts w:ascii="Times New Roman" w:eastAsia="Times New Roman" w:hAnsi="Times New Roman" w:cs="Times New Roman"/>
+          <w:color w:val="FDF6E3"/>
+          <w:szCs w:val="24"/>
+        </w:rPr>
+        <w:t xml:space="preserve"> </w:t>
+      </w:r>
+      <w:r>
+        <w:rPr>
+          <w:rFonts w:ascii="Times New Roman" w:eastAsia="Times New Roman" w:hAnsi="Times New Roman" w:cs="Times New Roman"/>
+          <w:color w:val="859900"/>
+          <w:szCs w:val="24"/>
+        </w:rPr>
+        <w:t>AS</w:t>
+      </w:r>
+      <w:r>
+        <w:rPr>
+          <w:rFonts w:ascii="Times New Roman" w:eastAsia="Times New Roman" w:hAnsi="Times New Roman" w:cs="Times New Roman"/>
+          <w:color w:val="FDF6E3"/>
+          <w:szCs w:val="24"/>
+        </w:rPr>
+        <w:t xml:space="preserve"> row</w:t>
       </w:r>
     </w:p>
     <w:p>
@@ -4062,7 +4450,33 @@
           <w:color w:val="859900"/>
           <w:szCs w:val="24"/>
         </w:rPr>
-        <w:t>name</w:t>
+        <w:t>CREATE</w:t>
+      </w:r>
+      <w:r>
+        <w:rPr>
+          <w:rFonts w:ascii="Times New Roman" w:eastAsia="Times New Roman" w:hAnsi="Times New Roman" w:cs="Times New Roman"/>
+          <w:color w:val="FDF6E3"/>
+          <w:szCs w:val="24"/>
+        </w:rPr>
+        <w:t xml:space="preserve"> </w:t>
+      </w:r>
+      <w:r>
+        <w:rPr>
+          <w:rFonts w:ascii="Times New Roman" w:eastAsia="Times New Roman" w:hAnsi="Times New Roman" w:cs="Times New Roman"/>
+          <w:color w:val="93A1A1"/>
+          <w:szCs w:val="24"/>
+        </w:rPr>
+        <w:t>(</w:t>
+      </w:r>
+      <w:proofErr w:type="spellStart"/>
+      <w:proofErr w:type="gramStart"/>
+      <w:r>
+        <w:rPr>
+          <w:rFonts w:ascii="Times New Roman" w:eastAsia="Times New Roman" w:hAnsi="Times New Roman" w:cs="Times New Roman"/>
+          <w:color w:val="FDF6E3"/>
+          <w:szCs w:val="24"/>
+        </w:rPr>
+        <w:t>u</w:t>
       </w:r>
       <w:r>
         <w:rPr>
@@ -4075,34 +4489,28 @@
       <w:r>
         <w:rPr>
           <w:rFonts w:ascii="Times New Roman" w:eastAsia="Times New Roman" w:hAnsi="Times New Roman" w:cs="Times New Roman"/>
-          <w:color w:val="FDF6E3"/>
-          <w:szCs w:val="24"/>
-        </w:rPr>
-        <w:t xml:space="preserve"> row</w:t>
-      </w:r>
-      <w:r>
-        <w:rPr>
-          <w:rFonts w:ascii="Times New Roman" w:eastAsia="Times New Roman" w:hAnsi="Times New Roman" w:cs="Times New Roman"/>
-          <w:color w:val="93A1A1"/>
-          <w:szCs w:val="24"/>
-        </w:rPr>
-        <w:t>.</w:t>
-      </w:r>
-      <w:r>
-        <w:rPr>
-          <w:rFonts w:ascii="Times New Roman" w:eastAsia="Times New Roman" w:hAnsi="Times New Roman" w:cs="Times New Roman"/>
-          <w:color w:val="859900"/>
-          <w:szCs w:val="24"/>
-        </w:rPr>
-        <w:t>name</w:t>
-      </w:r>
-      <w:r>
-        <w:rPr>
-          <w:rFonts w:ascii="Times New Roman" w:eastAsia="Times New Roman" w:hAnsi="Times New Roman" w:cs="Times New Roman"/>
-          <w:color w:val="93A1A1"/>
-          <w:szCs w:val="24"/>
-        </w:rPr>
-        <w:t>,</w:t>
+          <w:color w:val="859900"/>
+          <w:szCs w:val="24"/>
+        </w:rPr>
+        <w:t>User</w:t>
+      </w:r>
+      <w:proofErr w:type="spellEnd"/>
+      <w:proofErr w:type="gramEnd"/>
+      <w:r>
+        <w:rPr>
+          <w:rFonts w:ascii="Times New Roman" w:eastAsia="Times New Roman" w:hAnsi="Times New Roman" w:cs="Times New Roman"/>
+          <w:color w:val="FDF6E3"/>
+          <w:szCs w:val="24"/>
+        </w:rPr>
+        <w:t xml:space="preserve"> </w:t>
+      </w:r>
+      <w:r>
+        <w:rPr>
+          <w:rFonts w:ascii="Times New Roman" w:eastAsia="Times New Roman" w:hAnsi="Times New Roman" w:cs="Times New Roman"/>
+          <w:color w:val="93A1A1"/>
+          <w:szCs w:val="24"/>
+        </w:rPr>
+        <w:t>{</w:t>
       </w:r>
     </w:p>
     <w:p>
@@ -4121,7 +4529,7 @@
           <w:color w:val="FDF6E3"/>
           <w:szCs w:val="24"/>
         </w:rPr>
-        <w:t>email</w:t>
+        <w:t>id</w:t>
       </w:r>
       <w:r>
         <w:rPr>
@@ -4163,7 +4571,7 @@
           <w:color w:val="FDF6E3"/>
           <w:szCs w:val="24"/>
         </w:rPr>
-        <w:t>email</w:t>
+        <w:t>userid</w:t>
       </w:r>
       <w:proofErr w:type="spellEnd"/>
       <w:proofErr w:type="gramEnd"/>
@@ -4189,10 +4597,10 @@
       <w:r>
         <w:rPr>
           <w:rFonts w:ascii="Times New Roman" w:eastAsia="Times New Roman" w:hAnsi="Times New Roman" w:cs="Times New Roman"/>
-          <w:color w:val="FDF6E3"/>
-          <w:szCs w:val="24"/>
-        </w:rPr>
-        <w:t>street</w:t>
+          <w:color w:val="859900"/>
+          <w:szCs w:val="24"/>
+        </w:rPr>
+        <w:t>name</w:t>
       </w:r>
       <w:r>
         <w:rPr>
@@ -4208,17 +4616,7 @@
           <w:color w:val="FDF6E3"/>
           <w:szCs w:val="24"/>
         </w:rPr>
-        <w:t xml:space="preserve"> </w:t>
-      </w:r>
-      <w:proofErr w:type="spellStart"/>
-      <w:proofErr w:type="gramStart"/>
-      <w:r>
-        <w:rPr>
-          <w:rFonts w:ascii="Times New Roman" w:eastAsia="Times New Roman" w:hAnsi="Times New Roman" w:cs="Times New Roman"/>
-          <w:color w:val="FDF6E3"/>
-          <w:szCs w:val="24"/>
-        </w:rPr>
-        <w:t>row</w:t>
+        <w:t xml:space="preserve"> row</w:t>
       </w:r>
       <w:r>
         <w:rPr>
@@ -4231,13 +4629,11 @@
       <w:r>
         <w:rPr>
           <w:rFonts w:ascii="Times New Roman" w:eastAsia="Times New Roman" w:hAnsi="Times New Roman" w:cs="Times New Roman"/>
-          <w:color w:val="FDF6E3"/>
-          <w:szCs w:val="24"/>
-        </w:rPr>
-        <w:t>street</w:t>
-      </w:r>
-      <w:proofErr w:type="spellEnd"/>
-      <w:proofErr w:type="gramEnd"/>
+          <w:color w:val="859900"/>
+          <w:szCs w:val="24"/>
+        </w:rPr>
+        <w:t>name</w:t>
+      </w:r>
       <w:r>
         <w:rPr>
           <w:rFonts w:ascii="Times New Roman" w:eastAsia="Times New Roman" w:hAnsi="Times New Roman" w:cs="Times New Roman"/>
@@ -4263,7 +4659,7 @@
           <w:color w:val="FDF6E3"/>
           <w:szCs w:val="24"/>
         </w:rPr>
-        <w:t>number</w:t>
+        <w:t>email</w:t>
       </w:r>
       <w:r>
         <w:rPr>
@@ -4305,7 +4701,7 @@
           <w:color w:val="FDF6E3"/>
           <w:szCs w:val="24"/>
         </w:rPr>
-        <w:t>number</w:t>
+        <w:t>email</w:t>
       </w:r>
       <w:proofErr w:type="spellEnd"/>
       <w:proofErr w:type="gramEnd"/>
@@ -4328,16 +4724,14 @@
           <w:szCs w:val="24"/>
         </w:rPr>
       </w:pPr>
-      <w:proofErr w:type="spellStart"/>
-      <w:r>
-        <w:rPr>
-          <w:rFonts w:ascii="Times New Roman" w:eastAsia="Times New Roman" w:hAnsi="Times New Roman" w:cs="Times New Roman"/>
-          <w:color w:val="FDF6E3"/>
-          <w:szCs w:val="24"/>
-        </w:rPr>
-        <w:t>zipcode</w:t>
-      </w:r>
-      <w:proofErr w:type="spellEnd"/>
+      <w:r>
+        <w:rPr>
+          <w:rFonts w:ascii="Times New Roman" w:eastAsia="Times New Roman" w:hAnsi="Times New Roman" w:cs="Times New Roman"/>
+          <w:color w:val="FDF6E3"/>
+          <w:szCs w:val="24"/>
+        </w:rPr>
+        <w:t>street</w:t>
+      </w:r>
       <w:r>
         <w:rPr>
           <w:rFonts w:ascii="Times New Roman" w:eastAsia="Times New Roman" w:hAnsi="Times New Roman" w:cs="Times New Roman"/>
@@ -4378,7 +4772,7 @@
           <w:color w:val="FDF6E3"/>
           <w:szCs w:val="24"/>
         </w:rPr>
-        <w:t>zipcode</w:t>
+        <w:t>street</w:t>
       </w:r>
       <w:proofErr w:type="spellEnd"/>
       <w:proofErr w:type="gramEnd"/>
@@ -4407,7 +4801,7 @@
           <w:color w:val="FDF6E3"/>
           <w:szCs w:val="24"/>
         </w:rPr>
-        <w:t>city</w:t>
+        <w:t>number</w:t>
       </w:r>
       <w:r>
         <w:rPr>
@@ -4449,7 +4843,7 @@
           <w:color w:val="FDF6E3"/>
           <w:szCs w:val="24"/>
         </w:rPr>
-        <w:t>city</w:t>
+        <w:t>number</w:t>
       </w:r>
       <w:proofErr w:type="spellEnd"/>
       <w:proofErr w:type="gramEnd"/>
@@ -4479,7 +4873,7 @@
           <w:color w:val="FDF6E3"/>
           <w:szCs w:val="24"/>
         </w:rPr>
-        <w:t>countryCode</w:t>
+        <w:t>zipcode</w:t>
       </w:r>
       <w:proofErr w:type="spellEnd"/>
       <w:r>
@@ -4522,18 +4916,18 @@
           <w:color w:val="FDF6E3"/>
           <w:szCs w:val="24"/>
         </w:rPr>
-        <w:t>country</w:t>
-      </w:r>
+        <w:t>zipcode</w:t>
+      </w:r>
+      <w:proofErr w:type="spellEnd"/>
       <w:proofErr w:type="gramEnd"/>
       <w:r>
         <w:rPr>
           <w:rFonts w:ascii="Times New Roman" w:eastAsia="Times New Roman" w:hAnsi="Times New Roman" w:cs="Times New Roman"/>
-          <w:color w:val="FDF6E3"/>
-          <w:szCs w:val="24"/>
-        </w:rPr>
-        <w:t>_code</w:t>
-      </w:r>
-      <w:proofErr w:type="spellEnd"/>
+          <w:color w:val="93A1A1"/>
+          <w:szCs w:val="24"/>
+        </w:rPr>
+        <w:t>,</w:t>
+      </w:r>
     </w:p>
     <w:p>
       <w:pPr>
@@ -4548,89 +4942,62 @@
       <w:r>
         <w:rPr>
           <w:rFonts w:ascii="Times New Roman" w:eastAsia="Times New Roman" w:hAnsi="Times New Roman" w:cs="Times New Roman"/>
-          <w:color w:val="93A1A1"/>
-          <w:szCs w:val="24"/>
-        </w:rPr>
-        <w:t>});</w:t>
-      </w:r>
-    </w:p>
-    <w:p>
-      <w:pPr>
-        <w:rPr>
-          <w:lang w:val="nl-NL"/>
-        </w:rPr>
-      </w:pPr>
-      <w:r>
-        <w:rPr>
-          <w:lang w:val="nl-NL"/>
-        </w:rPr>
-        <w:t>Als laatste gaan we nog onze ritten toevoegen en ervoor zorgen dat deze goed gelinkt worden aan onze stations, voertuigen en gebruikers. Dat gaan we doen als volgt:</w:t>
-      </w:r>
-    </w:p>
-    <w:p>
-      <w:pPr>
-        <w:rPr>
-          <w:lang w:val="nl-NL"/>
-        </w:rPr>
-      </w:pPr>
-      <w:r>
-        <w:rPr>
-          <w:lang w:val="nl-NL"/>
-        </w:rPr>
-        <w:t>(</w:t>
-      </w:r>
+          <w:color w:val="FDF6E3"/>
+          <w:szCs w:val="24"/>
+        </w:rPr>
+        <w:t>city</w:t>
+      </w:r>
+      <w:r>
+        <w:rPr>
+          <w:rFonts w:ascii="Times New Roman" w:eastAsia="Times New Roman" w:hAnsi="Times New Roman" w:cs="Times New Roman"/>
+          <w:color w:val="93A1A1"/>
+          <w:szCs w:val="24"/>
+        </w:rPr>
+        <w:t>:</w:t>
+      </w:r>
+      <w:r>
+        <w:rPr>
+          <w:rFonts w:ascii="Times New Roman" w:eastAsia="Times New Roman" w:hAnsi="Times New Roman" w:cs="Times New Roman"/>
+          <w:color w:val="FDF6E3"/>
+          <w:szCs w:val="24"/>
+        </w:rPr>
+        <w:t xml:space="preserve"> </w:t>
+      </w:r>
+      <w:proofErr w:type="spellStart"/>
       <w:proofErr w:type="gramStart"/>
       <w:r>
         <w:rPr>
-          <w:lang w:val="nl-NL"/>
-        </w:rPr>
-        <w:t>maintenance</w:t>
-      </w:r>
+          <w:rFonts w:ascii="Times New Roman" w:eastAsia="Times New Roman" w:hAnsi="Times New Roman" w:cs="Times New Roman"/>
+          <w:color w:val="FDF6E3"/>
+          <w:szCs w:val="24"/>
+        </w:rPr>
+        <w:t>row</w:t>
+      </w:r>
+      <w:r>
+        <w:rPr>
+          <w:rFonts w:ascii="Times New Roman" w:eastAsia="Times New Roman" w:hAnsi="Times New Roman" w:cs="Times New Roman"/>
+          <w:color w:val="93A1A1"/>
+          <w:szCs w:val="24"/>
+        </w:rPr>
+        <w:t>.</w:t>
+      </w:r>
+      <w:r>
+        <w:rPr>
+          <w:rFonts w:ascii="Times New Roman" w:eastAsia="Times New Roman" w:hAnsi="Times New Roman" w:cs="Times New Roman"/>
+          <w:color w:val="FDF6E3"/>
+          <w:szCs w:val="24"/>
+        </w:rPr>
+        <w:t>city</w:t>
+      </w:r>
+      <w:proofErr w:type="spellEnd"/>
       <w:proofErr w:type="gramEnd"/>
       <w:r>
         <w:rPr>
-          <w:lang w:val="nl-NL"/>
-        </w:rPr>
-        <w:t xml:space="preserve"> ritten mogen uit de originele data)</w:t>
-      </w:r>
-    </w:p>
-    <w:p>
-      <w:pPr>
-        <w:rPr>
-          <w:lang w:val="nl-NL"/>
-        </w:rPr>
-      </w:pPr>
-      <w:r>
-        <w:rPr>
-          <w:lang w:val="nl-NL"/>
-        </w:rPr>
-        <w:t>(</w:t>
-      </w:r>
-      <w:proofErr w:type="gramStart"/>
-      <w:r>
-        <w:rPr>
-          <w:lang w:val="nl-NL"/>
-        </w:rPr>
-        <w:t>rekening</w:t>
-      </w:r>
-      <w:proofErr w:type="gramEnd"/>
-      <w:r>
-        <w:rPr>
-          <w:lang w:val="nl-NL"/>
-        </w:rPr>
-        <w:t xml:space="preserve"> houden met steppen: geen start station </w:t>
-      </w:r>
-      <w:r>
-        <w:rPr>
-          <w:lang w:val="nl-NL"/>
-        </w:rPr>
-        <w:sym w:font="Wingdings" w:char="F0E0"/>
-      </w:r>
-      <w:r>
-        <w:rPr>
-          <w:lang w:val="nl-NL"/>
-        </w:rPr>
-        <w:t xml:space="preserve"> mogen eventueel weggelaten worden)</w:t>
+          <w:rFonts w:ascii="Times New Roman" w:eastAsia="Times New Roman" w:hAnsi="Times New Roman" w:cs="Times New Roman"/>
+          <w:color w:val="93A1A1"/>
+          <w:szCs w:val="24"/>
+        </w:rPr>
+        <w:t>,</w:t>
       </w:r>
     </w:p>
     <w:p>
@@ -4643,118 +5010,68 @@
           <w:szCs w:val="24"/>
         </w:rPr>
       </w:pPr>
-      <w:r>
-        <w:rPr>
-          <w:rFonts w:ascii="Times New Roman" w:eastAsia="Times New Roman" w:hAnsi="Times New Roman" w:cs="Times New Roman"/>
-          <w:color w:val="859900"/>
-          <w:szCs w:val="24"/>
-        </w:rPr>
-        <w:t>LOAD</w:t>
-      </w:r>
-      <w:r>
-        <w:rPr>
-          <w:rFonts w:ascii="Times New Roman" w:eastAsia="Times New Roman" w:hAnsi="Times New Roman" w:cs="Times New Roman"/>
-          <w:color w:val="FDF6E3"/>
-          <w:szCs w:val="24"/>
-        </w:rPr>
-        <w:t xml:space="preserve"> </w:t>
-      </w:r>
-      <w:r>
-        <w:rPr>
-          <w:rFonts w:ascii="Times New Roman" w:eastAsia="Times New Roman" w:hAnsi="Times New Roman" w:cs="Times New Roman"/>
-          <w:color w:val="859900"/>
-          <w:szCs w:val="24"/>
-        </w:rPr>
-        <w:t>CSV</w:t>
-      </w:r>
-      <w:r>
-        <w:rPr>
-          <w:rFonts w:ascii="Times New Roman" w:eastAsia="Times New Roman" w:hAnsi="Times New Roman" w:cs="Times New Roman"/>
-          <w:color w:val="FDF6E3"/>
-          <w:szCs w:val="24"/>
-        </w:rPr>
-        <w:t xml:space="preserve"> </w:t>
-      </w:r>
-      <w:r>
-        <w:rPr>
-          <w:rFonts w:ascii="Times New Roman" w:eastAsia="Times New Roman" w:hAnsi="Times New Roman" w:cs="Times New Roman"/>
-          <w:color w:val="859900"/>
-          <w:szCs w:val="24"/>
-        </w:rPr>
-        <w:t>WITH</w:t>
-      </w:r>
-      <w:r>
-        <w:rPr>
-          <w:rFonts w:ascii="Times New Roman" w:eastAsia="Times New Roman" w:hAnsi="Times New Roman" w:cs="Times New Roman"/>
-          <w:color w:val="FDF6E3"/>
-          <w:szCs w:val="24"/>
-        </w:rPr>
-        <w:t xml:space="preserve"> </w:t>
-      </w:r>
-      <w:r>
-        <w:rPr>
-          <w:rFonts w:ascii="Times New Roman" w:eastAsia="Times New Roman" w:hAnsi="Times New Roman" w:cs="Times New Roman"/>
-          <w:color w:val="859900"/>
-          <w:szCs w:val="24"/>
-        </w:rPr>
-        <w:t>HEADERS</w:t>
-      </w:r>
-      <w:r>
-        <w:rPr>
-          <w:rFonts w:ascii="Times New Roman" w:eastAsia="Times New Roman" w:hAnsi="Times New Roman" w:cs="Times New Roman"/>
-          <w:color w:val="FDF6E3"/>
-          <w:szCs w:val="24"/>
-        </w:rPr>
-        <w:t xml:space="preserve"> </w:t>
-      </w:r>
-      <w:r>
-        <w:rPr>
-          <w:rFonts w:ascii="Times New Roman" w:eastAsia="Times New Roman" w:hAnsi="Times New Roman" w:cs="Times New Roman"/>
-          <w:color w:val="859900"/>
-          <w:szCs w:val="24"/>
-        </w:rPr>
-        <w:t>FROM</w:t>
-      </w:r>
-      <w:r>
-        <w:rPr>
-          <w:rFonts w:ascii="Times New Roman" w:eastAsia="Times New Roman" w:hAnsi="Times New Roman" w:cs="Times New Roman"/>
-          <w:color w:val="FDF6E3"/>
-          <w:szCs w:val="24"/>
-        </w:rPr>
-        <w:t xml:space="preserve"> </w:t>
-      </w:r>
-      <w:r>
-        <w:rPr>
-          <w:rFonts w:ascii="Times New Roman" w:eastAsia="Times New Roman" w:hAnsi="Times New Roman" w:cs="Times New Roman"/>
-          <w:color w:val="B58900"/>
-          <w:szCs w:val="24"/>
-        </w:rPr>
-        <w:t>'file:///rides.csv'</w:t>
-      </w:r>
-      <w:r>
-        <w:rPr>
-          <w:rFonts w:ascii="Times New Roman" w:eastAsia="Times New Roman" w:hAnsi="Times New Roman" w:cs="Times New Roman"/>
-          <w:color w:val="FDF6E3"/>
-          <w:szCs w:val="24"/>
-        </w:rPr>
-        <w:t xml:space="preserve"> </w:t>
-      </w:r>
-      <w:r>
-        <w:rPr>
-          <w:rFonts w:ascii="Times New Roman" w:eastAsia="Times New Roman" w:hAnsi="Times New Roman" w:cs="Times New Roman"/>
-          <w:color w:val="859900"/>
-          <w:szCs w:val="24"/>
-        </w:rPr>
-        <w:t>AS</w:t>
-      </w:r>
-      <w:r>
-        <w:rPr>
-          <w:rFonts w:ascii="Times New Roman" w:eastAsia="Times New Roman" w:hAnsi="Times New Roman" w:cs="Times New Roman"/>
-          <w:color w:val="FDF6E3"/>
-          <w:szCs w:val="24"/>
-        </w:rPr>
-        <w:t xml:space="preserve"> row</w:t>
-      </w:r>
+      <w:proofErr w:type="spellStart"/>
+      <w:r>
+        <w:rPr>
+          <w:rFonts w:ascii="Times New Roman" w:eastAsia="Times New Roman" w:hAnsi="Times New Roman" w:cs="Times New Roman"/>
+          <w:color w:val="FDF6E3"/>
+          <w:szCs w:val="24"/>
+        </w:rPr>
+        <w:t>countryCode</w:t>
+      </w:r>
+      <w:proofErr w:type="spellEnd"/>
+      <w:r>
+        <w:rPr>
+          <w:rFonts w:ascii="Times New Roman" w:eastAsia="Times New Roman" w:hAnsi="Times New Roman" w:cs="Times New Roman"/>
+          <w:color w:val="93A1A1"/>
+          <w:szCs w:val="24"/>
+        </w:rPr>
+        <w:t>:</w:t>
+      </w:r>
+      <w:r>
+        <w:rPr>
+          <w:rFonts w:ascii="Times New Roman" w:eastAsia="Times New Roman" w:hAnsi="Times New Roman" w:cs="Times New Roman"/>
+          <w:color w:val="FDF6E3"/>
+          <w:szCs w:val="24"/>
+        </w:rPr>
+        <w:t xml:space="preserve"> </w:t>
+      </w:r>
+      <w:proofErr w:type="spellStart"/>
+      <w:proofErr w:type="gramStart"/>
+      <w:r>
+        <w:rPr>
+          <w:rFonts w:ascii="Times New Roman" w:eastAsia="Times New Roman" w:hAnsi="Times New Roman" w:cs="Times New Roman"/>
+          <w:color w:val="FDF6E3"/>
+          <w:szCs w:val="24"/>
+        </w:rPr>
+        <w:t>row</w:t>
+      </w:r>
+      <w:r>
+        <w:rPr>
+          <w:rFonts w:ascii="Times New Roman" w:eastAsia="Times New Roman" w:hAnsi="Times New Roman" w:cs="Times New Roman"/>
+          <w:color w:val="93A1A1"/>
+          <w:szCs w:val="24"/>
+        </w:rPr>
+        <w:t>.</w:t>
+      </w:r>
+      <w:r>
+        <w:rPr>
+          <w:rFonts w:ascii="Times New Roman" w:eastAsia="Times New Roman" w:hAnsi="Times New Roman" w:cs="Times New Roman"/>
+          <w:color w:val="FDF6E3"/>
+          <w:szCs w:val="24"/>
+        </w:rPr>
+        <w:t>country</w:t>
+      </w:r>
+      <w:proofErr w:type="gramEnd"/>
+      <w:r>
+        <w:rPr>
+          <w:rFonts w:ascii="Times New Roman" w:eastAsia="Times New Roman" w:hAnsi="Times New Roman" w:cs="Times New Roman"/>
+          <w:color w:val="FDF6E3"/>
+          <w:szCs w:val="24"/>
+        </w:rPr>
+        <w:t>_code</w:t>
+      </w:r>
+      <w:proofErr w:type="spellEnd"/>
     </w:p>
     <w:p>
       <w:pPr>
@@ -4769,136 +5086,89 @@
       <w:r>
         <w:rPr>
           <w:rFonts w:ascii="Times New Roman" w:eastAsia="Times New Roman" w:hAnsi="Times New Roman" w:cs="Times New Roman"/>
-          <w:color w:val="FDF6E3"/>
-          <w:szCs w:val="24"/>
-        </w:rPr>
-        <w:t xml:space="preserve">// </w:t>
-      </w:r>
-      <w:proofErr w:type="spellStart"/>
-      <w:r>
-        <w:rPr>
-          <w:rFonts w:ascii="Times New Roman" w:eastAsia="Times New Roman" w:hAnsi="Times New Roman" w:cs="Times New Roman"/>
-          <w:color w:val="FDF6E3"/>
-          <w:szCs w:val="24"/>
-        </w:rPr>
-        <w:t>Optioneel</w:t>
-      </w:r>
-      <w:proofErr w:type="spellEnd"/>
-      <w:r>
-        <w:rPr>
-          <w:rFonts w:ascii="Times New Roman" w:eastAsia="Times New Roman" w:hAnsi="Times New Roman" w:cs="Times New Roman"/>
-          <w:color w:val="FDF6E3"/>
-          <w:szCs w:val="24"/>
-        </w:rPr>
-        <w:t xml:space="preserve"> stations </w:t>
-      </w:r>
-      <w:proofErr w:type="spellStart"/>
-      <w:r>
-        <w:rPr>
-          <w:rFonts w:ascii="Times New Roman" w:eastAsia="Times New Roman" w:hAnsi="Times New Roman" w:cs="Times New Roman"/>
-          <w:color w:val="FDF6E3"/>
-          <w:szCs w:val="24"/>
-        </w:rPr>
-        <w:t>matchen</w:t>
-      </w:r>
-      <w:proofErr w:type="spellEnd"/>
-      <w:r>
-        <w:rPr>
-          <w:rFonts w:ascii="Times New Roman" w:eastAsia="Times New Roman" w:hAnsi="Times New Roman" w:cs="Times New Roman"/>
-          <w:color w:val="FDF6E3"/>
-          <w:szCs w:val="24"/>
-        </w:rPr>
-        <w:t xml:space="preserve">, </w:t>
-      </w:r>
-      <w:proofErr w:type="spellStart"/>
-      <w:r>
-        <w:rPr>
-          <w:rFonts w:ascii="Times New Roman" w:eastAsia="Times New Roman" w:hAnsi="Times New Roman" w:cs="Times New Roman"/>
-          <w:color w:val="FDF6E3"/>
-          <w:szCs w:val="24"/>
-        </w:rPr>
-        <w:t>alleen</w:t>
-      </w:r>
-      <w:proofErr w:type="spellEnd"/>
-      <w:r>
-        <w:rPr>
-          <w:rFonts w:ascii="Times New Roman" w:eastAsia="Times New Roman" w:hAnsi="Times New Roman" w:cs="Times New Roman"/>
-          <w:color w:val="FDF6E3"/>
-          <w:szCs w:val="24"/>
-        </w:rPr>
-        <w:t xml:space="preserve"> </w:t>
-      </w:r>
-      <w:proofErr w:type="spellStart"/>
-      <w:r>
-        <w:rPr>
-          <w:rFonts w:ascii="Times New Roman" w:eastAsia="Times New Roman" w:hAnsi="Times New Roman" w:cs="Times New Roman"/>
-          <w:color w:val="FDF6E3"/>
-          <w:szCs w:val="24"/>
-        </w:rPr>
-        <w:t>als</w:t>
-      </w:r>
-      <w:proofErr w:type="spellEnd"/>
-      <w:r>
-        <w:rPr>
-          <w:rFonts w:ascii="Times New Roman" w:eastAsia="Times New Roman" w:hAnsi="Times New Roman" w:cs="Times New Roman"/>
-          <w:color w:val="FDF6E3"/>
-          <w:szCs w:val="24"/>
-        </w:rPr>
-        <w:t xml:space="preserve"> </w:t>
-      </w:r>
-      <w:proofErr w:type="spellStart"/>
-      <w:r>
-        <w:rPr>
-          <w:rFonts w:ascii="Times New Roman" w:eastAsia="Times New Roman" w:hAnsi="Times New Roman" w:cs="Times New Roman"/>
-          <w:color w:val="FDF6E3"/>
-          <w:szCs w:val="24"/>
-        </w:rPr>
-        <w:t>startlockid</w:t>
-      </w:r>
-      <w:proofErr w:type="spellEnd"/>
-      <w:r>
-        <w:rPr>
-          <w:rFonts w:ascii="Times New Roman" w:eastAsia="Times New Roman" w:hAnsi="Times New Roman" w:cs="Times New Roman"/>
-          <w:color w:val="FDF6E3"/>
-          <w:szCs w:val="24"/>
-        </w:rPr>
-        <w:t xml:space="preserve"> of </w:t>
-      </w:r>
-      <w:proofErr w:type="spellStart"/>
-      <w:r>
-        <w:rPr>
-          <w:rFonts w:ascii="Times New Roman" w:eastAsia="Times New Roman" w:hAnsi="Times New Roman" w:cs="Times New Roman"/>
-          <w:color w:val="FDF6E3"/>
-          <w:szCs w:val="24"/>
-        </w:rPr>
-        <w:t>endlockid</w:t>
-      </w:r>
-      <w:proofErr w:type="spellEnd"/>
-      <w:r>
-        <w:rPr>
-          <w:rFonts w:ascii="Times New Roman" w:eastAsia="Times New Roman" w:hAnsi="Times New Roman" w:cs="Times New Roman"/>
-          <w:color w:val="FDF6E3"/>
-          <w:szCs w:val="24"/>
-        </w:rPr>
-        <w:t xml:space="preserve"> </w:t>
-      </w:r>
-      <w:proofErr w:type="spellStart"/>
-      <w:r>
-        <w:rPr>
-          <w:rFonts w:ascii="Times New Roman" w:eastAsia="Times New Roman" w:hAnsi="Times New Roman" w:cs="Times New Roman"/>
-          <w:color w:val="FDF6E3"/>
-          <w:szCs w:val="24"/>
-        </w:rPr>
-        <w:t>niet</w:t>
-      </w:r>
-      <w:proofErr w:type="spellEnd"/>
-      <w:r>
-        <w:rPr>
-          <w:rFonts w:ascii="Times New Roman" w:eastAsia="Times New Roman" w:hAnsi="Times New Roman" w:cs="Times New Roman"/>
-          <w:color w:val="FDF6E3"/>
-          <w:szCs w:val="24"/>
-        </w:rPr>
-        <w:t xml:space="preserve"> null is</w:t>
+          <w:color w:val="93A1A1"/>
+          <w:szCs w:val="24"/>
+        </w:rPr>
+        <w:t>});</w:t>
+      </w:r>
+    </w:p>
+    <w:p>
+      <w:pPr>
+        <w:rPr>
+          <w:lang w:val="nl-NL"/>
+        </w:rPr>
+      </w:pPr>
+      <w:r>
+        <w:rPr>
+          <w:lang w:val="nl-NL"/>
+        </w:rPr>
+        <w:t>Als laatste gaan we nog onze ritten toevoegen en ervoor zorgen dat deze goed gelinkt worden aan onze stations, voertuigen en gebruikers. Dat gaan we doen als volgt:</w:t>
+      </w:r>
+    </w:p>
+    <w:p>
+      <w:pPr>
+        <w:rPr>
+          <w:lang w:val="nl-NL"/>
+        </w:rPr>
+      </w:pPr>
+      <w:r>
+        <w:rPr>
+          <w:lang w:val="nl-NL"/>
+        </w:rPr>
+        <w:t>(</w:t>
+      </w:r>
+      <w:proofErr w:type="gramStart"/>
+      <w:r>
+        <w:rPr>
+          <w:lang w:val="nl-NL"/>
+        </w:rPr>
+        <w:t>maintenance</w:t>
+      </w:r>
+      <w:proofErr w:type="gramEnd"/>
+      <w:r>
+        <w:rPr>
+          <w:lang w:val="nl-NL"/>
+        </w:rPr>
+        <w:t xml:space="preserve"> ritten mogen uit de originele data)</w:t>
+      </w:r>
+    </w:p>
+    <w:p>
+      <w:pPr>
+        <w:rPr>
+          <w:lang w:val="nl-NL"/>
+        </w:rPr>
+      </w:pPr>
+      <w:r>
+        <w:rPr>
+          <w:lang w:val="nl-NL"/>
+        </w:rPr>
+        <w:t>(</w:t>
+      </w:r>
+      <w:proofErr w:type="gramStart"/>
+      <w:r>
+        <w:rPr>
+          <w:lang w:val="nl-NL"/>
+        </w:rPr>
+        <w:t>rekening</w:t>
+      </w:r>
+      <w:proofErr w:type="gramEnd"/>
+      <w:r>
+        <w:rPr>
+          <w:lang w:val="nl-NL"/>
+        </w:rPr>
+        <w:t xml:space="preserve"> houden met steppen: geen start station </w:t>
+      </w:r>
+      <w:r>
+        <w:rPr>
+          <w:lang w:val="nl-NL"/>
+        </w:rPr>
+        <w:sym w:font="Wingdings" w:char="F0E0"/>
+      </w:r>
+      <w:r>
+        <w:rPr>
+          <w:lang w:val="nl-NL"/>
+        </w:rPr>
+        <w:t xml:space="preserve"> mogen eventueel weggelaten worden)</w:t>
       </w:r>
     </w:p>
     <w:p>
@@ -4917,141 +5187,111 @@
           <w:color w:val="859900"/>
           <w:szCs w:val="24"/>
         </w:rPr>
-        <w:t>OPTIONAL</w:t>
-      </w:r>
-      <w:r>
-        <w:rPr>
-          <w:rFonts w:ascii="Times New Roman" w:eastAsia="Times New Roman" w:hAnsi="Times New Roman" w:cs="Times New Roman"/>
-          <w:color w:val="FDF6E3"/>
-          <w:szCs w:val="24"/>
-        </w:rPr>
-        <w:t xml:space="preserve"> </w:t>
-      </w:r>
-      <w:r>
-        <w:rPr>
-          <w:rFonts w:ascii="Times New Roman" w:eastAsia="Times New Roman" w:hAnsi="Times New Roman" w:cs="Times New Roman"/>
-          <w:color w:val="859900"/>
-          <w:szCs w:val="24"/>
-        </w:rPr>
-        <w:t>MATCH</w:t>
-      </w:r>
-      <w:r>
-        <w:rPr>
-          <w:rFonts w:ascii="Times New Roman" w:eastAsia="Times New Roman" w:hAnsi="Times New Roman" w:cs="Times New Roman"/>
-          <w:color w:val="FDF6E3"/>
-          <w:szCs w:val="24"/>
-        </w:rPr>
-        <w:t xml:space="preserve"> </w:t>
-      </w:r>
-      <w:r>
-        <w:rPr>
-          <w:rFonts w:ascii="Times New Roman" w:eastAsia="Times New Roman" w:hAnsi="Times New Roman" w:cs="Times New Roman"/>
-          <w:color w:val="93A1A1"/>
-          <w:szCs w:val="24"/>
-        </w:rPr>
-        <w:t>(</w:t>
-      </w:r>
-      <w:proofErr w:type="spellStart"/>
-      <w:proofErr w:type="gramStart"/>
-      <w:r>
-        <w:rPr>
-          <w:rFonts w:ascii="Times New Roman" w:eastAsia="Times New Roman" w:hAnsi="Times New Roman" w:cs="Times New Roman"/>
-          <w:color w:val="FDF6E3"/>
-          <w:szCs w:val="24"/>
-        </w:rPr>
-        <w:t>startStation</w:t>
-      </w:r>
-      <w:r>
-        <w:rPr>
-          <w:rFonts w:ascii="Times New Roman" w:eastAsia="Times New Roman" w:hAnsi="Times New Roman" w:cs="Times New Roman"/>
-          <w:color w:val="93A1A1"/>
-          <w:szCs w:val="24"/>
-        </w:rPr>
-        <w:t>:</w:t>
-      </w:r>
-      <w:r>
-        <w:rPr>
-          <w:rFonts w:ascii="Times New Roman" w:eastAsia="Times New Roman" w:hAnsi="Times New Roman" w:cs="Times New Roman"/>
-          <w:color w:val="FDF6E3"/>
-          <w:szCs w:val="24"/>
-        </w:rPr>
-        <w:t>Station</w:t>
-      </w:r>
-      <w:proofErr w:type="spellEnd"/>
-      <w:proofErr w:type="gramEnd"/>
-      <w:r>
-        <w:rPr>
-          <w:rFonts w:ascii="Times New Roman" w:eastAsia="Times New Roman" w:hAnsi="Times New Roman" w:cs="Times New Roman"/>
-          <w:color w:val="FDF6E3"/>
-          <w:szCs w:val="24"/>
-        </w:rPr>
-        <w:t xml:space="preserve"> </w:t>
-      </w:r>
-      <w:r>
-        <w:rPr>
-          <w:rFonts w:ascii="Times New Roman" w:eastAsia="Times New Roman" w:hAnsi="Times New Roman" w:cs="Times New Roman"/>
-          <w:color w:val="93A1A1"/>
-          <w:szCs w:val="24"/>
-        </w:rPr>
-        <w:t>{</w:t>
-      </w:r>
-      <w:r>
-        <w:rPr>
-          <w:rFonts w:ascii="Times New Roman" w:eastAsia="Times New Roman" w:hAnsi="Times New Roman" w:cs="Times New Roman"/>
-          <w:color w:val="FDF6E3"/>
-          <w:szCs w:val="24"/>
-        </w:rPr>
-        <w:t>id</w:t>
-      </w:r>
-      <w:r>
-        <w:rPr>
-          <w:rFonts w:ascii="Times New Roman" w:eastAsia="Times New Roman" w:hAnsi="Times New Roman" w:cs="Times New Roman"/>
-          <w:color w:val="93A1A1"/>
-          <w:szCs w:val="24"/>
-        </w:rPr>
-        <w:t>:</w:t>
-      </w:r>
-      <w:r>
-        <w:rPr>
-          <w:rFonts w:ascii="Times New Roman" w:eastAsia="Times New Roman" w:hAnsi="Times New Roman" w:cs="Times New Roman"/>
-          <w:color w:val="FDF6E3"/>
-          <w:szCs w:val="24"/>
-        </w:rPr>
-        <w:t xml:space="preserve"> </w:t>
-      </w:r>
-      <w:proofErr w:type="spellStart"/>
-      <w:r>
-        <w:rPr>
-          <w:rFonts w:ascii="Times New Roman" w:eastAsia="Times New Roman" w:hAnsi="Times New Roman" w:cs="Times New Roman"/>
-          <w:color w:val="FDF6E3"/>
-          <w:szCs w:val="24"/>
-        </w:rPr>
-        <w:t>row</w:t>
-      </w:r>
-      <w:r>
-        <w:rPr>
-          <w:rFonts w:ascii="Times New Roman" w:eastAsia="Times New Roman" w:hAnsi="Times New Roman" w:cs="Times New Roman"/>
-          <w:color w:val="93A1A1"/>
-          <w:szCs w:val="24"/>
-        </w:rPr>
-        <w:t>.</w:t>
-      </w:r>
-      <w:r>
-        <w:rPr>
-          <w:rFonts w:ascii="Times New Roman" w:eastAsia="Times New Roman" w:hAnsi="Times New Roman" w:cs="Times New Roman"/>
-          <w:color w:val="FDF6E3"/>
-          <w:szCs w:val="24"/>
-        </w:rPr>
-        <w:t>startlockid</w:t>
-      </w:r>
-      <w:proofErr w:type="spellEnd"/>
-      <w:r>
-        <w:rPr>
-          <w:rFonts w:ascii="Times New Roman" w:eastAsia="Times New Roman" w:hAnsi="Times New Roman" w:cs="Times New Roman"/>
-          <w:color w:val="93A1A1"/>
-          <w:szCs w:val="24"/>
-        </w:rPr>
-        <w:t>})</w:t>
+        <w:t>LOAD</w:t>
+      </w:r>
+      <w:r>
+        <w:rPr>
+          <w:rFonts w:ascii="Times New Roman" w:eastAsia="Times New Roman" w:hAnsi="Times New Roman" w:cs="Times New Roman"/>
+          <w:color w:val="FDF6E3"/>
+          <w:szCs w:val="24"/>
+        </w:rPr>
+        <w:t xml:space="preserve"> </w:t>
+      </w:r>
+      <w:r>
+        <w:rPr>
+          <w:rFonts w:ascii="Times New Roman" w:eastAsia="Times New Roman" w:hAnsi="Times New Roman" w:cs="Times New Roman"/>
+          <w:color w:val="859900"/>
+          <w:szCs w:val="24"/>
+        </w:rPr>
+        <w:t>CSV</w:t>
+      </w:r>
+      <w:r>
+        <w:rPr>
+          <w:rFonts w:ascii="Times New Roman" w:eastAsia="Times New Roman" w:hAnsi="Times New Roman" w:cs="Times New Roman"/>
+          <w:color w:val="FDF6E3"/>
+          <w:szCs w:val="24"/>
+        </w:rPr>
+        <w:t xml:space="preserve"> </w:t>
+      </w:r>
+      <w:r>
+        <w:rPr>
+          <w:rFonts w:ascii="Times New Roman" w:eastAsia="Times New Roman" w:hAnsi="Times New Roman" w:cs="Times New Roman"/>
+          <w:color w:val="859900"/>
+          <w:szCs w:val="24"/>
+        </w:rPr>
+        <w:t>WITH</w:t>
+      </w:r>
+      <w:r>
+        <w:rPr>
+          <w:rFonts w:ascii="Times New Roman" w:eastAsia="Times New Roman" w:hAnsi="Times New Roman" w:cs="Times New Roman"/>
+          <w:color w:val="FDF6E3"/>
+          <w:szCs w:val="24"/>
+        </w:rPr>
+        <w:t xml:space="preserve"> </w:t>
+      </w:r>
+      <w:r>
+        <w:rPr>
+          <w:rFonts w:ascii="Times New Roman" w:eastAsia="Times New Roman" w:hAnsi="Times New Roman" w:cs="Times New Roman"/>
+          <w:color w:val="859900"/>
+          <w:szCs w:val="24"/>
+        </w:rPr>
+        <w:t>HEADERS</w:t>
+      </w:r>
+      <w:r>
+        <w:rPr>
+          <w:rFonts w:ascii="Times New Roman" w:eastAsia="Times New Roman" w:hAnsi="Times New Roman" w:cs="Times New Roman"/>
+          <w:color w:val="FDF6E3"/>
+          <w:szCs w:val="24"/>
+        </w:rPr>
+        <w:t xml:space="preserve"> </w:t>
+      </w:r>
+      <w:r>
+        <w:rPr>
+          <w:rFonts w:ascii="Times New Roman" w:eastAsia="Times New Roman" w:hAnsi="Times New Roman" w:cs="Times New Roman"/>
+          <w:color w:val="859900"/>
+          <w:szCs w:val="24"/>
+        </w:rPr>
+        <w:t>FROM</w:t>
+      </w:r>
+      <w:r>
+        <w:rPr>
+          <w:rFonts w:ascii="Times New Roman" w:eastAsia="Times New Roman" w:hAnsi="Times New Roman" w:cs="Times New Roman"/>
+          <w:color w:val="FDF6E3"/>
+          <w:szCs w:val="24"/>
+        </w:rPr>
+        <w:t xml:space="preserve"> </w:t>
+      </w:r>
+      <w:r>
+        <w:rPr>
+          <w:rFonts w:ascii="Times New Roman" w:eastAsia="Times New Roman" w:hAnsi="Times New Roman" w:cs="Times New Roman"/>
+          <w:color w:val="B58900"/>
+          <w:szCs w:val="24"/>
+        </w:rPr>
+        <w:t>'file:///rides.csv'</w:t>
+      </w:r>
+      <w:r>
+        <w:rPr>
+          <w:rFonts w:ascii="Times New Roman" w:eastAsia="Times New Roman" w:hAnsi="Times New Roman" w:cs="Times New Roman"/>
+          <w:color w:val="FDF6E3"/>
+          <w:szCs w:val="24"/>
+        </w:rPr>
+        <w:t xml:space="preserve"> </w:t>
+      </w:r>
+      <w:r>
+        <w:rPr>
+          <w:rFonts w:ascii="Times New Roman" w:eastAsia="Times New Roman" w:hAnsi="Times New Roman" w:cs="Times New Roman"/>
+          <w:color w:val="859900"/>
+          <w:szCs w:val="24"/>
+        </w:rPr>
+        <w:t>AS</w:t>
+      </w:r>
+      <w:r>
+        <w:rPr>
+          <w:rFonts w:ascii="Times New Roman" w:eastAsia="Times New Roman" w:hAnsi="Times New Roman" w:cs="Times New Roman"/>
+          <w:color w:val="FDF6E3"/>
+          <w:szCs w:val="24"/>
+        </w:rPr>
+        <w:t xml:space="preserve"> row</w:t>
       </w:r>
     </w:p>
     <w:p>
@@ -5067,128 +5307,102 @@
       <w:r>
         <w:rPr>
           <w:rFonts w:ascii="Times New Roman" w:eastAsia="Times New Roman" w:hAnsi="Times New Roman" w:cs="Times New Roman"/>
-          <w:color w:val="859900"/>
-          <w:szCs w:val="24"/>
-        </w:rPr>
-        <w:t>OPTIONAL</w:t>
-      </w:r>
-      <w:r>
-        <w:rPr>
-          <w:rFonts w:ascii="Times New Roman" w:eastAsia="Times New Roman" w:hAnsi="Times New Roman" w:cs="Times New Roman"/>
-          <w:color w:val="FDF6E3"/>
-          <w:szCs w:val="24"/>
-        </w:rPr>
-        <w:t xml:space="preserve"> </w:t>
-      </w:r>
-      <w:r>
-        <w:rPr>
-          <w:rFonts w:ascii="Times New Roman" w:eastAsia="Times New Roman" w:hAnsi="Times New Roman" w:cs="Times New Roman"/>
-          <w:color w:val="859900"/>
-          <w:szCs w:val="24"/>
-        </w:rPr>
-        <w:t>MATCH</w:t>
-      </w:r>
-      <w:r>
-        <w:rPr>
-          <w:rFonts w:ascii="Times New Roman" w:eastAsia="Times New Roman" w:hAnsi="Times New Roman" w:cs="Times New Roman"/>
-          <w:color w:val="FDF6E3"/>
-          <w:szCs w:val="24"/>
-        </w:rPr>
-        <w:t xml:space="preserve"> </w:t>
-      </w:r>
-      <w:r>
-        <w:rPr>
-          <w:rFonts w:ascii="Times New Roman" w:eastAsia="Times New Roman" w:hAnsi="Times New Roman" w:cs="Times New Roman"/>
-          <w:color w:val="93A1A1"/>
-          <w:szCs w:val="24"/>
-        </w:rPr>
-        <w:t>(</w:t>
-      </w:r>
-      <w:proofErr w:type="spellStart"/>
-      <w:proofErr w:type="gramStart"/>
-      <w:r>
-        <w:rPr>
-          <w:rFonts w:ascii="Times New Roman" w:eastAsia="Times New Roman" w:hAnsi="Times New Roman" w:cs="Times New Roman"/>
-          <w:color w:val="FDF6E3"/>
-          <w:szCs w:val="24"/>
-        </w:rPr>
-        <w:t>endStation</w:t>
-      </w:r>
-      <w:r>
-        <w:rPr>
-          <w:rFonts w:ascii="Times New Roman" w:eastAsia="Times New Roman" w:hAnsi="Times New Roman" w:cs="Times New Roman"/>
-          <w:color w:val="93A1A1"/>
-          <w:szCs w:val="24"/>
-        </w:rPr>
-        <w:t>:</w:t>
-      </w:r>
-      <w:r>
-        <w:rPr>
-          <w:rFonts w:ascii="Times New Roman" w:eastAsia="Times New Roman" w:hAnsi="Times New Roman" w:cs="Times New Roman"/>
-          <w:color w:val="FDF6E3"/>
-          <w:szCs w:val="24"/>
-        </w:rPr>
-        <w:t>Station</w:t>
-      </w:r>
-      <w:proofErr w:type="spellEnd"/>
-      <w:proofErr w:type="gramEnd"/>
-      <w:r>
-        <w:rPr>
-          <w:rFonts w:ascii="Times New Roman" w:eastAsia="Times New Roman" w:hAnsi="Times New Roman" w:cs="Times New Roman"/>
-          <w:color w:val="FDF6E3"/>
-          <w:szCs w:val="24"/>
-        </w:rPr>
-        <w:t xml:space="preserve"> </w:t>
-      </w:r>
-      <w:r>
-        <w:rPr>
-          <w:rFonts w:ascii="Times New Roman" w:eastAsia="Times New Roman" w:hAnsi="Times New Roman" w:cs="Times New Roman"/>
-          <w:color w:val="93A1A1"/>
-          <w:szCs w:val="24"/>
-        </w:rPr>
-        <w:t>{</w:t>
-      </w:r>
-      <w:r>
-        <w:rPr>
-          <w:rFonts w:ascii="Times New Roman" w:eastAsia="Times New Roman" w:hAnsi="Times New Roman" w:cs="Times New Roman"/>
-          <w:color w:val="FDF6E3"/>
-          <w:szCs w:val="24"/>
-        </w:rPr>
-        <w:t>id</w:t>
-      </w:r>
-      <w:r>
-        <w:rPr>
-          <w:rFonts w:ascii="Times New Roman" w:eastAsia="Times New Roman" w:hAnsi="Times New Roman" w:cs="Times New Roman"/>
-          <w:color w:val="93A1A1"/>
-          <w:szCs w:val="24"/>
-        </w:rPr>
-        <w:t>:</w:t>
-      </w:r>
-      <w:r>
-        <w:rPr>
-          <w:rFonts w:ascii="Times New Roman" w:eastAsia="Times New Roman" w:hAnsi="Times New Roman" w:cs="Times New Roman"/>
-          <w:color w:val="FDF6E3"/>
-          <w:szCs w:val="24"/>
-        </w:rPr>
-        <w:t xml:space="preserve"> </w:t>
-      </w:r>
-      <w:proofErr w:type="spellStart"/>
-      <w:r>
-        <w:rPr>
-          <w:rFonts w:ascii="Times New Roman" w:eastAsia="Times New Roman" w:hAnsi="Times New Roman" w:cs="Times New Roman"/>
-          <w:color w:val="FDF6E3"/>
-          <w:szCs w:val="24"/>
-        </w:rPr>
-        <w:t>row</w:t>
-      </w:r>
-      <w:r>
-        <w:rPr>
-          <w:rFonts w:ascii="Times New Roman" w:eastAsia="Times New Roman" w:hAnsi="Times New Roman" w:cs="Times New Roman"/>
-          <w:color w:val="93A1A1"/>
-          <w:szCs w:val="24"/>
-        </w:rPr>
-        <w:t>.</w:t>
-      </w:r>
+          <w:color w:val="FDF6E3"/>
+          <w:szCs w:val="24"/>
+        </w:rPr>
+        <w:t xml:space="preserve">// </w:t>
+      </w:r>
+      <w:proofErr w:type="spellStart"/>
+      <w:r>
+        <w:rPr>
+          <w:rFonts w:ascii="Times New Roman" w:eastAsia="Times New Roman" w:hAnsi="Times New Roman" w:cs="Times New Roman"/>
+          <w:color w:val="FDF6E3"/>
+          <w:szCs w:val="24"/>
+        </w:rPr>
+        <w:t>Optioneel</w:t>
+      </w:r>
+      <w:proofErr w:type="spellEnd"/>
+      <w:r>
+        <w:rPr>
+          <w:rFonts w:ascii="Times New Roman" w:eastAsia="Times New Roman" w:hAnsi="Times New Roman" w:cs="Times New Roman"/>
+          <w:color w:val="FDF6E3"/>
+          <w:szCs w:val="24"/>
+        </w:rPr>
+        <w:t xml:space="preserve"> stations </w:t>
+      </w:r>
+      <w:proofErr w:type="spellStart"/>
+      <w:r>
+        <w:rPr>
+          <w:rFonts w:ascii="Times New Roman" w:eastAsia="Times New Roman" w:hAnsi="Times New Roman" w:cs="Times New Roman"/>
+          <w:color w:val="FDF6E3"/>
+          <w:szCs w:val="24"/>
+        </w:rPr>
+        <w:t>matchen</w:t>
+      </w:r>
+      <w:proofErr w:type="spellEnd"/>
+      <w:r>
+        <w:rPr>
+          <w:rFonts w:ascii="Times New Roman" w:eastAsia="Times New Roman" w:hAnsi="Times New Roman" w:cs="Times New Roman"/>
+          <w:color w:val="FDF6E3"/>
+          <w:szCs w:val="24"/>
+        </w:rPr>
+        <w:t xml:space="preserve">, </w:t>
+      </w:r>
+      <w:proofErr w:type="spellStart"/>
+      <w:r>
+        <w:rPr>
+          <w:rFonts w:ascii="Times New Roman" w:eastAsia="Times New Roman" w:hAnsi="Times New Roman" w:cs="Times New Roman"/>
+          <w:color w:val="FDF6E3"/>
+          <w:szCs w:val="24"/>
+        </w:rPr>
+        <w:t>alleen</w:t>
+      </w:r>
+      <w:proofErr w:type="spellEnd"/>
+      <w:r>
+        <w:rPr>
+          <w:rFonts w:ascii="Times New Roman" w:eastAsia="Times New Roman" w:hAnsi="Times New Roman" w:cs="Times New Roman"/>
+          <w:color w:val="FDF6E3"/>
+          <w:szCs w:val="24"/>
+        </w:rPr>
+        <w:t xml:space="preserve"> </w:t>
+      </w:r>
+      <w:proofErr w:type="spellStart"/>
+      <w:r>
+        <w:rPr>
+          <w:rFonts w:ascii="Times New Roman" w:eastAsia="Times New Roman" w:hAnsi="Times New Roman" w:cs="Times New Roman"/>
+          <w:color w:val="FDF6E3"/>
+          <w:szCs w:val="24"/>
+        </w:rPr>
+        <w:t>als</w:t>
+      </w:r>
+      <w:proofErr w:type="spellEnd"/>
+      <w:r>
+        <w:rPr>
+          <w:rFonts w:ascii="Times New Roman" w:eastAsia="Times New Roman" w:hAnsi="Times New Roman" w:cs="Times New Roman"/>
+          <w:color w:val="FDF6E3"/>
+          <w:szCs w:val="24"/>
+        </w:rPr>
+        <w:t xml:space="preserve"> </w:t>
+      </w:r>
+      <w:proofErr w:type="spellStart"/>
+      <w:r>
+        <w:rPr>
+          <w:rFonts w:ascii="Times New Roman" w:eastAsia="Times New Roman" w:hAnsi="Times New Roman" w:cs="Times New Roman"/>
+          <w:color w:val="FDF6E3"/>
+          <w:szCs w:val="24"/>
+        </w:rPr>
+        <w:t>startlockid</w:t>
+      </w:r>
+      <w:proofErr w:type="spellEnd"/>
+      <w:r>
+        <w:rPr>
+          <w:rFonts w:ascii="Times New Roman" w:eastAsia="Times New Roman" w:hAnsi="Times New Roman" w:cs="Times New Roman"/>
+          <w:color w:val="FDF6E3"/>
+          <w:szCs w:val="24"/>
+        </w:rPr>
+        <w:t xml:space="preserve"> of </w:t>
+      </w:r>
+      <w:proofErr w:type="spellStart"/>
       <w:r>
         <w:rPr>
           <w:rFonts w:ascii="Times New Roman" w:eastAsia="Times New Roman" w:hAnsi="Times New Roman" w:cs="Times New Roman"/>
@@ -5201,10 +5415,28 @@
       <w:r>
         <w:rPr>
           <w:rFonts w:ascii="Times New Roman" w:eastAsia="Times New Roman" w:hAnsi="Times New Roman" w:cs="Times New Roman"/>
-          <w:color w:val="93A1A1"/>
-          <w:szCs w:val="24"/>
-        </w:rPr>
-        <w:t>})</w:t>
+          <w:color w:val="FDF6E3"/>
+          <w:szCs w:val="24"/>
+        </w:rPr>
+        <w:t xml:space="preserve"> </w:t>
+      </w:r>
+      <w:proofErr w:type="spellStart"/>
+      <w:r>
+        <w:rPr>
+          <w:rFonts w:ascii="Times New Roman" w:eastAsia="Times New Roman" w:hAnsi="Times New Roman" w:cs="Times New Roman"/>
+          <w:color w:val="FDF6E3"/>
+          <w:szCs w:val="24"/>
+        </w:rPr>
+        <w:t>niet</w:t>
+      </w:r>
+      <w:proofErr w:type="spellEnd"/>
+      <w:r>
+        <w:rPr>
+          <w:rFonts w:ascii="Times New Roman" w:eastAsia="Times New Roman" w:hAnsi="Times New Roman" w:cs="Times New Roman"/>
+          <w:color w:val="FDF6E3"/>
+          <w:szCs w:val="24"/>
+        </w:rPr>
+        <w:t xml:space="preserve"> null is</w:t>
       </w:r>
     </w:p>
     <w:p>
@@ -5265,7 +5497,7 @@
           <w:color w:val="FDF6E3"/>
           <w:szCs w:val="24"/>
         </w:rPr>
-        <w:t>vehicle</w:t>
+        <w:t>startStation</w:t>
       </w:r>
       <w:r>
         <w:rPr>
@@ -5281,7 +5513,7 @@
           <w:color w:val="FDF6E3"/>
           <w:szCs w:val="24"/>
         </w:rPr>
-        <w:t>Vehicle</w:t>
+        <w:t>Station</w:t>
       </w:r>
       <w:proofErr w:type="spellEnd"/>
       <w:proofErr w:type="gramEnd"/>
@@ -5348,7 +5580,7 @@
           <w:color w:val="FDF6E3"/>
           <w:szCs w:val="24"/>
         </w:rPr>
-        <w:t>vehicleid</w:t>
+        <w:t>startlockid</w:t>
       </w:r>
       <w:proofErr w:type="spellEnd"/>
       <w:r>
@@ -5415,10 +5647,10 @@
       <w:r>
         <w:rPr>
           <w:rFonts w:ascii="Times New Roman" w:eastAsia="Times New Roman" w:hAnsi="Times New Roman" w:cs="Times New Roman"/>
-          <w:color w:val="859900"/>
-          <w:szCs w:val="24"/>
-        </w:rPr>
-        <w:t>user</w:t>
+          <w:color w:val="FDF6E3"/>
+          <w:szCs w:val="24"/>
+        </w:rPr>
+        <w:t>endStation</w:t>
       </w:r>
       <w:r>
         <w:rPr>
@@ -5431,10 +5663,10 @@
       <w:r>
         <w:rPr>
           <w:rFonts w:ascii="Times New Roman" w:eastAsia="Times New Roman" w:hAnsi="Times New Roman" w:cs="Times New Roman"/>
-          <w:color w:val="859900"/>
-          <w:szCs w:val="24"/>
-        </w:rPr>
-        <w:t>User</w:t>
+          <w:color w:val="FDF6E3"/>
+          <w:szCs w:val="24"/>
+        </w:rPr>
+        <w:t>Station</w:t>
       </w:r>
       <w:proofErr w:type="spellEnd"/>
       <w:proofErr w:type="gramEnd"/>
@@ -5501,7 +5733,7 @@
           <w:color w:val="FDF6E3"/>
           <w:szCs w:val="24"/>
         </w:rPr>
-        <w:t>userid</w:t>
+        <w:t>endlockid</w:t>
       </w:r>
       <w:proofErr w:type="spellEnd"/>
       <w:r>
@@ -5523,6 +5755,148 @@
           <w:szCs w:val="24"/>
         </w:rPr>
       </w:pPr>
+      <w:r>
+        <w:rPr>
+          <w:rFonts w:ascii="Times New Roman" w:eastAsia="Times New Roman" w:hAnsi="Times New Roman" w:cs="Times New Roman"/>
+          <w:color w:val="859900"/>
+          <w:szCs w:val="24"/>
+        </w:rPr>
+        <w:t>OPTIONAL</w:t>
+      </w:r>
+      <w:r>
+        <w:rPr>
+          <w:rFonts w:ascii="Times New Roman" w:eastAsia="Times New Roman" w:hAnsi="Times New Roman" w:cs="Times New Roman"/>
+          <w:color w:val="FDF6E3"/>
+          <w:szCs w:val="24"/>
+        </w:rPr>
+        <w:t xml:space="preserve"> </w:t>
+      </w:r>
+      <w:r>
+        <w:rPr>
+          <w:rFonts w:ascii="Times New Roman" w:eastAsia="Times New Roman" w:hAnsi="Times New Roman" w:cs="Times New Roman"/>
+          <w:color w:val="859900"/>
+          <w:szCs w:val="24"/>
+        </w:rPr>
+        <w:t>MATCH</w:t>
+      </w:r>
+      <w:r>
+        <w:rPr>
+          <w:rFonts w:ascii="Times New Roman" w:eastAsia="Times New Roman" w:hAnsi="Times New Roman" w:cs="Times New Roman"/>
+          <w:color w:val="FDF6E3"/>
+          <w:szCs w:val="24"/>
+        </w:rPr>
+        <w:t xml:space="preserve"> </w:t>
+      </w:r>
+      <w:r>
+        <w:rPr>
+          <w:rFonts w:ascii="Times New Roman" w:eastAsia="Times New Roman" w:hAnsi="Times New Roman" w:cs="Times New Roman"/>
+          <w:color w:val="93A1A1"/>
+          <w:szCs w:val="24"/>
+        </w:rPr>
+        <w:t>(</w:t>
+      </w:r>
+      <w:proofErr w:type="spellStart"/>
+      <w:proofErr w:type="gramStart"/>
+      <w:r>
+        <w:rPr>
+          <w:rFonts w:ascii="Times New Roman" w:eastAsia="Times New Roman" w:hAnsi="Times New Roman" w:cs="Times New Roman"/>
+          <w:color w:val="FDF6E3"/>
+          <w:szCs w:val="24"/>
+        </w:rPr>
+        <w:t>vehicle</w:t>
+      </w:r>
+      <w:r>
+        <w:rPr>
+          <w:rFonts w:ascii="Times New Roman" w:eastAsia="Times New Roman" w:hAnsi="Times New Roman" w:cs="Times New Roman"/>
+          <w:color w:val="93A1A1"/>
+          <w:szCs w:val="24"/>
+        </w:rPr>
+        <w:t>:</w:t>
+      </w:r>
+      <w:r>
+        <w:rPr>
+          <w:rFonts w:ascii="Times New Roman" w:eastAsia="Times New Roman" w:hAnsi="Times New Roman" w:cs="Times New Roman"/>
+          <w:color w:val="FDF6E3"/>
+          <w:szCs w:val="24"/>
+        </w:rPr>
+        <w:t>Vehicle</w:t>
+      </w:r>
+      <w:proofErr w:type="spellEnd"/>
+      <w:proofErr w:type="gramEnd"/>
+      <w:r>
+        <w:rPr>
+          <w:rFonts w:ascii="Times New Roman" w:eastAsia="Times New Roman" w:hAnsi="Times New Roman" w:cs="Times New Roman"/>
+          <w:color w:val="FDF6E3"/>
+          <w:szCs w:val="24"/>
+        </w:rPr>
+        <w:t xml:space="preserve"> </w:t>
+      </w:r>
+      <w:r>
+        <w:rPr>
+          <w:rFonts w:ascii="Times New Roman" w:eastAsia="Times New Roman" w:hAnsi="Times New Roman" w:cs="Times New Roman"/>
+          <w:color w:val="93A1A1"/>
+          <w:szCs w:val="24"/>
+        </w:rPr>
+        <w:t>{</w:t>
+      </w:r>
+      <w:r>
+        <w:rPr>
+          <w:rFonts w:ascii="Times New Roman" w:eastAsia="Times New Roman" w:hAnsi="Times New Roman" w:cs="Times New Roman"/>
+          <w:color w:val="FDF6E3"/>
+          <w:szCs w:val="24"/>
+        </w:rPr>
+        <w:t>id</w:t>
+      </w:r>
+      <w:r>
+        <w:rPr>
+          <w:rFonts w:ascii="Times New Roman" w:eastAsia="Times New Roman" w:hAnsi="Times New Roman" w:cs="Times New Roman"/>
+          <w:color w:val="93A1A1"/>
+          <w:szCs w:val="24"/>
+        </w:rPr>
+        <w:t>:</w:t>
+      </w:r>
+      <w:r>
+        <w:rPr>
+          <w:rFonts w:ascii="Times New Roman" w:eastAsia="Times New Roman" w:hAnsi="Times New Roman" w:cs="Times New Roman"/>
+          <w:color w:val="FDF6E3"/>
+          <w:szCs w:val="24"/>
+        </w:rPr>
+        <w:t xml:space="preserve"> </w:t>
+      </w:r>
+      <w:proofErr w:type="spellStart"/>
+      <w:r>
+        <w:rPr>
+          <w:rFonts w:ascii="Times New Roman" w:eastAsia="Times New Roman" w:hAnsi="Times New Roman" w:cs="Times New Roman"/>
+          <w:color w:val="FDF6E3"/>
+          <w:szCs w:val="24"/>
+        </w:rPr>
+        <w:t>row</w:t>
+      </w:r>
+      <w:r>
+        <w:rPr>
+          <w:rFonts w:ascii="Times New Roman" w:eastAsia="Times New Roman" w:hAnsi="Times New Roman" w:cs="Times New Roman"/>
+          <w:color w:val="93A1A1"/>
+          <w:szCs w:val="24"/>
+        </w:rPr>
+        <w:t>.</w:t>
+      </w:r>
+      <w:r>
+        <w:rPr>
+          <w:rFonts w:ascii="Times New Roman" w:eastAsia="Times New Roman" w:hAnsi="Times New Roman" w:cs="Times New Roman"/>
+          <w:color w:val="FDF6E3"/>
+          <w:szCs w:val="24"/>
+        </w:rPr>
+        <w:t>vehicleid</w:t>
+      </w:r>
+      <w:proofErr w:type="spellEnd"/>
+      <w:r>
+        <w:rPr>
+          <w:rFonts w:ascii="Times New Roman" w:eastAsia="Times New Roman" w:hAnsi="Times New Roman" w:cs="Times New Roman"/>
+          <w:color w:val="93A1A1"/>
+          <w:szCs w:val="24"/>
+        </w:rPr>
+        <w:t>})</w:t>
+      </w:r>
     </w:p>
     <w:p>
       <w:pPr>
@@ -5537,21 +5911,145 @@
       <w:r>
         <w:rPr>
           <w:rFonts w:ascii="Times New Roman" w:eastAsia="Times New Roman" w:hAnsi="Times New Roman" w:cs="Times New Roman"/>
-          <w:color w:val="FDF6E3"/>
-          <w:szCs w:val="24"/>
-        </w:rPr>
-        <w:t xml:space="preserve">// Maak de Ride node </w:t>
-      </w:r>
-      <w:proofErr w:type="spellStart"/>
-      <w:r>
-        <w:rPr>
-          <w:rFonts w:ascii="Times New Roman" w:eastAsia="Times New Roman" w:hAnsi="Times New Roman" w:cs="Times New Roman"/>
-          <w:color w:val="FDF6E3"/>
-          <w:szCs w:val="24"/>
-        </w:rPr>
-        <w:t>aan</w:t>
-      </w:r>
-      <w:proofErr w:type="spellEnd"/>
+          <w:color w:val="859900"/>
+          <w:szCs w:val="24"/>
+        </w:rPr>
+        <w:t>OPTIONAL</w:t>
+      </w:r>
+      <w:r>
+        <w:rPr>
+          <w:rFonts w:ascii="Times New Roman" w:eastAsia="Times New Roman" w:hAnsi="Times New Roman" w:cs="Times New Roman"/>
+          <w:color w:val="FDF6E3"/>
+          <w:szCs w:val="24"/>
+        </w:rPr>
+        <w:t xml:space="preserve"> </w:t>
+      </w:r>
+      <w:r>
+        <w:rPr>
+          <w:rFonts w:ascii="Times New Roman" w:eastAsia="Times New Roman" w:hAnsi="Times New Roman" w:cs="Times New Roman"/>
+          <w:color w:val="859900"/>
+          <w:szCs w:val="24"/>
+        </w:rPr>
+        <w:t>MATCH</w:t>
+      </w:r>
+      <w:r>
+        <w:rPr>
+          <w:rFonts w:ascii="Times New Roman" w:eastAsia="Times New Roman" w:hAnsi="Times New Roman" w:cs="Times New Roman"/>
+          <w:color w:val="FDF6E3"/>
+          <w:szCs w:val="24"/>
+        </w:rPr>
+        <w:t xml:space="preserve"> </w:t>
+      </w:r>
+      <w:r>
+        <w:rPr>
+          <w:rFonts w:ascii="Times New Roman" w:eastAsia="Times New Roman" w:hAnsi="Times New Roman" w:cs="Times New Roman"/>
+          <w:color w:val="93A1A1"/>
+          <w:szCs w:val="24"/>
+        </w:rPr>
+        <w:t>(</w:t>
+      </w:r>
+      <w:proofErr w:type="spellStart"/>
+      <w:proofErr w:type="gramStart"/>
+      <w:r>
+        <w:rPr>
+          <w:rFonts w:ascii="Times New Roman" w:eastAsia="Times New Roman" w:hAnsi="Times New Roman" w:cs="Times New Roman"/>
+          <w:color w:val="859900"/>
+          <w:szCs w:val="24"/>
+        </w:rPr>
+        <w:t>user</w:t>
+      </w:r>
+      <w:r>
+        <w:rPr>
+          <w:rFonts w:ascii="Times New Roman" w:eastAsia="Times New Roman" w:hAnsi="Times New Roman" w:cs="Times New Roman"/>
+          <w:color w:val="93A1A1"/>
+          <w:szCs w:val="24"/>
+        </w:rPr>
+        <w:t>:</w:t>
+      </w:r>
+      <w:r>
+        <w:rPr>
+          <w:rFonts w:ascii="Times New Roman" w:eastAsia="Times New Roman" w:hAnsi="Times New Roman" w:cs="Times New Roman"/>
+          <w:color w:val="859900"/>
+          <w:szCs w:val="24"/>
+        </w:rPr>
+        <w:t>User</w:t>
+      </w:r>
+      <w:proofErr w:type="spellEnd"/>
+      <w:proofErr w:type="gramEnd"/>
+      <w:r>
+        <w:rPr>
+          <w:rFonts w:ascii="Times New Roman" w:eastAsia="Times New Roman" w:hAnsi="Times New Roman" w:cs="Times New Roman"/>
+          <w:color w:val="FDF6E3"/>
+          <w:szCs w:val="24"/>
+        </w:rPr>
+        <w:t xml:space="preserve"> </w:t>
+      </w:r>
+      <w:r>
+        <w:rPr>
+          <w:rFonts w:ascii="Times New Roman" w:eastAsia="Times New Roman" w:hAnsi="Times New Roman" w:cs="Times New Roman"/>
+          <w:color w:val="93A1A1"/>
+          <w:szCs w:val="24"/>
+        </w:rPr>
+        <w:t>{</w:t>
+      </w:r>
+      <w:r>
+        <w:rPr>
+          <w:rFonts w:ascii="Times New Roman" w:eastAsia="Times New Roman" w:hAnsi="Times New Roman" w:cs="Times New Roman"/>
+          <w:color w:val="FDF6E3"/>
+          <w:szCs w:val="24"/>
+        </w:rPr>
+        <w:t>id</w:t>
+      </w:r>
+      <w:r>
+        <w:rPr>
+          <w:rFonts w:ascii="Times New Roman" w:eastAsia="Times New Roman" w:hAnsi="Times New Roman" w:cs="Times New Roman"/>
+          <w:color w:val="93A1A1"/>
+          <w:szCs w:val="24"/>
+        </w:rPr>
+        <w:t>:</w:t>
+      </w:r>
+      <w:r>
+        <w:rPr>
+          <w:rFonts w:ascii="Times New Roman" w:eastAsia="Times New Roman" w:hAnsi="Times New Roman" w:cs="Times New Roman"/>
+          <w:color w:val="FDF6E3"/>
+          <w:szCs w:val="24"/>
+        </w:rPr>
+        <w:t xml:space="preserve"> </w:t>
+      </w:r>
+      <w:proofErr w:type="spellStart"/>
+      <w:r>
+        <w:rPr>
+          <w:rFonts w:ascii="Times New Roman" w:eastAsia="Times New Roman" w:hAnsi="Times New Roman" w:cs="Times New Roman"/>
+          <w:color w:val="FDF6E3"/>
+          <w:szCs w:val="24"/>
+        </w:rPr>
+        <w:t>row</w:t>
+      </w:r>
+      <w:r>
+        <w:rPr>
+          <w:rFonts w:ascii="Times New Roman" w:eastAsia="Times New Roman" w:hAnsi="Times New Roman" w:cs="Times New Roman"/>
+          <w:color w:val="93A1A1"/>
+          <w:szCs w:val="24"/>
+        </w:rPr>
+        <w:t>.</w:t>
+      </w:r>
+      <w:r>
+        <w:rPr>
+          <w:rFonts w:ascii="Times New Roman" w:eastAsia="Times New Roman" w:hAnsi="Times New Roman" w:cs="Times New Roman"/>
+          <w:color w:val="FDF6E3"/>
+          <w:szCs w:val="24"/>
+        </w:rPr>
+        <w:t>userid</w:t>
+      </w:r>
+      <w:proofErr w:type="spellEnd"/>
+      <w:r>
+        <w:rPr>
+          <w:rFonts w:ascii="Times New Roman" w:eastAsia="Times New Roman" w:hAnsi="Times New Roman" w:cs="Times New Roman"/>
+          <w:color w:val="93A1A1"/>
+          <w:szCs w:val="24"/>
+        </w:rPr>
+        <w:t>})</w:t>
+      </w:r>
     </w:p>
     <w:p>
       <w:pPr>
@@ -5563,74 +6061,6 @@
           <w:szCs w:val="24"/>
         </w:rPr>
       </w:pPr>
-      <w:r>
-        <w:rPr>
-          <w:rFonts w:ascii="Times New Roman" w:eastAsia="Times New Roman" w:hAnsi="Times New Roman" w:cs="Times New Roman"/>
-          <w:color w:val="859900"/>
-          <w:szCs w:val="24"/>
-        </w:rPr>
-        <w:t>CREATE</w:t>
-      </w:r>
-      <w:r>
-        <w:rPr>
-          <w:rFonts w:ascii="Times New Roman" w:eastAsia="Times New Roman" w:hAnsi="Times New Roman" w:cs="Times New Roman"/>
-          <w:color w:val="FDF6E3"/>
-          <w:szCs w:val="24"/>
-        </w:rPr>
-        <w:t xml:space="preserve"> </w:t>
-      </w:r>
-      <w:r>
-        <w:rPr>
-          <w:rFonts w:ascii="Times New Roman" w:eastAsia="Times New Roman" w:hAnsi="Times New Roman" w:cs="Times New Roman"/>
-          <w:color w:val="93A1A1"/>
-          <w:szCs w:val="24"/>
-        </w:rPr>
-        <w:t>(</w:t>
-      </w:r>
-      <w:proofErr w:type="spellStart"/>
-      <w:proofErr w:type="gramStart"/>
-      <w:r>
-        <w:rPr>
-          <w:rFonts w:ascii="Times New Roman" w:eastAsia="Times New Roman" w:hAnsi="Times New Roman" w:cs="Times New Roman"/>
-          <w:color w:val="FDF6E3"/>
-          <w:szCs w:val="24"/>
-        </w:rPr>
-        <w:t>ride</w:t>
-      </w:r>
-      <w:r>
-        <w:rPr>
-          <w:rFonts w:ascii="Times New Roman" w:eastAsia="Times New Roman" w:hAnsi="Times New Roman" w:cs="Times New Roman"/>
-          <w:color w:val="93A1A1"/>
-          <w:szCs w:val="24"/>
-        </w:rPr>
-        <w:t>:</w:t>
-      </w:r>
-      <w:r>
-        <w:rPr>
-          <w:rFonts w:ascii="Times New Roman" w:eastAsia="Times New Roman" w:hAnsi="Times New Roman" w:cs="Times New Roman"/>
-          <w:color w:val="FDF6E3"/>
-          <w:szCs w:val="24"/>
-        </w:rPr>
-        <w:t>Ride</w:t>
-      </w:r>
-      <w:proofErr w:type="spellEnd"/>
-      <w:proofErr w:type="gramEnd"/>
-      <w:r>
-        <w:rPr>
-          <w:rFonts w:ascii="Times New Roman" w:eastAsia="Times New Roman" w:hAnsi="Times New Roman" w:cs="Times New Roman"/>
-          <w:color w:val="FDF6E3"/>
-          <w:szCs w:val="24"/>
-        </w:rPr>
-        <w:t xml:space="preserve"> </w:t>
-      </w:r>
-      <w:r>
-        <w:rPr>
-          <w:rFonts w:ascii="Times New Roman" w:eastAsia="Times New Roman" w:hAnsi="Times New Roman" w:cs="Times New Roman"/>
-          <w:color w:val="93A1A1"/>
-          <w:szCs w:val="24"/>
-        </w:rPr>
-        <w:t>{</w:t>
-      </w:r>
     </w:p>
     <w:p>
       <w:pPr>
@@ -5648,60 +6078,18 @@
           <w:color w:val="FDF6E3"/>
           <w:szCs w:val="24"/>
         </w:rPr>
-        <w:t>id</w:t>
-      </w:r>
-      <w:r>
-        <w:rPr>
-          <w:rFonts w:ascii="Times New Roman" w:eastAsia="Times New Roman" w:hAnsi="Times New Roman" w:cs="Times New Roman"/>
-          <w:color w:val="93A1A1"/>
-          <w:szCs w:val="24"/>
-        </w:rPr>
-        <w:t>:</w:t>
-      </w:r>
-      <w:r>
-        <w:rPr>
-          <w:rFonts w:ascii="Times New Roman" w:eastAsia="Times New Roman" w:hAnsi="Times New Roman" w:cs="Times New Roman"/>
-          <w:color w:val="FDF6E3"/>
-          <w:szCs w:val="24"/>
-        </w:rPr>
-        <w:t xml:space="preserve"> </w:t>
-      </w:r>
-      <w:proofErr w:type="spellStart"/>
-      <w:proofErr w:type="gramStart"/>
-      <w:r>
-        <w:rPr>
-          <w:rFonts w:ascii="Times New Roman" w:eastAsia="Times New Roman" w:hAnsi="Times New Roman" w:cs="Times New Roman"/>
-          <w:color w:val="FDF6E3"/>
-          <w:szCs w:val="24"/>
-        </w:rPr>
-        <w:t>row</w:t>
-      </w:r>
-      <w:r>
-        <w:rPr>
-          <w:rFonts w:ascii="Times New Roman" w:eastAsia="Times New Roman" w:hAnsi="Times New Roman" w:cs="Times New Roman"/>
-          <w:color w:val="93A1A1"/>
-          <w:szCs w:val="24"/>
-        </w:rPr>
-        <w:t>.</w:t>
-      </w:r>
-      <w:r>
-        <w:rPr>
-          <w:rFonts w:ascii="Times New Roman" w:eastAsia="Times New Roman" w:hAnsi="Times New Roman" w:cs="Times New Roman"/>
-          <w:color w:val="FDF6E3"/>
-          <w:szCs w:val="24"/>
-        </w:rPr>
-        <w:t>rideid</w:t>
-      </w:r>
-      <w:proofErr w:type="spellEnd"/>
-      <w:proofErr w:type="gramEnd"/>
-      <w:r>
-        <w:rPr>
-          <w:rFonts w:ascii="Times New Roman" w:eastAsia="Times New Roman" w:hAnsi="Times New Roman" w:cs="Times New Roman"/>
-          <w:color w:val="93A1A1"/>
-          <w:szCs w:val="24"/>
-        </w:rPr>
-        <w:t>,</w:t>
-      </w:r>
+        <w:t xml:space="preserve">// Maak de Ride node </w:t>
+      </w:r>
+      <w:proofErr w:type="spellStart"/>
+      <w:r>
+        <w:rPr>
+          <w:rFonts w:ascii="Times New Roman" w:eastAsia="Times New Roman" w:hAnsi="Times New Roman" w:cs="Times New Roman"/>
+          <w:color w:val="FDF6E3"/>
+          <w:szCs w:val="24"/>
+        </w:rPr>
+        <w:t>aan</w:t>
+      </w:r>
+      <w:proofErr w:type="spellEnd"/>
     </w:p>
     <w:p>
       <w:pPr>
@@ -5713,16 +6101,40 @@
           <w:szCs w:val="24"/>
         </w:rPr>
       </w:pPr>
-      <w:proofErr w:type="spellStart"/>
-      <w:r>
-        <w:rPr>
-          <w:rFonts w:ascii="Times New Roman" w:eastAsia="Times New Roman" w:hAnsi="Times New Roman" w:cs="Times New Roman"/>
-          <w:color w:val="FDF6E3"/>
-          <w:szCs w:val="24"/>
-        </w:rPr>
-        <w:t>startTime</w:t>
-      </w:r>
-      <w:proofErr w:type="spellEnd"/>
+      <w:r>
+        <w:rPr>
+          <w:rFonts w:ascii="Times New Roman" w:eastAsia="Times New Roman" w:hAnsi="Times New Roman" w:cs="Times New Roman"/>
+          <w:color w:val="859900"/>
+          <w:szCs w:val="24"/>
+        </w:rPr>
+        <w:t>CREATE</w:t>
+      </w:r>
+      <w:r>
+        <w:rPr>
+          <w:rFonts w:ascii="Times New Roman" w:eastAsia="Times New Roman" w:hAnsi="Times New Roman" w:cs="Times New Roman"/>
+          <w:color w:val="FDF6E3"/>
+          <w:szCs w:val="24"/>
+        </w:rPr>
+        <w:t xml:space="preserve"> </w:t>
+      </w:r>
+      <w:r>
+        <w:rPr>
+          <w:rFonts w:ascii="Times New Roman" w:eastAsia="Times New Roman" w:hAnsi="Times New Roman" w:cs="Times New Roman"/>
+          <w:color w:val="93A1A1"/>
+          <w:szCs w:val="24"/>
+        </w:rPr>
+        <w:t>(</w:t>
+      </w:r>
+      <w:proofErr w:type="spellStart"/>
+      <w:proofErr w:type="gramStart"/>
+      <w:r>
+        <w:rPr>
+          <w:rFonts w:ascii="Times New Roman" w:eastAsia="Times New Roman" w:hAnsi="Times New Roman" w:cs="Times New Roman"/>
+          <w:color w:val="FDF6E3"/>
+          <w:szCs w:val="24"/>
+        </w:rPr>
+        <w:t>ride</w:t>
+      </w:r>
       <w:r>
         <w:rPr>
           <w:rFonts w:ascii="Times New Roman" w:eastAsia="Times New Roman" w:hAnsi="Times New Roman" w:cs="Times New Roman"/>
@@ -5737,203 +6149,25 @@
           <w:color w:val="FDF6E3"/>
           <w:szCs w:val="24"/>
         </w:rPr>
-        <w:t xml:space="preserve"> </w:t>
-      </w:r>
-      <w:proofErr w:type="gramStart"/>
-      <w:r>
-        <w:rPr>
-          <w:rFonts w:ascii="Times New Roman" w:eastAsia="Times New Roman" w:hAnsi="Times New Roman" w:cs="Times New Roman"/>
-          <w:color w:val="FDF6E3"/>
-          <w:szCs w:val="24"/>
-        </w:rPr>
-        <w:t>datetime</w:t>
-      </w:r>
-      <w:r>
-        <w:rPr>
-          <w:rFonts w:ascii="Times New Roman" w:eastAsia="Times New Roman" w:hAnsi="Times New Roman" w:cs="Times New Roman"/>
-          <w:color w:val="93A1A1"/>
-          <w:szCs w:val="24"/>
-        </w:rPr>
-        <w:t>(</w:t>
-      </w:r>
+        <w:t>Ride</w:t>
+      </w:r>
+      <w:proofErr w:type="spellEnd"/>
       <w:proofErr w:type="gramEnd"/>
       <w:r>
         <w:rPr>
           <w:rFonts w:ascii="Times New Roman" w:eastAsia="Times New Roman" w:hAnsi="Times New Roman" w:cs="Times New Roman"/>
-          <w:color w:val="859900"/>
-          <w:szCs w:val="24"/>
-        </w:rPr>
-        <w:t>replace</w:t>
-      </w:r>
-      <w:r>
-        <w:rPr>
-          <w:rFonts w:ascii="Times New Roman" w:eastAsia="Times New Roman" w:hAnsi="Times New Roman" w:cs="Times New Roman"/>
-          <w:color w:val="93A1A1"/>
-          <w:szCs w:val="24"/>
-        </w:rPr>
-        <w:t>(</w:t>
-      </w:r>
-      <w:proofErr w:type="spellStart"/>
-      <w:r>
-        <w:rPr>
-          <w:rFonts w:ascii="Times New Roman" w:eastAsia="Times New Roman" w:hAnsi="Times New Roman" w:cs="Times New Roman"/>
-          <w:color w:val="FDF6E3"/>
-          <w:szCs w:val="24"/>
-        </w:rPr>
-        <w:t>row</w:t>
-      </w:r>
-      <w:r>
-        <w:rPr>
-          <w:rFonts w:ascii="Times New Roman" w:eastAsia="Times New Roman" w:hAnsi="Times New Roman" w:cs="Times New Roman"/>
-          <w:color w:val="93A1A1"/>
-          <w:szCs w:val="24"/>
-        </w:rPr>
-        <w:t>.</w:t>
-      </w:r>
-      <w:r>
-        <w:rPr>
-          <w:rFonts w:ascii="Times New Roman" w:eastAsia="Times New Roman" w:hAnsi="Times New Roman" w:cs="Times New Roman"/>
-          <w:color w:val="FDF6E3"/>
-          <w:szCs w:val="24"/>
-        </w:rPr>
-        <w:t>starttime</w:t>
-      </w:r>
-      <w:proofErr w:type="spellEnd"/>
-      <w:r>
-        <w:rPr>
-          <w:rFonts w:ascii="Times New Roman" w:eastAsia="Times New Roman" w:hAnsi="Times New Roman" w:cs="Times New Roman"/>
-          <w:color w:val="93A1A1"/>
-          <w:szCs w:val="24"/>
-        </w:rPr>
-        <w:t>,</w:t>
-      </w:r>
-      <w:r>
-        <w:rPr>
-          <w:rFonts w:ascii="Times New Roman" w:eastAsia="Times New Roman" w:hAnsi="Times New Roman" w:cs="Times New Roman"/>
-          <w:color w:val="FDF6E3"/>
-          <w:szCs w:val="24"/>
-        </w:rPr>
-        <w:t xml:space="preserve"> </w:t>
-      </w:r>
-      <w:r>
-        <w:rPr>
-          <w:rFonts w:ascii="Times New Roman" w:eastAsia="Times New Roman" w:hAnsi="Times New Roman" w:cs="Times New Roman"/>
-          <w:color w:val="B58900"/>
-          <w:szCs w:val="24"/>
-        </w:rPr>
-        <w:t>" "</w:t>
-      </w:r>
-      <w:r>
-        <w:rPr>
-          <w:rFonts w:ascii="Times New Roman" w:eastAsia="Times New Roman" w:hAnsi="Times New Roman" w:cs="Times New Roman"/>
-          <w:color w:val="93A1A1"/>
-          <w:szCs w:val="24"/>
-        </w:rPr>
-        <w:t>,</w:t>
-      </w:r>
-      <w:r>
-        <w:rPr>
-          <w:rFonts w:ascii="Times New Roman" w:eastAsia="Times New Roman" w:hAnsi="Times New Roman" w:cs="Times New Roman"/>
-          <w:color w:val="FDF6E3"/>
-          <w:szCs w:val="24"/>
-        </w:rPr>
-        <w:t xml:space="preserve"> </w:t>
-      </w:r>
-      <w:r>
-        <w:rPr>
-          <w:rFonts w:ascii="Times New Roman" w:eastAsia="Times New Roman" w:hAnsi="Times New Roman" w:cs="Times New Roman"/>
-          <w:color w:val="B58900"/>
-          <w:szCs w:val="24"/>
-        </w:rPr>
-        <w:t>"T"</w:t>
-      </w:r>
-      <w:r>
-        <w:rPr>
-          <w:rFonts w:ascii="Times New Roman" w:eastAsia="Times New Roman" w:hAnsi="Times New Roman" w:cs="Times New Roman"/>
-          <w:color w:val="93A1A1"/>
-          <w:szCs w:val="24"/>
-        </w:rPr>
-        <w:t>)),</w:t>
-      </w:r>
-      <w:r>
-        <w:rPr>
-          <w:rFonts w:ascii="Times New Roman" w:eastAsia="Times New Roman" w:hAnsi="Times New Roman" w:cs="Times New Roman"/>
-          <w:color w:val="FDF6E3"/>
-          <w:szCs w:val="24"/>
-        </w:rPr>
-        <w:t xml:space="preserve"> // </w:t>
-      </w:r>
-      <w:proofErr w:type="spellStart"/>
-      <w:r>
-        <w:rPr>
-          <w:rFonts w:ascii="Times New Roman" w:eastAsia="Times New Roman" w:hAnsi="Times New Roman" w:cs="Times New Roman"/>
-          <w:color w:val="FDF6E3"/>
-          <w:szCs w:val="24"/>
-        </w:rPr>
-        <w:t>Verzeker</w:t>
-      </w:r>
-      <w:proofErr w:type="spellEnd"/>
-      <w:r>
-        <w:rPr>
-          <w:rFonts w:ascii="Times New Roman" w:eastAsia="Times New Roman" w:hAnsi="Times New Roman" w:cs="Times New Roman"/>
-          <w:color w:val="FDF6E3"/>
-          <w:szCs w:val="24"/>
-        </w:rPr>
-        <w:t xml:space="preserve"> de </w:t>
-      </w:r>
-      <w:proofErr w:type="spellStart"/>
-      <w:r>
-        <w:rPr>
-          <w:rFonts w:ascii="Times New Roman" w:eastAsia="Times New Roman" w:hAnsi="Times New Roman" w:cs="Times New Roman"/>
-          <w:color w:val="FDF6E3"/>
-          <w:szCs w:val="24"/>
-        </w:rPr>
-        <w:t>juiste</w:t>
-      </w:r>
-      <w:proofErr w:type="spellEnd"/>
-      <w:r>
-        <w:rPr>
-          <w:rFonts w:ascii="Times New Roman" w:eastAsia="Times New Roman" w:hAnsi="Times New Roman" w:cs="Times New Roman"/>
-          <w:color w:val="FDF6E3"/>
-          <w:szCs w:val="24"/>
-        </w:rPr>
-        <w:t xml:space="preserve"> </w:t>
-      </w:r>
-      <w:proofErr w:type="spellStart"/>
-      <w:r>
-        <w:rPr>
-          <w:rFonts w:ascii="Times New Roman" w:eastAsia="Times New Roman" w:hAnsi="Times New Roman" w:cs="Times New Roman"/>
-          <w:color w:val="FDF6E3"/>
-          <w:szCs w:val="24"/>
-        </w:rPr>
-        <w:t>conversie</w:t>
-      </w:r>
-      <w:proofErr w:type="spellEnd"/>
-      <w:r>
-        <w:rPr>
-          <w:rFonts w:ascii="Times New Roman" w:eastAsia="Times New Roman" w:hAnsi="Times New Roman" w:cs="Times New Roman"/>
-          <w:color w:val="FDF6E3"/>
-          <w:szCs w:val="24"/>
-        </w:rPr>
-        <w:t xml:space="preserve"> </w:t>
-      </w:r>
-      <w:proofErr w:type="spellStart"/>
-      <w:r>
-        <w:rPr>
-          <w:rFonts w:ascii="Times New Roman" w:eastAsia="Times New Roman" w:hAnsi="Times New Roman" w:cs="Times New Roman"/>
-          <w:color w:val="FDF6E3"/>
-          <w:szCs w:val="24"/>
-        </w:rPr>
-        <w:t>naar</w:t>
-      </w:r>
-      <w:proofErr w:type="spellEnd"/>
-      <w:r>
-        <w:rPr>
-          <w:rFonts w:ascii="Times New Roman" w:eastAsia="Times New Roman" w:hAnsi="Times New Roman" w:cs="Times New Roman"/>
-          <w:color w:val="FDF6E3"/>
-          <w:szCs w:val="24"/>
-        </w:rPr>
-        <w:t xml:space="preserve"> datetime</w:t>
+          <w:color w:val="FDF6E3"/>
+          <w:szCs w:val="24"/>
+        </w:rPr>
+        <w:t xml:space="preserve"> </w:t>
+      </w:r>
+      <w:r>
+        <w:rPr>
+          <w:rFonts w:ascii="Times New Roman" w:eastAsia="Times New Roman" w:hAnsi="Times New Roman" w:cs="Times New Roman"/>
+          <w:color w:val="93A1A1"/>
+          <w:szCs w:val="24"/>
+        </w:rPr>
+        <w:t>{</w:t>
       </w:r>
     </w:p>
     <w:p>
@@ -5946,16 +6180,15 @@
           <w:szCs w:val="24"/>
         </w:rPr>
       </w:pPr>
-      <w:proofErr w:type="spellStart"/>
-      <w:r>
-        <w:rPr>
-          <w:rFonts w:ascii="Times New Roman" w:eastAsia="Times New Roman" w:hAnsi="Times New Roman" w:cs="Times New Roman"/>
-          <w:color w:val="FDF6E3"/>
-          <w:szCs w:val="24"/>
-        </w:rPr>
-        <w:t>endTime</w:t>
-      </w:r>
-      <w:proofErr w:type="spellEnd"/>
+      <w:r>
+        <w:rPr>
+          <w:rFonts w:ascii="Times New Roman" w:eastAsia="Times New Roman" w:hAnsi="Times New Roman" w:cs="Times New Roman"/>
+          <w:color w:val="FDF6E3"/>
+          <w:szCs w:val="24"/>
+        </w:rPr>
+        <w:lastRenderedPageBreak/>
+        <w:t>id</w:t>
+      </w:r>
       <w:r>
         <w:rPr>
           <w:rFonts w:ascii="Times New Roman" w:eastAsia="Times New Roman" w:hAnsi="Times New Roman" w:cs="Times New Roman"/>
@@ -5972,6 +6205,7 @@
         </w:rPr>
         <w:t xml:space="preserve"> </w:t>
       </w:r>
+      <w:proofErr w:type="spellStart"/>
       <w:proofErr w:type="gramStart"/>
       <w:r>
         <w:rPr>
@@ -5979,194 +6213,33 @@
           <w:color w:val="FDF6E3"/>
           <w:szCs w:val="24"/>
         </w:rPr>
-        <w:t>datetime</w:t>
-      </w:r>
-      <w:r>
-        <w:rPr>
-          <w:rFonts w:ascii="Times New Roman" w:eastAsia="Times New Roman" w:hAnsi="Times New Roman" w:cs="Times New Roman"/>
-          <w:color w:val="93A1A1"/>
-          <w:szCs w:val="24"/>
-        </w:rPr>
-        <w:t>(</w:t>
-      </w:r>
+        <w:t>row</w:t>
+      </w:r>
+      <w:r>
+        <w:rPr>
+          <w:rFonts w:ascii="Times New Roman" w:eastAsia="Times New Roman" w:hAnsi="Times New Roman" w:cs="Times New Roman"/>
+          <w:color w:val="93A1A1"/>
+          <w:szCs w:val="24"/>
+        </w:rPr>
+        <w:t>.</w:t>
+      </w:r>
+      <w:r>
+        <w:rPr>
+          <w:rFonts w:ascii="Times New Roman" w:eastAsia="Times New Roman" w:hAnsi="Times New Roman" w:cs="Times New Roman"/>
+          <w:color w:val="FDF6E3"/>
+          <w:szCs w:val="24"/>
+        </w:rPr>
+        <w:t>rideid</w:t>
+      </w:r>
+      <w:proofErr w:type="spellEnd"/>
       <w:proofErr w:type="gramEnd"/>
       <w:r>
         <w:rPr>
           <w:rFonts w:ascii="Times New Roman" w:eastAsia="Times New Roman" w:hAnsi="Times New Roman" w:cs="Times New Roman"/>
-          <w:color w:val="859900"/>
-          <w:szCs w:val="24"/>
-        </w:rPr>
-        <w:t>replace</w:t>
-      </w:r>
-      <w:r>
-        <w:rPr>
-          <w:rFonts w:ascii="Times New Roman" w:eastAsia="Times New Roman" w:hAnsi="Times New Roman" w:cs="Times New Roman"/>
-          <w:color w:val="93A1A1"/>
-          <w:szCs w:val="24"/>
-        </w:rPr>
-        <w:t>(</w:t>
-      </w:r>
-      <w:proofErr w:type="spellStart"/>
-      <w:r>
-        <w:rPr>
-          <w:rFonts w:ascii="Times New Roman" w:eastAsia="Times New Roman" w:hAnsi="Times New Roman" w:cs="Times New Roman"/>
-          <w:color w:val="FDF6E3"/>
-          <w:szCs w:val="24"/>
-        </w:rPr>
-        <w:t>row</w:t>
-      </w:r>
-      <w:r>
-        <w:rPr>
-          <w:rFonts w:ascii="Times New Roman" w:eastAsia="Times New Roman" w:hAnsi="Times New Roman" w:cs="Times New Roman"/>
-          <w:color w:val="93A1A1"/>
-          <w:szCs w:val="24"/>
-        </w:rPr>
-        <w:t>.</w:t>
-      </w:r>
-      <w:r>
-        <w:rPr>
-          <w:rFonts w:ascii="Times New Roman" w:eastAsia="Times New Roman" w:hAnsi="Times New Roman" w:cs="Times New Roman"/>
-          <w:color w:val="FDF6E3"/>
-          <w:szCs w:val="24"/>
-        </w:rPr>
-        <w:t>endtime</w:t>
-      </w:r>
-      <w:proofErr w:type="spellEnd"/>
-      <w:r>
-        <w:rPr>
-          <w:rFonts w:ascii="Times New Roman" w:eastAsia="Times New Roman" w:hAnsi="Times New Roman" w:cs="Times New Roman"/>
           <w:color w:val="93A1A1"/>
           <w:szCs w:val="24"/>
         </w:rPr>
         <w:t>,</w:t>
-      </w:r>
-      <w:r>
-        <w:rPr>
-          <w:rFonts w:ascii="Times New Roman" w:eastAsia="Times New Roman" w:hAnsi="Times New Roman" w:cs="Times New Roman"/>
-          <w:color w:val="FDF6E3"/>
-          <w:szCs w:val="24"/>
-        </w:rPr>
-        <w:t xml:space="preserve"> </w:t>
-      </w:r>
-      <w:r>
-        <w:rPr>
-          <w:rFonts w:ascii="Times New Roman" w:eastAsia="Times New Roman" w:hAnsi="Times New Roman" w:cs="Times New Roman"/>
-          <w:color w:val="B58900"/>
-          <w:szCs w:val="24"/>
-        </w:rPr>
-        <w:t>" "</w:t>
-      </w:r>
-      <w:r>
-        <w:rPr>
-          <w:rFonts w:ascii="Times New Roman" w:eastAsia="Times New Roman" w:hAnsi="Times New Roman" w:cs="Times New Roman"/>
-          <w:color w:val="93A1A1"/>
-          <w:szCs w:val="24"/>
-        </w:rPr>
-        <w:t>,</w:t>
-      </w:r>
-      <w:r>
-        <w:rPr>
-          <w:rFonts w:ascii="Times New Roman" w:eastAsia="Times New Roman" w:hAnsi="Times New Roman" w:cs="Times New Roman"/>
-          <w:color w:val="FDF6E3"/>
-          <w:szCs w:val="24"/>
-        </w:rPr>
-        <w:t xml:space="preserve"> </w:t>
-      </w:r>
-      <w:r>
-        <w:rPr>
-          <w:rFonts w:ascii="Times New Roman" w:eastAsia="Times New Roman" w:hAnsi="Times New Roman" w:cs="Times New Roman"/>
-          <w:color w:val="B58900"/>
-          <w:szCs w:val="24"/>
-        </w:rPr>
-        <w:t>"T"</w:t>
-      </w:r>
-      <w:r>
-        <w:rPr>
-          <w:rFonts w:ascii="Times New Roman" w:eastAsia="Times New Roman" w:hAnsi="Times New Roman" w:cs="Times New Roman"/>
-          <w:color w:val="93A1A1"/>
-          <w:szCs w:val="24"/>
-        </w:rPr>
-        <w:t>))</w:t>
-      </w:r>
-      <w:r>
-        <w:rPr>
-          <w:rFonts w:ascii="Times New Roman" w:eastAsia="Times New Roman" w:hAnsi="Times New Roman" w:cs="Times New Roman"/>
-          <w:color w:val="FDF6E3"/>
-          <w:szCs w:val="24"/>
-        </w:rPr>
-        <w:t xml:space="preserve"> // </w:t>
-      </w:r>
-      <w:proofErr w:type="spellStart"/>
-      <w:r>
-        <w:rPr>
-          <w:rFonts w:ascii="Times New Roman" w:eastAsia="Times New Roman" w:hAnsi="Times New Roman" w:cs="Times New Roman"/>
-          <w:color w:val="FDF6E3"/>
-          <w:szCs w:val="24"/>
-        </w:rPr>
-        <w:t>Verzeker</w:t>
-      </w:r>
-      <w:proofErr w:type="spellEnd"/>
-      <w:r>
-        <w:rPr>
-          <w:rFonts w:ascii="Times New Roman" w:eastAsia="Times New Roman" w:hAnsi="Times New Roman" w:cs="Times New Roman"/>
-          <w:color w:val="FDF6E3"/>
-          <w:szCs w:val="24"/>
-        </w:rPr>
-        <w:t xml:space="preserve"> de </w:t>
-      </w:r>
-      <w:proofErr w:type="spellStart"/>
-      <w:r>
-        <w:rPr>
-          <w:rFonts w:ascii="Times New Roman" w:eastAsia="Times New Roman" w:hAnsi="Times New Roman" w:cs="Times New Roman"/>
-          <w:color w:val="FDF6E3"/>
-          <w:szCs w:val="24"/>
-        </w:rPr>
-        <w:t>juiste</w:t>
-      </w:r>
-      <w:proofErr w:type="spellEnd"/>
-      <w:r>
-        <w:rPr>
-          <w:rFonts w:ascii="Times New Roman" w:eastAsia="Times New Roman" w:hAnsi="Times New Roman" w:cs="Times New Roman"/>
-          <w:color w:val="FDF6E3"/>
-          <w:szCs w:val="24"/>
-        </w:rPr>
-        <w:t xml:space="preserve"> </w:t>
-      </w:r>
-      <w:proofErr w:type="spellStart"/>
-      <w:r>
-        <w:rPr>
-          <w:rFonts w:ascii="Times New Roman" w:eastAsia="Times New Roman" w:hAnsi="Times New Roman" w:cs="Times New Roman"/>
-          <w:color w:val="FDF6E3"/>
-          <w:szCs w:val="24"/>
-        </w:rPr>
-        <w:t>conversie</w:t>
-      </w:r>
-      <w:proofErr w:type="spellEnd"/>
-      <w:r>
-        <w:rPr>
-          <w:rFonts w:ascii="Times New Roman" w:eastAsia="Times New Roman" w:hAnsi="Times New Roman" w:cs="Times New Roman"/>
-          <w:color w:val="FDF6E3"/>
-          <w:szCs w:val="24"/>
-        </w:rPr>
-        <w:t xml:space="preserve"> </w:t>
-      </w:r>
-      <w:proofErr w:type="spellStart"/>
-      <w:r>
-        <w:rPr>
-          <w:rFonts w:ascii="Times New Roman" w:eastAsia="Times New Roman" w:hAnsi="Times New Roman" w:cs="Times New Roman"/>
-          <w:color w:val="FDF6E3"/>
-          <w:szCs w:val="24"/>
-        </w:rPr>
-        <w:t>naar</w:t>
-      </w:r>
-      <w:proofErr w:type="spellEnd"/>
-      <w:r>
-        <w:rPr>
-          <w:rFonts w:ascii="Times New Roman" w:eastAsia="Times New Roman" w:hAnsi="Times New Roman" w:cs="Times New Roman"/>
-          <w:color w:val="FDF6E3"/>
-          <w:szCs w:val="24"/>
-        </w:rPr>
-        <w:t xml:space="preserve"> datetime</w:t>
       </w:r>
     </w:p>
     <w:p>
@@ -6179,13 +6252,227 @@
           <w:szCs w:val="24"/>
         </w:rPr>
       </w:pPr>
-      <w:r>
-        <w:rPr>
-          <w:rFonts w:ascii="Times New Roman" w:eastAsia="Times New Roman" w:hAnsi="Times New Roman" w:cs="Times New Roman"/>
-          <w:color w:val="93A1A1"/>
-          <w:szCs w:val="24"/>
-        </w:rPr>
-        <w:t>})</w:t>
+      <w:proofErr w:type="spellStart"/>
+      <w:r>
+        <w:rPr>
+          <w:rFonts w:ascii="Times New Roman" w:eastAsia="Times New Roman" w:hAnsi="Times New Roman" w:cs="Times New Roman"/>
+          <w:color w:val="FDF6E3"/>
+          <w:szCs w:val="24"/>
+        </w:rPr>
+        <w:t>startTime</w:t>
+      </w:r>
+      <w:proofErr w:type="spellEnd"/>
+      <w:r>
+        <w:rPr>
+          <w:rFonts w:ascii="Times New Roman" w:eastAsia="Times New Roman" w:hAnsi="Times New Roman" w:cs="Times New Roman"/>
+          <w:color w:val="93A1A1"/>
+          <w:szCs w:val="24"/>
+        </w:rPr>
+        <w:t>:</w:t>
+      </w:r>
+      <w:r>
+        <w:rPr>
+          <w:rFonts w:ascii="Times New Roman" w:eastAsia="Times New Roman" w:hAnsi="Times New Roman" w:cs="Times New Roman"/>
+          <w:color w:val="FDF6E3"/>
+          <w:szCs w:val="24"/>
+        </w:rPr>
+        <w:t xml:space="preserve"> </w:t>
+      </w:r>
+      <w:proofErr w:type="gramStart"/>
+      <w:r>
+        <w:rPr>
+          <w:rFonts w:ascii="Times New Roman" w:eastAsia="Times New Roman" w:hAnsi="Times New Roman" w:cs="Times New Roman"/>
+          <w:color w:val="FDF6E3"/>
+          <w:szCs w:val="24"/>
+        </w:rPr>
+        <w:t>datetime</w:t>
+      </w:r>
+      <w:r>
+        <w:rPr>
+          <w:rFonts w:ascii="Times New Roman" w:eastAsia="Times New Roman" w:hAnsi="Times New Roman" w:cs="Times New Roman"/>
+          <w:color w:val="93A1A1"/>
+          <w:szCs w:val="24"/>
+        </w:rPr>
+        <w:t>(</w:t>
+      </w:r>
+      <w:proofErr w:type="gramEnd"/>
+      <w:r>
+        <w:rPr>
+          <w:rFonts w:ascii="Times New Roman" w:eastAsia="Times New Roman" w:hAnsi="Times New Roman" w:cs="Times New Roman"/>
+          <w:color w:val="859900"/>
+          <w:szCs w:val="24"/>
+        </w:rPr>
+        <w:t>replace</w:t>
+      </w:r>
+      <w:r>
+        <w:rPr>
+          <w:rFonts w:ascii="Times New Roman" w:eastAsia="Times New Roman" w:hAnsi="Times New Roman" w:cs="Times New Roman"/>
+          <w:color w:val="93A1A1"/>
+          <w:szCs w:val="24"/>
+        </w:rPr>
+        <w:t>(</w:t>
+      </w:r>
+      <w:proofErr w:type="spellStart"/>
+      <w:r>
+        <w:rPr>
+          <w:rFonts w:ascii="Times New Roman" w:eastAsia="Times New Roman" w:hAnsi="Times New Roman" w:cs="Times New Roman"/>
+          <w:color w:val="FDF6E3"/>
+          <w:szCs w:val="24"/>
+        </w:rPr>
+        <w:t>row</w:t>
+      </w:r>
+      <w:r>
+        <w:rPr>
+          <w:rFonts w:ascii="Times New Roman" w:eastAsia="Times New Roman" w:hAnsi="Times New Roman" w:cs="Times New Roman"/>
+          <w:color w:val="93A1A1"/>
+          <w:szCs w:val="24"/>
+        </w:rPr>
+        <w:t>.</w:t>
+      </w:r>
+      <w:r>
+        <w:rPr>
+          <w:rFonts w:ascii="Times New Roman" w:eastAsia="Times New Roman" w:hAnsi="Times New Roman" w:cs="Times New Roman"/>
+          <w:color w:val="FDF6E3"/>
+          <w:szCs w:val="24"/>
+        </w:rPr>
+        <w:t>starttime</w:t>
+      </w:r>
+      <w:proofErr w:type="spellEnd"/>
+      <w:r>
+        <w:rPr>
+          <w:rFonts w:ascii="Times New Roman" w:eastAsia="Times New Roman" w:hAnsi="Times New Roman" w:cs="Times New Roman"/>
+          <w:color w:val="93A1A1"/>
+          <w:szCs w:val="24"/>
+        </w:rPr>
+        <w:t>,</w:t>
+      </w:r>
+      <w:r>
+        <w:rPr>
+          <w:rFonts w:ascii="Times New Roman" w:eastAsia="Times New Roman" w:hAnsi="Times New Roman" w:cs="Times New Roman"/>
+          <w:color w:val="FDF6E3"/>
+          <w:szCs w:val="24"/>
+        </w:rPr>
+        <w:t xml:space="preserve"> </w:t>
+      </w:r>
+      <w:r>
+        <w:rPr>
+          <w:rFonts w:ascii="Times New Roman" w:eastAsia="Times New Roman" w:hAnsi="Times New Roman" w:cs="Times New Roman"/>
+          <w:color w:val="B58900"/>
+          <w:szCs w:val="24"/>
+        </w:rPr>
+        <w:t>" "</w:t>
+      </w:r>
+      <w:r>
+        <w:rPr>
+          <w:rFonts w:ascii="Times New Roman" w:eastAsia="Times New Roman" w:hAnsi="Times New Roman" w:cs="Times New Roman"/>
+          <w:color w:val="93A1A1"/>
+          <w:szCs w:val="24"/>
+        </w:rPr>
+        <w:t>,</w:t>
+      </w:r>
+      <w:r>
+        <w:rPr>
+          <w:rFonts w:ascii="Times New Roman" w:eastAsia="Times New Roman" w:hAnsi="Times New Roman" w:cs="Times New Roman"/>
+          <w:color w:val="FDF6E3"/>
+          <w:szCs w:val="24"/>
+        </w:rPr>
+        <w:t xml:space="preserve"> </w:t>
+      </w:r>
+      <w:r>
+        <w:rPr>
+          <w:rFonts w:ascii="Times New Roman" w:eastAsia="Times New Roman" w:hAnsi="Times New Roman" w:cs="Times New Roman"/>
+          <w:color w:val="B58900"/>
+          <w:szCs w:val="24"/>
+        </w:rPr>
+        <w:t>"T"</w:t>
+      </w:r>
+      <w:r>
+        <w:rPr>
+          <w:rFonts w:ascii="Times New Roman" w:eastAsia="Times New Roman" w:hAnsi="Times New Roman" w:cs="Times New Roman"/>
+          <w:color w:val="93A1A1"/>
+          <w:szCs w:val="24"/>
+        </w:rPr>
+        <w:t>)),</w:t>
+      </w:r>
+      <w:r>
+        <w:rPr>
+          <w:rFonts w:ascii="Times New Roman" w:eastAsia="Times New Roman" w:hAnsi="Times New Roman" w:cs="Times New Roman"/>
+          <w:color w:val="FDF6E3"/>
+          <w:szCs w:val="24"/>
+        </w:rPr>
+        <w:t xml:space="preserve"> // </w:t>
+      </w:r>
+      <w:proofErr w:type="spellStart"/>
+      <w:r>
+        <w:rPr>
+          <w:rFonts w:ascii="Times New Roman" w:eastAsia="Times New Roman" w:hAnsi="Times New Roman" w:cs="Times New Roman"/>
+          <w:color w:val="FDF6E3"/>
+          <w:szCs w:val="24"/>
+        </w:rPr>
+        <w:t>Verzeker</w:t>
+      </w:r>
+      <w:proofErr w:type="spellEnd"/>
+      <w:r>
+        <w:rPr>
+          <w:rFonts w:ascii="Times New Roman" w:eastAsia="Times New Roman" w:hAnsi="Times New Roman" w:cs="Times New Roman"/>
+          <w:color w:val="FDF6E3"/>
+          <w:szCs w:val="24"/>
+        </w:rPr>
+        <w:t xml:space="preserve"> de </w:t>
+      </w:r>
+      <w:proofErr w:type="spellStart"/>
+      <w:r>
+        <w:rPr>
+          <w:rFonts w:ascii="Times New Roman" w:eastAsia="Times New Roman" w:hAnsi="Times New Roman" w:cs="Times New Roman"/>
+          <w:color w:val="FDF6E3"/>
+          <w:szCs w:val="24"/>
+        </w:rPr>
+        <w:t>juiste</w:t>
+      </w:r>
+      <w:proofErr w:type="spellEnd"/>
+      <w:r>
+        <w:rPr>
+          <w:rFonts w:ascii="Times New Roman" w:eastAsia="Times New Roman" w:hAnsi="Times New Roman" w:cs="Times New Roman"/>
+          <w:color w:val="FDF6E3"/>
+          <w:szCs w:val="24"/>
+        </w:rPr>
+        <w:t xml:space="preserve"> </w:t>
+      </w:r>
+      <w:proofErr w:type="spellStart"/>
+      <w:r>
+        <w:rPr>
+          <w:rFonts w:ascii="Times New Roman" w:eastAsia="Times New Roman" w:hAnsi="Times New Roman" w:cs="Times New Roman"/>
+          <w:color w:val="FDF6E3"/>
+          <w:szCs w:val="24"/>
+        </w:rPr>
+        <w:t>conversie</w:t>
+      </w:r>
+      <w:proofErr w:type="spellEnd"/>
+      <w:r>
+        <w:rPr>
+          <w:rFonts w:ascii="Times New Roman" w:eastAsia="Times New Roman" w:hAnsi="Times New Roman" w:cs="Times New Roman"/>
+          <w:color w:val="FDF6E3"/>
+          <w:szCs w:val="24"/>
+        </w:rPr>
+        <w:t xml:space="preserve"> </w:t>
+      </w:r>
+      <w:proofErr w:type="spellStart"/>
+      <w:r>
+        <w:rPr>
+          <w:rFonts w:ascii="Times New Roman" w:eastAsia="Times New Roman" w:hAnsi="Times New Roman" w:cs="Times New Roman"/>
+          <w:color w:val="FDF6E3"/>
+          <w:szCs w:val="24"/>
+        </w:rPr>
+        <w:t>naar</w:t>
+      </w:r>
+      <w:proofErr w:type="spellEnd"/>
+      <w:r>
+        <w:rPr>
+          <w:rFonts w:ascii="Times New Roman" w:eastAsia="Times New Roman" w:hAnsi="Times New Roman" w:cs="Times New Roman"/>
+          <w:color w:val="FDF6E3"/>
+          <w:szCs w:val="24"/>
+        </w:rPr>
+        <w:t xml:space="preserve"> datetime</w:t>
       </w:r>
     </w:p>
     <w:p>
@@ -6198,6 +6485,228 @@
           <w:szCs w:val="24"/>
         </w:rPr>
       </w:pPr>
+      <w:proofErr w:type="spellStart"/>
+      <w:r>
+        <w:rPr>
+          <w:rFonts w:ascii="Times New Roman" w:eastAsia="Times New Roman" w:hAnsi="Times New Roman" w:cs="Times New Roman"/>
+          <w:color w:val="FDF6E3"/>
+          <w:szCs w:val="24"/>
+        </w:rPr>
+        <w:t>endTime</w:t>
+      </w:r>
+      <w:proofErr w:type="spellEnd"/>
+      <w:r>
+        <w:rPr>
+          <w:rFonts w:ascii="Times New Roman" w:eastAsia="Times New Roman" w:hAnsi="Times New Roman" w:cs="Times New Roman"/>
+          <w:color w:val="93A1A1"/>
+          <w:szCs w:val="24"/>
+        </w:rPr>
+        <w:t>:</w:t>
+      </w:r>
+      <w:r>
+        <w:rPr>
+          <w:rFonts w:ascii="Times New Roman" w:eastAsia="Times New Roman" w:hAnsi="Times New Roman" w:cs="Times New Roman"/>
+          <w:color w:val="FDF6E3"/>
+          <w:szCs w:val="24"/>
+        </w:rPr>
+        <w:t xml:space="preserve"> </w:t>
+      </w:r>
+      <w:proofErr w:type="gramStart"/>
+      <w:r>
+        <w:rPr>
+          <w:rFonts w:ascii="Times New Roman" w:eastAsia="Times New Roman" w:hAnsi="Times New Roman" w:cs="Times New Roman"/>
+          <w:color w:val="FDF6E3"/>
+          <w:szCs w:val="24"/>
+        </w:rPr>
+        <w:t>datetime</w:t>
+      </w:r>
+      <w:r>
+        <w:rPr>
+          <w:rFonts w:ascii="Times New Roman" w:eastAsia="Times New Roman" w:hAnsi="Times New Roman" w:cs="Times New Roman"/>
+          <w:color w:val="93A1A1"/>
+          <w:szCs w:val="24"/>
+        </w:rPr>
+        <w:t>(</w:t>
+      </w:r>
+      <w:proofErr w:type="gramEnd"/>
+      <w:r>
+        <w:rPr>
+          <w:rFonts w:ascii="Times New Roman" w:eastAsia="Times New Roman" w:hAnsi="Times New Roman" w:cs="Times New Roman"/>
+          <w:color w:val="859900"/>
+          <w:szCs w:val="24"/>
+        </w:rPr>
+        <w:t>replace</w:t>
+      </w:r>
+      <w:r>
+        <w:rPr>
+          <w:rFonts w:ascii="Times New Roman" w:eastAsia="Times New Roman" w:hAnsi="Times New Roman" w:cs="Times New Roman"/>
+          <w:color w:val="93A1A1"/>
+          <w:szCs w:val="24"/>
+        </w:rPr>
+        <w:t>(</w:t>
+      </w:r>
+      <w:proofErr w:type="spellStart"/>
+      <w:r>
+        <w:rPr>
+          <w:rFonts w:ascii="Times New Roman" w:eastAsia="Times New Roman" w:hAnsi="Times New Roman" w:cs="Times New Roman"/>
+          <w:color w:val="FDF6E3"/>
+          <w:szCs w:val="24"/>
+        </w:rPr>
+        <w:t>row</w:t>
+      </w:r>
+      <w:r>
+        <w:rPr>
+          <w:rFonts w:ascii="Times New Roman" w:eastAsia="Times New Roman" w:hAnsi="Times New Roman" w:cs="Times New Roman"/>
+          <w:color w:val="93A1A1"/>
+          <w:szCs w:val="24"/>
+        </w:rPr>
+        <w:t>.</w:t>
+      </w:r>
+      <w:r>
+        <w:rPr>
+          <w:rFonts w:ascii="Times New Roman" w:eastAsia="Times New Roman" w:hAnsi="Times New Roman" w:cs="Times New Roman"/>
+          <w:color w:val="FDF6E3"/>
+          <w:szCs w:val="24"/>
+        </w:rPr>
+        <w:t>endtime</w:t>
+      </w:r>
+      <w:proofErr w:type="spellEnd"/>
+      <w:r>
+        <w:rPr>
+          <w:rFonts w:ascii="Times New Roman" w:eastAsia="Times New Roman" w:hAnsi="Times New Roman" w:cs="Times New Roman"/>
+          <w:color w:val="93A1A1"/>
+          <w:szCs w:val="24"/>
+        </w:rPr>
+        <w:t>,</w:t>
+      </w:r>
+      <w:r>
+        <w:rPr>
+          <w:rFonts w:ascii="Times New Roman" w:eastAsia="Times New Roman" w:hAnsi="Times New Roman" w:cs="Times New Roman"/>
+          <w:color w:val="FDF6E3"/>
+          <w:szCs w:val="24"/>
+        </w:rPr>
+        <w:t xml:space="preserve"> </w:t>
+      </w:r>
+      <w:r>
+        <w:rPr>
+          <w:rFonts w:ascii="Times New Roman" w:eastAsia="Times New Roman" w:hAnsi="Times New Roman" w:cs="Times New Roman"/>
+          <w:color w:val="B58900"/>
+          <w:szCs w:val="24"/>
+        </w:rPr>
+        <w:t>" "</w:t>
+      </w:r>
+      <w:r>
+        <w:rPr>
+          <w:rFonts w:ascii="Times New Roman" w:eastAsia="Times New Roman" w:hAnsi="Times New Roman" w:cs="Times New Roman"/>
+          <w:color w:val="93A1A1"/>
+          <w:szCs w:val="24"/>
+        </w:rPr>
+        <w:t>,</w:t>
+      </w:r>
+      <w:r>
+        <w:rPr>
+          <w:rFonts w:ascii="Times New Roman" w:eastAsia="Times New Roman" w:hAnsi="Times New Roman" w:cs="Times New Roman"/>
+          <w:color w:val="FDF6E3"/>
+          <w:szCs w:val="24"/>
+        </w:rPr>
+        <w:t xml:space="preserve"> </w:t>
+      </w:r>
+      <w:r>
+        <w:rPr>
+          <w:rFonts w:ascii="Times New Roman" w:eastAsia="Times New Roman" w:hAnsi="Times New Roman" w:cs="Times New Roman"/>
+          <w:color w:val="B58900"/>
+          <w:szCs w:val="24"/>
+        </w:rPr>
+        <w:t>"T"</w:t>
+      </w:r>
+      <w:r>
+        <w:rPr>
+          <w:rFonts w:ascii="Times New Roman" w:eastAsia="Times New Roman" w:hAnsi="Times New Roman" w:cs="Times New Roman"/>
+          <w:color w:val="93A1A1"/>
+          <w:szCs w:val="24"/>
+        </w:rPr>
+        <w:t>))</w:t>
+      </w:r>
+      <w:r>
+        <w:rPr>
+          <w:rFonts w:ascii="Times New Roman" w:eastAsia="Times New Roman" w:hAnsi="Times New Roman" w:cs="Times New Roman"/>
+          <w:color w:val="FDF6E3"/>
+          <w:szCs w:val="24"/>
+        </w:rPr>
+        <w:t xml:space="preserve"> // </w:t>
+      </w:r>
+      <w:proofErr w:type="spellStart"/>
+      <w:r>
+        <w:rPr>
+          <w:rFonts w:ascii="Times New Roman" w:eastAsia="Times New Roman" w:hAnsi="Times New Roman" w:cs="Times New Roman"/>
+          <w:color w:val="FDF6E3"/>
+          <w:szCs w:val="24"/>
+        </w:rPr>
+        <w:t>Verzeker</w:t>
+      </w:r>
+      <w:proofErr w:type="spellEnd"/>
+      <w:r>
+        <w:rPr>
+          <w:rFonts w:ascii="Times New Roman" w:eastAsia="Times New Roman" w:hAnsi="Times New Roman" w:cs="Times New Roman"/>
+          <w:color w:val="FDF6E3"/>
+          <w:szCs w:val="24"/>
+        </w:rPr>
+        <w:t xml:space="preserve"> de </w:t>
+      </w:r>
+      <w:proofErr w:type="spellStart"/>
+      <w:r>
+        <w:rPr>
+          <w:rFonts w:ascii="Times New Roman" w:eastAsia="Times New Roman" w:hAnsi="Times New Roman" w:cs="Times New Roman"/>
+          <w:color w:val="FDF6E3"/>
+          <w:szCs w:val="24"/>
+        </w:rPr>
+        <w:t>juiste</w:t>
+      </w:r>
+      <w:proofErr w:type="spellEnd"/>
+      <w:r>
+        <w:rPr>
+          <w:rFonts w:ascii="Times New Roman" w:eastAsia="Times New Roman" w:hAnsi="Times New Roman" w:cs="Times New Roman"/>
+          <w:color w:val="FDF6E3"/>
+          <w:szCs w:val="24"/>
+        </w:rPr>
+        <w:t xml:space="preserve"> </w:t>
+      </w:r>
+      <w:proofErr w:type="spellStart"/>
+      <w:r>
+        <w:rPr>
+          <w:rFonts w:ascii="Times New Roman" w:eastAsia="Times New Roman" w:hAnsi="Times New Roman" w:cs="Times New Roman"/>
+          <w:color w:val="FDF6E3"/>
+          <w:szCs w:val="24"/>
+        </w:rPr>
+        <w:t>conversie</w:t>
+      </w:r>
+      <w:proofErr w:type="spellEnd"/>
+      <w:r>
+        <w:rPr>
+          <w:rFonts w:ascii="Times New Roman" w:eastAsia="Times New Roman" w:hAnsi="Times New Roman" w:cs="Times New Roman"/>
+          <w:color w:val="FDF6E3"/>
+          <w:szCs w:val="24"/>
+        </w:rPr>
+        <w:t xml:space="preserve"> </w:t>
+      </w:r>
+      <w:proofErr w:type="spellStart"/>
+      <w:r>
+        <w:rPr>
+          <w:rFonts w:ascii="Times New Roman" w:eastAsia="Times New Roman" w:hAnsi="Times New Roman" w:cs="Times New Roman"/>
+          <w:color w:val="FDF6E3"/>
+          <w:szCs w:val="24"/>
+        </w:rPr>
+        <w:t>naar</w:t>
+      </w:r>
+      <w:proofErr w:type="spellEnd"/>
+      <w:r>
+        <w:rPr>
+          <w:rFonts w:ascii="Times New Roman" w:eastAsia="Times New Roman" w:hAnsi="Times New Roman" w:cs="Times New Roman"/>
+          <w:color w:val="FDF6E3"/>
+          <w:szCs w:val="24"/>
+        </w:rPr>
+        <w:t xml:space="preserve"> datetime</w:t>
+      </w:r>
     </w:p>
     <w:p>
       <w:pPr>
@@ -6212,147 +6721,11 @@
       <w:r>
         <w:rPr>
           <w:rFonts w:ascii="Times New Roman" w:eastAsia="Times New Roman" w:hAnsi="Times New Roman" w:cs="Times New Roman"/>
-          <w:color w:val="FDF6E3"/>
-          <w:szCs w:val="24"/>
-        </w:rPr>
-        <w:t xml:space="preserve">// Koppel </w:t>
-      </w:r>
-      <w:proofErr w:type="spellStart"/>
-      <w:r>
-        <w:rPr>
-          <w:rFonts w:ascii="Times New Roman" w:eastAsia="Times New Roman" w:hAnsi="Times New Roman" w:cs="Times New Roman"/>
-          <w:color w:val="FDF6E3"/>
-          <w:szCs w:val="24"/>
-        </w:rPr>
-        <w:t>rit</w:t>
-      </w:r>
-      <w:proofErr w:type="spellEnd"/>
-      <w:r>
-        <w:rPr>
-          <w:rFonts w:ascii="Times New Roman" w:eastAsia="Times New Roman" w:hAnsi="Times New Roman" w:cs="Times New Roman"/>
-          <w:color w:val="FDF6E3"/>
-          <w:szCs w:val="24"/>
-        </w:rPr>
-        <w:t xml:space="preserve"> </w:t>
-      </w:r>
-      <w:proofErr w:type="spellStart"/>
-      <w:r>
-        <w:rPr>
-          <w:rFonts w:ascii="Times New Roman" w:eastAsia="Times New Roman" w:hAnsi="Times New Roman" w:cs="Times New Roman"/>
-          <w:color w:val="FDF6E3"/>
-          <w:szCs w:val="24"/>
-        </w:rPr>
-        <w:t>aan</w:t>
-      </w:r>
-      <w:proofErr w:type="spellEnd"/>
-      <w:r>
-        <w:rPr>
-          <w:rFonts w:ascii="Times New Roman" w:eastAsia="Times New Roman" w:hAnsi="Times New Roman" w:cs="Times New Roman"/>
-          <w:color w:val="FDF6E3"/>
-          <w:szCs w:val="24"/>
-        </w:rPr>
-        <w:t xml:space="preserve"> start </w:t>
-      </w:r>
-      <w:proofErr w:type="spellStart"/>
-      <w:r>
-        <w:rPr>
-          <w:rFonts w:ascii="Times New Roman" w:eastAsia="Times New Roman" w:hAnsi="Times New Roman" w:cs="Times New Roman"/>
-          <w:color w:val="FDF6E3"/>
-          <w:szCs w:val="24"/>
-        </w:rPr>
-        <w:t>en</w:t>
-      </w:r>
-      <w:proofErr w:type="spellEnd"/>
-      <w:r>
-        <w:rPr>
-          <w:rFonts w:ascii="Times New Roman" w:eastAsia="Times New Roman" w:hAnsi="Times New Roman" w:cs="Times New Roman"/>
-          <w:color w:val="FDF6E3"/>
-          <w:szCs w:val="24"/>
-        </w:rPr>
-        <w:t xml:space="preserve"> </w:t>
-      </w:r>
-      <w:proofErr w:type="spellStart"/>
-      <w:r>
-        <w:rPr>
-          <w:rFonts w:ascii="Times New Roman" w:eastAsia="Times New Roman" w:hAnsi="Times New Roman" w:cs="Times New Roman"/>
-          <w:color w:val="FDF6E3"/>
-          <w:szCs w:val="24"/>
-        </w:rPr>
-        <w:t>eind</w:t>
-      </w:r>
-      <w:proofErr w:type="spellEnd"/>
-      <w:r>
-        <w:rPr>
-          <w:rFonts w:ascii="Times New Roman" w:eastAsia="Times New Roman" w:hAnsi="Times New Roman" w:cs="Times New Roman"/>
-          <w:color w:val="FDF6E3"/>
-          <w:szCs w:val="24"/>
-        </w:rPr>
-        <w:t xml:space="preserve"> station, maar </w:t>
-      </w:r>
-      <w:proofErr w:type="spellStart"/>
-      <w:r>
-        <w:rPr>
-          <w:rFonts w:ascii="Times New Roman" w:eastAsia="Times New Roman" w:hAnsi="Times New Roman" w:cs="Times New Roman"/>
-          <w:color w:val="FDF6E3"/>
-          <w:szCs w:val="24"/>
-        </w:rPr>
-        <w:t>alleen</w:t>
-      </w:r>
-      <w:proofErr w:type="spellEnd"/>
-      <w:r>
-        <w:rPr>
-          <w:rFonts w:ascii="Times New Roman" w:eastAsia="Times New Roman" w:hAnsi="Times New Roman" w:cs="Times New Roman"/>
-          <w:color w:val="FDF6E3"/>
-          <w:szCs w:val="24"/>
-        </w:rPr>
-        <w:t xml:space="preserve"> </w:t>
-      </w:r>
-      <w:proofErr w:type="spellStart"/>
-      <w:r>
-        <w:rPr>
-          <w:rFonts w:ascii="Times New Roman" w:eastAsia="Times New Roman" w:hAnsi="Times New Roman" w:cs="Times New Roman"/>
-          <w:color w:val="FDF6E3"/>
-          <w:szCs w:val="24"/>
-        </w:rPr>
-        <w:t>als</w:t>
-      </w:r>
-      <w:proofErr w:type="spellEnd"/>
-      <w:r>
-        <w:rPr>
-          <w:rFonts w:ascii="Times New Roman" w:eastAsia="Times New Roman" w:hAnsi="Times New Roman" w:cs="Times New Roman"/>
-          <w:color w:val="FDF6E3"/>
-          <w:szCs w:val="24"/>
-        </w:rPr>
-        <w:t xml:space="preserve"> de stations </w:t>
-      </w:r>
-      <w:proofErr w:type="spellStart"/>
-      <w:r>
-        <w:rPr>
-          <w:rFonts w:ascii="Times New Roman" w:eastAsia="Times New Roman" w:hAnsi="Times New Roman" w:cs="Times New Roman"/>
-          <w:color w:val="FDF6E3"/>
-          <w:szCs w:val="24"/>
-        </w:rPr>
-        <w:t>niet</w:t>
-      </w:r>
-      <w:proofErr w:type="spellEnd"/>
-      <w:r>
-        <w:rPr>
-          <w:rFonts w:ascii="Times New Roman" w:eastAsia="Times New Roman" w:hAnsi="Times New Roman" w:cs="Times New Roman"/>
-          <w:color w:val="FDF6E3"/>
-          <w:szCs w:val="24"/>
-        </w:rPr>
-        <w:t xml:space="preserve"> null </w:t>
-      </w:r>
-      <w:proofErr w:type="spellStart"/>
-      <w:r>
-        <w:rPr>
-          <w:rFonts w:ascii="Times New Roman" w:eastAsia="Times New Roman" w:hAnsi="Times New Roman" w:cs="Times New Roman"/>
-          <w:color w:val="FDF6E3"/>
-          <w:szCs w:val="24"/>
-        </w:rPr>
-        <w:t>zijn</w:t>
-      </w:r>
-      <w:proofErr w:type="spellEnd"/>
+          <w:color w:val="93A1A1"/>
+          <w:szCs w:val="24"/>
+        </w:rPr>
+        <w:t>})</w:t>
+      </w:r>
     </w:p>
     <w:p>
       <w:pPr>
@@ -6364,114 +6737,6 @@
           <w:szCs w:val="24"/>
         </w:rPr>
       </w:pPr>
-      <w:r>
-        <w:rPr>
-          <w:rFonts w:ascii="Times New Roman" w:eastAsia="Times New Roman" w:hAnsi="Times New Roman" w:cs="Times New Roman"/>
-          <w:color w:val="859900"/>
-          <w:szCs w:val="24"/>
-        </w:rPr>
-        <w:t>WITH</w:t>
-      </w:r>
-      <w:r>
-        <w:rPr>
-          <w:rFonts w:ascii="Times New Roman" w:eastAsia="Times New Roman" w:hAnsi="Times New Roman" w:cs="Times New Roman"/>
-          <w:color w:val="FDF6E3"/>
-          <w:szCs w:val="24"/>
-        </w:rPr>
-        <w:t xml:space="preserve"> ride</w:t>
-      </w:r>
-      <w:r>
-        <w:rPr>
-          <w:rFonts w:ascii="Times New Roman" w:eastAsia="Times New Roman" w:hAnsi="Times New Roman" w:cs="Times New Roman"/>
-          <w:color w:val="93A1A1"/>
-          <w:szCs w:val="24"/>
-        </w:rPr>
-        <w:t>,</w:t>
-      </w:r>
-      <w:r>
-        <w:rPr>
-          <w:rFonts w:ascii="Times New Roman" w:eastAsia="Times New Roman" w:hAnsi="Times New Roman" w:cs="Times New Roman"/>
-          <w:color w:val="FDF6E3"/>
-          <w:szCs w:val="24"/>
-        </w:rPr>
-        <w:t xml:space="preserve"> </w:t>
-      </w:r>
-      <w:proofErr w:type="spellStart"/>
-      <w:r>
-        <w:rPr>
-          <w:rFonts w:ascii="Times New Roman" w:eastAsia="Times New Roman" w:hAnsi="Times New Roman" w:cs="Times New Roman"/>
-          <w:color w:val="FDF6E3"/>
-          <w:szCs w:val="24"/>
-        </w:rPr>
-        <w:t>startStation</w:t>
-      </w:r>
-      <w:proofErr w:type="spellEnd"/>
-      <w:r>
-        <w:rPr>
-          <w:rFonts w:ascii="Times New Roman" w:eastAsia="Times New Roman" w:hAnsi="Times New Roman" w:cs="Times New Roman"/>
-          <w:color w:val="93A1A1"/>
-          <w:szCs w:val="24"/>
-        </w:rPr>
-        <w:t>,</w:t>
-      </w:r>
-      <w:r>
-        <w:rPr>
-          <w:rFonts w:ascii="Times New Roman" w:eastAsia="Times New Roman" w:hAnsi="Times New Roman" w:cs="Times New Roman"/>
-          <w:color w:val="FDF6E3"/>
-          <w:szCs w:val="24"/>
-        </w:rPr>
-        <w:t xml:space="preserve"> </w:t>
-      </w:r>
-      <w:proofErr w:type="spellStart"/>
-      <w:r>
-        <w:rPr>
-          <w:rFonts w:ascii="Times New Roman" w:eastAsia="Times New Roman" w:hAnsi="Times New Roman" w:cs="Times New Roman"/>
-          <w:color w:val="FDF6E3"/>
-          <w:szCs w:val="24"/>
-        </w:rPr>
-        <w:t>endStation</w:t>
-      </w:r>
-      <w:proofErr w:type="spellEnd"/>
-      <w:r>
-        <w:rPr>
-          <w:rFonts w:ascii="Times New Roman" w:eastAsia="Times New Roman" w:hAnsi="Times New Roman" w:cs="Times New Roman"/>
-          <w:color w:val="93A1A1"/>
-          <w:szCs w:val="24"/>
-        </w:rPr>
-        <w:t>,</w:t>
-      </w:r>
-      <w:r>
-        <w:rPr>
-          <w:rFonts w:ascii="Times New Roman" w:eastAsia="Times New Roman" w:hAnsi="Times New Roman" w:cs="Times New Roman"/>
-          <w:color w:val="FDF6E3"/>
-          <w:szCs w:val="24"/>
-        </w:rPr>
-        <w:t xml:space="preserve"> vehicle</w:t>
-      </w:r>
-      <w:r>
-        <w:rPr>
-          <w:rFonts w:ascii="Times New Roman" w:eastAsia="Times New Roman" w:hAnsi="Times New Roman" w:cs="Times New Roman"/>
-          <w:color w:val="93A1A1"/>
-          <w:szCs w:val="24"/>
-        </w:rPr>
-        <w:t>,</w:t>
-      </w:r>
-      <w:r>
-        <w:rPr>
-          <w:rFonts w:ascii="Times New Roman" w:eastAsia="Times New Roman" w:hAnsi="Times New Roman" w:cs="Times New Roman"/>
-          <w:color w:val="FDF6E3"/>
-          <w:szCs w:val="24"/>
-        </w:rPr>
-        <w:t xml:space="preserve"> </w:t>
-      </w:r>
-      <w:r>
-        <w:rPr>
-          <w:rFonts w:ascii="Times New Roman" w:eastAsia="Times New Roman" w:hAnsi="Times New Roman" w:cs="Times New Roman"/>
-          <w:color w:val="859900"/>
-          <w:szCs w:val="24"/>
-        </w:rPr>
-        <w:t>user</w:t>
-      </w:r>
     </w:p>
     <w:p>
       <w:pPr>
@@ -6525,7 +6790,61 @@
           <w:color w:val="FDF6E3"/>
           <w:szCs w:val="24"/>
         </w:rPr>
-        <w:t xml:space="preserve"> start station, </w:t>
+        <w:t xml:space="preserve"> start </w:t>
+      </w:r>
+      <w:proofErr w:type="spellStart"/>
+      <w:r>
+        <w:rPr>
+          <w:rFonts w:ascii="Times New Roman" w:eastAsia="Times New Roman" w:hAnsi="Times New Roman" w:cs="Times New Roman"/>
+          <w:color w:val="FDF6E3"/>
+          <w:szCs w:val="24"/>
+        </w:rPr>
+        <w:t>en</w:t>
+      </w:r>
+      <w:proofErr w:type="spellEnd"/>
+      <w:r>
+        <w:rPr>
+          <w:rFonts w:ascii="Times New Roman" w:eastAsia="Times New Roman" w:hAnsi="Times New Roman" w:cs="Times New Roman"/>
+          <w:color w:val="FDF6E3"/>
+          <w:szCs w:val="24"/>
+        </w:rPr>
+        <w:t xml:space="preserve"> </w:t>
+      </w:r>
+      <w:proofErr w:type="spellStart"/>
+      <w:r>
+        <w:rPr>
+          <w:rFonts w:ascii="Times New Roman" w:eastAsia="Times New Roman" w:hAnsi="Times New Roman" w:cs="Times New Roman"/>
+          <w:color w:val="FDF6E3"/>
+          <w:szCs w:val="24"/>
+        </w:rPr>
+        <w:t>eind</w:t>
+      </w:r>
+      <w:proofErr w:type="spellEnd"/>
+      <w:r>
+        <w:rPr>
+          <w:rFonts w:ascii="Times New Roman" w:eastAsia="Times New Roman" w:hAnsi="Times New Roman" w:cs="Times New Roman"/>
+          <w:color w:val="FDF6E3"/>
+          <w:szCs w:val="24"/>
+        </w:rPr>
+        <w:t xml:space="preserve"> station, maar </w:t>
+      </w:r>
+      <w:proofErr w:type="spellStart"/>
+      <w:r>
+        <w:rPr>
+          <w:rFonts w:ascii="Times New Roman" w:eastAsia="Times New Roman" w:hAnsi="Times New Roman" w:cs="Times New Roman"/>
+          <w:color w:val="FDF6E3"/>
+          <w:szCs w:val="24"/>
+        </w:rPr>
+        <w:t>alleen</w:t>
+      </w:r>
+      <w:proofErr w:type="spellEnd"/>
+      <w:r>
+        <w:rPr>
+          <w:rFonts w:ascii="Times New Roman" w:eastAsia="Times New Roman" w:hAnsi="Times New Roman" w:cs="Times New Roman"/>
+          <w:color w:val="FDF6E3"/>
+          <w:szCs w:val="24"/>
+        </w:rPr>
+        <w:t xml:space="preserve"> </w:t>
       </w:r>
       <w:proofErr w:type="spellStart"/>
       <w:r>
@@ -6543,16 +6862,34 @@
           <w:color w:val="FDF6E3"/>
           <w:szCs w:val="24"/>
         </w:rPr>
-        <w:t xml:space="preserve"> het station </w:t>
-      </w:r>
-      <w:proofErr w:type="spellStart"/>
-      <w:r>
-        <w:rPr>
-          <w:rFonts w:ascii="Times New Roman" w:eastAsia="Times New Roman" w:hAnsi="Times New Roman" w:cs="Times New Roman"/>
-          <w:color w:val="FDF6E3"/>
-          <w:szCs w:val="24"/>
-        </w:rPr>
-        <w:t>bestaat</w:t>
+        <w:t xml:space="preserve"> de stations </w:t>
+      </w:r>
+      <w:proofErr w:type="spellStart"/>
+      <w:r>
+        <w:rPr>
+          <w:rFonts w:ascii="Times New Roman" w:eastAsia="Times New Roman" w:hAnsi="Times New Roman" w:cs="Times New Roman"/>
+          <w:color w:val="FDF6E3"/>
+          <w:szCs w:val="24"/>
+        </w:rPr>
+        <w:t>niet</w:t>
+      </w:r>
+      <w:proofErr w:type="spellEnd"/>
+      <w:r>
+        <w:rPr>
+          <w:rFonts w:ascii="Times New Roman" w:eastAsia="Times New Roman" w:hAnsi="Times New Roman" w:cs="Times New Roman"/>
+          <w:color w:val="FDF6E3"/>
+          <w:szCs w:val="24"/>
+        </w:rPr>
+        <w:t xml:space="preserve"> null </w:t>
+      </w:r>
+      <w:proofErr w:type="spellStart"/>
+      <w:r>
+        <w:rPr>
+          <w:rFonts w:ascii="Times New Roman" w:eastAsia="Times New Roman" w:hAnsi="Times New Roman" w:cs="Times New Roman"/>
+          <w:color w:val="FDF6E3"/>
+          <w:szCs w:val="24"/>
+        </w:rPr>
+        <w:t>zijn</w:t>
       </w:r>
       <w:proofErr w:type="spellEnd"/>
     </w:p>
@@ -6572,71 +6909,23 @@
           <w:color w:val="859900"/>
           <w:szCs w:val="24"/>
         </w:rPr>
-        <w:t>FOREACH</w:t>
-      </w:r>
-      <w:r>
-        <w:rPr>
-          <w:rFonts w:ascii="Times New Roman" w:eastAsia="Times New Roman" w:hAnsi="Times New Roman" w:cs="Times New Roman"/>
-          <w:color w:val="FDF6E3"/>
-          <w:szCs w:val="24"/>
-        </w:rPr>
-        <w:t xml:space="preserve"> </w:t>
-      </w:r>
-      <w:r>
-        <w:rPr>
-          <w:rFonts w:ascii="Times New Roman" w:eastAsia="Times New Roman" w:hAnsi="Times New Roman" w:cs="Times New Roman"/>
-          <w:color w:val="93A1A1"/>
-          <w:szCs w:val="24"/>
-        </w:rPr>
-        <w:t>(</w:t>
-      </w:r>
-      <w:r>
-        <w:rPr>
-          <w:rFonts w:ascii="Times New Roman" w:eastAsia="Times New Roman" w:hAnsi="Times New Roman" w:cs="Times New Roman"/>
-          <w:color w:val="FDF6E3"/>
-          <w:szCs w:val="24"/>
-        </w:rPr>
-        <w:t xml:space="preserve">_ </w:t>
-      </w:r>
-      <w:r>
-        <w:rPr>
-          <w:rFonts w:ascii="Times New Roman" w:eastAsia="Times New Roman" w:hAnsi="Times New Roman" w:cs="Times New Roman"/>
-          <w:color w:val="859900"/>
-          <w:szCs w:val="24"/>
-        </w:rPr>
-        <w:t>IN</w:t>
-      </w:r>
-      <w:r>
-        <w:rPr>
-          <w:rFonts w:ascii="Times New Roman" w:eastAsia="Times New Roman" w:hAnsi="Times New Roman" w:cs="Times New Roman"/>
-          <w:color w:val="FDF6E3"/>
-          <w:szCs w:val="24"/>
-        </w:rPr>
-        <w:t xml:space="preserve"> </w:t>
-      </w:r>
-      <w:r>
-        <w:rPr>
-          <w:rFonts w:ascii="Times New Roman" w:eastAsia="Times New Roman" w:hAnsi="Times New Roman" w:cs="Times New Roman"/>
-          <w:color w:val="859900"/>
-          <w:szCs w:val="24"/>
-        </w:rPr>
-        <w:t>CASE</w:t>
-      </w:r>
-      <w:r>
-        <w:rPr>
-          <w:rFonts w:ascii="Times New Roman" w:eastAsia="Times New Roman" w:hAnsi="Times New Roman" w:cs="Times New Roman"/>
-          <w:color w:val="FDF6E3"/>
-          <w:szCs w:val="24"/>
-        </w:rPr>
-        <w:t xml:space="preserve"> </w:t>
-      </w:r>
-      <w:r>
-        <w:rPr>
-          <w:rFonts w:ascii="Times New Roman" w:eastAsia="Times New Roman" w:hAnsi="Times New Roman" w:cs="Times New Roman"/>
-          <w:color w:val="859900"/>
-          <w:szCs w:val="24"/>
-        </w:rPr>
-        <w:t>WHEN</w:t>
+        <w:t>WITH</w:t>
+      </w:r>
+      <w:r>
+        <w:rPr>
+          <w:rFonts w:ascii="Times New Roman" w:eastAsia="Times New Roman" w:hAnsi="Times New Roman" w:cs="Times New Roman"/>
+          <w:color w:val="FDF6E3"/>
+          <w:szCs w:val="24"/>
+        </w:rPr>
+        <w:t xml:space="preserve"> ride</w:t>
+      </w:r>
+      <w:r>
+        <w:rPr>
+          <w:rFonts w:ascii="Times New Roman" w:eastAsia="Times New Roman" w:hAnsi="Times New Roman" w:cs="Times New Roman"/>
+          <w:color w:val="93A1A1"/>
+          <w:szCs w:val="24"/>
+        </w:rPr>
+        <w:t>,</w:t>
       </w:r>
       <w:r>
         <w:rPr>
@@ -6659,162 +6948,68 @@
       <w:r>
         <w:rPr>
           <w:rFonts w:ascii="Times New Roman" w:eastAsia="Times New Roman" w:hAnsi="Times New Roman" w:cs="Times New Roman"/>
-          <w:color w:val="FDF6E3"/>
-          <w:szCs w:val="24"/>
-        </w:rPr>
-        <w:t xml:space="preserve"> </w:t>
-      </w:r>
-      <w:r>
-        <w:rPr>
-          <w:rFonts w:ascii="Times New Roman" w:eastAsia="Times New Roman" w:hAnsi="Times New Roman" w:cs="Times New Roman"/>
-          <w:color w:val="859900"/>
-          <w:szCs w:val="24"/>
-        </w:rPr>
-        <w:t>IS</w:t>
-      </w:r>
-      <w:r>
-        <w:rPr>
-          <w:rFonts w:ascii="Times New Roman" w:eastAsia="Times New Roman" w:hAnsi="Times New Roman" w:cs="Times New Roman"/>
-          <w:color w:val="FDF6E3"/>
-          <w:szCs w:val="24"/>
-        </w:rPr>
-        <w:t xml:space="preserve"> </w:t>
-      </w:r>
-      <w:r>
-        <w:rPr>
-          <w:rFonts w:ascii="Times New Roman" w:eastAsia="Times New Roman" w:hAnsi="Times New Roman" w:cs="Times New Roman"/>
-          <w:color w:val="859900"/>
-          <w:szCs w:val="24"/>
-        </w:rPr>
-        <w:t>NOT</w:t>
-      </w:r>
-      <w:r>
-        <w:rPr>
-          <w:rFonts w:ascii="Times New Roman" w:eastAsia="Times New Roman" w:hAnsi="Times New Roman" w:cs="Times New Roman"/>
-          <w:color w:val="FDF6E3"/>
-          <w:szCs w:val="24"/>
-        </w:rPr>
-        <w:t xml:space="preserve"> </w:t>
-      </w:r>
-      <w:r>
-        <w:rPr>
-          <w:rFonts w:ascii="Times New Roman" w:eastAsia="Times New Roman" w:hAnsi="Times New Roman" w:cs="Times New Roman"/>
-          <w:color w:val="859900"/>
-          <w:szCs w:val="24"/>
-        </w:rPr>
-        <w:t>NULL</w:t>
-      </w:r>
-      <w:r>
-        <w:rPr>
-          <w:rFonts w:ascii="Times New Roman" w:eastAsia="Times New Roman" w:hAnsi="Times New Roman" w:cs="Times New Roman"/>
-          <w:color w:val="FDF6E3"/>
-          <w:szCs w:val="24"/>
-        </w:rPr>
-        <w:t xml:space="preserve"> </w:t>
-      </w:r>
-      <w:r>
-        <w:rPr>
-          <w:rFonts w:ascii="Times New Roman" w:eastAsia="Times New Roman" w:hAnsi="Times New Roman" w:cs="Times New Roman"/>
-          <w:color w:val="859900"/>
-          <w:szCs w:val="24"/>
-        </w:rPr>
-        <w:t>THEN</w:t>
-      </w:r>
-      <w:r>
-        <w:rPr>
-          <w:rFonts w:ascii="Times New Roman" w:eastAsia="Times New Roman" w:hAnsi="Times New Roman" w:cs="Times New Roman"/>
-          <w:color w:val="FDF6E3"/>
-          <w:szCs w:val="24"/>
-        </w:rPr>
-        <w:t xml:space="preserve"> </w:t>
-      </w:r>
-      <w:r>
-        <w:rPr>
-          <w:rFonts w:ascii="Times New Roman" w:eastAsia="Times New Roman" w:hAnsi="Times New Roman" w:cs="Times New Roman"/>
-          <w:color w:val="93A1A1"/>
-          <w:szCs w:val="24"/>
-        </w:rPr>
-        <w:t>[</w:t>
-      </w:r>
-      <w:r>
-        <w:rPr>
-          <w:rFonts w:ascii="Times New Roman" w:eastAsia="Times New Roman" w:hAnsi="Times New Roman" w:cs="Times New Roman"/>
-          <w:color w:val="2AA198"/>
-          <w:szCs w:val="24"/>
-        </w:rPr>
-        <w:t>1</w:t>
-      </w:r>
-      <w:r>
-        <w:rPr>
-          <w:rFonts w:ascii="Times New Roman" w:eastAsia="Times New Roman" w:hAnsi="Times New Roman" w:cs="Times New Roman"/>
-          <w:color w:val="93A1A1"/>
-          <w:szCs w:val="24"/>
-        </w:rPr>
-        <w:t>]</w:t>
-      </w:r>
-      <w:r>
-        <w:rPr>
-          <w:rFonts w:ascii="Times New Roman" w:eastAsia="Times New Roman" w:hAnsi="Times New Roman" w:cs="Times New Roman"/>
-          <w:color w:val="FDF6E3"/>
-          <w:szCs w:val="24"/>
-        </w:rPr>
-        <w:t xml:space="preserve"> </w:t>
-      </w:r>
-      <w:r>
-        <w:rPr>
-          <w:rFonts w:ascii="Times New Roman" w:eastAsia="Times New Roman" w:hAnsi="Times New Roman" w:cs="Times New Roman"/>
-          <w:color w:val="859900"/>
-          <w:szCs w:val="24"/>
-        </w:rPr>
-        <w:t>ELSE</w:t>
-      </w:r>
-      <w:r>
-        <w:rPr>
-          <w:rFonts w:ascii="Times New Roman" w:eastAsia="Times New Roman" w:hAnsi="Times New Roman" w:cs="Times New Roman"/>
-          <w:color w:val="FDF6E3"/>
-          <w:szCs w:val="24"/>
-        </w:rPr>
-        <w:t xml:space="preserve"> </w:t>
-      </w:r>
-      <w:r>
-        <w:rPr>
-          <w:rFonts w:ascii="Times New Roman" w:eastAsia="Times New Roman" w:hAnsi="Times New Roman" w:cs="Times New Roman"/>
-          <w:color w:val="93A1A1"/>
-          <w:szCs w:val="24"/>
-        </w:rPr>
-        <w:t>[]</w:t>
-      </w:r>
-      <w:r>
-        <w:rPr>
-          <w:rFonts w:ascii="Times New Roman" w:eastAsia="Times New Roman" w:hAnsi="Times New Roman" w:cs="Times New Roman"/>
-          <w:color w:val="FDF6E3"/>
-          <w:szCs w:val="24"/>
-        </w:rPr>
-        <w:t xml:space="preserve"> </w:t>
-      </w:r>
-      <w:r>
-        <w:rPr>
-          <w:rFonts w:ascii="Times New Roman" w:eastAsia="Times New Roman" w:hAnsi="Times New Roman" w:cs="Times New Roman"/>
-          <w:color w:val="859900"/>
-          <w:szCs w:val="24"/>
-        </w:rPr>
-        <w:t>END</w:t>
-      </w:r>
-      <w:r>
-        <w:rPr>
-          <w:rFonts w:ascii="Times New Roman" w:eastAsia="Times New Roman" w:hAnsi="Times New Roman" w:cs="Times New Roman"/>
-          <w:color w:val="FDF6E3"/>
-          <w:szCs w:val="24"/>
-        </w:rPr>
-        <w:t xml:space="preserve"> </w:t>
-      </w:r>
-      <w:r>
-        <w:rPr>
-          <w:rFonts w:ascii="Times New Roman" w:eastAsia="Times New Roman" w:hAnsi="Times New Roman" w:cs="Times New Roman"/>
-          <w:color w:val="93A1A1"/>
-          <w:szCs w:val="24"/>
-        </w:rPr>
-        <w:t>|</w:t>
+          <w:color w:val="93A1A1"/>
+          <w:szCs w:val="24"/>
+        </w:rPr>
+        <w:t>,</w:t>
+      </w:r>
+      <w:r>
+        <w:rPr>
+          <w:rFonts w:ascii="Times New Roman" w:eastAsia="Times New Roman" w:hAnsi="Times New Roman" w:cs="Times New Roman"/>
+          <w:color w:val="FDF6E3"/>
+          <w:szCs w:val="24"/>
+        </w:rPr>
+        <w:t xml:space="preserve"> </w:t>
+      </w:r>
+      <w:proofErr w:type="spellStart"/>
+      <w:r>
+        <w:rPr>
+          <w:rFonts w:ascii="Times New Roman" w:eastAsia="Times New Roman" w:hAnsi="Times New Roman" w:cs="Times New Roman"/>
+          <w:color w:val="FDF6E3"/>
+          <w:szCs w:val="24"/>
+        </w:rPr>
+        <w:t>endStation</w:t>
+      </w:r>
+      <w:proofErr w:type="spellEnd"/>
+      <w:r>
+        <w:rPr>
+          <w:rFonts w:ascii="Times New Roman" w:eastAsia="Times New Roman" w:hAnsi="Times New Roman" w:cs="Times New Roman"/>
+          <w:color w:val="93A1A1"/>
+          <w:szCs w:val="24"/>
+        </w:rPr>
+        <w:t>,</w:t>
+      </w:r>
+      <w:r>
+        <w:rPr>
+          <w:rFonts w:ascii="Times New Roman" w:eastAsia="Times New Roman" w:hAnsi="Times New Roman" w:cs="Times New Roman"/>
+          <w:color w:val="FDF6E3"/>
+          <w:szCs w:val="24"/>
+        </w:rPr>
+        <w:t xml:space="preserve"> vehicle</w:t>
+      </w:r>
+      <w:r>
+        <w:rPr>
+          <w:rFonts w:ascii="Times New Roman" w:eastAsia="Times New Roman" w:hAnsi="Times New Roman" w:cs="Times New Roman"/>
+          <w:color w:val="93A1A1"/>
+          <w:szCs w:val="24"/>
+        </w:rPr>
+        <w:t>,</w:t>
+      </w:r>
+      <w:r>
+        <w:rPr>
+          <w:rFonts w:ascii="Times New Roman" w:eastAsia="Times New Roman" w:hAnsi="Times New Roman" w:cs="Times New Roman"/>
+          <w:color w:val="FDF6E3"/>
+          <w:szCs w:val="24"/>
+        </w:rPr>
+        <w:t xml:space="preserve"> </w:t>
+      </w:r>
+      <w:r>
+        <w:rPr>
+          <w:rFonts w:ascii="Times New Roman" w:eastAsia="Times New Roman" w:hAnsi="Times New Roman" w:cs="Times New Roman"/>
+          <w:color w:val="859900"/>
+          <w:szCs w:val="24"/>
+        </w:rPr>
+        <w:t>user</w:t>
       </w:r>
     </w:p>
     <w:p>
@@ -6830,95 +7025,75 @@
       <w:r>
         <w:rPr>
           <w:rFonts w:ascii="Times New Roman" w:eastAsia="Times New Roman" w:hAnsi="Times New Roman" w:cs="Times New Roman"/>
-          <w:color w:val="859900"/>
-          <w:szCs w:val="24"/>
-        </w:rPr>
-        <w:t>MERGE</w:t>
-      </w:r>
-      <w:r>
-        <w:rPr>
-          <w:rFonts w:ascii="Times New Roman" w:eastAsia="Times New Roman" w:hAnsi="Times New Roman" w:cs="Times New Roman"/>
-          <w:color w:val="FDF6E3"/>
-          <w:szCs w:val="24"/>
-        </w:rPr>
-        <w:t xml:space="preserve"> </w:t>
-      </w:r>
-      <w:r>
-        <w:rPr>
-          <w:rFonts w:ascii="Times New Roman" w:eastAsia="Times New Roman" w:hAnsi="Times New Roman" w:cs="Times New Roman"/>
-          <w:color w:val="93A1A1"/>
-          <w:szCs w:val="24"/>
-        </w:rPr>
-        <w:t>(</w:t>
-      </w:r>
-      <w:r>
-        <w:rPr>
-          <w:rFonts w:ascii="Times New Roman" w:eastAsia="Times New Roman" w:hAnsi="Times New Roman" w:cs="Times New Roman"/>
-          <w:color w:val="FDF6E3"/>
-          <w:szCs w:val="24"/>
-        </w:rPr>
-        <w:t>ride</w:t>
-      </w:r>
-      <w:r>
-        <w:rPr>
-          <w:rFonts w:ascii="Times New Roman" w:eastAsia="Times New Roman" w:hAnsi="Times New Roman" w:cs="Times New Roman"/>
-          <w:color w:val="93A1A1"/>
-          <w:szCs w:val="24"/>
-        </w:rPr>
-        <w:t>)-</w:t>
-      </w:r>
-      <w:proofErr w:type="gramStart"/>
-      <w:r>
-        <w:rPr>
-          <w:rFonts w:ascii="Times New Roman" w:eastAsia="Times New Roman" w:hAnsi="Times New Roman" w:cs="Times New Roman"/>
-          <w:color w:val="93A1A1"/>
-          <w:szCs w:val="24"/>
-        </w:rPr>
-        <w:t>[:</w:t>
-      </w:r>
-      <w:r>
-        <w:rPr>
-          <w:rFonts w:ascii="Times New Roman" w:eastAsia="Times New Roman" w:hAnsi="Times New Roman" w:cs="Times New Roman"/>
-          <w:color w:val="FDF6E3"/>
-          <w:szCs w:val="24"/>
-        </w:rPr>
-        <w:t>STARTS</w:t>
-      </w:r>
-      <w:proofErr w:type="gramEnd"/>
-      <w:r>
-        <w:rPr>
-          <w:rFonts w:ascii="Times New Roman" w:eastAsia="Times New Roman" w:hAnsi="Times New Roman" w:cs="Times New Roman"/>
-          <w:color w:val="FDF6E3"/>
-          <w:szCs w:val="24"/>
-        </w:rPr>
-        <w:t>_AT</w:t>
-      </w:r>
-      <w:r>
-        <w:rPr>
-          <w:rFonts w:ascii="Times New Roman" w:eastAsia="Times New Roman" w:hAnsi="Times New Roman" w:cs="Times New Roman"/>
-          <w:color w:val="93A1A1"/>
-          <w:szCs w:val="24"/>
-        </w:rPr>
-        <w:t>]-&gt;(</w:t>
-      </w:r>
-      <w:proofErr w:type="spellStart"/>
-      <w:r>
-        <w:rPr>
-          <w:rFonts w:ascii="Times New Roman" w:eastAsia="Times New Roman" w:hAnsi="Times New Roman" w:cs="Times New Roman"/>
-          <w:color w:val="FDF6E3"/>
-          <w:szCs w:val="24"/>
-        </w:rPr>
-        <w:t>startStation</w:t>
-      </w:r>
-      <w:proofErr w:type="spellEnd"/>
-      <w:r>
-        <w:rPr>
-          <w:rFonts w:ascii="Times New Roman" w:eastAsia="Times New Roman" w:hAnsi="Times New Roman" w:cs="Times New Roman"/>
-          <w:color w:val="93A1A1"/>
-          <w:szCs w:val="24"/>
-        </w:rPr>
-        <w:t>)</w:t>
-      </w:r>
+          <w:color w:val="FDF6E3"/>
+          <w:szCs w:val="24"/>
+        </w:rPr>
+        <w:t xml:space="preserve">// Koppel </w:t>
+      </w:r>
+      <w:proofErr w:type="spellStart"/>
+      <w:r>
+        <w:rPr>
+          <w:rFonts w:ascii="Times New Roman" w:eastAsia="Times New Roman" w:hAnsi="Times New Roman" w:cs="Times New Roman"/>
+          <w:color w:val="FDF6E3"/>
+          <w:szCs w:val="24"/>
+        </w:rPr>
+        <w:t>rit</w:t>
+      </w:r>
+      <w:proofErr w:type="spellEnd"/>
+      <w:r>
+        <w:rPr>
+          <w:rFonts w:ascii="Times New Roman" w:eastAsia="Times New Roman" w:hAnsi="Times New Roman" w:cs="Times New Roman"/>
+          <w:color w:val="FDF6E3"/>
+          <w:szCs w:val="24"/>
+        </w:rPr>
+        <w:t xml:space="preserve"> </w:t>
+      </w:r>
+      <w:proofErr w:type="spellStart"/>
+      <w:r>
+        <w:rPr>
+          <w:rFonts w:ascii="Times New Roman" w:eastAsia="Times New Roman" w:hAnsi="Times New Roman" w:cs="Times New Roman"/>
+          <w:color w:val="FDF6E3"/>
+          <w:szCs w:val="24"/>
+        </w:rPr>
+        <w:t>aan</w:t>
+      </w:r>
+      <w:proofErr w:type="spellEnd"/>
+      <w:r>
+        <w:rPr>
+          <w:rFonts w:ascii="Times New Roman" w:eastAsia="Times New Roman" w:hAnsi="Times New Roman" w:cs="Times New Roman"/>
+          <w:color w:val="FDF6E3"/>
+          <w:szCs w:val="24"/>
+        </w:rPr>
+        <w:t xml:space="preserve"> start station, </w:t>
+      </w:r>
+      <w:proofErr w:type="spellStart"/>
+      <w:r>
+        <w:rPr>
+          <w:rFonts w:ascii="Times New Roman" w:eastAsia="Times New Roman" w:hAnsi="Times New Roman" w:cs="Times New Roman"/>
+          <w:color w:val="FDF6E3"/>
+          <w:szCs w:val="24"/>
+        </w:rPr>
+        <w:t>als</w:t>
+      </w:r>
+      <w:proofErr w:type="spellEnd"/>
+      <w:r>
+        <w:rPr>
+          <w:rFonts w:ascii="Times New Roman" w:eastAsia="Times New Roman" w:hAnsi="Times New Roman" w:cs="Times New Roman"/>
+          <w:color w:val="FDF6E3"/>
+          <w:szCs w:val="24"/>
+        </w:rPr>
+        <w:t xml:space="preserve"> het station </w:t>
+      </w:r>
+      <w:proofErr w:type="spellStart"/>
+      <w:r>
+        <w:rPr>
+          <w:rFonts w:ascii="Times New Roman" w:eastAsia="Times New Roman" w:hAnsi="Times New Roman" w:cs="Times New Roman"/>
+          <w:color w:val="FDF6E3"/>
+          <w:szCs w:val="24"/>
+        </w:rPr>
+        <w:t>bestaat</w:t>
+      </w:r>
+      <w:proofErr w:type="spellEnd"/>
     </w:p>
     <w:p>
       <w:pPr>
@@ -6933,10 +7108,252 @@
       <w:r>
         <w:rPr>
           <w:rFonts w:ascii="Times New Roman" w:eastAsia="Times New Roman" w:hAnsi="Times New Roman" w:cs="Times New Roman"/>
-          <w:color w:val="93A1A1"/>
-          <w:szCs w:val="24"/>
-        </w:rPr>
-        <w:t>)</w:t>
+          <w:color w:val="859900"/>
+          <w:szCs w:val="24"/>
+        </w:rPr>
+        <w:t>FOREACH</w:t>
+      </w:r>
+      <w:r>
+        <w:rPr>
+          <w:rFonts w:ascii="Times New Roman" w:eastAsia="Times New Roman" w:hAnsi="Times New Roman" w:cs="Times New Roman"/>
+          <w:color w:val="FDF6E3"/>
+          <w:szCs w:val="24"/>
+        </w:rPr>
+        <w:t xml:space="preserve"> </w:t>
+      </w:r>
+      <w:r>
+        <w:rPr>
+          <w:rFonts w:ascii="Times New Roman" w:eastAsia="Times New Roman" w:hAnsi="Times New Roman" w:cs="Times New Roman"/>
+          <w:color w:val="93A1A1"/>
+          <w:szCs w:val="24"/>
+        </w:rPr>
+        <w:t>(</w:t>
+      </w:r>
+      <w:r>
+        <w:rPr>
+          <w:rFonts w:ascii="Times New Roman" w:eastAsia="Times New Roman" w:hAnsi="Times New Roman" w:cs="Times New Roman"/>
+          <w:color w:val="FDF6E3"/>
+          <w:szCs w:val="24"/>
+        </w:rPr>
+        <w:t xml:space="preserve">_ </w:t>
+      </w:r>
+      <w:r>
+        <w:rPr>
+          <w:rFonts w:ascii="Times New Roman" w:eastAsia="Times New Roman" w:hAnsi="Times New Roman" w:cs="Times New Roman"/>
+          <w:color w:val="859900"/>
+          <w:szCs w:val="24"/>
+        </w:rPr>
+        <w:t>IN</w:t>
+      </w:r>
+      <w:r>
+        <w:rPr>
+          <w:rFonts w:ascii="Times New Roman" w:eastAsia="Times New Roman" w:hAnsi="Times New Roman" w:cs="Times New Roman"/>
+          <w:color w:val="FDF6E3"/>
+          <w:szCs w:val="24"/>
+        </w:rPr>
+        <w:t xml:space="preserve"> </w:t>
+      </w:r>
+      <w:r>
+        <w:rPr>
+          <w:rFonts w:ascii="Times New Roman" w:eastAsia="Times New Roman" w:hAnsi="Times New Roman" w:cs="Times New Roman"/>
+          <w:color w:val="859900"/>
+          <w:szCs w:val="24"/>
+        </w:rPr>
+        <w:t>CASE</w:t>
+      </w:r>
+      <w:r>
+        <w:rPr>
+          <w:rFonts w:ascii="Times New Roman" w:eastAsia="Times New Roman" w:hAnsi="Times New Roman" w:cs="Times New Roman"/>
+          <w:color w:val="FDF6E3"/>
+          <w:szCs w:val="24"/>
+        </w:rPr>
+        <w:t xml:space="preserve"> </w:t>
+      </w:r>
+      <w:r>
+        <w:rPr>
+          <w:rFonts w:ascii="Times New Roman" w:eastAsia="Times New Roman" w:hAnsi="Times New Roman" w:cs="Times New Roman"/>
+          <w:color w:val="859900"/>
+          <w:szCs w:val="24"/>
+        </w:rPr>
+        <w:t>WHEN</w:t>
+      </w:r>
+      <w:r>
+        <w:rPr>
+          <w:rFonts w:ascii="Times New Roman" w:eastAsia="Times New Roman" w:hAnsi="Times New Roman" w:cs="Times New Roman"/>
+          <w:color w:val="FDF6E3"/>
+          <w:szCs w:val="24"/>
+        </w:rPr>
+        <w:t xml:space="preserve"> </w:t>
+      </w:r>
+      <w:proofErr w:type="spellStart"/>
+      <w:r>
+        <w:rPr>
+          <w:rFonts w:ascii="Times New Roman" w:eastAsia="Times New Roman" w:hAnsi="Times New Roman" w:cs="Times New Roman"/>
+          <w:color w:val="FDF6E3"/>
+          <w:szCs w:val="24"/>
+        </w:rPr>
+        <w:t>startStation</w:t>
+      </w:r>
+      <w:proofErr w:type="spellEnd"/>
+      <w:r>
+        <w:rPr>
+          <w:rFonts w:ascii="Times New Roman" w:eastAsia="Times New Roman" w:hAnsi="Times New Roman" w:cs="Times New Roman"/>
+          <w:color w:val="FDF6E3"/>
+          <w:szCs w:val="24"/>
+        </w:rPr>
+        <w:t xml:space="preserve"> </w:t>
+      </w:r>
+      <w:r>
+        <w:rPr>
+          <w:rFonts w:ascii="Times New Roman" w:eastAsia="Times New Roman" w:hAnsi="Times New Roman" w:cs="Times New Roman"/>
+          <w:color w:val="859900"/>
+          <w:szCs w:val="24"/>
+        </w:rPr>
+        <w:t>IS</w:t>
+      </w:r>
+      <w:r>
+        <w:rPr>
+          <w:rFonts w:ascii="Times New Roman" w:eastAsia="Times New Roman" w:hAnsi="Times New Roman" w:cs="Times New Roman"/>
+          <w:color w:val="FDF6E3"/>
+          <w:szCs w:val="24"/>
+        </w:rPr>
+        <w:t xml:space="preserve"> </w:t>
+      </w:r>
+      <w:r>
+        <w:rPr>
+          <w:rFonts w:ascii="Times New Roman" w:eastAsia="Times New Roman" w:hAnsi="Times New Roman" w:cs="Times New Roman"/>
+          <w:color w:val="859900"/>
+          <w:szCs w:val="24"/>
+        </w:rPr>
+        <w:t>NOT</w:t>
+      </w:r>
+      <w:r>
+        <w:rPr>
+          <w:rFonts w:ascii="Times New Roman" w:eastAsia="Times New Roman" w:hAnsi="Times New Roman" w:cs="Times New Roman"/>
+          <w:color w:val="FDF6E3"/>
+          <w:szCs w:val="24"/>
+        </w:rPr>
+        <w:t xml:space="preserve"> </w:t>
+      </w:r>
+      <w:r>
+        <w:rPr>
+          <w:rFonts w:ascii="Times New Roman" w:eastAsia="Times New Roman" w:hAnsi="Times New Roman" w:cs="Times New Roman"/>
+          <w:color w:val="859900"/>
+          <w:szCs w:val="24"/>
+        </w:rPr>
+        <w:t>NULL</w:t>
+      </w:r>
+      <w:r>
+        <w:rPr>
+          <w:rFonts w:ascii="Times New Roman" w:eastAsia="Times New Roman" w:hAnsi="Times New Roman" w:cs="Times New Roman"/>
+          <w:color w:val="FDF6E3"/>
+          <w:szCs w:val="24"/>
+        </w:rPr>
+        <w:t xml:space="preserve"> </w:t>
+      </w:r>
+      <w:r>
+        <w:rPr>
+          <w:rFonts w:ascii="Times New Roman" w:eastAsia="Times New Roman" w:hAnsi="Times New Roman" w:cs="Times New Roman"/>
+          <w:color w:val="859900"/>
+          <w:szCs w:val="24"/>
+        </w:rPr>
+        <w:t>THEN</w:t>
+      </w:r>
+      <w:r>
+        <w:rPr>
+          <w:rFonts w:ascii="Times New Roman" w:eastAsia="Times New Roman" w:hAnsi="Times New Roman" w:cs="Times New Roman"/>
+          <w:color w:val="FDF6E3"/>
+          <w:szCs w:val="24"/>
+        </w:rPr>
+        <w:t xml:space="preserve"> </w:t>
+      </w:r>
+      <w:r>
+        <w:rPr>
+          <w:rFonts w:ascii="Times New Roman" w:eastAsia="Times New Roman" w:hAnsi="Times New Roman" w:cs="Times New Roman"/>
+          <w:color w:val="93A1A1"/>
+          <w:szCs w:val="24"/>
+        </w:rPr>
+        <w:t>[</w:t>
+      </w:r>
+      <w:r>
+        <w:rPr>
+          <w:rFonts w:ascii="Times New Roman" w:eastAsia="Times New Roman" w:hAnsi="Times New Roman" w:cs="Times New Roman"/>
+          <w:color w:val="2AA198"/>
+          <w:szCs w:val="24"/>
+        </w:rPr>
+        <w:t>1</w:t>
+      </w:r>
+      <w:r>
+        <w:rPr>
+          <w:rFonts w:ascii="Times New Roman" w:eastAsia="Times New Roman" w:hAnsi="Times New Roman" w:cs="Times New Roman"/>
+          <w:color w:val="93A1A1"/>
+          <w:szCs w:val="24"/>
+        </w:rPr>
+        <w:t>]</w:t>
+      </w:r>
+      <w:r>
+        <w:rPr>
+          <w:rFonts w:ascii="Times New Roman" w:eastAsia="Times New Roman" w:hAnsi="Times New Roman" w:cs="Times New Roman"/>
+          <w:color w:val="FDF6E3"/>
+          <w:szCs w:val="24"/>
+        </w:rPr>
+        <w:t xml:space="preserve"> </w:t>
+      </w:r>
+      <w:r>
+        <w:rPr>
+          <w:rFonts w:ascii="Times New Roman" w:eastAsia="Times New Roman" w:hAnsi="Times New Roman" w:cs="Times New Roman"/>
+          <w:color w:val="859900"/>
+          <w:szCs w:val="24"/>
+        </w:rPr>
+        <w:t>ELSE</w:t>
+      </w:r>
+      <w:r>
+        <w:rPr>
+          <w:rFonts w:ascii="Times New Roman" w:eastAsia="Times New Roman" w:hAnsi="Times New Roman" w:cs="Times New Roman"/>
+          <w:color w:val="FDF6E3"/>
+          <w:szCs w:val="24"/>
+        </w:rPr>
+        <w:t xml:space="preserve"> </w:t>
+      </w:r>
+      <w:r>
+        <w:rPr>
+          <w:rFonts w:ascii="Times New Roman" w:eastAsia="Times New Roman" w:hAnsi="Times New Roman" w:cs="Times New Roman"/>
+          <w:color w:val="93A1A1"/>
+          <w:szCs w:val="24"/>
+        </w:rPr>
+        <w:t>[]</w:t>
+      </w:r>
+      <w:r>
+        <w:rPr>
+          <w:rFonts w:ascii="Times New Roman" w:eastAsia="Times New Roman" w:hAnsi="Times New Roman" w:cs="Times New Roman"/>
+          <w:color w:val="FDF6E3"/>
+          <w:szCs w:val="24"/>
+        </w:rPr>
+        <w:t xml:space="preserve"> </w:t>
+      </w:r>
+      <w:r>
+        <w:rPr>
+          <w:rFonts w:ascii="Times New Roman" w:eastAsia="Times New Roman" w:hAnsi="Times New Roman" w:cs="Times New Roman"/>
+          <w:color w:val="859900"/>
+          <w:szCs w:val="24"/>
+        </w:rPr>
+        <w:t>END</w:t>
+      </w:r>
+      <w:r>
+        <w:rPr>
+          <w:rFonts w:ascii="Times New Roman" w:eastAsia="Times New Roman" w:hAnsi="Times New Roman" w:cs="Times New Roman"/>
+          <w:color w:val="FDF6E3"/>
+          <w:szCs w:val="24"/>
+        </w:rPr>
+        <w:t xml:space="preserve"> </w:t>
+      </w:r>
+      <w:r>
+        <w:rPr>
+          <w:rFonts w:ascii="Times New Roman" w:eastAsia="Times New Roman" w:hAnsi="Times New Roman" w:cs="Times New Roman"/>
+          <w:color w:val="93A1A1"/>
+          <w:szCs w:val="24"/>
+        </w:rPr>
+        <w:t>|</w:t>
       </w:r>
     </w:p>
     <w:p>
@@ -6952,93 +7369,95 @@
       <w:r>
         <w:rPr>
           <w:rFonts w:ascii="Times New Roman" w:eastAsia="Times New Roman" w:hAnsi="Times New Roman" w:cs="Times New Roman"/>
-          <w:color w:val="FDF6E3"/>
-          <w:szCs w:val="24"/>
-        </w:rPr>
-        <w:t xml:space="preserve">// Koppel </w:t>
-      </w:r>
-      <w:proofErr w:type="spellStart"/>
-      <w:r>
-        <w:rPr>
-          <w:rFonts w:ascii="Times New Roman" w:eastAsia="Times New Roman" w:hAnsi="Times New Roman" w:cs="Times New Roman"/>
-          <w:color w:val="FDF6E3"/>
-          <w:szCs w:val="24"/>
-        </w:rPr>
-        <w:t>rit</w:t>
-      </w:r>
-      <w:proofErr w:type="spellEnd"/>
-      <w:r>
-        <w:rPr>
-          <w:rFonts w:ascii="Times New Roman" w:eastAsia="Times New Roman" w:hAnsi="Times New Roman" w:cs="Times New Roman"/>
-          <w:color w:val="FDF6E3"/>
-          <w:szCs w:val="24"/>
-        </w:rPr>
-        <w:t xml:space="preserve"> </w:t>
-      </w:r>
-      <w:proofErr w:type="spellStart"/>
-      <w:r>
-        <w:rPr>
-          <w:rFonts w:ascii="Times New Roman" w:eastAsia="Times New Roman" w:hAnsi="Times New Roman" w:cs="Times New Roman"/>
-          <w:color w:val="FDF6E3"/>
-          <w:szCs w:val="24"/>
-        </w:rPr>
-        <w:t>aan</w:t>
-      </w:r>
-      <w:proofErr w:type="spellEnd"/>
-      <w:r>
-        <w:rPr>
-          <w:rFonts w:ascii="Times New Roman" w:eastAsia="Times New Roman" w:hAnsi="Times New Roman" w:cs="Times New Roman"/>
-          <w:color w:val="FDF6E3"/>
-          <w:szCs w:val="24"/>
-        </w:rPr>
-        <w:t xml:space="preserve"> </w:t>
-      </w:r>
-      <w:proofErr w:type="spellStart"/>
-      <w:r>
-        <w:rPr>
-          <w:rFonts w:ascii="Times New Roman" w:eastAsia="Times New Roman" w:hAnsi="Times New Roman" w:cs="Times New Roman"/>
-          <w:color w:val="FDF6E3"/>
-          <w:szCs w:val="24"/>
-        </w:rPr>
-        <w:t>eind</w:t>
-      </w:r>
-      <w:proofErr w:type="spellEnd"/>
-      <w:r>
-        <w:rPr>
-          <w:rFonts w:ascii="Times New Roman" w:eastAsia="Times New Roman" w:hAnsi="Times New Roman" w:cs="Times New Roman"/>
-          <w:color w:val="FDF6E3"/>
-          <w:szCs w:val="24"/>
-        </w:rPr>
-        <w:t xml:space="preserve"> station, </w:t>
-      </w:r>
-      <w:proofErr w:type="spellStart"/>
-      <w:r>
-        <w:rPr>
-          <w:rFonts w:ascii="Times New Roman" w:eastAsia="Times New Roman" w:hAnsi="Times New Roman" w:cs="Times New Roman"/>
-          <w:color w:val="FDF6E3"/>
-          <w:szCs w:val="24"/>
-        </w:rPr>
-        <w:t>als</w:t>
-      </w:r>
-      <w:proofErr w:type="spellEnd"/>
-      <w:r>
-        <w:rPr>
-          <w:rFonts w:ascii="Times New Roman" w:eastAsia="Times New Roman" w:hAnsi="Times New Roman" w:cs="Times New Roman"/>
-          <w:color w:val="FDF6E3"/>
-          <w:szCs w:val="24"/>
-        </w:rPr>
-        <w:t xml:space="preserve"> het station </w:t>
-      </w:r>
-      <w:proofErr w:type="spellStart"/>
-      <w:r>
-        <w:rPr>
-          <w:rFonts w:ascii="Times New Roman" w:eastAsia="Times New Roman" w:hAnsi="Times New Roman" w:cs="Times New Roman"/>
-          <w:color w:val="FDF6E3"/>
-          <w:szCs w:val="24"/>
-        </w:rPr>
-        <w:t>bestaat</w:t>
-      </w:r>
-      <w:proofErr w:type="spellEnd"/>
+          <w:color w:val="859900"/>
+          <w:szCs w:val="24"/>
+        </w:rPr>
+        <w:t>MERGE</w:t>
+      </w:r>
+      <w:r>
+        <w:rPr>
+          <w:rFonts w:ascii="Times New Roman" w:eastAsia="Times New Roman" w:hAnsi="Times New Roman" w:cs="Times New Roman"/>
+          <w:color w:val="FDF6E3"/>
+          <w:szCs w:val="24"/>
+        </w:rPr>
+        <w:t xml:space="preserve"> </w:t>
+      </w:r>
+      <w:r>
+        <w:rPr>
+          <w:rFonts w:ascii="Times New Roman" w:eastAsia="Times New Roman" w:hAnsi="Times New Roman" w:cs="Times New Roman"/>
+          <w:color w:val="93A1A1"/>
+          <w:szCs w:val="24"/>
+        </w:rPr>
+        <w:t>(</w:t>
+      </w:r>
+      <w:r>
+        <w:rPr>
+          <w:rFonts w:ascii="Times New Roman" w:eastAsia="Times New Roman" w:hAnsi="Times New Roman" w:cs="Times New Roman"/>
+          <w:color w:val="FDF6E3"/>
+          <w:szCs w:val="24"/>
+        </w:rPr>
+        <w:t>ride</w:t>
+      </w:r>
+      <w:r>
+        <w:rPr>
+          <w:rFonts w:ascii="Times New Roman" w:eastAsia="Times New Roman" w:hAnsi="Times New Roman" w:cs="Times New Roman"/>
+          <w:color w:val="93A1A1"/>
+          <w:szCs w:val="24"/>
+        </w:rPr>
+        <w:t>)-</w:t>
+      </w:r>
+      <w:proofErr w:type="gramStart"/>
+      <w:r>
+        <w:rPr>
+          <w:rFonts w:ascii="Times New Roman" w:eastAsia="Times New Roman" w:hAnsi="Times New Roman" w:cs="Times New Roman"/>
+          <w:color w:val="93A1A1"/>
+          <w:szCs w:val="24"/>
+        </w:rPr>
+        <w:t>[:</w:t>
+      </w:r>
+      <w:r>
+        <w:rPr>
+          <w:rFonts w:ascii="Times New Roman" w:eastAsia="Times New Roman" w:hAnsi="Times New Roman" w:cs="Times New Roman"/>
+          <w:color w:val="FDF6E3"/>
+          <w:szCs w:val="24"/>
+        </w:rPr>
+        <w:t>STARTS</w:t>
+      </w:r>
+      <w:proofErr w:type="gramEnd"/>
+      <w:r>
+        <w:rPr>
+          <w:rFonts w:ascii="Times New Roman" w:eastAsia="Times New Roman" w:hAnsi="Times New Roman" w:cs="Times New Roman"/>
+          <w:color w:val="FDF6E3"/>
+          <w:szCs w:val="24"/>
+        </w:rPr>
+        <w:t>_AT</w:t>
+      </w:r>
+      <w:r>
+        <w:rPr>
+          <w:rFonts w:ascii="Times New Roman" w:eastAsia="Times New Roman" w:hAnsi="Times New Roman" w:cs="Times New Roman"/>
+          <w:color w:val="93A1A1"/>
+          <w:szCs w:val="24"/>
+        </w:rPr>
+        <w:t>]-&gt;(</w:t>
+      </w:r>
+      <w:proofErr w:type="spellStart"/>
+      <w:r>
+        <w:rPr>
+          <w:rFonts w:ascii="Times New Roman" w:eastAsia="Times New Roman" w:hAnsi="Times New Roman" w:cs="Times New Roman"/>
+          <w:color w:val="FDF6E3"/>
+          <w:szCs w:val="24"/>
+        </w:rPr>
+        <w:t>startStation</w:t>
+      </w:r>
+      <w:proofErr w:type="spellEnd"/>
+      <w:r>
+        <w:rPr>
+          <w:rFonts w:ascii="Times New Roman" w:eastAsia="Times New Roman" w:hAnsi="Times New Roman" w:cs="Times New Roman"/>
+          <w:color w:val="93A1A1"/>
+          <w:szCs w:val="24"/>
+        </w:rPr>
+        <w:t>)</w:t>
+      </w:r>
     </w:p>
     <w:p>
       <w:pPr>
@@ -7053,252 +7472,10 @@
       <w:r>
         <w:rPr>
           <w:rFonts w:ascii="Times New Roman" w:eastAsia="Times New Roman" w:hAnsi="Times New Roman" w:cs="Times New Roman"/>
-          <w:color w:val="859900"/>
-          <w:szCs w:val="24"/>
-        </w:rPr>
-        <w:t>FOREACH</w:t>
-      </w:r>
-      <w:r>
-        <w:rPr>
-          <w:rFonts w:ascii="Times New Roman" w:eastAsia="Times New Roman" w:hAnsi="Times New Roman" w:cs="Times New Roman"/>
-          <w:color w:val="FDF6E3"/>
-          <w:szCs w:val="24"/>
-        </w:rPr>
-        <w:t xml:space="preserve"> </w:t>
-      </w:r>
-      <w:r>
-        <w:rPr>
-          <w:rFonts w:ascii="Times New Roman" w:eastAsia="Times New Roman" w:hAnsi="Times New Roman" w:cs="Times New Roman"/>
-          <w:color w:val="93A1A1"/>
-          <w:szCs w:val="24"/>
-        </w:rPr>
-        <w:t>(</w:t>
-      </w:r>
-      <w:r>
-        <w:rPr>
-          <w:rFonts w:ascii="Times New Roman" w:eastAsia="Times New Roman" w:hAnsi="Times New Roman" w:cs="Times New Roman"/>
-          <w:color w:val="FDF6E3"/>
-          <w:szCs w:val="24"/>
-        </w:rPr>
-        <w:t xml:space="preserve">_ </w:t>
-      </w:r>
-      <w:r>
-        <w:rPr>
-          <w:rFonts w:ascii="Times New Roman" w:eastAsia="Times New Roman" w:hAnsi="Times New Roman" w:cs="Times New Roman"/>
-          <w:color w:val="859900"/>
-          <w:szCs w:val="24"/>
-        </w:rPr>
-        <w:t>IN</w:t>
-      </w:r>
-      <w:r>
-        <w:rPr>
-          <w:rFonts w:ascii="Times New Roman" w:eastAsia="Times New Roman" w:hAnsi="Times New Roman" w:cs="Times New Roman"/>
-          <w:color w:val="FDF6E3"/>
-          <w:szCs w:val="24"/>
-        </w:rPr>
-        <w:t xml:space="preserve"> </w:t>
-      </w:r>
-      <w:r>
-        <w:rPr>
-          <w:rFonts w:ascii="Times New Roman" w:eastAsia="Times New Roman" w:hAnsi="Times New Roman" w:cs="Times New Roman"/>
-          <w:color w:val="859900"/>
-          <w:szCs w:val="24"/>
-        </w:rPr>
-        <w:t>CASE</w:t>
-      </w:r>
-      <w:r>
-        <w:rPr>
-          <w:rFonts w:ascii="Times New Roman" w:eastAsia="Times New Roman" w:hAnsi="Times New Roman" w:cs="Times New Roman"/>
-          <w:color w:val="FDF6E3"/>
-          <w:szCs w:val="24"/>
-        </w:rPr>
-        <w:t xml:space="preserve"> </w:t>
-      </w:r>
-      <w:r>
-        <w:rPr>
-          <w:rFonts w:ascii="Times New Roman" w:eastAsia="Times New Roman" w:hAnsi="Times New Roman" w:cs="Times New Roman"/>
-          <w:color w:val="859900"/>
-          <w:szCs w:val="24"/>
-        </w:rPr>
-        <w:t>WHEN</w:t>
-      </w:r>
-      <w:r>
-        <w:rPr>
-          <w:rFonts w:ascii="Times New Roman" w:eastAsia="Times New Roman" w:hAnsi="Times New Roman" w:cs="Times New Roman"/>
-          <w:color w:val="FDF6E3"/>
-          <w:szCs w:val="24"/>
-        </w:rPr>
-        <w:t xml:space="preserve"> </w:t>
-      </w:r>
-      <w:proofErr w:type="spellStart"/>
-      <w:r>
-        <w:rPr>
-          <w:rFonts w:ascii="Times New Roman" w:eastAsia="Times New Roman" w:hAnsi="Times New Roman" w:cs="Times New Roman"/>
-          <w:color w:val="FDF6E3"/>
-          <w:szCs w:val="24"/>
-        </w:rPr>
-        <w:t>endStation</w:t>
-      </w:r>
-      <w:proofErr w:type="spellEnd"/>
-      <w:r>
-        <w:rPr>
-          <w:rFonts w:ascii="Times New Roman" w:eastAsia="Times New Roman" w:hAnsi="Times New Roman" w:cs="Times New Roman"/>
-          <w:color w:val="FDF6E3"/>
-          <w:szCs w:val="24"/>
-        </w:rPr>
-        <w:t xml:space="preserve"> </w:t>
-      </w:r>
-      <w:r>
-        <w:rPr>
-          <w:rFonts w:ascii="Times New Roman" w:eastAsia="Times New Roman" w:hAnsi="Times New Roman" w:cs="Times New Roman"/>
-          <w:color w:val="859900"/>
-          <w:szCs w:val="24"/>
-        </w:rPr>
-        <w:t>IS</w:t>
-      </w:r>
-      <w:r>
-        <w:rPr>
-          <w:rFonts w:ascii="Times New Roman" w:eastAsia="Times New Roman" w:hAnsi="Times New Roman" w:cs="Times New Roman"/>
-          <w:color w:val="FDF6E3"/>
-          <w:szCs w:val="24"/>
-        </w:rPr>
-        <w:t xml:space="preserve"> </w:t>
-      </w:r>
-      <w:r>
-        <w:rPr>
-          <w:rFonts w:ascii="Times New Roman" w:eastAsia="Times New Roman" w:hAnsi="Times New Roman" w:cs="Times New Roman"/>
-          <w:color w:val="859900"/>
-          <w:szCs w:val="24"/>
-        </w:rPr>
-        <w:t>NOT</w:t>
-      </w:r>
-      <w:r>
-        <w:rPr>
-          <w:rFonts w:ascii="Times New Roman" w:eastAsia="Times New Roman" w:hAnsi="Times New Roman" w:cs="Times New Roman"/>
-          <w:color w:val="FDF6E3"/>
-          <w:szCs w:val="24"/>
-        </w:rPr>
-        <w:t xml:space="preserve"> </w:t>
-      </w:r>
-      <w:r>
-        <w:rPr>
-          <w:rFonts w:ascii="Times New Roman" w:eastAsia="Times New Roman" w:hAnsi="Times New Roman" w:cs="Times New Roman"/>
-          <w:color w:val="859900"/>
-          <w:szCs w:val="24"/>
-        </w:rPr>
-        <w:t>NULL</w:t>
-      </w:r>
-      <w:r>
-        <w:rPr>
-          <w:rFonts w:ascii="Times New Roman" w:eastAsia="Times New Roman" w:hAnsi="Times New Roman" w:cs="Times New Roman"/>
-          <w:color w:val="FDF6E3"/>
-          <w:szCs w:val="24"/>
-        </w:rPr>
-        <w:t xml:space="preserve"> </w:t>
-      </w:r>
-      <w:r>
-        <w:rPr>
-          <w:rFonts w:ascii="Times New Roman" w:eastAsia="Times New Roman" w:hAnsi="Times New Roman" w:cs="Times New Roman"/>
-          <w:color w:val="859900"/>
-          <w:szCs w:val="24"/>
-        </w:rPr>
-        <w:t>THEN</w:t>
-      </w:r>
-      <w:r>
-        <w:rPr>
-          <w:rFonts w:ascii="Times New Roman" w:eastAsia="Times New Roman" w:hAnsi="Times New Roman" w:cs="Times New Roman"/>
-          <w:color w:val="FDF6E3"/>
-          <w:szCs w:val="24"/>
-        </w:rPr>
-        <w:t xml:space="preserve"> </w:t>
-      </w:r>
-      <w:r>
-        <w:rPr>
-          <w:rFonts w:ascii="Times New Roman" w:eastAsia="Times New Roman" w:hAnsi="Times New Roman" w:cs="Times New Roman"/>
-          <w:color w:val="93A1A1"/>
-          <w:szCs w:val="24"/>
-        </w:rPr>
-        <w:t>[</w:t>
-      </w:r>
-      <w:r>
-        <w:rPr>
-          <w:rFonts w:ascii="Times New Roman" w:eastAsia="Times New Roman" w:hAnsi="Times New Roman" w:cs="Times New Roman"/>
-          <w:color w:val="2AA198"/>
-          <w:szCs w:val="24"/>
-        </w:rPr>
-        <w:t>1</w:t>
-      </w:r>
-      <w:r>
-        <w:rPr>
-          <w:rFonts w:ascii="Times New Roman" w:eastAsia="Times New Roman" w:hAnsi="Times New Roman" w:cs="Times New Roman"/>
-          <w:color w:val="93A1A1"/>
-          <w:szCs w:val="24"/>
-        </w:rPr>
-        <w:t>]</w:t>
-      </w:r>
-      <w:r>
-        <w:rPr>
-          <w:rFonts w:ascii="Times New Roman" w:eastAsia="Times New Roman" w:hAnsi="Times New Roman" w:cs="Times New Roman"/>
-          <w:color w:val="FDF6E3"/>
-          <w:szCs w:val="24"/>
-        </w:rPr>
-        <w:t xml:space="preserve"> </w:t>
-      </w:r>
-      <w:r>
-        <w:rPr>
-          <w:rFonts w:ascii="Times New Roman" w:eastAsia="Times New Roman" w:hAnsi="Times New Roman" w:cs="Times New Roman"/>
-          <w:color w:val="859900"/>
-          <w:szCs w:val="24"/>
-        </w:rPr>
-        <w:t>ELSE</w:t>
-      </w:r>
-      <w:r>
-        <w:rPr>
-          <w:rFonts w:ascii="Times New Roman" w:eastAsia="Times New Roman" w:hAnsi="Times New Roman" w:cs="Times New Roman"/>
-          <w:color w:val="FDF6E3"/>
-          <w:szCs w:val="24"/>
-        </w:rPr>
-        <w:t xml:space="preserve"> </w:t>
-      </w:r>
-      <w:r>
-        <w:rPr>
-          <w:rFonts w:ascii="Times New Roman" w:eastAsia="Times New Roman" w:hAnsi="Times New Roman" w:cs="Times New Roman"/>
-          <w:color w:val="93A1A1"/>
-          <w:szCs w:val="24"/>
-        </w:rPr>
-        <w:t>[]</w:t>
-      </w:r>
-      <w:r>
-        <w:rPr>
-          <w:rFonts w:ascii="Times New Roman" w:eastAsia="Times New Roman" w:hAnsi="Times New Roman" w:cs="Times New Roman"/>
-          <w:color w:val="FDF6E3"/>
-          <w:szCs w:val="24"/>
-        </w:rPr>
-        <w:t xml:space="preserve"> </w:t>
-      </w:r>
-      <w:r>
-        <w:rPr>
-          <w:rFonts w:ascii="Times New Roman" w:eastAsia="Times New Roman" w:hAnsi="Times New Roman" w:cs="Times New Roman"/>
-          <w:color w:val="859900"/>
-          <w:szCs w:val="24"/>
-        </w:rPr>
-        <w:t>END</w:t>
-      </w:r>
-      <w:r>
-        <w:rPr>
-          <w:rFonts w:ascii="Times New Roman" w:eastAsia="Times New Roman" w:hAnsi="Times New Roman" w:cs="Times New Roman"/>
-          <w:color w:val="FDF6E3"/>
-          <w:szCs w:val="24"/>
-        </w:rPr>
-        <w:t xml:space="preserve"> </w:t>
-      </w:r>
-      <w:r>
-        <w:rPr>
-          <w:rFonts w:ascii="Times New Roman" w:eastAsia="Times New Roman" w:hAnsi="Times New Roman" w:cs="Times New Roman"/>
-          <w:color w:val="93A1A1"/>
-          <w:szCs w:val="24"/>
-        </w:rPr>
-        <w:t>|</w:t>
+          <w:color w:val="93A1A1"/>
+          <w:szCs w:val="24"/>
+        </w:rPr>
+        <w:t>)</w:t>
       </w:r>
     </w:p>
     <w:p>
@@ -7314,95 +7491,93 @@
       <w:r>
         <w:rPr>
           <w:rFonts w:ascii="Times New Roman" w:eastAsia="Times New Roman" w:hAnsi="Times New Roman" w:cs="Times New Roman"/>
-          <w:color w:val="859900"/>
-          <w:szCs w:val="24"/>
-        </w:rPr>
-        <w:t>MERGE</w:t>
-      </w:r>
-      <w:r>
-        <w:rPr>
-          <w:rFonts w:ascii="Times New Roman" w:eastAsia="Times New Roman" w:hAnsi="Times New Roman" w:cs="Times New Roman"/>
-          <w:color w:val="FDF6E3"/>
-          <w:szCs w:val="24"/>
-        </w:rPr>
-        <w:t xml:space="preserve"> </w:t>
-      </w:r>
-      <w:r>
-        <w:rPr>
-          <w:rFonts w:ascii="Times New Roman" w:eastAsia="Times New Roman" w:hAnsi="Times New Roman" w:cs="Times New Roman"/>
-          <w:color w:val="93A1A1"/>
-          <w:szCs w:val="24"/>
-        </w:rPr>
-        <w:t>(</w:t>
-      </w:r>
-      <w:r>
-        <w:rPr>
-          <w:rFonts w:ascii="Times New Roman" w:eastAsia="Times New Roman" w:hAnsi="Times New Roman" w:cs="Times New Roman"/>
-          <w:color w:val="FDF6E3"/>
-          <w:szCs w:val="24"/>
-        </w:rPr>
-        <w:t>ride</w:t>
-      </w:r>
-      <w:r>
-        <w:rPr>
-          <w:rFonts w:ascii="Times New Roman" w:eastAsia="Times New Roman" w:hAnsi="Times New Roman" w:cs="Times New Roman"/>
-          <w:color w:val="93A1A1"/>
-          <w:szCs w:val="24"/>
-        </w:rPr>
-        <w:t>)-</w:t>
-      </w:r>
-      <w:proofErr w:type="gramStart"/>
-      <w:r>
-        <w:rPr>
-          <w:rFonts w:ascii="Times New Roman" w:eastAsia="Times New Roman" w:hAnsi="Times New Roman" w:cs="Times New Roman"/>
-          <w:color w:val="93A1A1"/>
-          <w:szCs w:val="24"/>
-        </w:rPr>
-        <w:t>[:</w:t>
-      </w:r>
-      <w:r>
-        <w:rPr>
-          <w:rFonts w:ascii="Times New Roman" w:eastAsia="Times New Roman" w:hAnsi="Times New Roman" w:cs="Times New Roman"/>
-          <w:color w:val="FDF6E3"/>
-          <w:szCs w:val="24"/>
-        </w:rPr>
-        <w:t>ENDS</w:t>
-      </w:r>
-      <w:proofErr w:type="gramEnd"/>
-      <w:r>
-        <w:rPr>
-          <w:rFonts w:ascii="Times New Roman" w:eastAsia="Times New Roman" w:hAnsi="Times New Roman" w:cs="Times New Roman"/>
-          <w:color w:val="FDF6E3"/>
-          <w:szCs w:val="24"/>
-        </w:rPr>
-        <w:t>_AT</w:t>
-      </w:r>
-      <w:r>
-        <w:rPr>
-          <w:rFonts w:ascii="Times New Roman" w:eastAsia="Times New Roman" w:hAnsi="Times New Roman" w:cs="Times New Roman"/>
-          <w:color w:val="93A1A1"/>
-          <w:szCs w:val="24"/>
-        </w:rPr>
-        <w:t>]-&gt;(</w:t>
-      </w:r>
-      <w:proofErr w:type="spellStart"/>
-      <w:r>
-        <w:rPr>
-          <w:rFonts w:ascii="Times New Roman" w:eastAsia="Times New Roman" w:hAnsi="Times New Roman" w:cs="Times New Roman"/>
-          <w:color w:val="FDF6E3"/>
-          <w:szCs w:val="24"/>
-        </w:rPr>
-        <w:t>endStation</w:t>
-      </w:r>
-      <w:proofErr w:type="spellEnd"/>
-      <w:r>
-        <w:rPr>
-          <w:rFonts w:ascii="Times New Roman" w:eastAsia="Times New Roman" w:hAnsi="Times New Roman" w:cs="Times New Roman"/>
-          <w:color w:val="93A1A1"/>
-          <w:szCs w:val="24"/>
-        </w:rPr>
-        <w:t>)</w:t>
-      </w:r>
+          <w:color w:val="FDF6E3"/>
+          <w:szCs w:val="24"/>
+        </w:rPr>
+        <w:t xml:space="preserve">// Koppel </w:t>
+      </w:r>
+      <w:proofErr w:type="spellStart"/>
+      <w:r>
+        <w:rPr>
+          <w:rFonts w:ascii="Times New Roman" w:eastAsia="Times New Roman" w:hAnsi="Times New Roman" w:cs="Times New Roman"/>
+          <w:color w:val="FDF6E3"/>
+          <w:szCs w:val="24"/>
+        </w:rPr>
+        <w:t>rit</w:t>
+      </w:r>
+      <w:proofErr w:type="spellEnd"/>
+      <w:r>
+        <w:rPr>
+          <w:rFonts w:ascii="Times New Roman" w:eastAsia="Times New Roman" w:hAnsi="Times New Roman" w:cs="Times New Roman"/>
+          <w:color w:val="FDF6E3"/>
+          <w:szCs w:val="24"/>
+        </w:rPr>
+        <w:t xml:space="preserve"> </w:t>
+      </w:r>
+      <w:proofErr w:type="spellStart"/>
+      <w:r>
+        <w:rPr>
+          <w:rFonts w:ascii="Times New Roman" w:eastAsia="Times New Roman" w:hAnsi="Times New Roman" w:cs="Times New Roman"/>
+          <w:color w:val="FDF6E3"/>
+          <w:szCs w:val="24"/>
+        </w:rPr>
+        <w:t>aan</w:t>
+      </w:r>
+      <w:proofErr w:type="spellEnd"/>
+      <w:r>
+        <w:rPr>
+          <w:rFonts w:ascii="Times New Roman" w:eastAsia="Times New Roman" w:hAnsi="Times New Roman" w:cs="Times New Roman"/>
+          <w:color w:val="FDF6E3"/>
+          <w:szCs w:val="24"/>
+        </w:rPr>
+        <w:t xml:space="preserve"> </w:t>
+      </w:r>
+      <w:proofErr w:type="spellStart"/>
+      <w:r>
+        <w:rPr>
+          <w:rFonts w:ascii="Times New Roman" w:eastAsia="Times New Roman" w:hAnsi="Times New Roman" w:cs="Times New Roman"/>
+          <w:color w:val="FDF6E3"/>
+          <w:szCs w:val="24"/>
+        </w:rPr>
+        <w:t>eind</w:t>
+      </w:r>
+      <w:proofErr w:type="spellEnd"/>
+      <w:r>
+        <w:rPr>
+          <w:rFonts w:ascii="Times New Roman" w:eastAsia="Times New Roman" w:hAnsi="Times New Roman" w:cs="Times New Roman"/>
+          <w:color w:val="FDF6E3"/>
+          <w:szCs w:val="24"/>
+        </w:rPr>
+        <w:t xml:space="preserve"> station, </w:t>
+      </w:r>
+      <w:proofErr w:type="spellStart"/>
+      <w:r>
+        <w:rPr>
+          <w:rFonts w:ascii="Times New Roman" w:eastAsia="Times New Roman" w:hAnsi="Times New Roman" w:cs="Times New Roman"/>
+          <w:color w:val="FDF6E3"/>
+          <w:szCs w:val="24"/>
+        </w:rPr>
+        <w:t>als</w:t>
+      </w:r>
+      <w:proofErr w:type="spellEnd"/>
+      <w:r>
+        <w:rPr>
+          <w:rFonts w:ascii="Times New Roman" w:eastAsia="Times New Roman" w:hAnsi="Times New Roman" w:cs="Times New Roman"/>
+          <w:color w:val="FDF6E3"/>
+          <w:szCs w:val="24"/>
+        </w:rPr>
+        <w:t xml:space="preserve"> het station </w:t>
+      </w:r>
+      <w:proofErr w:type="spellStart"/>
+      <w:r>
+        <w:rPr>
+          <w:rFonts w:ascii="Times New Roman" w:eastAsia="Times New Roman" w:hAnsi="Times New Roman" w:cs="Times New Roman"/>
+          <w:color w:val="FDF6E3"/>
+          <w:szCs w:val="24"/>
+        </w:rPr>
+        <w:t>bestaat</w:t>
+      </w:r>
+      <w:proofErr w:type="spellEnd"/>
     </w:p>
     <w:p>
       <w:pPr>
@@ -7417,10 +7592,252 @@
       <w:r>
         <w:rPr>
           <w:rFonts w:ascii="Times New Roman" w:eastAsia="Times New Roman" w:hAnsi="Times New Roman" w:cs="Times New Roman"/>
-          <w:color w:val="93A1A1"/>
-          <w:szCs w:val="24"/>
-        </w:rPr>
-        <w:t>)</w:t>
+          <w:color w:val="859900"/>
+          <w:szCs w:val="24"/>
+        </w:rPr>
+        <w:t>FOREACH</w:t>
+      </w:r>
+      <w:r>
+        <w:rPr>
+          <w:rFonts w:ascii="Times New Roman" w:eastAsia="Times New Roman" w:hAnsi="Times New Roman" w:cs="Times New Roman"/>
+          <w:color w:val="FDF6E3"/>
+          <w:szCs w:val="24"/>
+        </w:rPr>
+        <w:t xml:space="preserve"> </w:t>
+      </w:r>
+      <w:r>
+        <w:rPr>
+          <w:rFonts w:ascii="Times New Roman" w:eastAsia="Times New Roman" w:hAnsi="Times New Roman" w:cs="Times New Roman"/>
+          <w:color w:val="93A1A1"/>
+          <w:szCs w:val="24"/>
+        </w:rPr>
+        <w:t>(</w:t>
+      </w:r>
+      <w:r>
+        <w:rPr>
+          <w:rFonts w:ascii="Times New Roman" w:eastAsia="Times New Roman" w:hAnsi="Times New Roman" w:cs="Times New Roman"/>
+          <w:color w:val="FDF6E3"/>
+          <w:szCs w:val="24"/>
+        </w:rPr>
+        <w:t xml:space="preserve">_ </w:t>
+      </w:r>
+      <w:r>
+        <w:rPr>
+          <w:rFonts w:ascii="Times New Roman" w:eastAsia="Times New Roman" w:hAnsi="Times New Roman" w:cs="Times New Roman"/>
+          <w:color w:val="859900"/>
+          <w:szCs w:val="24"/>
+        </w:rPr>
+        <w:t>IN</w:t>
+      </w:r>
+      <w:r>
+        <w:rPr>
+          <w:rFonts w:ascii="Times New Roman" w:eastAsia="Times New Roman" w:hAnsi="Times New Roman" w:cs="Times New Roman"/>
+          <w:color w:val="FDF6E3"/>
+          <w:szCs w:val="24"/>
+        </w:rPr>
+        <w:t xml:space="preserve"> </w:t>
+      </w:r>
+      <w:r>
+        <w:rPr>
+          <w:rFonts w:ascii="Times New Roman" w:eastAsia="Times New Roman" w:hAnsi="Times New Roman" w:cs="Times New Roman"/>
+          <w:color w:val="859900"/>
+          <w:szCs w:val="24"/>
+        </w:rPr>
+        <w:t>CASE</w:t>
+      </w:r>
+      <w:r>
+        <w:rPr>
+          <w:rFonts w:ascii="Times New Roman" w:eastAsia="Times New Roman" w:hAnsi="Times New Roman" w:cs="Times New Roman"/>
+          <w:color w:val="FDF6E3"/>
+          <w:szCs w:val="24"/>
+        </w:rPr>
+        <w:t xml:space="preserve"> </w:t>
+      </w:r>
+      <w:r>
+        <w:rPr>
+          <w:rFonts w:ascii="Times New Roman" w:eastAsia="Times New Roman" w:hAnsi="Times New Roman" w:cs="Times New Roman"/>
+          <w:color w:val="859900"/>
+          <w:szCs w:val="24"/>
+        </w:rPr>
+        <w:t>WHEN</w:t>
+      </w:r>
+      <w:r>
+        <w:rPr>
+          <w:rFonts w:ascii="Times New Roman" w:eastAsia="Times New Roman" w:hAnsi="Times New Roman" w:cs="Times New Roman"/>
+          <w:color w:val="FDF6E3"/>
+          <w:szCs w:val="24"/>
+        </w:rPr>
+        <w:t xml:space="preserve"> </w:t>
+      </w:r>
+      <w:proofErr w:type="spellStart"/>
+      <w:r>
+        <w:rPr>
+          <w:rFonts w:ascii="Times New Roman" w:eastAsia="Times New Roman" w:hAnsi="Times New Roman" w:cs="Times New Roman"/>
+          <w:color w:val="FDF6E3"/>
+          <w:szCs w:val="24"/>
+        </w:rPr>
+        <w:t>endStation</w:t>
+      </w:r>
+      <w:proofErr w:type="spellEnd"/>
+      <w:r>
+        <w:rPr>
+          <w:rFonts w:ascii="Times New Roman" w:eastAsia="Times New Roman" w:hAnsi="Times New Roman" w:cs="Times New Roman"/>
+          <w:color w:val="FDF6E3"/>
+          <w:szCs w:val="24"/>
+        </w:rPr>
+        <w:t xml:space="preserve"> </w:t>
+      </w:r>
+      <w:r>
+        <w:rPr>
+          <w:rFonts w:ascii="Times New Roman" w:eastAsia="Times New Roman" w:hAnsi="Times New Roman" w:cs="Times New Roman"/>
+          <w:color w:val="859900"/>
+          <w:szCs w:val="24"/>
+        </w:rPr>
+        <w:t>IS</w:t>
+      </w:r>
+      <w:r>
+        <w:rPr>
+          <w:rFonts w:ascii="Times New Roman" w:eastAsia="Times New Roman" w:hAnsi="Times New Roman" w:cs="Times New Roman"/>
+          <w:color w:val="FDF6E3"/>
+          <w:szCs w:val="24"/>
+        </w:rPr>
+        <w:t xml:space="preserve"> </w:t>
+      </w:r>
+      <w:r>
+        <w:rPr>
+          <w:rFonts w:ascii="Times New Roman" w:eastAsia="Times New Roman" w:hAnsi="Times New Roman" w:cs="Times New Roman"/>
+          <w:color w:val="859900"/>
+          <w:szCs w:val="24"/>
+        </w:rPr>
+        <w:t>NOT</w:t>
+      </w:r>
+      <w:r>
+        <w:rPr>
+          <w:rFonts w:ascii="Times New Roman" w:eastAsia="Times New Roman" w:hAnsi="Times New Roman" w:cs="Times New Roman"/>
+          <w:color w:val="FDF6E3"/>
+          <w:szCs w:val="24"/>
+        </w:rPr>
+        <w:t xml:space="preserve"> </w:t>
+      </w:r>
+      <w:r>
+        <w:rPr>
+          <w:rFonts w:ascii="Times New Roman" w:eastAsia="Times New Roman" w:hAnsi="Times New Roman" w:cs="Times New Roman"/>
+          <w:color w:val="859900"/>
+          <w:szCs w:val="24"/>
+        </w:rPr>
+        <w:t>NULL</w:t>
+      </w:r>
+      <w:r>
+        <w:rPr>
+          <w:rFonts w:ascii="Times New Roman" w:eastAsia="Times New Roman" w:hAnsi="Times New Roman" w:cs="Times New Roman"/>
+          <w:color w:val="FDF6E3"/>
+          <w:szCs w:val="24"/>
+        </w:rPr>
+        <w:t xml:space="preserve"> </w:t>
+      </w:r>
+      <w:r>
+        <w:rPr>
+          <w:rFonts w:ascii="Times New Roman" w:eastAsia="Times New Roman" w:hAnsi="Times New Roman" w:cs="Times New Roman"/>
+          <w:color w:val="859900"/>
+          <w:szCs w:val="24"/>
+        </w:rPr>
+        <w:t>THEN</w:t>
+      </w:r>
+      <w:r>
+        <w:rPr>
+          <w:rFonts w:ascii="Times New Roman" w:eastAsia="Times New Roman" w:hAnsi="Times New Roman" w:cs="Times New Roman"/>
+          <w:color w:val="FDF6E3"/>
+          <w:szCs w:val="24"/>
+        </w:rPr>
+        <w:t xml:space="preserve"> </w:t>
+      </w:r>
+      <w:r>
+        <w:rPr>
+          <w:rFonts w:ascii="Times New Roman" w:eastAsia="Times New Roman" w:hAnsi="Times New Roman" w:cs="Times New Roman"/>
+          <w:color w:val="93A1A1"/>
+          <w:szCs w:val="24"/>
+        </w:rPr>
+        <w:t>[</w:t>
+      </w:r>
+      <w:r>
+        <w:rPr>
+          <w:rFonts w:ascii="Times New Roman" w:eastAsia="Times New Roman" w:hAnsi="Times New Roman" w:cs="Times New Roman"/>
+          <w:color w:val="2AA198"/>
+          <w:szCs w:val="24"/>
+        </w:rPr>
+        <w:t>1</w:t>
+      </w:r>
+      <w:r>
+        <w:rPr>
+          <w:rFonts w:ascii="Times New Roman" w:eastAsia="Times New Roman" w:hAnsi="Times New Roman" w:cs="Times New Roman"/>
+          <w:color w:val="93A1A1"/>
+          <w:szCs w:val="24"/>
+        </w:rPr>
+        <w:t>]</w:t>
+      </w:r>
+      <w:r>
+        <w:rPr>
+          <w:rFonts w:ascii="Times New Roman" w:eastAsia="Times New Roman" w:hAnsi="Times New Roman" w:cs="Times New Roman"/>
+          <w:color w:val="FDF6E3"/>
+          <w:szCs w:val="24"/>
+        </w:rPr>
+        <w:t xml:space="preserve"> </w:t>
+      </w:r>
+      <w:r>
+        <w:rPr>
+          <w:rFonts w:ascii="Times New Roman" w:eastAsia="Times New Roman" w:hAnsi="Times New Roman" w:cs="Times New Roman"/>
+          <w:color w:val="859900"/>
+          <w:szCs w:val="24"/>
+        </w:rPr>
+        <w:t>ELSE</w:t>
+      </w:r>
+      <w:r>
+        <w:rPr>
+          <w:rFonts w:ascii="Times New Roman" w:eastAsia="Times New Roman" w:hAnsi="Times New Roman" w:cs="Times New Roman"/>
+          <w:color w:val="FDF6E3"/>
+          <w:szCs w:val="24"/>
+        </w:rPr>
+        <w:t xml:space="preserve"> </w:t>
+      </w:r>
+      <w:r>
+        <w:rPr>
+          <w:rFonts w:ascii="Times New Roman" w:eastAsia="Times New Roman" w:hAnsi="Times New Roman" w:cs="Times New Roman"/>
+          <w:color w:val="93A1A1"/>
+          <w:szCs w:val="24"/>
+        </w:rPr>
+        <w:t>[]</w:t>
+      </w:r>
+      <w:r>
+        <w:rPr>
+          <w:rFonts w:ascii="Times New Roman" w:eastAsia="Times New Roman" w:hAnsi="Times New Roman" w:cs="Times New Roman"/>
+          <w:color w:val="FDF6E3"/>
+          <w:szCs w:val="24"/>
+        </w:rPr>
+        <w:t xml:space="preserve"> </w:t>
+      </w:r>
+      <w:r>
+        <w:rPr>
+          <w:rFonts w:ascii="Times New Roman" w:eastAsia="Times New Roman" w:hAnsi="Times New Roman" w:cs="Times New Roman"/>
+          <w:color w:val="859900"/>
+          <w:szCs w:val="24"/>
+        </w:rPr>
+        <w:t>END</w:t>
+      </w:r>
+      <w:r>
+        <w:rPr>
+          <w:rFonts w:ascii="Times New Roman" w:eastAsia="Times New Roman" w:hAnsi="Times New Roman" w:cs="Times New Roman"/>
+          <w:color w:val="FDF6E3"/>
+          <w:szCs w:val="24"/>
+        </w:rPr>
+        <w:t xml:space="preserve"> </w:t>
+      </w:r>
+      <w:r>
+        <w:rPr>
+          <w:rFonts w:ascii="Times New Roman" w:eastAsia="Times New Roman" w:hAnsi="Times New Roman" w:cs="Times New Roman"/>
+          <w:color w:val="93A1A1"/>
+          <w:szCs w:val="24"/>
+        </w:rPr>
+        <w:t>|</w:t>
       </w:r>
     </w:p>
     <w:p>
@@ -7433,6 +7850,98 @@
           <w:szCs w:val="24"/>
         </w:rPr>
       </w:pPr>
+      <w:r>
+        <w:rPr>
+          <w:rFonts w:ascii="Times New Roman" w:eastAsia="Times New Roman" w:hAnsi="Times New Roman" w:cs="Times New Roman"/>
+          <w:color w:val="859900"/>
+          <w:szCs w:val="24"/>
+        </w:rPr>
+        <w:t>MERGE</w:t>
+      </w:r>
+      <w:r>
+        <w:rPr>
+          <w:rFonts w:ascii="Times New Roman" w:eastAsia="Times New Roman" w:hAnsi="Times New Roman" w:cs="Times New Roman"/>
+          <w:color w:val="FDF6E3"/>
+          <w:szCs w:val="24"/>
+        </w:rPr>
+        <w:t xml:space="preserve"> </w:t>
+      </w:r>
+      <w:r>
+        <w:rPr>
+          <w:rFonts w:ascii="Times New Roman" w:eastAsia="Times New Roman" w:hAnsi="Times New Roman" w:cs="Times New Roman"/>
+          <w:color w:val="93A1A1"/>
+          <w:szCs w:val="24"/>
+        </w:rPr>
+        <w:t>(</w:t>
+      </w:r>
+      <w:r>
+        <w:rPr>
+          <w:rFonts w:ascii="Times New Roman" w:eastAsia="Times New Roman" w:hAnsi="Times New Roman" w:cs="Times New Roman"/>
+          <w:color w:val="FDF6E3"/>
+          <w:szCs w:val="24"/>
+        </w:rPr>
+        <w:t>ride</w:t>
+      </w:r>
+      <w:r>
+        <w:rPr>
+          <w:rFonts w:ascii="Times New Roman" w:eastAsia="Times New Roman" w:hAnsi="Times New Roman" w:cs="Times New Roman"/>
+          <w:color w:val="93A1A1"/>
+          <w:szCs w:val="24"/>
+        </w:rPr>
+        <w:t>)-</w:t>
+      </w:r>
+      <w:proofErr w:type="gramStart"/>
+      <w:r>
+        <w:rPr>
+          <w:rFonts w:ascii="Times New Roman" w:eastAsia="Times New Roman" w:hAnsi="Times New Roman" w:cs="Times New Roman"/>
+          <w:color w:val="93A1A1"/>
+          <w:szCs w:val="24"/>
+        </w:rPr>
+        <w:t>[:</w:t>
+      </w:r>
+      <w:r>
+        <w:rPr>
+          <w:rFonts w:ascii="Times New Roman" w:eastAsia="Times New Roman" w:hAnsi="Times New Roman" w:cs="Times New Roman"/>
+          <w:color w:val="FDF6E3"/>
+          <w:szCs w:val="24"/>
+        </w:rPr>
+        <w:t>ENDS</w:t>
+      </w:r>
+      <w:proofErr w:type="gramEnd"/>
+      <w:r>
+        <w:rPr>
+          <w:rFonts w:ascii="Times New Roman" w:eastAsia="Times New Roman" w:hAnsi="Times New Roman" w:cs="Times New Roman"/>
+          <w:color w:val="FDF6E3"/>
+          <w:szCs w:val="24"/>
+        </w:rPr>
+        <w:t>_AT</w:t>
+      </w:r>
+      <w:r>
+        <w:rPr>
+          <w:rFonts w:ascii="Times New Roman" w:eastAsia="Times New Roman" w:hAnsi="Times New Roman" w:cs="Times New Roman"/>
+          <w:color w:val="93A1A1"/>
+          <w:szCs w:val="24"/>
+        </w:rPr>
+        <w:t>]-&gt;(</w:t>
+      </w:r>
+      <w:proofErr w:type="spellStart"/>
+      <w:r>
+        <w:rPr>
+          <w:rFonts w:ascii="Times New Roman" w:eastAsia="Times New Roman" w:hAnsi="Times New Roman" w:cs="Times New Roman"/>
+          <w:color w:val="FDF6E3"/>
+          <w:szCs w:val="24"/>
+        </w:rPr>
+        <w:t>endStation</w:t>
+      </w:r>
+      <w:proofErr w:type="spellEnd"/>
+      <w:r>
+        <w:rPr>
+          <w:rFonts w:ascii="Times New Roman" w:eastAsia="Times New Roman" w:hAnsi="Times New Roman" w:cs="Times New Roman"/>
+          <w:color w:val="93A1A1"/>
+          <w:szCs w:val="24"/>
+        </w:rPr>
+        <w:t>)</w:t>
+      </w:r>
     </w:p>
     <w:p>
       <w:pPr>
@@ -7447,111 +7956,11 @@
       <w:r>
         <w:rPr>
           <w:rFonts w:ascii="Times New Roman" w:eastAsia="Times New Roman" w:hAnsi="Times New Roman" w:cs="Times New Roman"/>
-          <w:color w:val="FDF6E3"/>
-          <w:szCs w:val="24"/>
-        </w:rPr>
-        <w:t xml:space="preserve">// Koppel </w:t>
-      </w:r>
-      <w:proofErr w:type="spellStart"/>
-      <w:r>
-        <w:rPr>
-          <w:rFonts w:ascii="Times New Roman" w:eastAsia="Times New Roman" w:hAnsi="Times New Roman" w:cs="Times New Roman"/>
-          <w:color w:val="FDF6E3"/>
-          <w:szCs w:val="24"/>
-        </w:rPr>
-        <w:t>rit</w:t>
-      </w:r>
-      <w:proofErr w:type="spellEnd"/>
-      <w:r>
-        <w:rPr>
-          <w:rFonts w:ascii="Times New Roman" w:eastAsia="Times New Roman" w:hAnsi="Times New Roman" w:cs="Times New Roman"/>
-          <w:color w:val="FDF6E3"/>
-          <w:szCs w:val="24"/>
-        </w:rPr>
-        <w:t xml:space="preserve"> </w:t>
-      </w:r>
-      <w:proofErr w:type="spellStart"/>
-      <w:r>
-        <w:rPr>
-          <w:rFonts w:ascii="Times New Roman" w:eastAsia="Times New Roman" w:hAnsi="Times New Roman" w:cs="Times New Roman"/>
-          <w:color w:val="FDF6E3"/>
-          <w:szCs w:val="24"/>
-        </w:rPr>
-        <w:t>aan</w:t>
-      </w:r>
-      <w:proofErr w:type="spellEnd"/>
-      <w:r>
-        <w:rPr>
-          <w:rFonts w:ascii="Times New Roman" w:eastAsia="Times New Roman" w:hAnsi="Times New Roman" w:cs="Times New Roman"/>
-          <w:color w:val="FDF6E3"/>
-          <w:szCs w:val="24"/>
-        </w:rPr>
-        <w:t xml:space="preserve"> </w:t>
-      </w:r>
-      <w:proofErr w:type="spellStart"/>
-      <w:r>
-        <w:rPr>
-          <w:rFonts w:ascii="Times New Roman" w:eastAsia="Times New Roman" w:hAnsi="Times New Roman" w:cs="Times New Roman"/>
-          <w:color w:val="FDF6E3"/>
-          <w:szCs w:val="24"/>
-        </w:rPr>
-        <w:t>voertuig</w:t>
-      </w:r>
-      <w:proofErr w:type="spellEnd"/>
-      <w:r>
-        <w:rPr>
-          <w:rFonts w:ascii="Times New Roman" w:eastAsia="Times New Roman" w:hAnsi="Times New Roman" w:cs="Times New Roman"/>
-          <w:color w:val="FDF6E3"/>
-          <w:szCs w:val="24"/>
-        </w:rPr>
-        <w:t xml:space="preserve">, </w:t>
-      </w:r>
-      <w:proofErr w:type="spellStart"/>
-      <w:r>
-        <w:rPr>
-          <w:rFonts w:ascii="Times New Roman" w:eastAsia="Times New Roman" w:hAnsi="Times New Roman" w:cs="Times New Roman"/>
-          <w:color w:val="FDF6E3"/>
-          <w:szCs w:val="24"/>
-        </w:rPr>
-        <w:t>als</w:t>
-      </w:r>
-      <w:proofErr w:type="spellEnd"/>
-      <w:r>
-        <w:rPr>
-          <w:rFonts w:ascii="Times New Roman" w:eastAsia="Times New Roman" w:hAnsi="Times New Roman" w:cs="Times New Roman"/>
-          <w:color w:val="FDF6E3"/>
-          <w:szCs w:val="24"/>
-        </w:rPr>
-        <w:t xml:space="preserve"> het </w:t>
-      </w:r>
-      <w:proofErr w:type="spellStart"/>
-      <w:r>
-        <w:rPr>
-          <w:rFonts w:ascii="Times New Roman" w:eastAsia="Times New Roman" w:hAnsi="Times New Roman" w:cs="Times New Roman"/>
-          <w:color w:val="FDF6E3"/>
-          <w:szCs w:val="24"/>
-        </w:rPr>
-        <w:t>voertuig</w:t>
-      </w:r>
-      <w:proofErr w:type="spellEnd"/>
-      <w:r>
-        <w:rPr>
-          <w:rFonts w:ascii="Times New Roman" w:eastAsia="Times New Roman" w:hAnsi="Times New Roman" w:cs="Times New Roman"/>
-          <w:color w:val="FDF6E3"/>
-          <w:szCs w:val="24"/>
-        </w:rPr>
-        <w:t xml:space="preserve"> </w:t>
-      </w:r>
-      <w:proofErr w:type="spellStart"/>
-      <w:r>
-        <w:rPr>
-          <w:rFonts w:ascii="Times New Roman" w:eastAsia="Times New Roman" w:hAnsi="Times New Roman" w:cs="Times New Roman"/>
-          <w:color w:val="FDF6E3"/>
-          <w:szCs w:val="24"/>
-        </w:rPr>
-        <w:t>bestaat</w:t>
-      </w:r>
-      <w:proofErr w:type="spellEnd"/>
+          <w:color w:val="93A1A1"/>
+          <w:szCs w:val="24"/>
+        </w:rPr>
+        <w:t>)</w:t>
+      </w:r>
     </w:p>
     <w:p>
       <w:pPr>
@@ -7563,88 +7972,6 @@
           <w:szCs w:val="24"/>
         </w:rPr>
       </w:pPr>
-      <w:r>
-        <w:rPr>
-          <w:rFonts w:ascii="Times New Roman" w:eastAsia="Times New Roman" w:hAnsi="Times New Roman" w:cs="Times New Roman"/>
-          <w:color w:val="859900"/>
-          <w:szCs w:val="24"/>
-        </w:rPr>
-        <w:t>MERGE</w:t>
-      </w:r>
-      <w:r>
-        <w:rPr>
-          <w:rFonts w:ascii="Times New Roman" w:eastAsia="Times New Roman" w:hAnsi="Times New Roman" w:cs="Times New Roman"/>
-          <w:color w:val="FDF6E3"/>
-          <w:szCs w:val="24"/>
-        </w:rPr>
-        <w:t xml:space="preserve"> </w:t>
-      </w:r>
-      <w:r>
-        <w:rPr>
-          <w:rFonts w:ascii="Times New Roman" w:eastAsia="Times New Roman" w:hAnsi="Times New Roman" w:cs="Times New Roman"/>
-          <w:color w:val="93A1A1"/>
-          <w:szCs w:val="24"/>
-        </w:rPr>
-        <w:t>(</w:t>
-      </w:r>
-      <w:r>
-        <w:rPr>
-          <w:rFonts w:ascii="Times New Roman" w:eastAsia="Times New Roman" w:hAnsi="Times New Roman" w:cs="Times New Roman"/>
-          <w:color w:val="FDF6E3"/>
-          <w:szCs w:val="24"/>
-        </w:rPr>
-        <w:t>ride</w:t>
-      </w:r>
-      <w:r>
-        <w:rPr>
-          <w:rFonts w:ascii="Times New Roman" w:eastAsia="Times New Roman" w:hAnsi="Times New Roman" w:cs="Times New Roman"/>
-          <w:color w:val="93A1A1"/>
-          <w:szCs w:val="24"/>
-        </w:rPr>
-        <w:t>)-</w:t>
-      </w:r>
-      <w:proofErr w:type="gramStart"/>
-      <w:r>
-        <w:rPr>
-          <w:rFonts w:ascii="Times New Roman" w:eastAsia="Times New Roman" w:hAnsi="Times New Roman" w:cs="Times New Roman"/>
-          <w:color w:val="93A1A1"/>
-          <w:szCs w:val="24"/>
-        </w:rPr>
-        <w:t>[:</w:t>
-      </w:r>
-      <w:r>
-        <w:rPr>
-          <w:rFonts w:ascii="Times New Roman" w:eastAsia="Times New Roman" w:hAnsi="Times New Roman" w:cs="Times New Roman"/>
-          <w:color w:val="FDF6E3"/>
-          <w:szCs w:val="24"/>
-        </w:rPr>
-        <w:t>USES</w:t>
-      </w:r>
-      <w:proofErr w:type="gramEnd"/>
-      <w:r>
-        <w:rPr>
-          <w:rFonts w:ascii="Times New Roman" w:eastAsia="Times New Roman" w:hAnsi="Times New Roman" w:cs="Times New Roman"/>
-          <w:color w:val="93A1A1"/>
-          <w:szCs w:val="24"/>
-        </w:rPr>
-        <w:t>]-&gt;(</w:t>
-      </w:r>
-      <w:r>
-        <w:rPr>
-          <w:rFonts w:ascii="Times New Roman" w:eastAsia="Times New Roman" w:hAnsi="Times New Roman" w:cs="Times New Roman"/>
-          <w:color w:val="FDF6E3"/>
-          <w:szCs w:val="24"/>
-        </w:rPr>
-        <w:t>vehicle</w:t>
-      </w:r>
-      <w:r>
-        <w:rPr>
-          <w:rFonts w:ascii="Times New Roman" w:eastAsia="Times New Roman" w:hAnsi="Times New Roman" w:cs="Times New Roman"/>
-          <w:color w:val="93A1A1"/>
-          <w:szCs w:val="24"/>
-        </w:rPr>
-        <w:t>)</w:t>
-      </w:r>
     </w:p>
     <w:p>
       <w:pPr>
@@ -7656,6 +7983,114 @@
           <w:szCs w:val="24"/>
         </w:rPr>
       </w:pPr>
+      <w:r>
+        <w:rPr>
+          <w:rFonts w:ascii="Times New Roman" w:eastAsia="Times New Roman" w:hAnsi="Times New Roman" w:cs="Times New Roman"/>
+          <w:color w:val="FDF6E3"/>
+          <w:szCs w:val="24"/>
+        </w:rPr>
+        <w:t xml:space="preserve">// Koppel </w:t>
+      </w:r>
+      <w:proofErr w:type="spellStart"/>
+      <w:r>
+        <w:rPr>
+          <w:rFonts w:ascii="Times New Roman" w:eastAsia="Times New Roman" w:hAnsi="Times New Roman" w:cs="Times New Roman"/>
+          <w:color w:val="FDF6E3"/>
+          <w:szCs w:val="24"/>
+        </w:rPr>
+        <w:t>rit</w:t>
+      </w:r>
+      <w:proofErr w:type="spellEnd"/>
+      <w:r>
+        <w:rPr>
+          <w:rFonts w:ascii="Times New Roman" w:eastAsia="Times New Roman" w:hAnsi="Times New Roman" w:cs="Times New Roman"/>
+          <w:color w:val="FDF6E3"/>
+          <w:szCs w:val="24"/>
+        </w:rPr>
+        <w:t xml:space="preserve"> </w:t>
+      </w:r>
+      <w:proofErr w:type="spellStart"/>
+      <w:r>
+        <w:rPr>
+          <w:rFonts w:ascii="Times New Roman" w:eastAsia="Times New Roman" w:hAnsi="Times New Roman" w:cs="Times New Roman"/>
+          <w:color w:val="FDF6E3"/>
+          <w:szCs w:val="24"/>
+        </w:rPr>
+        <w:t>aan</w:t>
+      </w:r>
+      <w:proofErr w:type="spellEnd"/>
+      <w:r>
+        <w:rPr>
+          <w:rFonts w:ascii="Times New Roman" w:eastAsia="Times New Roman" w:hAnsi="Times New Roman" w:cs="Times New Roman"/>
+          <w:color w:val="FDF6E3"/>
+          <w:szCs w:val="24"/>
+        </w:rPr>
+        <w:t xml:space="preserve"> </w:t>
+      </w:r>
+      <w:proofErr w:type="spellStart"/>
+      <w:r>
+        <w:rPr>
+          <w:rFonts w:ascii="Times New Roman" w:eastAsia="Times New Roman" w:hAnsi="Times New Roman" w:cs="Times New Roman"/>
+          <w:color w:val="FDF6E3"/>
+          <w:szCs w:val="24"/>
+        </w:rPr>
+        <w:t>voertuig</w:t>
+      </w:r>
+      <w:proofErr w:type="spellEnd"/>
+      <w:r>
+        <w:rPr>
+          <w:rFonts w:ascii="Times New Roman" w:eastAsia="Times New Roman" w:hAnsi="Times New Roman" w:cs="Times New Roman"/>
+          <w:color w:val="FDF6E3"/>
+          <w:szCs w:val="24"/>
+        </w:rPr>
+        <w:t xml:space="preserve">, </w:t>
+      </w:r>
+      <w:proofErr w:type="spellStart"/>
+      <w:r>
+        <w:rPr>
+          <w:rFonts w:ascii="Times New Roman" w:eastAsia="Times New Roman" w:hAnsi="Times New Roman" w:cs="Times New Roman"/>
+          <w:color w:val="FDF6E3"/>
+          <w:szCs w:val="24"/>
+        </w:rPr>
+        <w:t>als</w:t>
+      </w:r>
+      <w:proofErr w:type="spellEnd"/>
+      <w:r>
+        <w:rPr>
+          <w:rFonts w:ascii="Times New Roman" w:eastAsia="Times New Roman" w:hAnsi="Times New Roman" w:cs="Times New Roman"/>
+          <w:color w:val="FDF6E3"/>
+          <w:szCs w:val="24"/>
+        </w:rPr>
+        <w:t xml:space="preserve"> het </w:t>
+      </w:r>
+      <w:proofErr w:type="spellStart"/>
+      <w:r>
+        <w:rPr>
+          <w:rFonts w:ascii="Times New Roman" w:eastAsia="Times New Roman" w:hAnsi="Times New Roman" w:cs="Times New Roman"/>
+          <w:color w:val="FDF6E3"/>
+          <w:szCs w:val="24"/>
+        </w:rPr>
+        <w:t>voertuig</w:t>
+      </w:r>
+      <w:proofErr w:type="spellEnd"/>
+      <w:r>
+        <w:rPr>
+          <w:rFonts w:ascii="Times New Roman" w:eastAsia="Times New Roman" w:hAnsi="Times New Roman" w:cs="Times New Roman"/>
+          <w:color w:val="FDF6E3"/>
+          <w:szCs w:val="24"/>
+        </w:rPr>
+        <w:t xml:space="preserve"> </w:t>
+      </w:r>
+      <w:proofErr w:type="spellStart"/>
+      <w:r>
+        <w:rPr>
+          <w:rFonts w:ascii="Times New Roman" w:eastAsia="Times New Roman" w:hAnsi="Times New Roman" w:cs="Times New Roman"/>
+          <w:color w:val="FDF6E3"/>
+          <w:szCs w:val="24"/>
+        </w:rPr>
+        <w:t>bestaat</w:t>
+      </w:r>
+      <w:proofErr w:type="spellEnd"/>
     </w:p>
     <w:p>
       <w:pPr>
@@ -7670,57 +8105,85 @@
       <w:r>
         <w:rPr>
           <w:rFonts w:ascii="Times New Roman" w:eastAsia="Times New Roman" w:hAnsi="Times New Roman" w:cs="Times New Roman"/>
-          <w:color w:val="FDF6E3"/>
-          <w:szCs w:val="24"/>
-        </w:rPr>
-        <w:t xml:space="preserve">// Koppel </w:t>
-      </w:r>
-      <w:proofErr w:type="spellStart"/>
-      <w:r>
-        <w:rPr>
-          <w:rFonts w:ascii="Times New Roman" w:eastAsia="Times New Roman" w:hAnsi="Times New Roman" w:cs="Times New Roman"/>
-          <w:color w:val="FDF6E3"/>
-          <w:szCs w:val="24"/>
-        </w:rPr>
-        <w:t>rit</w:t>
-      </w:r>
-      <w:proofErr w:type="spellEnd"/>
-      <w:r>
-        <w:rPr>
-          <w:rFonts w:ascii="Times New Roman" w:eastAsia="Times New Roman" w:hAnsi="Times New Roman" w:cs="Times New Roman"/>
-          <w:color w:val="FDF6E3"/>
-          <w:szCs w:val="24"/>
-        </w:rPr>
-        <w:t xml:space="preserve"> </w:t>
-      </w:r>
-      <w:proofErr w:type="spellStart"/>
-      <w:r>
-        <w:rPr>
-          <w:rFonts w:ascii="Times New Roman" w:eastAsia="Times New Roman" w:hAnsi="Times New Roman" w:cs="Times New Roman"/>
-          <w:color w:val="FDF6E3"/>
-          <w:szCs w:val="24"/>
-        </w:rPr>
-        <w:t>aan</w:t>
-      </w:r>
-      <w:proofErr w:type="spellEnd"/>
-      <w:r>
-        <w:rPr>
-          <w:rFonts w:ascii="Times New Roman" w:eastAsia="Times New Roman" w:hAnsi="Times New Roman" w:cs="Times New Roman"/>
-          <w:color w:val="FDF6E3"/>
-          <w:szCs w:val="24"/>
-        </w:rPr>
-        <w:t xml:space="preserve"> </w:t>
-      </w:r>
-      <w:proofErr w:type="spellStart"/>
-      <w:r>
-        <w:rPr>
-          <w:rFonts w:ascii="Times New Roman" w:eastAsia="Times New Roman" w:hAnsi="Times New Roman" w:cs="Times New Roman"/>
-          <w:color w:val="FDF6E3"/>
-          <w:szCs w:val="24"/>
-        </w:rPr>
-        <w:t>gebruiker</w:t>
-      </w:r>
-      <w:proofErr w:type="spellEnd"/>
+          <w:color w:val="859900"/>
+          <w:szCs w:val="24"/>
+        </w:rPr>
+        <w:t>MERGE</w:t>
+      </w:r>
+      <w:r>
+        <w:rPr>
+          <w:rFonts w:ascii="Times New Roman" w:eastAsia="Times New Roman" w:hAnsi="Times New Roman" w:cs="Times New Roman"/>
+          <w:color w:val="FDF6E3"/>
+          <w:szCs w:val="24"/>
+        </w:rPr>
+        <w:t xml:space="preserve"> </w:t>
+      </w:r>
+      <w:r>
+        <w:rPr>
+          <w:rFonts w:ascii="Times New Roman" w:eastAsia="Times New Roman" w:hAnsi="Times New Roman" w:cs="Times New Roman"/>
+          <w:color w:val="93A1A1"/>
+          <w:szCs w:val="24"/>
+        </w:rPr>
+        <w:t>(</w:t>
+      </w:r>
+      <w:r>
+        <w:rPr>
+          <w:rFonts w:ascii="Times New Roman" w:eastAsia="Times New Roman" w:hAnsi="Times New Roman" w:cs="Times New Roman"/>
+          <w:color w:val="FDF6E3"/>
+          <w:szCs w:val="24"/>
+        </w:rPr>
+        <w:t>ride</w:t>
+      </w:r>
+      <w:r>
+        <w:rPr>
+          <w:rFonts w:ascii="Times New Roman" w:eastAsia="Times New Roman" w:hAnsi="Times New Roman" w:cs="Times New Roman"/>
+          <w:color w:val="93A1A1"/>
+          <w:szCs w:val="24"/>
+        </w:rPr>
+        <w:t>)-</w:t>
+      </w:r>
+      <w:proofErr w:type="gramStart"/>
+      <w:r>
+        <w:rPr>
+          <w:rFonts w:ascii="Times New Roman" w:eastAsia="Times New Roman" w:hAnsi="Times New Roman" w:cs="Times New Roman"/>
+          <w:color w:val="93A1A1"/>
+          <w:szCs w:val="24"/>
+        </w:rPr>
+        <w:t>[:</w:t>
+      </w:r>
+      <w:r>
+        <w:rPr>
+          <w:rFonts w:ascii="Times New Roman" w:eastAsia="Times New Roman" w:hAnsi="Times New Roman" w:cs="Times New Roman"/>
+          <w:color w:val="FDF6E3"/>
+          <w:szCs w:val="24"/>
+        </w:rPr>
+        <w:t>USES</w:t>
+      </w:r>
+      <w:proofErr w:type="gramEnd"/>
+      <w:r>
+        <w:rPr>
+          <w:rFonts w:ascii="Times New Roman" w:eastAsia="Times New Roman" w:hAnsi="Times New Roman" w:cs="Times New Roman"/>
+          <w:color w:val="93A1A1"/>
+          <w:szCs w:val="24"/>
+        </w:rPr>
+        <w:t>]-&gt;(</w:t>
+      </w:r>
+      <w:r>
+        <w:rPr>
+          <w:rFonts w:ascii="Times New Roman" w:eastAsia="Times New Roman" w:hAnsi="Times New Roman" w:cs="Times New Roman"/>
+          <w:color w:val="FDF6E3"/>
+          <w:szCs w:val="24"/>
+        </w:rPr>
+        <w:t>vehicle</w:t>
+      </w:r>
+      <w:r>
+        <w:rPr>
+          <w:rFonts w:ascii="Times New Roman" w:eastAsia="Times New Roman" w:hAnsi="Times New Roman" w:cs="Times New Roman"/>
+          <w:color w:val="93A1A1"/>
+          <w:szCs w:val="24"/>
+        </w:rPr>
+        <w:t>)</w:t>
+      </w:r>
     </w:p>
     <w:p>
       <w:pPr>
@@ -7732,96 +8195,6 @@
           <w:szCs w:val="24"/>
         </w:rPr>
       </w:pPr>
-      <w:r>
-        <w:rPr>
-          <w:rFonts w:ascii="Times New Roman" w:eastAsia="Times New Roman" w:hAnsi="Times New Roman" w:cs="Times New Roman"/>
-          <w:color w:val="859900"/>
-          <w:szCs w:val="24"/>
-        </w:rPr>
-        <w:t>MERGE</w:t>
-      </w:r>
-      <w:r>
-        <w:rPr>
-          <w:rFonts w:ascii="Times New Roman" w:eastAsia="Times New Roman" w:hAnsi="Times New Roman" w:cs="Times New Roman"/>
-          <w:color w:val="FDF6E3"/>
-          <w:szCs w:val="24"/>
-        </w:rPr>
-        <w:t xml:space="preserve"> </w:t>
-      </w:r>
-      <w:r>
-        <w:rPr>
-          <w:rFonts w:ascii="Times New Roman" w:eastAsia="Times New Roman" w:hAnsi="Times New Roman" w:cs="Times New Roman"/>
-          <w:color w:val="93A1A1"/>
-          <w:szCs w:val="24"/>
-        </w:rPr>
-        <w:t>(</w:t>
-      </w:r>
-      <w:r>
-        <w:rPr>
-          <w:rFonts w:ascii="Times New Roman" w:eastAsia="Times New Roman" w:hAnsi="Times New Roman" w:cs="Times New Roman"/>
-          <w:color w:val="FDF6E3"/>
-          <w:szCs w:val="24"/>
-        </w:rPr>
-        <w:t>ride</w:t>
-      </w:r>
-      <w:r>
-        <w:rPr>
-          <w:rFonts w:ascii="Times New Roman" w:eastAsia="Times New Roman" w:hAnsi="Times New Roman" w:cs="Times New Roman"/>
-          <w:color w:val="93A1A1"/>
-          <w:szCs w:val="24"/>
-        </w:rPr>
-        <w:t>)-</w:t>
-      </w:r>
-      <w:proofErr w:type="gramStart"/>
-      <w:r>
-        <w:rPr>
-          <w:rFonts w:ascii="Times New Roman" w:eastAsia="Times New Roman" w:hAnsi="Times New Roman" w:cs="Times New Roman"/>
-          <w:color w:val="93A1A1"/>
-          <w:szCs w:val="24"/>
-        </w:rPr>
-        <w:t>[:</w:t>
-      </w:r>
-      <w:r>
-        <w:rPr>
-          <w:rFonts w:ascii="Times New Roman" w:eastAsia="Times New Roman" w:hAnsi="Times New Roman" w:cs="Times New Roman"/>
-          <w:color w:val="FDF6E3"/>
-          <w:szCs w:val="24"/>
-        </w:rPr>
-        <w:t>INITIATED</w:t>
-      </w:r>
-      <w:proofErr w:type="gramEnd"/>
-      <w:r>
-        <w:rPr>
-          <w:rFonts w:ascii="Times New Roman" w:eastAsia="Times New Roman" w:hAnsi="Times New Roman" w:cs="Times New Roman"/>
-          <w:color w:val="FDF6E3"/>
-          <w:szCs w:val="24"/>
-        </w:rPr>
-        <w:t>_BY</w:t>
-      </w:r>
-      <w:r>
-        <w:rPr>
-          <w:rFonts w:ascii="Times New Roman" w:eastAsia="Times New Roman" w:hAnsi="Times New Roman" w:cs="Times New Roman"/>
-          <w:color w:val="93A1A1"/>
-          <w:szCs w:val="24"/>
-        </w:rPr>
-        <w:t>]-&gt;(</w:t>
-      </w:r>
-      <w:r>
-        <w:rPr>
-          <w:rFonts w:ascii="Times New Roman" w:eastAsia="Times New Roman" w:hAnsi="Times New Roman" w:cs="Times New Roman"/>
-          <w:color w:val="859900"/>
-          <w:szCs w:val="24"/>
-        </w:rPr>
-        <w:t>user</w:t>
-      </w:r>
-      <w:r>
-        <w:rPr>
-          <w:rFonts w:ascii="Times New Roman" w:eastAsia="Times New Roman" w:hAnsi="Times New Roman" w:cs="Times New Roman"/>
-          <w:color w:val="93A1A1"/>
-          <w:szCs w:val="24"/>
-        </w:rPr>
-        <w:t>)</w:t>
-      </w:r>
     </w:p>
     <w:p>
       <w:pPr>
@@ -7833,68 +8206,60 @@
           <w:szCs w:val="24"/>
         </w:rPr>
       </w:pPr>
-    </w:p>
-    <w:p>
-      <w:pPr>
-        <w:rPr>
-          <w:lang w:val="nl-NL"/>
-        </w:rPr>
-      </w:pPr>
-    </w:p>
-    <w:p>
-      <w:pPr>
-        <w:pStyle w:val="Heading2"/>
-        <w:rPr>
-          <w:lang w:val="nl-NL"/>
-        </w:rPr>
-      </w:pPr>
-      <w:r>
-        <w:rPr>
-          <w:lang w:val="nl-NL"/>
-        </w:rPr>
-        <w:t>Vragen over de databank</w:t>
-      </w:r>
-    </w:p>
-    <w:p>
-      <w:pPr>
-        <w:pStyle w:val="Heading3"/>
-        <w:rPr>
-          <w:lang w:val="nl-NL"/>
-        </w:rPr>
-      </w:pPr>
-      <w:r>
-        <w:rPr>
-          <w:lang w:val="nl-NL"/>
-        </w:rPr>
-        <w:t>1: Wat zijn de meest gebruikte voertuigen?</w:t>
-      </w:r>
-    </w:p>
-    <w:p>
-      <w:pPr>
-        <w:rPr>
-          <w:lang w:val="nl-NL"/>
-        </w:rPr>
-      </w:pPr>
-      <w:r>
-        <w:rPr>
-          <w:lang w:val="nl-NL"/>
-        </w:rPr>
-        <w:t xml:space="preserve">Om hierop te kunnen antwoorden, moeten we een relatie kunnen leggen tussen de ritten en de voertuigen die voor deze ritten gebruikt worden. Dit kunnen we uitzoeken aan de hand van </w:t>
-      </w:r>
-      <w:proofErr w:type="gramStart"/>
-      <w:r>
-        <w:rPr>
-          <w:lang w:val="nl-NL"/>
-        </w:rPr>
-        <w:t>de :USES</w:t>
-      </w:r>
-      <w:proofErr w:type="gramEnd"/>
-      <w:r>
-        <w:rPr>
-          <w:lang w:val="nl-NL"/>
-        </w:rPr>
-        <w:t xml:space="preserve"> relatie die we eerder aangemaakt hebben.</w:t>
-      </w:r>
+      <w:r>
+        <w:rPr>
+          <w:rFonts w:ascii="Times New Roman" w:eastAsia="Times New Roman" w:hAnsi="Times New Roman" w:cs="Times New Roman"/>
+          <w:color w:val="FDF6E3"/>
+          <w:szCs w:val="24"/>
+        </w:rPr>
+        <w:t xml:space="preserve">// Koppel </w:t>
+      </w:r>
+      <w:proofErr w:type="spellStart"/>
+      <w:r>
+        <w:rPr>
+          <w:rFonts w:ascii="Times New Roman" w:eastAsia="Times New Roman" w:hAnsi="Times New Roman" w:cs="Times New Roman"/>
+          <w:color w:val="FDF6E3"/>
+          <w:szCs w:val="24"/>
+        </w:rPr>
+        <w:t>rit</w:t>
+      </w:r>
+      <w:proofErr w:type="spellEnd"/>
+      <w:r>
+        <w:rPr>
+          <w:rFonts w:ascii="Times New Roman" w:eastAsia="Times New Roman" w:hAnsi="Times New Roman" w:cs="Times New Roman"/>
+          <w:color w:val="FDF6E3"/>
+          <w:szCs w:val="24"/>
+        </w:rPr>
+        <w:t xml:space="preserve"> </w:t>
+      </w:r>
+      <w:proofErr w:type="spellStart"/>
+      <w:r>
+        <w:rPr>
+          <w:rFonts w:ascii="Times New Roman" w:eastAsia="Times New Roman" w:hAnsi="Times New Roman" w:cs="Times New Roman"/>
+          <w:color w:val="FDF6E3"/>
+          <w:szCs w:val="24"/>
+        </w:rPr>
+        <w:t>aan</w:t>
+      </w:r>
+      <w:proofErr w:type="spellEnd"/>
+      <w:r>
+        <w:rPr>
+          <w:rFonts w:ascii="Times New Roman" w:eastAsia="Times New Roman" w:hAnsi="Times New Roman" w:cs="Times New Roman"/>
+          <w:color w:val="FDF6E3"/>
+          <w:szCs w:val="24"/>
+        </w:rPr>
+        <w:t xml:space="preserve"> </w:t>
+      </w:r>
+      <w:proofErr w:type="spellStart"/>
+      <w:r>
+        <w:rPr>
+          <w:rFonts w:ascii="Times New Roman" w:eastAsia="Times New Roman" w:hAnsi="Times New Roman" w:cs="Times New Roman"/>
+          <w:color w:val="FDF6E3"/>
+          <w:szCs w:val="24"/>
+        </w:rPr>
+        <w:t>gebruiker</w:t>
+      </w:r>
+      <w:proofErr w:type="spellEnd"/>
     </w:p>
     <w:p>
       <w:pPr>
@@ -7912,7 +8277,7 @@
           <w:color w:val="859900"/>
           <w:szCs w:val="24"/>
         </w:rPr>
-        <w:t>MATCH</w:t>
+        <w:t>MERGE</w:t>
       </w:r>
       <w:r>
         <w:rPr>
@@ -7930,84 +8295,64 @@
         </w:rPr>
         <w:t>(</w:t>
       </w:r>
-      <w:proofErr w:type="spellStart"/>
+      <w:r>
+        <w:rPr>
+          <w:rFonts w:ascii="Times New Roman" w:eastAsia="Times New Roman" w:hAnsi="Times New Roman" w:cs="Times New Roman"/>
+          <w:color w:val="FDF6E3"/>
+          <w:szCs w:val="24"/>
+        </w:rPr>
+        <w:t>ride</w:t>
+      </w:r>
+      <w:r>
+        <w:rPr>
+          <w:rFonts w:ascii="Times New Roman" w:eastAsia="Times New Roman" w:hAnsi="Times New Roman" w:cs="Times New Roman"/>
+          <w:color w:val="93A1A1"/>
+          <w:szCs w:val="24"/>
+        </w:rPr>
+        <w:t>)-</w:t>
+      </w:r>
       <w:proofErr w:type="gramStart"/>
       <w:r>
         <w:rPr>
           <w:rFonts w:ascii="Times New Roman" w:eastAsia="Times New Roman" w:hAnsi="Times New Roman" w:cs="Times New Roman"/>
-          <w:color w:val="FDF6E3"/>
-          <w:szCs w:val="24"/>
-        </w:rPr>
-        <w:t>v</w:t>
-      </w:r>
-      <w:r>
-        <w:rPr>
-          <w:rFonts w:ascii="Times New Roman" w:eastAsia="Times New Roman" w:hAnsi="Times New Roman" w:cs="Times New Roman"/>
-          <w:color w:val="93A1A1"/>
-          <w:szCs w:val="24"/>
-        </w:rPr>
-        <w:t>:</w:t>
-      </w:r>
-      <w:r>
-        <w:rPr>
-          <w:rFonts w:ascii="Times New Roman" w:eastAsia="Times New Roman" w:hAnsi="Times New Roman" w:cs="Times New Roman"/>
-          <w:color w:val="FDF6E3"/>
-          <w:szCs w:val="24"/>
-        </w:rPr>
-        <w:t>Vehicle</w:t>
-      </w:r>
-      <w:proofErr w:type="spellEnd"/>
+          <w:color w:val="93A1A1"/>
+          <w:szCs w:val="24"/>
+        </w:rPr>
+        <w:t>[:</w:t>
+      </w:r>
+      <w:r>
+        <w:rPr>
+          <w:rFonts w:ascii="Times New Roman" w:eastAsia="Times New Roman" w:hAnsi="Times New Roman" w:cs="Times New Roman"/>
+          <w:color w:val="FDF6E3"/>
+          <w:szCs w:val="24"/>
+        </w:rPr>
+        <w:t>INITIATED</w:t>
+      </w:r>
       <w:proofErr w:type="gramEnd"/>
       <w:r>
         <w:rPr>
           <w:rFonts w:ascii="Times New Roman" w:eastAsia="Times New Roman" w:hAnsi="Times New Roman" w:cs="Times New Roman"/>
-          <w:color w:val="93A1A1"/>
-          <w:szCs w:val="24"/>
-        </w:rPr>
-        <w:t>)&lt;-[:</w:t>
-      </w:r>
-      <w:r>
-        <w:rPr>
-          <w:rFonts w:ascii="Times New Roman" w:eastAsia="Times New Roman" w:hAnsi="Times New Roman" w:cs="Times New Roman"/>
-          <w:color w:val="FDF6E3"/>
-          <w:szCs w:val="24"/>
-        </w:rPr>
-        <w:t>USES</w:t>
-      </w:r>
-      <w:r>
-        <w:rPr>
-          <w:rFonts w:ascii="Times New Roman" w:eastAsia="Times New Roman" w:hAnsi="Times New Roman" w:cs="Times New Roman"/>
-          <w:color w:val="93A1A1"/>
-          <w:szCs w:val="24"/>
-        </w:rPr>
-        <w:t>]-(</w:t>
-      </w:r>
-      <w:proofErr w:type="spellStart"/>
-      <w:r>
-        <w:rPr>
-          <w:rFonts w:ascii="Times New Roman" w:eastAsia="Times New Roman" w:hAnsi="Times New Roman" w:cs="Times New Roman"/>
-          <w:color w:val="FDF6E3"/>
-          <w:szCs w:val="24"/>
-        </w:rPr>
-        <w:t>r</w:t>
-      </w:r>
-      <w:r>
-        <w:rPr>
-          <w:rFonts w:ascii="Times New Roman" w:eastAsia="Times New Roman" w:hAnsi="Times New Roman" w:cs="Times New Roman"/>
-          <w:color w:val="93A1A1"/>
-          <w:szCs w:val="24"/>
-        </w:rPr>
-        <w:t>:</w:t>
-      </w:r>
-      <w:r>
-        <w:rPr>
-          <w:rFonts w:ascii="Times New Roman" w:eastAsia="Times New Roman" w:hAnsi="Times New Roman" w:cs="Times New Roman"/>
-          <w:color w:val="FDF6E3"/>
-          <w:szCs w:val="24"/>
-        </w:rPr>
-        <w:t>Ride</w:t>
-      </w:r>
-      <w:proofErr w:type="spellEnd"/>
+          <w:color w:val="FDF6E3"/>
+          <w:szCs w:val="24"/>
+        </w:rPr>
+        <w:t>_BY</w:t>
+      </w:r>
+      <w:r>
+        <w:rPr>
+          <w:rFonts w:ascii="Times New Roman" w:eastAsia="Times New Roman" w:hAnsi="Times New Roman" w:cs="Times New Roman"/>
+          <w:color w:val="93A1A1"/>
+          <w:szCs w:val="24"/>
+        </w:rPr>
+        <w:t>]-&gt;(</w:t>
+      </w:r>
+      <w:r>
+        <w:rPr>
+          <w:rFonts w:ascii="Times New Roman" w:eastAsia="Times New Roman" w:hAnsi="Times New Roman" w:cs="Times New Roman"/>
+          <w:color w:val="859900"/>
+          <w:szCs w:val="24"/>
+        </w:rPr>
+        <w:t>user</w:t>
+      </w:r>
       <w:r>
         <w:rPr>
           <w:rFonts w:ascii="Times New Roman" w:eastAsia="Times New Roman" w:hAnsi="Times New Roman" w:cs="Times New Roman"/>
@@ -8027,146 +8372,68 @@
           <w:szCs w:val="24"/>
         </w:rPr>
       </w:pPr>
-      <w:r>
-        <w:rPr>
-          <w:rFonts w:ascii="Times New Roman" w:eastAsia="Times New Roman" w:hAnsi="Times New Roman" w:cs="Times New Roman"/>
-          <w:color w:val="859900"/>
-          <w:szCs w:val="24"/>
-        </w:rPr>
-        <w:t>RETURN</w:t>
-      </w:r>
-      <w:r>
-        <w:rPr>
-          <w:rFonts w:ascii="Times New Roman" w:eastAsia="Times New Roman" w:hAnsi="Times New Roman" w:cs="Times New Roman"/>
-          <w:color w:val="FDF6E3"/>
-          <w:szCs w:val="24"/>
-        </w:rPr>
-        <w:t xml:space="preserve"> v</w:t>
-      </w:r>
-      <w:r>
-        <w:rPr>
-          <w:rFonts w:ascii="Times New Roman" w:eastAsia="Times New Roman" w:hAnsi="Times New Roman" w:cs="Times New Roman"/>
-          <w:color w:val="93A1A1"/>
-          <w:szCs w:val="24"/>
-        </w:rPr>
-        <w:t>.</w:t>
-      </w:r>
-      <w:r>
-        <w:rPr>
-          <w:rFonts w:ascii="Times New Roman" w:eastAsia="Times New Roman" w:hAnsi="Times New Roman" w:cs="Times New Roman"/>
-          <w:color w:val="FDF6E3"/>
-          <w:szCs w:val="24"/>
-        </w:rPr>
-        <w:t xml:space="preserve">id </w:t>
-      </w:r>
-      <w:r>
-        <w:rPr>
-          <w:rFonts w:ascii="Times New Roman" w:eastAsia="Times New Roman" w:hAnsi="Times New Roman" w:cs="Times New Roman"/>
-          <w:color w:val="859900"/>
-          <w:szCs w:val="24"/>
-        </w:rPr>
-        <w:t>AS</w:t>
-      </w:r>
-      <w:r>
-        <w:rPr>
-          <w:rFonts w:ascii="Times New Roman" w:eastAsia="Times New Roman" w:hAnsi="Times New Roman" w:cs="Times New Roman"/>
-          <w:color w:val="FDF6E3"/>
-          <w:szCs w:val="24"/>
-        </w:rPr>
-        <w:t xml:space="preserve"> </w:t>
-      </w:r>
-      <w:proofErr w:type="spellStart"/>
-      <w:r>
-        <w:rPr>
-          <w:rFonts w:ascii="Times New Roman" w:eastAsia="Times New Roman" w:hAnsi="Times New Roman" w:cs="Times New Roman"/>
-          <w:color w:val="FDF6E3"/>
-          <w:szCs w:val="24"/>
-        </w:rPr>
-        <w:t>VehicleId</w:t>
-      </w:r>
-      <w:proofErr w:type="spellEnd"/>
-      <w:r>
-        <w:rPr>
-          <w:rFonts w:ascii="Times New Roman" w:eastAsia="Times New Roman" w:hAnsi="Times New Roman" w:cs="Times New Roman"/>
-          <w:color w:val="93A1A1"/>
-          <w:szCs w:val="24"/>
-        </w:rPr>
-        <w:t>,</w:t>
-      </w:r>
-      <w:r>
-        <w:rPr>
-          <w:rFonts w:ascii="Times New Roman" w:eastAsia="Times New Roman" w:hAnsi="Times New Roman" w:cs="Times New Roman"/>
-          <w:color w:val="FDF6E3"/>
-          <w:szCs w:val="24"/>
-        </w:rPr>
-        <w:t xml:space="preserve"> </w:t>
-      </w:r>
-      <w:r>
-        <w:rPr>
-          <w:rFonts w:ascii="Times New Roman" w:eastAsia="Times New Roman" w:hAnsi="Times New Roman" w:cs="Times New Roman"/>
-          <w:color w:val="859900"/>
-          <w:szCs w:val="24"/>
-        </w:rPr>
-        <w:t>COUNT</w:t>
-      </w:r>
-      <w:r>
-        <w:rPr>
-          <w:rFonts w:ascii="Times New Roman" w:eastAsia="Times New Roman" w:hAnsi="Times New Roman" w:cs="Times New Roman"/>
-          <w:color w:val="93A1A1"/>
-          <w:szCs w:val="24"/>
-        </w:rPr>
-        <w:t>(</w:t>
-      </w:r>
-      <w:r>
-        <w:rPr>
-          <w:rFonts w:ascii="Times New Roman" w:eastAsia="Times New Roman" w:hAnsi="Times New Roman" w:cs="Times New Roman"/>
-          <w:color w:val="FDF6E3"/>
-          <w:szCs w:val="24"/>
-        </w:rPr>
-        <w:t>r</w:t>
-      </w:r>
-      <w:r>
-        <w:rPr>
-          <w:rFonts w:ascii="Times New Roman" w:eastAsia="Times New Roman" w:hAnsi="Times New Roman" w:cs="Times New Roman"/>
-          <w:color w:val="93A1A1"/>
-          <w:szCs w:val="24"/>
-        </w:rPr>
-        <w:t>)</w:t>
-      </w:r>
-      <w:r>
-        <w:rPr>
-          <w:rFonts w:ascii="Times New Roman" w:eastAsia="Times New Roman" w:hAnsi="Times New Roman" w:cs="Times New Roman"/>
-          <w:color w:val="FDF6E3"/>
-          <w:szCs w:val="24"/>
-        </w:rPr>
-        <w:t xml:space="preserve"> </w:t>
-      </w:r>
-      <w:r>
-        <w:rPr>
-          <w:rFonts w:ascii="Times New Roman" w:eastAsia="Times New Roman" w:hAnsi="Times New Roman" w:cs="Times New Roman"/>
-          <w:color w:val="859900"/>
-          <w:szCs w:val="24"/>
-        </w:rPr>
-        <w:t>AS</w:t>
-      </w:r>
-      <w:r>
-        <w:rPr>
-          <w:rFonts w:ascii="Times New Roman" w:eastAsia="Times New Roman" w:hAnsi="Times New Roman" w:cs="Times New Roman"/>
-          <w:color w:val="FDF6E3"/>
-          <w:szCs w:val="24"/>
-        </w:rPr>
-        <w:t xml:space="preserve"> </w:t>
-      </w:r>
-      <w:proofErr w:type="spellStart"/>
-      <w:r>
-        <w:rPr>
-          <w:rFonts w:ascii="Times New Roman" w:eastAsia="Times New Roman" w:hAnsi="Times New Roman" w:cs="Times New Roman"/>
-          <w:color w:val="FDF6E3"/>
-          <w:szCs w:val="24"/>
-        </w:rPr>
-        <w:t>UsageCount</w:t>
-      </w:r>
-      <w:proofErr w:type="spellEnd"/>
+    </w:p>
+    <w:p>
+      <w:pPr>
+        <w:rPr>
+          <w:lang w:val="nl-NL"/>
+        </w:rPr>
+      </w:pPr>
+    </w:p>
+    <w:p>
+      <w:pPr>
+        <w:pStyle w:val="Heading2"/>
+        <w:rPr>
+          <w:lang w:val="nl-NL"/>
+        </w:rPr>
+      </w:pPr>
+      <w:r>
+        <w:rPr>
+          <w:lang w:val="nl-NL"/>
+        </w:rPr>
+        <w:t>Vragen over de databank</w:t>
+      </w:r>
+    </w:p>
+    <w:p>
+      <w:pPr>
+        <w:pStyle w:val="Heading3"/>
+        <w:rPr>
+          <w:lang w:val="nl-NL"/>
+        </w:rPr>
+      </w:pPr>
+      <w:r>
+        <w:rPr>
+          <w:lang w:val="nl-NL"/>
+        </w:rPr>
+        <w:t>1: Wat zijn de meest gebruikte voertuigen?</w:t>
+      </w:r>
+    </w:p>
+    <w:p>
+      <w:pPr>
+        <w:rPr>
+          <w:lang w:val="nl-NL"/>
+        </w:rPr>
+      </w:pPr>
+      <w:r>
+        <w:rPr>
+          <w:lang w:val="nl-NL"/>
+        </w:rPr>
+        <w:t xml:space="preserve">Om hierop te kunnen antwoorden, moeten we een relatie kunnen leggen tussen de ritten en de voertuigen die voor deze ritten gebruikt worden. Dit kunnen we uitzoeken aan de hand van </w:t>
+      </w:r>
+      <w:proofErr w:type="gramStart"/>
+      <w:r>
+        <w:rPr>
+          <w:lang w:val="nl-NL"/>
+        </w:rPr>
+        <w:t>de :USES</w:t>
+      </w:r>
+      <w:proofErr w:type="gramEnd"/>
+      <w:r>
+        <w:rPr>
+          <w:lang w:val="nl-NL"/>
+        </w:rPr>
+        <w:t xml:space="preserve"> relatie die we eerder aangemaakt hebben.</w:t>
+      </w:r>
     </w:p>
     <w:p>
       <w:pPr>
@@ -8184,57 +8451,109 @@
           <w:color w:val="859900"/>
           <w:szCs w:val="24"/>
         </w:rPr>
-        <w:t>ORDER</w:t>
-      </w:r>
-      <w:r>
-        <w:rPr>
-          <w:rFonts w:ascii="Times New Roman" w:eastAsia="Times New Roman" w:hAnsi="Times New Roman" w:cs="Times New Roman"/>
-          <w:color w:val="FDF6E3"/>
-          <w:szCs w:val="24"/>
-        </w:rPr>
-        <w:t xml:space="preserve"> </w:t>
-      </w:r>
-      <w:r>
-        <w:rPr>
-          <w:rFonts w:ascii="Times New Roman" w:eastAsia="Times New Roman" w:hAnsi="Times New Roman" w:cs="Times New Roman"/>
-          <w:color w:val="859900"/>
-          <w:szCs w:val="24"/>
-        </w:rPr>
-        <w:t>BY</w:t>
-      </w:r>
-      <w:r>
-        <w:rPr>
-          <w:rFonts w:ascii="Times New Roman" w:eastAsia="Times New Roman" w:hAnsi="Times New Roman" w:cs="Times New Roman"/>
-          <w:color w:val="FDF6E3"/>
-          <w:szCs w:val="24"/>
-        </w:rPr>
-        <w:t xml:space="preserve"> </w:t>
-      </w:r>
-      <w:proofErr w:type="spellStart"/>
-      <w:r>
-        <w:rPr>
-          <w:rFonts w:ascii="Times New Roman" w:eastAsia="Times New Roman" w:hAnsi="Times New Roman" w:cs="Times New Roman"/>
-          <w:color w:val="FDF6E3"/>
-          <w:szCs w:val="24"/>
-        </w:rPr>
-        <w:t>UsageCount</w:t>
-      </w:r>
-      <w:proofErr w:type="spellEnd"/>
-      <w:r>
-        <w:rPr>
-          <w:rFonts w:ascii="Times New Roman" w:eastAsia="Times New Roman" w:hAnsi="Times New Roman" w:cs="Times New Roman"/>
-          <w:color w:val="FDF6E3"/>
-          <w:szCs w:val="24"/>
-        </w:rPr>
-        <w:t xml:space="preserve"> </w:t>
-      </w:r>
-      <w:r>
-        <w:rPr>
-          <w:rFonts w:ascii="Times New Roman" w:eastAsia="Times New Roman" w:hAnsi="Times New Roman" w:cs="Times New Roman"/>
-          <w:color w:val="859900"/>
-          <w:szCs w:val="24"/>
-        </w:rPr>
-        <w:t>DESC</w:t>
+        <w:t>MATCH</w:t>
+      </w:r>
+      <w:r>
+        <w:rPr>
+          <w:rFonts w:ascii="Times New Roman" w:eastAsia="Times New Roman" w:hAnsi="Times New Roman" w:cs="Times New Roman"/>
+          <w:color w:val="FDF6E3"/>
+          <w:szCs w:val="24"/>
+        </w:rPr>
+        <w:t xml:space="preserve"> </w:t>
+      </w:r>
+      <w:r>
+        <w:rPr>
+          <w:rFonts w:ascii="Times New Roman" w:eastAsia="Times New Roman" w:hAnsi="Times New Roman" w:cs="Times New Roman"/>
+          <w:color w:val="93A1A1"/>
+          <w:szCs w:val="24"/>
+        </w:rPr>
+        <w:t>(</w:t>
+      </w:r>
+      <w:proofErr w:type="spellStart"/>
+      <w:proofErr w:type="gramStart"/>
+      <w:r>
+        <w:rPr>
+          <w:rFonts w:ascii="Times New Roman" w:eastAsia="Times New Roman" w:hAnsi="Times New Roman" w:cs="Times New Roman"/>
+          <w:color w:val="FDF6E3"/>
+          <w:szCs w:val="24"/>
+        </w:rPr>
+        <w:t>v</w:t>
+      </w:r>
+      <w:r>
+        <w:rPr>
+          <w:rFonts w:ascii="Times New Roman" w:eastAsia="Times New Roman" w:hAnsi="Times New Roman" w:cs="Times New Roman"/>
+          <w:color w:val="93A1A1"/>
+          <w:szCs w:val="24"/>
+        </w:rPr>
+        <w:t>:</w:t>
+      </w:r>
+      <w:r>
+        <w:rPr>
+          <w:rFonts w:ascii="Times New Roman" w:eastAsia="Times New Roman" w:hAnsi="Times New Roman" w:cs="Times New Roman"/>
+          <w:color w:val="FDF6E3"/>
+          <w:szCs w:val="24"/>
+        </w:rPr>
+        <w:t>Vehicle</w:t>
+      </w:r>
+      <w:proofErr w:type="spellEnd"/>
+      <w:proofErr w:type="gramEnd"/>
+      <w:r>
+        <w:rPr>
+          <w:rFonts w:ascii="Times New Roman" w:eastAsia="Times New Roman" w:hAnsi="Times New Roman" w:cs="Times New Roman"/>
+          <w:color w:val="93A1A1"/>
+          <w:szCs w:val="24"/>
+        </w:rPr>
+        <w:t>)&lt;-[:</w:t>
+      </w:r>
+      <w:r>
+        <w:rPr>
+          <w:rFonts w:ascii="Times New Roman" w:eastAsia="Times New Roman" w:hAnsi="Times New Roman" w:cs="Times New Roman"/>
+          <w:color w:val="FDF6E3"/>
+          <w:szCs w:val="24"/>
+        </w:rPr>
+        <w:t>USES</w:t>
+      </w:r>
+      <w:r>
+        <w:rPr>
+          <w:rFonts w:ascii="Times New Roman" w:eastAsia="Times New Roman" w:hAnsi="Times New Roman" w:cs="Times New Roman"/>
+          <w:color w:val="93A1A1"/>
+          <w:szCs w:val="24"/>
+        </w:rPr>
+        <w:t>]-(</w:t>
+      </w:r>
+      <w:proofErr w:type="spellStart"/>
+      <w:r>
+        <w:rPr>
+          <w:rFonts w:ascii="Times New Roman" w:eastAsia="Times New Roman" w:hAnsi="Times New Roman" w:cs="Times New Roman"/>
+          <w:color w:val="FDF6E3"/>
+          <w:szCs w:val="24"/>
+        </w:rPr>
+        <w:t>r</w:t>
+      </w:r>
+      <w:r>
+        <w:rPr>
+          <w:rFonts w:ascii="Times New Roman" w:eastAsia="Times New Roman" w:hAnsi="Times New Roman" w:cs="Times New Roman"/>
+          <w:color w:val="93A1A1"/>
+          <w:szCs w:val="24"/>
+        </w:rPr>
+        <w:t>:</w:t>
+      </w:r>
+      <w:r>
+        <w:rPr>
+          <w:rFonts w:ascii="Times New Roman" w:eastAsia="Times New Roman" w:hAnsi="Times New Roman" w:cs="Times New Roman"/>
+          <w:color w:val="FDF6E3"/>
+          <w:szCs w:val="24"/>
+        </w:rPr>
+        <w:t>Ride</w:t>
+      </w:r>
+      <w:proofErr w:type="spellEnd"/>
+      <w:r>
+        <w:rPr>
+          <w:rFonts w:ascii="Times New Roman" w:eastAsia="Times New Roman" w:hAnsi="Times New Roman" w:cs="Times New Roman"/>
+          <w:color w:val="93A1A1"/>
+          <w:szCs w:val="24"/>
+        </w:rPr>
+        <w:t>)</w:t>
       </w:r>
     </w:p>
     <w:p>
@@ -8253,6 +8572,226 @@
           <w:color w:val="859900"/>
           <w:szCs w:val="24"/>
         </w:rPr>
+        <w:t>RETURN</w:t>
+      </w:r>
+      <w:r>
+        <w:rPr>
+          <w:rFonts w:ascii="Times New Roman" w:eastAsia="Times New Roman" w:hAnsi="Times New Roman" w:cs="Times New Roman"/>
+          <w:color w:val="FDF6E3"/>
+          <w:szCs w:val="24"/>
+        </w:rPr>
+        <w:t xml:space="preserve"> v</w:t>
+      </w:r>
+      <w:r>
+        <w:rPr>
+          <w:rFonts w:ascii="Times New Roman" w:eastAsia="Times New Roman" w:hAnsi="Times New Roman" w:cs="Times New Roman"/>
+          <w:color w:val="93A1A1"/>
+          <w:szCs w:val="24"/>
+        </w:rPr>
+        <w:t>.</w:t>
+      </w:r>
+      <w:r>
+        <w:rPr>
+          <w:rFonts w:ascii="Times New Roman" w:eastAsia="Times New Roman" w:hAnsi="Times New Roman" w:cs="Times New Roman"/>
+          <w:color w:val="FDF6E3"/>
+          <w:szCs w:val="24"/>
+        </w:rPr>
+        <w:t xml:space="preserve">id </w:t>
+      </w:r>
+      <w:r>
+        <w:rPr>
+          <w:rFonts w:ascii="Times New Roman" w:eastAsia="Times New Roman" w:hAnsi="Times New Roman" w:cs="Times New Roman"/>
+          <w:color w:val="859900"/>
+          <w:szCs w:val="24"/>
+        </w:rPr>
+        <w:t>AS</w:t>
+      </w:r>
+      <w:r>
+        <w:rPr>
+          <w:rFonts w:ascii="Times New Roman" w:eastAsia="Times New Roman" w:hAnsi="Times New Roman" w:cs="Times New Roman"/>
+          <w:color w:val="FDF6E3"/>
+          <w:szCs w:val="24"/>
+        </w:rPr>
+        <w:t xml:space="preserve"> </w:t>
+      </w:r>
+      <w:proofErr w:type="spellStart"/>
+      <w:r>
+        <w:rPr>
+          <w:rFonts w:ascii="Times New Roman" w:eastAsia="Times New Roman" w:hAnsi="Times New Roman" w:cs="Times New Roman"/>
+          <w:color w:val="FDF6E3"/>
+          <w:szCs w:val="24"/>
+        </w:rPr>
+        <w:t>VehicleId</w:t>
+      </w:r>
+      <w:proofErr w:type="spellEnd"/>
+      <w:r>
+        <w:rPr>
+          <w:rFonts w:ascii="Times New Roman" w:eastAsia="Times New Roman" w:hAnsi="Times New Roman" w:cs="Times New Roman"/>
+          <w:color w:val="93A1A1"/>
+          <w:szCs w:val="24"/>
+        </w:rPr>
+        <w:t>,</w:t>
+      </w:r>
+      <w:r>
+        <w:rPr>
+          <w:rFonts w:ascii="Times New Roman" w:eastAsia="Times New Roman" w:hAnsi="Times New Roman" w:cs="Times New Roman"/>
+          <w:color w:val="FDF6E3"/>
+          <w:szCs w:val="24"/>
+        </w:rPr>
+        <w:t xml:space="preserve"> </w:t>
+      </w:r>
+      <w:r>
+        <w:rPr>
+          <w:rFonts w:ascii="Times New Roman" w:eastAsia="Times New Roman" w:hAnsi="Times New Roman" w:cs="Times New Roman"/>
+          <w:color w:val="859900"/>
+          <w:szCs w:val="24"/>
+        </w:rPr>
+        <w:t>COUNT</w:t>
+      </w:r>
+      <w:r>
+        <w:rPr>
+          <w:rFonts w:ascii="Times New Roman" w:eastAsia="Times New Roman" w:hAnsi="Times New Roman" w:cs="Times New Roman"/>
+          <w:color w:val="93A1A1"/>
+          <w:szCs w:val="24"/>
+        </w:rPr>
+        <w:t>(</w:t>
+      </w:r>
+      <w:r>
+        <w:rPr>
+          <w:rFonts w:ascii="Times New Roman" w:eastAsia="Times New Roman" w:hAnsi="Times New Roman" w:cs="Times New Roman"/>
+          <w:color w:val="FDF6E3"/>
+          <w:szCs w:val="24"/>
+        </w:rPr>
+        <w:t>r</w:t>
+      </w:r>
+      <w:r>
+        <w:rPr>
+          <w:rFonts w:ascii="Times New Roman" w:eastAsia="Times New Roman" w:hAnsi="Times New Roman" w:cs="Times New Roman"/>
+          <w:color w:val="93A1A1"/>
+          <w:szCs w:val="24"/>
+        </w:rPr>
+        <w:t>)</w:t>
+      </w:r>
+      <w:r>
+        <w:rPr>
+          <w:rFonts w:ascii="Times New Roman" w:eastAsia="Times New Roman" w:hAnsi="Times New Roman" w:cs="Times New Roman"/>
+          <w:color w:val="FDF6E3"/>
+          <w:szCs w:val="24"/>
+        </w:rPr>
+        <w:t xml:space="preserve"> </w:t>
+      </w:r>
+      <w:r>
+        <w:rPr>
+          <w:rFonts w:ascii="Times New Roman" w:eastAsia="Times New Roman" w:hAnsi="Times New Roman" w:cs="Times New Roman"/>
+          <w:color w:val="859900"/>
+          <w:szCs w:val="24"/>
+        </w:rPr>
+        <w:t>AS</w:t>
+      </w:r>
+      <w:r>
+        <w:rPr>
+          <w:rFonts w:ascii="Times New Roman" w:eastAsia="Times New Roman" w:hAnsi="Times New Roman" w:cs="Times New Roman"/>
+          <w:color w:val="FDF6E3"/>
+          <w:szCs w:val="24"/>
+        </w:rPr>
+        <w:t xml:space="preserve"> </w:t>
+      </w:r>
+      <w:proofErr w:type="spellStart"/>
+      <w:r>
+        <w:rPr>
+          <w:rFonts w:ascii="Times New Roman" w:eastAsia="Times New Roman" w:hAnsi="Times New Roman" w:cs="Times New Roman"/>
+          <w:color w:val="FDF6E3"/>
+          <w:szCs w:val="24"/>
+        </w:rPr>
+        <w:t>UsageCount</w:t>
+      </w:r>
+      <w:proofErr w:type="spellEnd"/>
+    </w:p>
+    <w:p>
+      <w:pPr>
+        <w:shd w:val="clear" w:color="auto" w:fill="1E1E1E"/>
+        <w:spacing w:before="0" w:after="0" w:line="240" w:lineRule="auto"/>
+        <w:rPr>
+          <w:rFonts w:ascii="Times New Roman" w:eastAsia="Times New Roman" w:hAnsi="Times New Roman" w:cs="Times New Roman"/>
+          <w:color w:val="D4D4D4"/>
+          <w:szCs w:val="24"/>
+        </w:rPr>
+      </w:pPr>
+      <w:r>
+        <w:rPr>
+          <w:rFonts w:ascii="Times New Roman" w:eastAsia="Times New Roman" w:hAnsi="Times New Roman" w:cs="Times New Roman"/>
+          <w:color w:val="859900"/>
+          <w:szCs w:val="24"/>
+        </w:rPr>
+        <w:t>ORDER</w:t>
+      </w:r>
+      <w:r>
+        <w:rPr>
+          <w:rFonts w:ascii="Times New Roman" w:eastAsia="Times New Roman" w:hAnsi="Times New Roman" w:cs="Times New Roman"/>
+          <w:color w:val="FDF6E3"/>
+          <w:szCs w:val="24"/>
+        </w:rPr>
+        <w:t xml:space="preserve"> </w:t>
+      </w:r>
+      <w:r>
+        <w:rPr>
+          <w:rFonts w:ascii="Times New Roman" w:eastAsia="Times New Roman" w:hAnsi="Times New Roman" w:cs="Times New Roman"/>
+          <w:color w:val="859900"/>
+          <w:szCs w:val="24"/>
+        </w:rPr>
+        <w:t>BY</w:t>
+      </w:r>
+      <w:r>
+        <w:rPr>
+          <w:rFonts w:ascii="Times New Roman" w:eastAsia="Times New Roman" w:hAnsi="Times New Roman" w:cs="Times New Roman"/>
+          <w:color w:val="FDF6E3"/>
+          <w:szCs w:val="24"/>
+        </w:rPr>
+        <w:t xml:space="preserve"> </w:t>
+      </w:r>
+      <w:proofErr w:type="spellStart"/>
+      <w:r>
+        <w:rPr>
+          <w:rFonts w:ascii="Times New Roman" w:eastAsia="Times New Roman" w:hAnsi="Times New Roman" w:cs="Times New Roman"/>
+          <w:color w:val="FDF6E3"/>
+          <w:szCs w:val="24"/>
+        </w:rPr>
+        <w:t>UsageCount</w:t>
+      </w:r>
+      <w:proofErr w:type="spellEnd"/>
+      <w:r>
+        <w:rPr>
+          <w:rFonts w:ascii="Times New Roman" w:eastAsia="Times New Roman" w:hAnsi="Times New Roman" w:cs="Times New Roman"/>
+          <w:color w:val="FDF6E3"/>
+          <w:szCs w:val="24"/>
+        </w:rPr>
+        <w:t xml:space="preserve"> </w:t>
+      </w:r>
+      <w:r>
+        <w:rPr>
+          <w:rFonts w:ascii="Times New Roman" w:eastAsia="Times New Roman" w:hAnsi="Times New Roman" w:cs="Times New Roman"/>
+          <w:color w:val="859900"/>
+          <w:szCs w:val="24"/>
+        </w:rPr>
+        <w:t>DESC</w:t>
+      </w:r>
+    </w:p>
+    <w:p>
+      <w:pPr>
+        <w:shd w:val="clear" w:color="auto" w:fill="1E1E1E"/>
+        <w:spacing w:before="0" w:after="0" w:line="240" w:lineRule="auto"/>
+        <w:rPr>
+          <w:rFonts w:ascii="Times New Roman" w:eastAsia="Times New Roman" w:hAnsi="Times New Roman" w:cs="Times New Roman"/>
+          <w:color w:val="D4D4D4"/>
+          <w:szCs w:val="24"/>
+        </w:rPr>
+      </w:pPr>
+      <w:r>
+        <w:rPr>
+          <w:rFonts w:ascii="Times New Roman" w:eastAsia="Times New Roman" w:hAnsi="Times New Roman" w:cs="Times New Roman"/>
+          <w:color w:val="859900"/>
+          <w:szCs w:val="24"/>
+        </w:rPr>
         <w:t>LIMIT</w:t>
       </w:r>
       <w:r>
@@ -8312,6 +8851,7 @@
           <w:noProof/>
           <w:lang w:val="nl-NL"/>
         </w:rPr>
+        <w:lastRenderedPageBreak/>
         <w:drawing>
           <wp:inline distT="0" distB="0" distL="0" distR="0" wp14:anchorId="60142249" wp14:editId="2E4AA66F">
             <wp:extent cx="5943600" cy="2792095"/>
@@ -8374,7 +8914,7 @@
         </w:rPr>
         <w:lastRenderedPageBreak/>
         <w:drawing>
-          <wp:inline distT="0" distB="0" distL="0" distR="0" wp14:anchorId="0A5B7CF3" wp14:editId="2806F751">
+          <wp:inline distT="0" distB="0" distL="0" distR="0" wp14:anchorId="0A5B7CF3" wp14:editId="4812748C">
             <wp:extent cx="5943600" cy="2082165"/>
             <wp:effectExtent l="0" t="0" r="0" b="635"/>
             <wp:docPr id="482385428" name="Picture 4" descr="A black rectangular object with white lines&#10;&#10;Description automatically generated"/>
@@ -9606,10 +10146,7 @@
         <w:pStyle w:val="Heading3"/>
       </w:pPr>
       <w:r>
-        <w:t xml:space="preserve">3: </w:t>
-      </w:r>
-      <w:r>
-        <w:t>Welke buurten zijn het sterkst met elkaar verbonden?</w:t>
+        <w:t>3: Welke buurten zijn het sterkst met elkaar verbonden?</w:t>
       </w:r>
     </w:p>
     <w:p>

--- a/nosql/student2/Jules Debbaut ISB204B - Project DB2 Neo4J documentatie.docx
+++ b/nosql/student2/Jules Debbaut ISB204B - Project DB2 Neo4J documentatie.docx
@@ -1382,10 +1382,10 @@
           <w:lang w:val="nl-NL"/>
         </w:rPr>
         <w:drawing>
-          <wp:inline distT="0" distB="0" distL="0" distR="0" wp14:anchorId="1FF332CC" wp14:editId="06FAC856">
+          <wp:inline distT="0" distB="0" distL="0" distR="0" wp14:anchorId="6F522931" wp14:editId="03096906">
             <wp:extent cx="5943600" cy="3413125"/>
             <wp:effectExtent l="0" t="0" r="0" b="0"/>
-            <wp:docPr id="301116544" name="Picture 5" descr="A screenshot of a computer&#10;&#10;Description automatically generated"/>
+            <wp:docPr id="1136741912" name="Picture 10" descr="A screenshot of a computer&#10;&#10;Description automatically generated"/>
             <wp:cNvGraphicFramePr>
               <a:graphicFrameLocks xmlns:a="http://schemas.openxmlformats.org/drawingml/2006/main" noChangeAspect="1"/>
             </wp:cNvGraphicFramePr>
@@ -1393,7 +1393,7 @@
               <a:graphicData uri="http://schemas.openxmlformats.org/drawingml/2006/picture">
                 <pic:pic xmlns:pic="http://schemas.openxmlformats.org/drawingml/2006/picture">
                   <pic:nvPicPr>
-                    <pic:cNvPr id="301116544" name="Picture 5" descr="A screenshot of a computer&#10;&#10;Description automatically generated"/>
+                    <pic:cNvPr id="1136741912" name="Picture 10" descr="A screenshot of a computer&#10;&#10;Description automatically generated"/>
                     <pic:cNvPicPr/>
                   </pic:nvPicPr>
                   <pic:blipFill>

--- a/nosql/student2/Jules Debbaut ISB204B - Project DB2 Neo4J documentatie.docx
+++ b/nosql/student2/Jules Debbaut ISB204B - Project DB2 Neo4J documentatie.docx
@@ -2,17 +2,620 @@
 <file path=word/document.xml><?xml version="1.0" encoding="utf-8"?>
 <w:document xmlns:wpc="http://schemas.microsoft.com/office/word/2010/wordprocessingCanvas" xmlns:cx="http://schemas.microsoft.com/office/drawing/2014/chartex" xmlns:cx1="http://schemas.microsoft.com/office/drawing/2015/9/8/chartex" xmlns:cx2="http://schemas.microsoft.com/office/drawing/2015/10/21/chartex" xmlns:cx3="http://schemas.microsoft.com/office/drawing/2016/5/9/chartex" xmlns:cx4="http://schemas.microsoft.com/office/drawing/2016/5/10/chartex" xmlns:cx5="http://schemas.microsoft.com/office/drawing/2016/5/11/chartex" xmlns:cx6="http://schemas.microsoft.com/office/drawing/2016/5/12/chartex" xmlns:cx7="http://schemas.microsoft.com/office/drawing/2016/5/13/chartex" xmlns:cx8="http://schemas.microsoft.com/office/drawing/2016/5/14/chartex" xmlns:mc="http://schemas.openxmlformats.org/markup-compatibility/2006" xmlns:aink="http://schemas.microsoft.com/office/drawing/2016/ink" xmlns:am3d="http://schemas.microsoft.com/office/drawing/2017/model3d" xmlns:o="urn:schemas-microsoft-com:office:office" xmlns:oel="http://schemas.microsoft.com/office/2019/extlst" xmlns:r="http://schemas.openxmlformats.org/officeDocument/2006/relationships" xmlns:m="http://schemas.openxmlformats.org/officeDocument/2006/math" xmlns:v="urn:schemas-microsoft-com:vml" xmlns:wp14="http://schemas.microsoft.com/office/word/2010/wordprocessingDrawing" xmlns:wp="http://schemas.openxmlformats.org/drawingml/2006/wordprocessingDrawing" xmlns:w10="urn:schemas-microsoft-com:office:word" xmlns:w="http://schemas.openxmlformats.org/wordprocessingml/2006/main" xmlns:w14="http://schemas.microsoft.com/office/word/2010/wordml" xmlns:w15="http://schemas.microsoft.com/office/word/2012/wordml" xmlns:w16cex="http://schemas.microsoft.com/office/word/2018/wordml/cex" xmlns:w16cid="http://schemas.microsoft.com/office/word/2016/wordml/cid" xmlns:w16="http://schemas.microsoft.com/office/word/2018/wordml" xmlns:w16du="http://schemas.microsoft.com/office/word/2023/wordml/word16du" xmlns:w16sdtdh="http://schemas.microsoft.com/office/word/2020/wordml/sdtdatahash" xmlns:w16se="http://schemas.microsoft.com/office/word/2015/wordml/symex" xmlns:wpg="http://schemas.microsoft.com/office/word/2010/wordprocessingGroup" xmlns:wpi="http://schemas.microsoft.com/office/word/2010/wordprocessingInk" xmlns:wne="http://schemas.microsoft.com/office/word/2006/wordml" xmlns:wps="http://schemas.microsoft.com/office/word/2010/wordprocessingShape" mc:Ignorable="w14 w15 w16se w16cid w16 w16cex w16sdtdh w16du wp14">
   <w:body>
+    <w:sdt>
+      <w:sdtPr>
+        <w:rPr>
+          <w:b/>
+          <w:bCs/>
+          <w:caps/>
+          <w:color w:val="FFFFFF" w:themeColor="background1"/>
+          <w:spacing w:val="15"/>
+          <w:sz w:val="22"/>
+          <w:szCs w:val="22"/>
+          <w:lang w:val="nl-NL"/>
+        </w:rPr>
+        <w:id w:val="373975173"/>
+        <w:docPartObj>
+          <w:docPartGallery w:val="Cover Pages"/>
+          <w:docPartUnique/>
+        </w:docPartObj>
+      </w:sdtPr>
+      <w:sdtContent>
+        <w:p>
+          <w:pPr>
+            <w:rPr>
+              <w:b/>
+              <w:bCs/>
+              <w:caps/>
+              <w:color w:val="FFFFFF" w:themeColor="background1"/>
+              <w:spacing w:val="15"/>
+              <w:sz w:val="22"/>
+              <w:szCs w:val="22"/>
+              <w:lang w:val="nl-NL"/>
+            </w:rPr>
+          </w:pPr>
+          <w:r>
+            <w:rPr>
+              <w:b/>
+              <w:bCs/>
+              <w:caps/>
+              <w:noProof/>
+              <w:color w:val="FFFFFF" w:themeColor="background1"/>
+              <w:spacing w:val="15"/>
+              <w:sz w:val="22"/>
+              <w:szCs w:val="22"/>
+              <w:lang w:val="nl-NL" w:eastAsia="zh-CN"/>
+            </w:rPr>
+            <mc:AlternateContent>
+              <mc:Choice Requires="wpg">
+                <w:drawing>
+                  <wp:anchor distT="0" distB="0" distL="114300" distR="114300" simplePos="0" relativeHeight="251659264" behindDoc="0" locked="0" layoutInCell="1" allowOverlap="1" wp14:anchorId="58873C50" wp14:editId="31E7B276">
+                    <wp:simplePos x="0" y="0"/>
+                    <wp:positionH relativeFrom="page">
+                      <wp:align>center</wp:align>
+                    </wp:positionH>
+                    <wp:positionV relativeFrom="page">
+                      <wp:align>center</wp:align>
+                    </wp:positionV>
+                    <wp:extent cx="6858000" cy="9144000"/>
+                    <wp:effectExtent l="0" t="0" r="2540" b="635"/>
+                    <wp:wrapNone/>
+                    <wp:docPr id="11" name="Group 89"/>
+                    <wp:cNvGraphicFramePr/>
+                    <a:graphic xmlns:a="http://schemas.openxmlformats.org/drawingml/2006/main">
+                      <a:graphicData uri="http://schemas.microsoft.com/office/word/2010/wordprocessingGroup">
+                        <wpg:wgp>
+                          <wpg:cNvGrpSpPr/>
+                          <wpg:grpSpPr>
+                            <a:xfrm>
+                              <a:off x="0" y="0"/>
+                              <a:ext cx="6858000" cy="9144000"/>
+                              <a:chOff x="0" y="0"/>
+                              <a:chExt cx="6858000" cy="9144000"/>
+                            </a:xfrm>
+                          </wpg:grpSpPr>
+                          <wps:wsp>
+                            <wps:cNvPr id="33" name="Rectangle 33"/>
+                            <wps:cNvSpPr/>
+                            <wps:spPr>
+                              <a:xfrm>
+                                <a:off x="228600" y="0"/>
+                                <a:ext cx="6629400" cy="9144000"/>
+                              </a:xfrm>
+                              <a:prstGeom prst="rect">
+                                <a:avLst/>
+                              </a:prstGeom>
+                              <a:solidFill>
+                                <a:schemeClr val="tx1"/>
+                              </a:solidFill>
+                              <a:ln>
+                                <a:noFill/>
+                              </a:ln>
+                            </wps:spPr>
+                            <wps:style>
+                              <a:lnRef idx="2">
+                                <a:schemeClr val="accent1">
+                                  <a:shade val="50000"/>
+                                </a:schemeClr>
+                              </a:lnRef>
+                              <a:fillRef idx="1">
+                                <a:schemeClr val="accent1"/>
+                              </a:fillRef>
+                              <a:effectRef idx="0">
+                                <a:schemeClr val="accent1"/>
+                              </a:effectRef>
+                              <a:fontRef idx="minor">
+                                <a:schemeClr val="lt1"/>
+                              </a:fontRef>
+                            </wps:style>
+                            <wps:txbx>
+                              <w:txbxContent>
+                                <w:sdt>
+                                  <w:sdtPr>
+                                    <w:rPr>
+                                      <w:rFonts w:asciiTheme="majorHAnsi" w:eastAsiaTheme="majorEastAsia" w:hAnsiTheme="majorHAnsi" w:cstheme="majorBidi"/>
+                                      <w:color w:val="FFFFFF" w:themeColor="background1"/>
+                                      <w:sz w:val="84"/>
+                                      <w:szCs w:val="84"/>
+                                    </w:rPr>
+                                    <w:alias w:val="Title"/>
+                                    <w:tag w:val=""/>
+                                    <w:id w:val="-960264625"/>
+                                    <w:dataBinding w:prefixMappings="xmlns:ns0='http://purl.org/dc/elements/1.1/' xmlns:ns1='http://schemas.openxmlformats.org/package/2006/metadata/core-properties' " w:xpath="/ns1:coreProperties[1]/ns0:title[1]" w:storeItemID="{6C3C8BC8-F283-45AE-878A-BAB7291924A1}"/>
+                                    <w:text/>
+                                  </w:sdtPr>
+                                  <w:sdtContent>
+                                    <w:p>
+                                      <w:pPr>
+                                        <w:pStyle w:val="NoSpacing"/>
+                                        <w:spacing w:after="120"/>
+                                        <w:rPr>
+                                          <w:rFonts w:asciiTheme="majorHAnsi" w:eastAsiaTheme="majorEastAsia" w:hAnsiTheme="majorHAnsi" w:cstheme="majorBidi"/>
+                                          <w:color w:val="FFFFFF" w:themeColor="background1"/>
+                                          <w:sz w:val="84"/>
+                                          <w:szCs w:val="84"/>
+                                        </w:rPr>
+                                      </w:pPr>
+                                      <w:r>
+                                        <w:rPr>
+                                          <w:rFonts w:asciiTheme="majorHAnsi" w:eastAsiaTheme="majorEastAsia" w:hAnsiTheme="majorHAnsi" w:cstheme="majorBidi"/>
+                                          <w:color w:val="FFFFFF" w:themeColor="background1"/>
+                                          <w:sz w:val="84"/>
+                                          <w:szCs w:val="84"/>
+                                        </w:rPr>
+                                        <w:t xml:space="preserve">Project - </w:t>
+                                      </w:r>
+                                      <w:proofErr w:type="spellStart"/>
+                                      <w:r>
+                                        <w:rPr>
+                                          <w:rFonts w:asciiTheme="majorHAnsi" w:eastAsiaTheme="majorEastAsia" w:hAnsiTheme="majorHAnsi" w:cstheme="majorBidi"/>
+                                          <w:color w:val="FFFFFF" w:themeColor="background1"/>
+                                          <w:sz w:val="84"/>
+                                          <w:szCs w:val="84"/>
+                                        </w:rPr>
+                                        <w:t>Databanken</w:t>
+                                      </w:r>
+                                      <w:proofErr w:type="spellEnd"/>
+                                      <w:r>
+                                        <w:rPr>
+                                          <w:rFonts w:asciiTheme="majorHAnsi" w:eastAsiaTheme="majorEastAsia" w:hAnsiTheme="majorHAnsi" w:cstheme="majorBidi"/>
+                                          <w:color w:val="FFFFFF" w:themeColor="background1"/>
+                                          <w:sz w:val="84"/>
+                                          <w:szCs w:val="84"/>
+                                        </w:rPr>
+                                        <w:t xml:space="preserve"> 2</w:t>
+                                      </w:r>
+                                    </w:p>
+                                  </w:sdtContent>
+                                </w:sdt>
+                                <w:sdt>
+                                  <w:sdtPr>
+                                    <w:rPr>
+                                      <w:color w:val="FFFFFF" w:themeColor="background1"/>
+                                      <w:sz w:val="28"/>
+                                      <w:szCs w:val="28"/>
+                                    </w:rPr>
+                                    <w:alias w:val="Subtitle"/>
+                                    <w:tag w:val=""/>
+                                    <w:id w:val="1611937615"/>
+                                    <w:dataBinding w:prefixMappings="xmlns:ns0='http://purl.org/dc/elements/1.1/' xmlns:ns1='http://schemas.openxmlformats.org/package/2006/metadata/core-properties' " w:xpath="/ns1:coreProperties[1]/ns0:subject[1]" w:storeItemID="{6C3C8BC8-F283-45AE-878A-BAB7291924A1}"/>
+                                    <w:text/>
+                                  </w:sdtPr>
+                                  <w:sdtContent>
+                                    <w:p>
+                                      <w:pPr>
+                                        <w:pStyle w:val="NoSpacing"/>
+                                        <w:rPr>
+                                          <w:color w:val="FFFFFF" w:themeColor="background1"/>
+                                          <w:sz w:val="28"/>
+                                          <w:szCs w:val="28"/>
+                                        </w:rPr>
+                                      </w:pPr>
+                                      <w:proofErr w:type="spellStart"/>
+                                      <w:r>
+                                        <w:rPr>
+                                          <w:color w:val="FFFFFF" w:themeColor="background1"/>
+                                          <w:sz w:val="28"/>
+                                          <w:szCs w:val="28"/>
+                                        </w:rPr>
+                                        <w:t>Documentatie</w:t>
+                                      </w:r>
+                                      <w:proofErr w:type="spellEnd"/>
+                                      <w:r>
+                                        <w:rPr>
+                                          <w:color w:val="FFFFFF" w:themeColor="background1"/>
+                                          <w:sz w:val="28"/>
+                                          <w:szCs w:val="28"/>
+                                        </w:rPr>
+                                        <w:t xml:space="preserve"> Neo4J</w:t>
+                                      </w:r>
+                                    </w:p>
+                                  </w:sdtContent>
+                                </w:sdt>
+                              </w:txbxContent>
+                            </wps:txbx>
+                            <wps:bodyPr rot="0" spcFirstLastPara="0" vertOverflow="overflow" horzOverflow="overflow" vert="horz" wrap="square" lIns="457200" tIns="914400" rIns="914400" bIns="2651760" numCol="1" spcCol="0" rtlCol="0" fromWordArt="0" anchor="b" anchorCtr="0" forceAA="0" compatLnSpc="1">
+                              <a:prstTxWarp prst="textNoShape">
+                                <a:avLst/>
+                              </a:prstTxWarp>
+                              <a:noAutofit/>
+                            </wps:bodyPr>
+                          </wps:wsp>
+                          <wps:wsp>
+                            <wps:cNvPr id="34" name="Rectangle 34"/>
+                            <wps:cNvSpPr/>
+                            <wps:spPr>
+                              <a:xfrm>
+                                <a:off x="0" y="0"/>
+                                <a:ext cx="228600" cy="9144000"/>
+                              </a:xfrm>
+                              <a:prstGeom prst="rect">
+                                <a:avLst/>
+                              </a:prstGeom>
+                              <a:solidFill>
+                                <a:schemeClr val="tx1">
+                                  <a:lumMod val="50000"/>
+                                  <a:lumOff val="50000"/>
+                                </a:schemeClr>
+                              </a:solidFill>
+                              <a:ln>
+                                <a:noFill/>
+                              </a:ln>
+                            </wps:spPr>
+                            <wps:style>
+                              <a:lnRef idx="2">
+                                <a:schemeClr val="accent1">
+                                  <a:shade val="50000"/>
+                                </a:schemeClr>
+                              </a:lnRef>
+                              <a:fillRef idx="1">
+                                <a:schemeClr val="accent1"/>
+                              </a:fillRef>
+                              <a:effectRef idx="0">
+                                <a:schemeClr val="accent1"/>
+                              </a:effectRef>
+                              <a:fontRef idx="minor">
+                                <a:schemeClr val="lt1"/>
+                              </a:fontRef>
+                            </wps:style>
+                            <wps:bodyPr rot="0" spcFirstLastPara="0" vertOverflow="overflow" horzOverflow="overflow" vert="horz" wrap="square" lIns="91440" tIns="45720" rIns="91440" bIns="45720" numCol="1" spcCol="0" rtlCol="0" fromWordArt="0" anchor="ctr" anchorCtr="0" forceAA="0" compatLnSpc="1">
+                              <a:prstTxWarp prst="textNoShape">
+                                <a:avLst/>
+                              </a:prstTxWarp>
+                              <a:noAutofit/>
+                            </wps:bodyPr>
+                          </wps:wsp>
+                          <wps:wsp>
+                            <wps:cNvPr id="35" name="Text Box 35"/>
+                            <wps:cNvSpPr txBox="1"/>
+                            <wps:spPr>
+                              <a:xfrm>
+                                <a:off x="228600" y="7162800"/>
+                                <a:ext cx="6629400" cy="1561465"/>
+                              </a:xfrm>
+                              <a:prstGeom prst="rect">
+                                <a:avLst/>
+                              </a:prstGeom>
+                              <a:solidFill>
+                                <a:schemeClr val="dk1">
+                                  <a:alpha val="50000"/>
+                                </a:schemeClr>
+                              </a:solidFill>
+                              <a:ln>
+                                <a:noFill/>
+                              </a:ln>
+                            </wps:spPr>
+                            <wps:style>
+                              <a:lnRef idx="0">
+                                <a:scrgbClr r="0" g="0" b="0"/>
+                              </a:lnRef>
+                              <a:fillRef idx="0">
+                                <a:scrgbClr r="0" g="0" b="0"/>
+                              </a:fillRef>
+                              <a:effectRef idx="0">
+                                <a:scrgbClr r="0" g="0" b="0"/>
+                              </a:effectRef>
+                              <a:fontRef idx="minor">
+                                <a:schemeClr val="lt1"/>
+                              </a:fontRef>
+                            </wps:style>
+                            <wps:txbx>
+                              <w:txbxContent>
+                                <w:sdt>
+                                  <w:sdtPr>
+                                    <w:rPr>
+                                      <w:color w:val="FFFFFF" w:themeColor="background1"/>
+                                      <w:sz w:val="32"/>
+                                      <w:szCs w:val="32"/>
+                                    </w:rPr>
+                                    <w:alias w:val="Author"/>
+                                    <w:tag w:val=""/>
+                                    <w:id w:val="-315646564"/>
+                                    <w:dataBinding w:prefixMappings="xmlns:ns0='http://purl.org/dc/elements/1.1/' xmlns:ns1='http://schemas.openxmlformats.org/package/2006/metadata/core-properties' " w:xpath="/ns1:coreProperties[1]/ns0:creator[1]" w:storeItemID="{6C3C8BC8-F283-45AE-878A-BAB7291924A1}"/>
+                                    <w:text/>
+                                  </w:sdtPr>
+                                  <w:sdtContent>
+                                    <w:p>
+                                      <w:pPr>
+                                        <w:pStyle w:val="NoSpacing"/>
+                                        <w:rPr>
+                                          <w:color w:val="FFFFFF" w:themeColor="background1"/>
+                                          <w:sz w:val="32"/>
+                                          <w:szCs w:val="32"/>
+                                        </w:rPr>
+                                      </w:pPr>
+                                      <w:r>
+                                        <w:rPr>
+                                          <w:color w:val="FFFFFF" w:themeColor="background1"/>
+                                          <w:sz w:val="32"/>
+                                          <w:szCs w:val="32"/>
+                                        </w:rPr>
+                                        <w:t>Debbaut Jules</w:t>
+                                      </w:r>
+                                    </w:p>
+                                  </w:sdtContent>
+                                </w:sdt>
+                                <w:p>
+                                  <w:pPr>
+                                    <w:pStyle w:val="NoSpacing"/>
+                                    <w:rPr>
+                                      <w:color w:val="FFFFFF" w:themeColor="background1"/>
+                                      <w:sz w:val="18"/>
+                                      <w:szCs w:val="18"/>
+                                    </w:rPr>
+                                  </w:pPr>
+                                  <w:sdt>
+                                    <w:sdtPr>
+                                      <w:rPr>
+                                        <w:caps/>
+                                        <w:color w:val="FFFFFF" w:themeColor="background1"/>
+                                        <w:sz w:val="18"/>
+                                        <w:szCs w:val="18"/>
+                                      </w:rPr>
+                                      <w:alias w:val="Company"/>
+                                      <w:tag w:val=""/>
+                                      <w:id w:val="-775099975"/>
+                                      <w:dataBinding w:prefixMappings="xmlns:ns0='http://schemas.openxmlformats.org/officeDocument/2006/extended-properties' " w:xpath="/ns0:Properties[1]/ns0:Company[1]" w:storeItemID="{6668398D-A668-4E3E-A5EB-62B293D839F1}"/>
+                                      <w:text/>
+                                    </w:sdtPr>
+                                    <w:sdtContent>
+                                      <w:r>
+                                        <w:rPr>
+                                          <w:caps/>
+                                          <w:color w:val="FFFFFF" w:themeColor="background1"/>
+                                          <w:sz w:val="18"/>
+                                          <w:szCs w:val="18"/>
+                                        </w:rPr>
+                                        <w:t>Klas: ISB204B</w:t>
+                                      </w:r>
+                                    </w:sdtContent>
+                                  </w:sdt>
+                                </w:p>
+                              </w:txbxContent>
+                            </wps:txbx>
+                            <wps:bodyPr rot="0" spcFirstLastPara="0" vertOverflow="overflow" horzOverflow="overflow" vert="horz" wrap="square" lIns="457200" tIns="0" rIns="914400" bIns="0" numCol="1" spcCol="0" rtlCol="0" fromWordArt="0" anchor="b" anchorCtr="0" forceAA="0" compatLnSpc="1">
+                              <a:prstTxWarp prst="textNoShape">
+                                <a:avLst/>
+                              </a:prstTxWarp>
+                              <a:noAutofit/>
+                            </wps:bodyPr>
+                          </wps:wsp>
+                        </wpg:wgp>
+                      </a:graphicData>
+                    </a:graphic>
+                    <wp14:sizeRelH relativeFrom="page">
+                      <wp14:pctWidth>88200</wp14:pctWidth>
+                    </wp14:sizeRelH>
+                    <wp14:sizeRelV relativeFrom="page">
+                      <wp14:pctHeight>90900</wp14:pctHeight>
+                    </wp14:sizeRelV>
+                  </wp:anchor>
+                </w:drawing>
+              </mc:Choice>
+              <mc:Fallback>
+                <w:pict>
+                  <v:group w14:anchorId="58873C50" id="Group 89" o:spid="_x0000_s1026" style="position:absolute;margin-left:0;margin-top:0;width:540pt;height:10in;z-index:251659264;mso-width-percent:882;mso-height-percent:909;mso-position-horizontal:center;mso-position-horizontal-relative:page;mso-position-vertical:center;mso-position-vertical-relative:page;mso-width-percent:882;mso-height-percent:909" coordsize="68580,91440" o:gfxdata="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">
+                    <v:rect id="Rectangle 33" o:spid="_x0000_s1027" style="position:absolute;left:2286;width:66294;height:91440;visibility:visible;mso-wrap-style:square;v-text-anchor:bottom" o:gfxdata="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" fillcolor="black [3213]" stroked="f" strokeweight="1pt">
+                      <v:textbox inset="36pt,1in,1in,208.8pt">
+                        <w:txbxContent>
+                          <w:sdt>
+                            <w:sdtPr>
+                              <w:rPr>
+                                <w:rFonts w:asciiTheme="majorHAnsi" w:eastAsiaTheme="majorEastAsia" w:hAnsiTheme="majorHAnsi" w:cstheme="majorBidi"/>
+                                <w:color w:val="FFFFFF" w:themeColor="background1"/>
+                                <w:sz w:val="84"/>
+                                <w:szCs w:val="84"/>
+                              </w:rPr>
+                              <w:alias w:val="Title"/>
+                              <w:tag w:val=""/>
+                              <w:id w:val="-960264625"/>
+                              <w:dataBinding w:prefixMappings="xmlns:ns0='http://purl.org/dc/elements/1.1/' xmlns:ns1='http://schemas.openxmlformats.org/package/2006/metadata/core-properties' " w:xpath="/ns1:coreProperties[1]/ns0:title[1]" w:storeItemID="{6C3C8BC8-F283-45AE-878A-BAB7291924A1}"/>
+                              <w:text/>
+                            </w:sdtPr>
+                            <w:sdtContent>
+                              <w:p>
+                                <w:pPr>
+                                  <w:pStyle w:val="NoSpacing"/>
+                                  <w:spacing w:after="120"/>
+                                  <w:rPr>
+                                    <w:rFonts w:asciiTheme="majorHAnsi" w:eastAsiaTheme="majorEastAsia" w:hAnsiTheme="majorHAnsi" w:cstheme="majorBidi"/>
+                                    <w:color w:val="FFFFFF" w:themeColor="background1"/>
+                                    <w:sz w:val="84"/>
+                                    <w:szCs w:val="84"/>
+                                  </w:rPr>
+                                </w:pPr>
+                                <w:r>
+                                  <w:rPr>
+                                    <w:rFonts w:asciiTheme="majorHAnsi" w:eastAsiaTheme="majorEastAsia" w:hAnsiTheme="majorHAnsi" w:cstheme="majorBidi"/>
+                                    <w:color w:val="FFFFFF" w:themeColor="background1"/>
+                                    <w:sz w:val="84"/>
+                                    <w:szCs w:val="84"/>
+                                  </w:rPr>
+                                  <w:t xml:space="preserve">Project - </w:t>
+                                </w:r>
+                                <w:proofErr w:type="spellStart"/>
+                                <w:r>
+                                  <w:rPr>
+                                    <w:rFonts w:asciiTheme="majorHAnsi" w:eastAsiaTheme="majorEastAsia" w:hAnsiTheme="majorHAnsi" w:cstheme="majorBidi"/>
+                                    <w:color w:val="FFFFFF" w:themeColor="background1"/>
+                                    <w:sz w:val="84"/>
+                                    <w:szCs w:val="84"/>
+                                  </w:rPr>
+                                  <w:t>Databanken</w:t>
+                                </w:r>
+                                <w:proofErr w:type="spellEnd"/>
+                                <w:r>
+                                  <w:rPr>
+                                    <w:rFonts w:asciiTheme="majorHAnsi" w:eastAsiaTheme="majorEastAsia" w:hAnsiTheme="majorHAnsi" w:cstheme="majorBidi"/>
+                                    <w:color w:val="FFFFFF" w:themeColor="background1"/>
+                                    <w:sz w:val="84"/>
+                                    <w:szCs w:val="84"/>
+                                  </w:rPr>
+                                  <w:t xml:space="preserve"> 2</w:t>
+                                </w:r>
+                              </w:p>
+                            </w:sdtContent>
+                          </w:sdt>
+                          <w:sdt>
+                            <w:sdtPr>
+                              <w:rPr>
+                                <w:color w:val="FFFFFF" w:themeColor="background1"/>
+                                <w:sz w:val="28"/>
+                                <w:szCs w:val="28"/>
+                              </w:rPr>
+                              <w:alias w:val="Subtitle"/>
+                              <w:tag w:val=""/>
+                              <w:id w:val="1611937615"/>
+                              <w:dataBinding w:prefixMappings="xmlns:ns0='http://purl.org/dc/elements/1.1/' xmlns:ns1='http://schemas.openxmlformats.org/package/2006/metadata/core-properties' " w:xpath="/ns1:coreProperties[1]/ns0:subject[1]" w:storeItemID="{6C3C8BC8-F283-45AE-878A-BAB7291924A1}"/>
+                              <w:text/>
+                            </w:sdtPr>
+                            <w:sdtContent>
+                              <w:p>
+                                <w:pPr>
+                                  <w:pStyle w:val="NoSpacing"/>
+                                  <w:rPr>
+                                    <w:color w:val="FFFFFF" w:themeColor="background1"/>
+                                    <w:sz w:val="28"/>
+                                    <w:szCs w:val="28"/>
+                                  </w:rPr>
+                                </w:pPr>
+                                <w:proofErr w:type="spellStart"/>
+                                <w:r>
+                                  <w:rPr>
+                                    <w:color w:val="FFFFFF" w:themeColor="background1"/>
+                                    <w:sz w:val="28"/>
+                                    <w:szCs w:val="28"/>
+                                  </w:rPr>
+                                  <w:t>Documentatie</w:t>
+                                </w:r>
+                                <w:proofErr w:type="spellEnd"/>
+                                <w:r>
+                                  <w:rPr>
+                                    <w:color w:val="FFFFFF" w:themeColor="background1"/>
+                                    <w:sz w:val="28"/>
+                                    <w:szCs w:val="28"/>
+                                  </w:rPr>
+                                  <w:t xml:space="preserve"> Neo4J</w:t>
+                                </w:r>
+                              </w:p>
+                            </w:sdtContent>
+                          </w:sdt>
+                        </w:txbxContent>
+                      </v:textbox>
+                    </v:rect>
+                    <v:rect id="Rectangle 34" o:spid="_x0000_s1028" style="position:absolute;width:2286;height:91440;visibility:visible;mso-wrap-style:square;v-text-anchor:middle" o:gfxdata="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" fillcolor="gray [1629]" stroked="f" strokeweight="1pt"/>
+                    <v:shapetype id="_x0000_t202" coordsize="21600,21600" o:spt="202" path="m,l,21600r21600,l21600,xe">
+                      <v:stroke joinstyle="miter"/>
+                      <v:path gradientshapeok="t" o:connecttype="rect"/>
+                    </v:shapetype>
+                    <v:shape id="Text Box 35" o:spid="_x0000_s1029" type="#_x0000_t202" style="position:absolute;left:2286;top:71628;width:66294;height:15614;visibility:visible;mso-wrap-style:square;v-text-anchor:bottom" o:gfxdata="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" fillcolor="black [3200]" stroked="f">
+                      <v:fill opacity="32896f"/>
+                      <v:textbox inset="36pt,0,1in,0">
+                        <w:txbxContent>
+                          <w:sdt>
+                            <w:sdtPr>
+                              <w:rPr>
+                                <w:color w:val="FFFFFF" w:themeColor="background1"/>
+                                <w:sz w:val="32"/>
+                                <w:szCs w:val="32"/>
+                              </w:rPr>
+                              <w:alias w:val="Author"/>
+                              <w:tag w:val=""/>
+                              <w:id w:val="-315646564"/>
+                              <w:dataBinding w:prefixMappings="xmlns:ns0='http://purl.org/dc/elements/1.1/' xmlns:ns1='http://schemas.openxmlformats.org/package/2006/metadata/core-properties' " w:xpath="/ns1:coreProperties[1]/ns0:creator[1]" w:storeItemID="{6C3C8BC8-F283-45AE-878A-BAB7291924A1}"/>
+                              <w:text/>
+                            </w:sdtPr>
+                            <w:sdtContent>
+                              <w:p>
+                                <w:pPr>
+                                  <w:pStyle w:val="NoSpacing"/>
+                                  <w:rPr>
+                                    <w:color w:val="FFFFFF" w:themeColor="background1"/>
+                                    <w:sz w:val="32"/>
+                                    <w:szCs w:val="32"/>
+                                  </w:rPr>
+                                </w:pPr>
+                                <w:r>
+                                  <w:rPr>
+                                    <w:color w:val="FFFFFF" w:themeColor="background1"/>
+                                    <w:sz w:val="32"/>
+                                    <w:szCs w:val="32"/>
+                                  </w:rPr>
+                                  <w:t>Debbaut Jules</w:t>
+                                </w:r>
+                              </w:p>
+                            </w:sdtContent>
+                          </w:sdt>
+                          <w:p>
+                            <w:pPr>
+                              <w:pStyle w:val="NoSpacing"/>
+                              <w:rPr>
+                                <w:color w:val="FFFFFF" w:themeColor="background1"/>
+                                <w:sz w:val="18"/>
+                                <w:szCs w:val="18"/>
+                              </w:rPr>
+                            </w:pPr>
+                            <w:sdt>
+                              <w:sdtPr>
+                                <w:rPr>
+                                  <w:caps/>
+                                  <w:color w:val="FFFFFF" w:themeColor="background1"/>
+                                  <w:sz w:val="18"/>
+                                  <w:szCs w:val="18"/>
+                                </w:rPr>
+                                <w:alias w:val="Company"/>
+                                <w:tag w:val=""/>
+                                <w:id w:val="-775099975"/>
+                                <w:dataBinding w:prefixMappings="xmlns:ns0='http://schemas.openxmlformats.org/officeDocument/2006/extended-properties' " w:xpath="/ns0:Properties[1]/ns0:Company[1]" w:storeItemID="{6668398D-A668-4E3E-A5EB-62B293D839F1}"/>
+                                <w:text/>
+                              </w:sdtPr>
+                              <w:sdtContent>
+                                <w:r>
+                                  <w:rPr>
+                                    <w:caps/>
+                                    <w:color w:val="FFFFFF" w:themeColor="background1"/>
+                                    <w:sz w:val="18"/>
+                                    <w:szCs w:val="18"/>
+                                  </w:rPr>
+                                  <w:t>Klas: ISB204B</w:t>
+                                </w:r>
+                              </w:sdtContent>
+                            </w:sdt>
+                          </w:p>
+                        </w:txbxContent>
+                      </v:textbox>
+                    </v:shape>
+                    <w10:wrap anchorx="page" anchory="page"/>
+                  </v:group>
+                </w:pict>
+              </mc:Fallback>
+            </mc:AlternateContent>
+          </w:r>
+          <w:r>
+            <w:rPr>
+              <w:b/>
+              <w:bCs/>
+              <w:caps/>
+              <w:color w:val="FFFFFF" w:themeColor="background1"/>
+              <w:spacing w:val="15"/>
+              <w:sz w:val="22"/>
+              <w:szCs w:val="22"/>
+              <w:lang w:val="nl-NL"/>
+            </w:rPr>
+            <w:br w:type="page"/>
+          </w:r>
+        </w:p>
+      </w:sdtContent>
+    </w:sdt>
     <w:p>
       <w:pPr>
         <w:pStyle w:val="Heading1"/>
+      </w:pPr>
+      <w:r>
         <w:rPr>
           <w:lang w:val="nl-NL"/>
         </w:rPr>
-      </w:pPr>
-      <w:r>
-        <w:rPr>
-          <w:lang w:val="nl-NL"/>
-        </w:rPr>
+        <w:lastRenderedPageBreak/>
         <w:t>Project DB2: Documentatie Neo4J</w:t>
       </w:r>
     </w:p>
@@ -80,13 +683,19 @@
         <w:rPr>
           <w:lang w:val="nl-NL"/>
         </w:rPr>
-        <w:t xml:space="preserve"> in Neo4J op te stellen. Ik zal alles van het ophalen van de nodige data voor de opdracht, tot de </w:t>
-      </w:r>
-      <w:proofErr w:type="spellStart"/>
+        <w:t xml:space="preserve"> in Neo4J op te stellen. </w:t>
+      </w:r>
       <w:r>
         <w:rPr>
           <w:lang w:val="nl-NL"/>
         </w:rPr>
+        <w:t xml:space="preserve">Ik bespreek alle stappen die ik heb uitgevoerd: van het ophalen van de nodige data in Postgres met de </w:t>
+      </w:r>
+      <w:proofErr w:type="spellStart"/>
+      <w:r>
+        <w:rPr>
+          <w:lang w:val="nl-NL"/>
+        </w:rPr>
         <w:t>queries</w:t>
       </w:r>
       <w:proofErr w:type="spellEnd"/>
@@ -94,7 +703,21 @@
         <w:rPr>
           <w:lang w:val="nl-NL"/>
         </w:rPr>
-        <w:t xml:space="preserve"> die ik heb uitgevoerd bespreken hier.</w:t>
+        <w:t xml:space="preserve"> die ik daarvoor gebruikt heb en het proces van data inladen in Neo4J tot de nodige </w:t>
+      </w:r>
+      <w:proofErr w:type="spellStart"/>
+      <w:r>
+        <w:rPr>
+          <w:lang w:val="nl-NL"/>
+        </w:rPr>
+        <w:t>queries</w:t>
+      </w:r>
+      <w:proofErr w:type="spellEnd"/>
+      <w:r>
+        <w:rPr>
+          <w:lang w:val="nl-NL"/>
+        </w:rPr>
+        <w:t xml:space="preserve"> om belangrijke vragen rond deze data op te lossen, inclusief een eigen query om aan te tonen waarom Neo4J in bepaalde situaties toch wel een voordeel kan opleveren. </w:t>
       </w:r>
     </w:p>
     <w:p>
@@ -13163,96 +13786,16 @@
         <w:t>4: Eigen query:</w:t>
       </w:r>
       <w:r>
-        <w:t xml:space="preserve"> het vinden van kortste paden tussen verschillende stations</w:t>
+        <w:t xml:space="preserve"> Vind de voertuigen die het langste stilstaan in een bepaald station na hun laatste rit</w:t>
       </w:r>
     </w:p>
     <w:p>
       <w:r>
-        <w:t xml:space="preserve">In </w:t>
-      </w:r>
-      <w:proofErr w:type="spellStart"/>
-      <w:r>
-        <w:t>een</w:t>
-      </w:r>
-      <w:proofErr w:type="spellEnd"/>
-      <w:r>
-        <w:t xml:space="preserve"> </w:t>
-      </w:r>
-      <w:proofErr w:type="spellStart"/>
-      <w:r>
-        <w:t>relationele</w:t>
-      </w:r>
-      <w:proofErr w:type="spellEnd"/>
-      <w:r>
-        <w:t xml:space="preserve"> databank is het </w:t>
-      </w:r>
-      <w:proofErr w:type="spellStart"/>
-      <w:r>
-        <w:t>moeilijk</w:t>
-      </w:r>
-      <w:proofErr w:type="spellEnd"/>
-      <w:r>
-        <w:t xml:space="preserve"> om </w:t>
-      </w:r>
-      <w:proofErr w:type="spellStart"/>
-      <w:r>
-        <w:t>snel</w:t>
-      </w:r>
-      <w:proofErr w:type="spellEnd"/>
-      <w:r>
-        <w:t xml:space="preserve"> alle </w:t>
-      </w:r>
-      <w:proofErr w:type="spellStart"/>
-      <w:r>
-        <w:t>kortste</w:t>
-      </w:r>
-      <w:proofErr w:type="spellEnd"/>
-      <w:r>
-        <w:t xml:space="preserve"> </w:t>
-      </w:r>
-      <w:proofErr w:type="spellStart"/>
-      <w:r>
-        <w:t>paden</w:t>
-      </w:r>
-      <w:proofErr w:type="spellEnd"/>
-      <w:r>
-        <w:t xml:space="preserve"> </w:t>
-      </w:r>
-      <w:proofErr w:type="spellStart"/>
-      <w:r>
-        <w:t>tussen</w:t>
-      </w:r>
-      <w:proofErr w:type="spellEnd"/>
-      <w:r>
-        <w:t xml:space="preserve"> </w:t>
-      </w:r>
-      <w:proofErr w:type="spellStart"/>
-      <w:r>
-        <w:t>verschillende</w:t>
-      </w:r>
-      <w:proofErr w:type="spellEnd"/>
-      <w:r>
-        <w:t xml:space="preserve"> stations </w:t>
-      </w:r>
-      <w:proofErr w:type="spellStart"/>
-      <w:r>
-        <w:t>te</w:t>
-      </w:r>
-      <w:proofErr w:type="spellEnd"/>
-      <w:r>
-        <w:t xml:space="preserve"> </w:t>
-      </w:r>
-      <w:proofErr w:type="spellStart"/>
-      <w:r>
-        <w:t>berekenen</w:t>
-      </w:r>
-      <w:proofErr w:type="spellEnd"/>
-      <w:r>
-        <w:t xml:space="preserve">. De </w:t>
-      </w:r>
-      <w:proofErr w:type="spellStart"/>
-      <w:r>
-        <w:t>volgende</w:t>
+        <w:t xml:space="preserve">Met </w:t>
+      </w:r>
+      <w:proofErr w:type="spellStart"/>
+      <w:r>
+        <w:t>deze</w:t>
       </w:r>
       <w:proofErr w:type="spellEnd"/>
       <w:r>
@@ -13260,75 +13803,139 @@
       </w:r>
       <w:proofErr w:type="spellStart"/>
       <w:r>
-        <w:t>zoekt</w:t>
-      </w:r>
-      <w:proofErr w:type="spellEnd"/>
-      <w:r>
-        <w:t xml:space="preserve"> het </w:t>
-      </w:r>
-      <w:proofErr w:type="spellStart"/>
-      <w:r>
-        <w:t>kortste</w:t>
-      </w:r>
-      <w:proofErr w:type="spellEnd"/>
-      <w:r>
-        <w:t xml:space="preserve"> pad </w:t>
-      </w:r>
-      <w:proofErr w:type="spellStart"/>
-      <w:r>
-        <w:t>tussen</w:t>
-      </w:r>
-      <w:proofErr w:type="spellEnd"/>
-      <w:r>
-        <w:t xml:space="preserve"> </w:t>
-      </w:r>
-      <w:proofErr w:type="spellStart"/>
-      <w:r>
-        <w:t>verschillende</w:t>
-      </w:r>
-      <w:proofErr w:type="spellEnd"/>
-      <w:r>
-        <w:t xml:space="preserve"> stations </w:t>
-      </w:r>
-      <w:proofErr w:type="spellStart"/>
-      <w:r>
-        <w:t>en</w:t>
-      </w:r>
-      <w:proofErr w:type="spellEnd"/>
-      <w:r>
-        <w:t xml:space="preserve"> </w:t>
-      </w:r>
-      <w:proofErr w:type="spellStart"/>
-      <w:r>
-        <w:t>sorteert</w:t>
-      </w:r>
-      <w:proofErr w:type="spellEnd"/>
-      <w:r>
-        <w:t xml:space="preserve"> </w:t>
-      </w:r>
-      <w:proofErr w:type="spellStart"/>
-      <w:r>
-        <w:t>deze</w:t>
-      </w:r>
-      <w:proofErr w:type="spellEnd"/>
-      <w:r>
-        <w:t xml:space="preserve"> </w:t>
-      </w:r>
-      <w:proofErr w:type="spellStart"/>
-      <w:r>
-        <w:t>ook</w:t>
-      </w:r>
-      <w:proofErr w:type="spellEnd"/>
-      <w:r>
-        <w:t xml:space="preserve"> op </w:t>
-      </w:r>
-      <w:proofErr w:type="spellStart"/>
-      <w:r>
-        <w:t>lengte</w:t>
-      </w:r>
-      <w:proofErr w:type="spellEnd"/>
-      <w:r>
-        <w:t>:</w:t>
+        <w:t>gaan</w:t>
+      </w:r>
+      <w:proofErr w:type="spellEnd"/>
+      <w:r>
+        <w:t xml:space="preserve"> we </w:t>
+      </w:r>
+      <w:proofErr w:type="spellStart"/>
+      <w:r>
+        <w:t>zoeken</w:t>
+      </w:r>
+      <w:proofErr w:type="spellEnd"/>
+      <w:r>
+        <w:t xml:space="preserve"> </w:t>
+      </w:r>
+      <w:proofErr w:type="spellStart"/>
+      <w:r>
+        <w:t>naar</w:t>
+      </w:r>
+      <w:proofErr w:type="spellEnd"/>
+      <w:r>
+        <w:t xml:space="preserve"> </w:t>
+      </w:r>
+      <w:proofErr w:type="spellStart"/>
+      <w:r>
+        <w:t>voertuigen</w:t>
+      </w:r>
+      <w:proofErr w:type="spellEnd"/>
+      <w:r>
+        <w:t xml:space="preserve"> die </w:t>
+      </w:r>
+      <w:proofErr w:type="spellStart"/>
+      <w:r>
+        <w:t>geen</w:t>
+      </w:r>
+      <w:proofErr w:type="spellEnd"/>
+      <w:r>
+        <w:t xml:space="preserve"> </w:t>
+      </w:r>
+      <w:proofErr w:type="spellStart"/>
+      <w:r>
+        <w:t>nieuwe</w:t>
+      </w:r>
+      <w:proofErr w:type="spellEnd"/>
+      <w:r>
+        <w:t xml:space="preserve"> </w:t>
+      </w:r>
+      <w:proofErr w:type="spellStart"/>
+      <w:r>
+        <w:t>rit</w:t>
+      </w:r>
+      <w:proofErr w:type="spellEnd"/>
+      <w:r>
+        <w:t xml:space="preserve"> </w:t>
+      </w:r>
+      <w:proofErr w:type="spellStart"/>
+      <w:r>
+        <w:t>meer</w:t>
+      </w:r>
+      <w:proofErr w:type="spellEnd"/>
+      <w:r>
+        <w:t xml:space="preserve"> </w:t>
+      </w:r>
+      <w:proofErr w:type="spellStart"/>
+      <w:r>
+        <w:t>gestart</w:t>
+      </w:r>
+      <w:proofErr w:type="spellEnd"/>
+      <w:r>
+        <w:t xml:space="preserve"> </w:t>
+      </w:r>
+      <w:proofErr w:type="spellStart"/>
+      <w:r>
+        <w:t>hebben</w:t>
+      </w:r>
+      <w:proofErr w:type="spellEnd"/>
+      <w:r>
+        <w:t xml:space="preserve"> </w:t>
+      </w:r>
+      <w:proofErr w:type="spellStart"/>
+      <w:r>
+        <w:t>na</w:t>
+      </w:r>
+      <w:proofErr w:type="spellEnd"/>
+      <w:r>
+        <w:t xml:space="preserve"> </w:t>
+      </w:r>
+      <w:proofErr w:type="spellStart"/>
+      <w:r>
+        <w:t>hun</w:t>
+      </w:r>
+      <w:proofErr w:type="spellEnd"/>
+      <w:r>
+        <w:t xml:space="preserve"> </w:t>
+      </w:r>
+      <w:proofErr w:type="spellStart"/>
+      <w:r>
+        <w:t>laatste</w:t>
+      </w:r>
+      <w:proofErr w:type="spellEnd"/>
+      <w:r>
+        <w:t xml:space="preserve"> rit. We </w:t>
+      </w:r>
+      <w:proofErr w:type="spellStart"/>
+      <w:r>
+        <w:t>gaan</w:t>
+      </w:r>
+      <w:proofErr w:type="spellEnd"/>
+      <w:r>
+        <w:t xml:space="preserve"> dan nagana hoe lang ze </w:t>
+      </w:r>
+      <w:proofErr w:type="spellStart"/>
+      <w:r>
+        <w:t>stilstaan</w:t>
+      </w:r>
+      <w:proofErr w:type="spellEnd"/>
+      <w:r>
+        <w:t xml:space="preserve"> in het station </w:t>
+      </w:r>
+      <w:proofErr w:type="spellStart"/>
+      <w:r>
+        <w:t>waar</w:t>
+      </w:r>
+      <w:proofErr w:type="spellEnd"/>
+      <w:r>
+        <w:t xml:space="preserve"> ze </w:t>
+      </w:r>
+      <w:proofErr w:type="spellStart"/>
+      <w:r>
+        <w:t>eindigden</w:t>
+      </w:r>
+      <w:proofErr w:type="spellEnd"/>
+      <w:r>
+        <w:t xml:space="preserve">. </w:t>
       </w:r>
     </w:p>
     <w:p>
@@ -13344,113 +13951,57 @@
       <w:r>
         <w:rPr>
           <w:rFonts w:ascii="Times New Roman" w:eastAsia="Times New Roman" w:hAnsi="Times New Roman" w:cs="Times New Roman"/>
-          <w:color w:val="859900"/>
-          <w:szCs w:val="24"/>
-        </w:rPr>
-        <w:t>MATCH</w:t>
-      </w:r>
-      <w:r>
-        <w:rPr>
-          <w:rFonts w:ascii="Times New Roman" w:eastAsia="Times New Roman" w:hAnsi="Times New Roman" w:cs="Times New Roman"/>
-          <w:color w:val="FDF6E3"/>
-          <w:szCs w:val="24"/>
-        </w:rPr>
-        <w:t xml:space="preserve"> </w:t>
-      </w:r>
-      <w:r>
-        <w:rPr>
-          <w:rFonts w:ascii="Times New Roman" w:eastAsia="Times New Roman" w:hAnsi="Times New Roman" w:cs="Times New Roman"/>
-          <w:color w:val="93A1A1"/>
-          <w:szCs w:val="24"/>
-        </w:rPr>
-        <w:t>(</w:t>
-      </w:r>
-      <w:proofErr w:type="spellStart"/>
-      <w:proofErr w:type="gramStart"/>
-      <w:r>
-        <w:rPr>
-          <w:rFonts w:ascii="Times New Roman" w:eastAsia="Times New Roman" w:hAnsi="Times New Roman" w:cs="Times New Roman"/>
-          <w:color w:val="FDF6E3"/>
-          <w:szCs w:val="24"/>
-        </w:rPr>
-        <w:t>startStation</w:t>
-      </w:r>
-      <w:r>
-        <w:rPr>
-          <w:rFonts w:ascii="Times New Roman" w:eastAsia="Times New Roman" w:hAnsi="Times New Roman" w:cs="Times New Roman"/>
-          <w:color w:val="93A1A1"/>
-          <w:szCs w:val="24"/>
-        </w:rPr>
-        <w:t>:</w:t>
-      </w:r>
-      <w:r>
-        <w:rPr>
-          <w:rFonts w:ascii="Times New Roman" w:eastAsia="Times New Roman" w:hAnsi="Times New Roman" w:cs="Times New Roman"/>
-          <w:color w:val="FDF6E3"/>
-          <w:szCs w:val="24"/>
-        </w:rPr>
-        <w:t>Station</w:t>
-      </w:r>
-      <w:proofErr w:type="spellEnd"/>
-      <w:proofErr w:type="gramEnd"/>
-      <w:r>
-        <w:rPr>
-          <w:rFonts w:ascii="Times New Roman" w:eastAsia="Times New Roman" w:hAnsi="Times New Roman" w:cs="Times New Roman"/>
-          <w:color w:val="93A1A1"/>
-          <w:szCs w:val="24"/>
-        </w:rPr>
-        <w:t>),</w:t>
-      </w:r>
-      <w:r>
-        <w:rPr>
-          <w:rFonts w:ascii="Times New Roman" w:eastAsia="Times New Roman" w:hAnsi="Times New Roman" w:cs="Times New Roman"/>
-          <w:color w:val="FDF6E3"/>
-          <w:szCs w:val="24"/>
-        </w:rPr>
-        <w:t xml:space="preserve"> </w:t>
-      </w:r>
-      <w:r>
-        <w:rPr>
-          <w:rFonts w:ascii="Times New Roman" w:eastAsia="Times New Roman" w:hAnsi="Times New Roman" w:cs="Times New Roman"/>
-          <w:color w:val="93A1A1"/>
-          <w:szCs w:val="24"/>
-        </w:rPr>
-        <w:t>(</w:t>
-      </w:r>
-      <w:proofErr w:type="spellStart"/>
-      <w:r>
-        <w:rPr>
-          <w:rFonts w:ascii="Times New Roman" w:eastAsia="Times New Roman" w:hAnsi="Times New Roman" w:cs="Times New Roman"/>
-          <w:color w:val="FDF6E3"/>
-          <w:szCs w:val="24"/>
-        </w:rPr>
-        <w:t>endStation</w:t>
-      </w:r>
-      <w:r>
-        <w:rPr>
-          <w:rFonts w:ascii="Times New Roman" w:eastAsia="Times New Roman" w:hAnsi="Times New Roman" w:cs="Times New Roman"/>
-          <w:color w:val="93A1A1"/>
-          <w:szCs w:val="24"/>
-        </w:rPr>
-        <w:t>:</w:t>
-      </w:r>
-      <w:r>
-        <w:rPr>
-          <w:rFonts w:ascii="Times New Roman" w:eastAsia="Times New Roman" w:hAnsi="Times New Roman" w:cs="Times New Roman"/>
-          <w:color w:val="FDF6E3"/>
-          <w:szCs w:val="24"/>
-        </w:rPr>
-        <w:t>Station</w:t>
-      </w:r>
-      <w:proofErr w:type="spellEnd"/>
-      <w:r>
-        <w:rPr>
-          <w:rFonts w:ascii="Times New Roman" w:eastAsia="Times New Roman" w:hAnsi="Times New Roman" w:cs="Times New Roman"/>
-          <w:color w:val="93A1A1"/>
-          <w:szCs w:val="24"/>
-        </w:rPr>
-        <w:t>)</w:t>
-      </w:r>
+          <w:color w:val="FDF6E3"/>
+          <w:szCs w:val="24"/>
+        </w:rPr>
+        <w:t xml:space="preserve">// Vind de </w:t>
+      </w:r>
+      <w:proofErr w:type="spellStart"/>
+      <w:r>
+        <w:rPr>
+          <w:rFonts w:ascii="Times New Roman" w:eastAsia="Times New Roman" w:hAnsi="Times New Roman" w:cs="Times New Roman"/>
+          <w:color w:val="FDF6E3"/>
+          <w:szCs w:val="24"/>
+        </w:rPr>
+        <w:t>laatste</w:t>
+      </w:r>
+      <w:proofErr w:type="spellEnd"/>
+      <w:r>
+        <w:rPr>
+          <w:rFonts w:ascii="Times New Roman" w:eastAsia="Times New Roman" w:hAnsi="Times New Roman" w:cs="Times New Roman"/>
+          <w:color w:val="FDF6E3"/>
+          <w:szCs w:val="24"/>
+        </w:rPr>
+        <w:t xml:space="preserve"> </w:t>
+      </w:r>
+      <w:proofErr w:type="spellStart"/>
+      <w:r>
+        <w:rPr>
+          <w:rFonts w:ascii="Times New Roman" w:eastAsia="Times New Roman" w:hAnsi="Times New Roman" w:cs="Times New Roman"/>
+          <w:color w:val="FDF6E3"/>
+          <w:szCs w:val="24"/>
+        </w:rPr>
+        <w:t>rit</w:t>
+      </w:r>
+      <w:proofErr w:type="spellEnd"/>
+      <w:r>
+        <w:rPr>
+          <w:rFonts w:ascii="Times New Roman" w:eastAsia="Times New Roman" w:hAnsi="Times New Roman" w:cs="Times New Roman"/>
+          <w:color w:val="FDF6E3"/>
+          <w:szCs w:val="24"/>
+        </w:rPr>
+        <w:t xml:space="preserve"> van elk </w:t>
+      </w:r>
+      <w:proofErr w:type="spellStart"/>
+      <w:r>
+        <w:rPr>
+          <w:rFonts w:ascii="Times New Roman" w:eastAsia="Times New Roman" w:hAnsi="Times New Roman" w:cs="Times New Roman"/>
+          <w:color w:val="FDF6E3"/>
+          <w:szCs w:val="24"/>
+        </w:rPr>
+        <w:t>voertuig</w:t>
+      </w:r>
+      <w:proofErr w:type="spellEnd"/>
     </w:p>
     <w:p>
       <w:pPr>
@@ -13468,60 +14019,160 @@
           <w:color w:val="859900"/>
           <w:szCs w:val="24"/>
         </w:rPr>
-        <w:t>WHERE</w:t>
-      </w:r>
-      <w:r>
-        <w:rPr>
-          <w:rFonts w:ascii="Times New Roman" w:eastAsia="Times New Roman" w:hAnsi="Times New Roman" w:cs="Times New Roman"/>
-          <w:color w:val="FDF6E3"/>
-          <w:szCs w:val="24"/>
-        </w:rPr>
-        <w:t xml:space="preserve"> </w:t>
-      </w:r>
-      <w:proofErr w:type="spellStart"/>
-      <w:r>
-        <w:rPr>
-          <w:rFonts w:ascii="Times New Roman" w:eastAsia="Times New Roman" w:hAnsi="Times New Roman" w:cs="Times New Roman"/>
-          <w:color w:val="FDF6E3"/>
-          <w:szCs w:val="24"/>
-        </w:rPr>
-        <w:t>startStation</w:t>
-      </w:r>
-      <w:proofErr w:type="spellEnd"/>
-      <w:r>
-        <w:rPr>
-          <w:rFonts w:ascii="Times New Roman" w:eastAsia="Times New Roman" w:hAnsi="Times New Roman" w:cs="Times New Roman"/>
-          <w:color w:val="FDF6E3"/>
-          <w:szCs w:val="24"/>
-        </w:rPr>
-        <w:t xml:space="preserve"> </w:t>
-      </w:r>
-      <w:r>
-        <w:rPr>
-          <w:rFonts w:ascii="Times New Roman" w:eastAsia="Times New Roman" w:hAnsi="Times New Roman" w:cs="Times New Roman"/>
-          <w:color w:val="93A1A1"/>
-          <w:szCs w:val="24"/>
-        </w:rPr>
-        <w:t>&lt;&gt;</w:t>
-      </w:r>
-      <w:r>
-        <w:rPr>
-          <w:rFonts w:ascii="Times New Roman" w:eastAsia="Times New Roman" w:hAnsi="Times New Roman" w:cs="Times New Roman"/>
-          <w:color w:val="FDF6E3"/>
-          <w:szCs w:val="24"/>
-        </w:rPr>
-        <w:t xml:space="preserve"> </w:t>
-      </w:r>
-      <w:proofErr w:type="spellStart"/>
-      <w:r>
-        <w:rPr>
-          <w:rFonts w:ascii="Times New Roman" w:eastAsia="Times New Roman" w:hAnsi="Times New Roman" w:cs="Times New Roman"/>
-          <w:color w:val="FDF6E3"/>
-          <w:szCs w:val="24"/>
-        </w:rPr>
-        <w:t>endStation</w:t>
-      </w:r>
-      <w:proofErr w:type="spellEnd"/>
+        <w:t>MATCH</w:t>
+      </w:r>
+      <w:r>
+        <w:rPr>
+          <w:rFonts w:ascii="Times New Roman" w:eastAsia="Times New Roman" w:hAnsi="Times New Roman" w:cs="Times New Roman"/>
+          <w:color w:val="FDF6E3"/>
+          <w:szCs w:val="24"/>
+        </w:rPr>
+        <w:t xml:space="preserve"> </w:t>
+      </w:r>
+      <w:r>
+        <w:rPr>
+          <w:rFonts w:ascii="Times New Roman" w:eastAsia="Times New Roman" w:hAnsi="Times New Roman" w:cs="Times New Roman"/>
+          <w:color w:val="93A1A1"/>
+          <w:szCs w:val="24"/>
+        </w:rPr>
+        <w:t>(</w:t>
+      </w:r>
+      <w:proofErr w:type="spellStart"/>
+      <w:proofErr w:type="gramStart"/>
+      <w:r>
+        <w:rPr>
+          <w:rFonts w:ascii="Times New Roman" w:eastAsia="Times New Roman" w:hAnsi="Times New Roman" w:cs="Times New Roman"/>
+          <w:color w:val="FDF6E3"/>
+          <w:szCs w:val="24"/>
+        </w:rPr>
+        <w:t>r</w:t>
+      </w:r>
+      <w:r>
+        <w:rPr>
+          <w:rFonts w:ascii="Times New Roman" w:eastAsia="Times New Roman" w:hAnsi="Times New Roman" w:cs="Times New Roman"/>
+          <w:color w:val="93A1A1"/>
+          <w:szCs w:val="24"/>
+        </w:rPr>
+        <w:t>:</w:t>
+      </w:r>
+      <w:r>
+        <w:rPr>
+          <w:rFonts w:ascii="Times New Roman" w:eastAsia="Times New Roman" w:hAnsi="Times New Roman" w:cs="Times New Roman"/>
+          <w:color w:val="FDF6E3"/>
+          <w:szCs w:val="24"/>
+        </w:rPr>
+        <w:t>Ride</w:t>
+      </w:r>
+      <w:proofErr w:type="spellEnd"/>
+      <w:proofErr w:type="gramEnd"/>
+      <w:r>
+        <w:rPr>
+          <w:rFonts w:ascii="Times New Roman" w:eastAsia="Times New Roman" w:hAnsi="Times New Roman" w:cs="Times New Roman"/>
+          <w:color w:val="93A1A1"/>
+          <w:szCs w:val="24"/>
+        </w:rPr>
+        <w:t>)-[:</w:t>
+      </w:r>
+      <w:r>
+        <w:rPr>
+          <w:rFonts w:ascii="Times New Roman" w:eastAsia="Times New Roman" w:hAnsi="Times New Roman" w:cs="Times New Roman"/>
+          <w:color w:val="FDF6E3"/>
+          <w:szCs w:val="24"/>
+        </w:rPr>
+        <w:t>ENDS_AT</w:t>
+      </w:r>
+      <w:r>
+        <w:rPr>
+          <w:rFonts w:ascii="Times New Roman" w:eastAsia="Times New Roman" w:hAnsi="Times New Roman" w:cs="Times New Roman"/>
+          <w:color w:val="93A1A1"/>
+          <w:szCs w:val="24"/>
+        </w:rPr>
+        <w:t>]-&gt;(</w:t>
+      </w:r>
+      <w:proofErr w:type="spellStart"/>
+      <w:r>
+        <w:rPr>
+          <w:rFonts w:ascii="Times New Roman" w:eastAsia="Times New Roman" w:hAnsi="Times New Roman" w:cs="Times New Roman"/>
+          <w:color w:val="FDF6E3"/>
+          <w:szCs w:val="24"/>
+        </w:rPr>
+        <w:t>lEnd</w:t>
+      </w:r>
+      <w:r>
+        <w:rPr>
+          <w:rFonts w:ascii="Times New Roman" w:eastAsia="Times New Roman" w:hAnsi="Times New Roman" w:cs="Times New Roman"/>
+          <w:color w:val="93A1A1"/>
+          <w:szCs w:val="24"/>
+        </w:rPr>
+        <w:t>:</w:t>
+      </w:r>
+      <w:r>
+        <w:rPr>
+          <w:rFonts w:ascii="Times New Roman" w:eastAsia="Times New Roman" w:hAnsi="Times New Roman" w:cs="Times New Roman"/>
+          <w:color w:val="FDF6E3"/>
+          <w:szCs w:val="24"/>
+        </w:rPr>
+        <w:t>Lock</w:t>
+      </w:r>
+      <w:proofErr w:type="spellEnd"/>
+      <w:r>
+        <w:rPr>
+          <w:rFonts w:ascii="Times New Roman" w:eastAsia="Times New Roman" w:hAnsi="Times New Roman" w:cs="Times New Roman"/>
+          <w:color w:val="93A1A1"/>
+          <w:szCs w:val="24"/>
+        </w:rPr>
+        <w:t>)-[:</w:t>
+      </w:r>
+      <w:r>
+        <w:rPr>
+          <w:rFonts w:ascii="Times New Roman" w:eastAsia="Times New Roman" w:hAnsi="Times New Roman" w:cs="Times New Roman"/>
+          <w:color w:val="FDF6E3"/>
+          <w:szCs w:val="24"/>
+        </w:rPr>
+        <w:t>LOCATED_IN</w:t>
+      </w:r>
+      <w:r>
+        <w:rPr>
+          <w:rFonts w:ascii="Times New Roman" w:eastAsia="Times New Roman" w:hAnsi="Times New Roman" w:cs="Times New Roman"/>
+          <w:color w:val="93A1A1"/>
+          <w:szCs w:val="24"/>
+        </w:rPr>
+        <w:t>]-&gt;(</w:t>
+      </w:r>
+      <w:proofErr w:type="spellStart"/>
+      <w:r>
+        <w:rPr>
+          <w:rFonts w:ascii="Times New Roman" w:eastAsia="Times New Roman" w:hAnsi="Times New Roman" w:cs="Times New Roman"/>
+          <w:color w:val="FDF6E3"/>
+          <w:szCs w:val="24"/>
+        </w:rPr>
+        <w:t>sEnd</w:t>
+      </w:r>
+      <w:r>
+        <w:rPr>
+          <w:rFonts w:ascii="Times New Roman" w:eastAsia="Times New Roman" w:hAnsi="Times New Roman" w:cs="Times New Roman"/>
+          <w:color w:val="93A1A1"/>
+          <w:szCs w:val="24"/>
+        </w:rPr>
+        <w:t>:</w:t>
+      </w:r>
+      <w:r>
+        <w:rPr>
+          <w:rFonts w:ascii="Times New Roman" w:eastAsia="Times New Roman" w:hAnsi="Times New Roman" w:cs="Times New Roman"/>
+          <w:color w:val="FDF6E3"/>
+          <w:szCs w:val="24"/>
+        </w:rPr>
+        <w:t>Station</w:t>
+      </w:r>
+      <w:proofErr w:type="spellEnd"/>
+      <w:r>
+        <w:rPr>
+          <w:rFonts w:ascii="Times New Roman" w:eastAsia="Times New Roman" w:hAnsi="Times New Roman" w:cs="Times New Roman"/>
+          <w:color w:val="93A1A1"/>
+          <w:szCs w:val="24"/>
+        </w:rPr>
+        <w:t>),</w:t>
+      </w:r>
     </w:p>
     <w:p>
       <w:pPr>
@@ -13536,55 +14187,87 @@
       <w:r>
         <w:rPr>
           <w:rFonts w:ascii="Times New Roman" w:eastAsia="Times New Roman" w:hAnsi="Times New Roman" w:cs="Times New Roman"/>
-          <w:color w:val="859900"/>
-          <w:szCs w:val="24"/>
-        </w:rPr>
-        <w:t>WITH</w:t>
-      </w:r>
-      <w:r>
-        <w:rPr>
-          <w:rFonts w:ascii="Times New Roman" w:eastAsia="Times New Roman" w:hAnsi="Times New Roman" w:cs="Times New Roman"/>
-          <w:color w:val="FDF6E3"/>
-          <w:szCs w:val="24"/>
-        </w:rPr>
-        <w:t xml:space="preserve"> </w:t>
-      </w:r>
-      <w:proofErr w:type="spellStart"/>
-      <w:r>
-        <w:rPr>
-          <w:rFonts w:ascii="Times New Roman" w:eastAsia="Times New Roman" w:hAnsi="Times New Roman" w:cs="Times New Roman"/>
-          <w:color w:val="FDF6E3"/>
-          <w:szCs w:val="24"/>
-        </w:rPr>
-        <w:t>startStation</w:t>
-      </w:r>
-      <w:proofErr w:type="spellEnd"/>
-      <w:r>
-        <w:rPr>
-          <w:rFonts w:ascii="Times New Roman" w:eastAsia="Times New Roman" w:hAnsi="Times New Roman" w:cs="Times New Roman"/>
-          <w:color w:val="93A1A1"/>
-          <w:szCs w:val="24"/>
-        </w:rPr>
-        <w:t>,</w:t>
-      </w:r>
-      <w:r>
-        <w:rPr>
-          <w:rFonts w:ascii="Times New Roman" w:eastAsia="Times New Roman" w:hAnsi="Times New Roman" w:cs="Times New Roman"/>
-          <w:color w:val="FDF6E3"/>
-          <w:szCs w:val="24"/>
-        </w:rPr>
-        <w:t xml:space="preserve"> </w:t>
-      </w:r>
-      <w:proofErr w:type="spellStart"/>
-      <w:r>
-        <w:rPr>
-          <w:rFonts w:ascii="Times New Roman" w:eastAsia="Times New Roman" w:hAnsi="Times New Roman" w:cs="Times New Roman"/>
-          <w:color w:val="FDF6E3"/>
-          <w:szCs w:val="24"/>
-        </w:rPr>
-        <w:t>endStation</w:t>
-      </w:r>
-      <w:proofErr w:type="spellEnd"/>
+          <w:color w:val="93A1A1"/>
+          <w:szCs w:val="24"/>
+        </w:rPr>
+        <w:t>(</w:t>
+      </w:r>
+      <w:r>
+        <w:rPr>
+          <w:rFonts w:ascii="Times New Roman" w:eastAsia="Times New Roman" w:hAnsi="Times New Roman" w:cs="Times New Roman"/>
+          <w:color w:val="FDF6E3"/>
+          <w:szCs w:val="24"/>
+        </w:rPr>
+        <w:t>r</w:t>
+      </w:r>
+      <w:r>
+        <w:rPr>
+          <w:rFonts w:ascii="Times New Roman" w:eastAsia="Times New Roman" w:hAnsi="Times New Roman" w:cs="Times New Roman"/>
+          <w:color w:val="93A1A1"/>
+          <w:szCs w:val="24"/>
+        </w:rPr>
+        <w:t>)-</w:t>
+      </w:r>
+      <w:proofErr w:type="gramStart"/>
+      <w:r>
+        <w:rPr>
+          <w:rFonts w:ascii="Times New Roman" w:eastAsia="Times New Roman" w:hAnsi="Times New Roman" w:cs="Times New Roman"/>
+          <w:color w:val="93A1A1"/>
+          <w:szCs w:val="24"/>
+        </w:rPr>
+        <w:t>[:</w:t>
+      </w:r>
+      <w:r>
+        <w:rPr>
+          <w:rFonts w:ascii="Times New Roman" w:eastAsia="Times New Roman" w:hAnsi="Times New Roman" w:cs="Times New Roman"/>
+          <w:color w:val="FDF6E3"/>
+          <w:szCs w:val="24"/>
+        </w:rPr>
+        <w:t>USES</w:t>
+      </w:r>
+      <w:proofErr w:type="gramEnd"/>
+      <w:r>
+        <w:rPr>
+          <w:rFonts w:ascii="Times New Roman" w:eastAsia="Times New Roman" w:hAnsi="Times New Roman" w:cs="Times New Roman"/>
+          <w:color w:val="93A1A1"/>
+          <w:szCs w:val="24"/>
+        </w:rPr>
+        <w:t>]-&gt;(</w:t>
+      </w:r>
+      <w:proofErr w:type="spellStart"/>
+      <w:r>
+        <w:rPr>
+          <w:rFonts w:ascii="Times New Roman" w:eastAsia="Times New Roman" w:hAnsi="Times New Roman" w:cs="Times New Roman"/>
+          <w:color w:val="FDF6E3"/>
+          <w:szCs w:val="24"/>
+        </w:rPr>
+        <w:t>v</w:t>
+      </w:r>
+      <w:r>
+        <w:rPr>
+          <w:rFonts w:ascii="Times New Roman" w:eastAsia="Times New Roman" w:hAnsi="Times New Roman" w:cs="Times New Roman"/>
+          <w:color w:val="93A1A1"/>
+          <w:szCs w:val="24"/>
+        </w:rPr>
+        <w:t>:</w:t>
+      </w:r>
+      <w:r>
+        <w:rPr>
+          <w:rFonts w:ascii="Times New Roman" w:eastAsia="Times New Roman" w:hAnsi="Times New Roman" w:cs="Times New Roman"/>
+          <w:color w:val="FDF6E3"/>
+          <w:szCs w:val="24"/>
+        </w:rPr>
+        <w:t>Vehicle</w:t>
+      </w:r>
+      <w:proofErr w:type="spellEnd"/>
+      <w:r>
+        <w:rPr>
+          <w:rFonts w:ascii="Times New Roman" w:eastAsia="Times New Roman" w:hAnsi="Times New Roman" w:cs="Times New Roman"/>
+          <w:color w:val="93A1A1"/>
+          <w:szCs w:val="24"/>
+        </w:rPr>
+        <w:t>)</w:t>
+      </w:r>
     </w:p>
     <w:p>
       <w:pPr>
@@ -13602,85 +14285,43 @@
           <w:color w:val="859900"/>
           <w:szCs w:val="24"/>
         </w:rPr>
-        <w:t>MATCH</w:t>
-      </w:r>
-      <w:r>
-        <w:rPr>
-          <w:rFonts w:ascii="Times New Roman" w:eastAsia="Times New Roman" w:hAnsi="Times New Roman" w:cs="Times New Roman"/>
-          <w:color w:val="FDF6E3"/>
-          <w:szCs w:val="24"/>
-        </w:rPr>
-        <w:t xml:space="preserve"> p </w:t>
-      </w:r>
-      <w:r>
-        <w:rPr>
-          <w:rFonts w:ascii="Times New Roman" w:eastAsia="Times New Roman" w:hAnsi="Times New Roman" w:cs="Times New Roman"/>
-          <w:color w:val="93A1A1"/>
-          <w:szCs w:val="24"/>
-        </w:rPr>
-        <w:t>=</w:t>
-      </w:r>
-      <w:r>
-        <w:rPr>
-          <w:rFonts w:ascii="Times New Roman" w:eastAsia="Times New Roman" w:hAnsi="Times New Roman" w:cs="Times New Roman"/>
-          <w:color w:val="FDF6E3"/>
-          <w:szCs w:val="24"/>
-        </w:rPr>
-        <w:t xml:space="preserve"> </w:t>
-      </w:r>
-      <w:proofErr w:type="spellStart"/>
-      <w:r>
-        <w:rPr>
-          <w:rFonts w:ascii="Times New Roman" w:eastAsia="Times New Roman" w:hAnsi="Times New Roman" w:cs="Times New Roman"/>
-          <w:color w:val="859900"/>
-          <w:szCs w:val="24"/>
-        </w:rPr>
-        <w:t>shortestPath</w:t>
-      </w:r>
-      <w:proofErr w:type="spellEnd"/>
-      <w:r>
-        <w:rPr>
-          <w:rFonts w:ascii="Times New Roman" w:eastAsia="Times New Roman" w:hAnsi="Times New Roman" w:cs="Times New Roman"/>
-          <w:color w:val="93A1A1"/>
-          <w:szCs w:val="24"/>
-        </w:rPr>
-        <w:t>((</w:t>
-      </w:r>
-      <w:proofErr w:type="spellStart"/>
-      <w:r>
-        <w:rPr>
-          <w:rFonts w:ascii="Times New Roman" w:eastAsia="Times New Roman" w:hAnsi="Times New Roman" w:cs="Times New Roman"/>
-          <w:color w:val="FDF6E3"/>
-          <w:szCs w:val="24"/>
-        </w:rPr>
-        <w:t>startStation</w:t>
-      </w:r>
-      <w:proofErr w:type="spellEnd"/>
-      <w:r>
-        <w:rPr>
-          <w:rFonts w:ascii="Times New Roman" w:eastAsia="Times New Roman" w:hAnsi="Times New Roman" w:cs="Times New Roman"/>
-          <w:color w:val="93A1A1"/>
-          <w:szCs w:val="24"/>
-        </w:rPr>
-        <w:t>)-</w:t>
-      </w:r>
+        <w:t>WITH</w:t>
+      </w:r>
+      <w:r>
+        <w:rPr>
+          <w:rFonts w:ascii="Times New Roman" w:eastAsia="Times New Roman" w:hAnsi="Times New Roman" w:cs="Times New Roman"/>
+          <w:color w:val="FDF6E3"/>
+          <w:szCs w:val="24"/>
+        </w:rPr>
+        <w:t xml:space="preserve"> </w:t>
+      </w:r>
+      <w:proofErr w:type="spellStart"/>
       <w:proofErr w:type="gramStart"/>
       <w:r>
         <w:rPr>
           <w:rFonts w:ascii="Times New Roman" w:eastAsia="Times New Roman" w:hAnsi="Times New Roman" w:cs="Times New Roman"/>
-          <w:color w:val="93A1A1"/>
-          <w:szCs w:val="24"/>
-        </w:rPr>
-        <w:t>[:</w:t>
-      </w:r>
-      <w:r>
-        <w:rPr>
-          <w:rFonts w:ascii="Times New Roman" w:eastAsia="Times New Roman" w:hAnsi="Times New Roman" w:cs="Times New Roman"/>
-          <w:color w:val="FDF6E3"/>
-          <w:szCs w:val="24"/>
-        </w:rPr>
-        <w:t>STARTS</w:t>
-      </w:r>
+          <w:color w:val="FDF6E3"/>
+          <w:szCs w:val="24"/>
+        </w:rPr>
+        <w:t>v</w:t>
+      </w:r>
+      <w:r>
+        <w:rPr>
+          <w:rFonts w:ascii="Times New Roman" w:eastAsia="Times New Roman" w:hAnsi="Times New Roman" w:cs="Times New Roman"/>
+          <w:color w:val="93A1A1"/>
+          <w:szCs w:val="24"/>
+        </w:rPr>
+        <w:t>.</w:t>
+      </w:r>
+      <w:r>
+        <w:rPr>
+          <w:rFonts w:ascii="Times New Roman" w:eastAsia="Times New Roman" w:hAnsi="Times New Roman" w:cs="Times New Roman"/>
+          <w:color w:val="FDF6E3"/>
+          <w:szCs w:val="24"/>
+        </w:rPr>
+        <w:t>vehicleId</w:t>
+      </w:r>
+      <w:proofErr w:type="spellEnd"/>
       <w:proofErr w:type="gramEnd"/>
       <w:r>
         <w:rPr>
@@ -13688,49 +14329,49 @@
           <w:color w:val="FDF6E3"/>
           <w:szCs w:val="24"/>
         </w:rPr>
-        <w:t>_AT</w:t>
-      </w:r>
-      <w:r>
-        <w:rPr>
-          <w:rFonts w:ascii="Times New Roman" w:eastAsia="Times New Roman" w:hAnsi="Times New Roman" w:cs="Times New Roman"/>
-          <w:color w:val="93A1A1"/>
-          <w:szCs w:val="24"/>
-        </w:rPr>
-        <w:t>|</w:t>
-      </w:r>
-      <w:r>
-        <w:rPr>
-          <w:rFonts w:ascii="Times New Roman" w:eastAsia="Times New Roman" w:hAnsi="Times New Roman" w:cs="Times New Roman"/>
-          <w:color w:val="FDF6E3"/>
-          <w:szCs w:val="24"/>
-        </w:rPr>
-        <w:t>ENDS_AT</w:t>
-      </w:r>
-      <w:r>
-        <w:rPr>
-          <w:rFonts w:ascii="Times New Roman" w:eastAsia="Times New Roman" w:hAnsi="Times New Roman" w:cs="Times New Roman"/>
-          <w:color w:val="93A1A1"/>
-          <w:szCs w:val="24"/>
-        </w:rPr>
-        <w:t>*]-(</w:t>
-      </w:r>
-      <w:proofErr w:type="spellStart"/>
-      <w:r>
-        <w:rPr>
-          <w:rFonts w:ascii="Times New Roman" w:eastAsia="Times New Roman" w:hAnsi="Times New Roman" w:cs="Times New Roman"/>
-          <w:color w:val="FDF6E3"/>
-          <w:szCs w:val="24"/>
-        </w:rPr>
-        <w:t>endStation</w:t>
-      </w:r>
-      <w:proofErr w:type="spellEnd"/>
-      <w:r>
-        <w:rPr>
-          <w:rFonts w:ascii="Times New Roman" w:eastAsia="Times New Roman" w:hAnsi="Times New Roman" w:cs="Times New Roman"/>
-          <w:color w:val="93A1A1"/>
-          <w:szCs w:val="24"/>
-        </w:rPr>
-        <w:t>))</w:t>
+        <w:t xml:space="preserve"> </w:t>
+      </w:r>
+      <w:r>
+        <w:rPr>
+          <w:rFonts w:ascii="Times New Roman" w:eastAsia="Times New Roman" w:hAnsi="Times New Roman" w:cs="Times New Roman"/>
+          <w:color w:val="859900"/>
+          <w:szCs w:val="24"/>
+        </w:rPr>
+        <w:t>AS</w:t>
+      </w:r>
+      <w:r>
+        <w:rPr>
+          <w:rFonts w:ascii="Times New Roman" w:eastAsia="Times New Roman" w:hAnsi="Times New Roman" w:cs="Times New Roman"/>
+          <w:color w:val="FDF6E3"/>
+          <w:szCs w:val="24"/>
+        </w:rPr>
+        <w:t xml:space="preserve"> </w:t>
+      </w:r>
+      <w:proofErr w:type="spellStart"/>
+      <w:r>
+        <w:rPr>
+          <w:rFonts w:ascii="Times New Roman" w:eastAsia="Times New Roman" w:hAnsi="Times New Roman" w:cs="Times New Roman"/>
+          <w:color w:val="FDF6E3"/>
+          <w:szCs w:val="24"/>
+        </w:rPr>
+        <w:t>VehicleID</w:t>
+      </w:r>
+      <w:proofErr w:type="spellEnd"/>
+      <w:r>
+        <w:rPr>
+          <w:rFonts w:ascii="Times New Roman" w:eastAsia="Times New Roman" w:hAnsi="Times New Roman" w:cs="Times New Roman"/>
+          <w:color w:val="93A1A1"/>
+          <w:szCs w:val="24"/>
+        </w:rPr>
+        <w:t>,</w:t>
+      </w:r>
+      <w:r>
+        <w:rPr>
+          <w:rFonts w:ascii="Times New Roman" w:eastAsia="Times New Roman" w:hAnsi="Times New Roman" w:cs="Times New Roman"/>
+          <w:color w:val="FDF6E3"/>
+          <w:szCs w:val="24"/>
+        </w:rPr>
+        <w:t xml:space="preserve"> </w:t>
       </w:r>
     </w:p>
     <w:p>
@@ -13746,18 +14387,28 @@
       <w:r>
         <w:rPr>
           <w:rFonts w:ascii="Times New Roman" w:eastAsia="Times New Roman" w:hAnsi="Times New Roman" w:cs="Times New Roman"/>
-          <w:color w:val="859900"/>
-          <w:szCs w:val="24"/>
-        </w:rPr>
-        <w:t>RETURN</w:t>
-      </w:r>
-      <w:r>
-        <w:rPr>
-          <w:rFonts w:ascii="Times New Roman" w:eastAsia="Times New Roman" w:hAnsi="Times New Roman" w:cs="Times New Roman"/>
-          <w:color w:val="FDF6E3"/>
-          <w:szCs w:val="24"/>
-        </w:rPr>
-        <w:t xml:space="preserve"> startStation</w:t>
+          <w:color w:val="FDF6E3"/>
+          <w:szCs w:val="24"/>
+        </w:rPr>
+        <w:t>MAX</w:t>
+      </w:r>
+      <w:r>
+        <w:rPr>
+          <w:rFonts w:ascii="Times New Roman" w:eastAsia="Times New Roman" w:hAnsi="Times New Roman" w:cs="Times New Roman"/>
+          <w:color w:val="93A1A1"/>
+          <w:szCs w:val="24"/>
+        </w:rPr>
+        <w:t>(</w:t>
+      </w:r>
+      <w:proofErr w:type="spellStart"/>
+      <w:proofErr w:type="gramStart"/>
+      <w:r>
+        <w:rPr>
+          <w:rFonts w:ascii="Times New Roman" w:eastAsia="Times New Roman" w:hAnsi="Times New Roman" w:cs="Times New Roman"/>
+          <w:color w:val="FDF6E3"/>
+          <w:szCs w:val="24"/>
+        </w:rPr>
+        <w:t>r</w:t>
       </w:r>
       <w:r>
         <w:rPr>
@@ -13773,7 +14424,25 @@
           <w:color w:val="FDF6E3"/>
           <w:szCs w:val="24"/>
         </w:rPr>
-        <w:t xml:space="preserve">id </w:t>
+        <w:t>endTime</w:t>
+      </w:r>
+      <w:proofErr w:type="spellEnd"/>
+      <w:proofErr w:type="gramEnd"/>
+      <w:r>
+        <w:rPr>
+          <w:rFonts w:ascii="Times New Roman" w:eastAsia="Times New Roman" w:hAnsi="Times New Roman" w:cs="Times New Roman"/>
+          <w:color w:val="93A1A1"/>
+          <w:szCs w:val="24"/>
+        </w:rPr>
+        <w:t>)</w:t>
+      </w:r>
+      <w:r>
+        <w:rPr>
+          <w:rFonts w:ascii="Times New Roman" w:eastAsia="Times New Roman" w:hAnsi="Times New Roman" w:cs="Times New Roman"/>
+          <w:color w:val="FDF6E3"/>
+          <w:szCs w:val="24"/>
+        </w:rPr>
+        <w:t xml:space="preserve"> </w:t>
       </w:r>
       <w:r>
         <w:rPr>
@@ -13798,7 +14467,7 @@
           <w:color w:val="FDF6E3"/>
           <w:szCs w:val="24"/>
         </w:rPr>
-        <w:t>StartStation</w:t>
+        <w:t>LastRideTime</w:t>
       </w:r>
       <w:proofErr w:type="spellEnd"/>
       <w:r>
@@ -13815,124 +14484,8 @@
           <w:color w:val="FDF6E3"/>
           <w:szCs w:val="24"/>
         </w:rPr>
-        <w:t xml:space="preserve"> endStation</w:t>
-      </w:r>
-      <w:r>
-        <w:rPr>
-          <w:rFonts w:ascii="Times New Roman" w:eastAsia="Times New Roman" w:hAnsi="Times New Roman" w:cs="Times New Roman"/>
-          <w:color w:val="93A1A1"/>
-          <w:szCs w:val="24"/>
-        </w:rPr>
-        <w:t>.</w:t>
-      </w:r>
-      <w:r>
-        <w:rPr>
-          <w:rFonts w:ascii="Times New Roman" w:eastAsia="Times New Roman" w:hAnsi="Times New Roman" w:cs="Times New Roman"/>
-          <w:color w:val="FDF6E3"/>
-          <w:szCs w:val="24"/>
-        </w:rPr>
-        <w:t xml:space="preserve">id </w:t>
-      </w:r>
-      <w:r>
-        <w:rPr>
-          <w:rFonts w:ascii="Times New Roman" w:eastAsia="Times New Roman" w:hAnsi="Times New Roman" w:cs="Times New Roman"/>
-          <w:color w:val="859900"/>
-          <w:szCs w:val="24"/>
-        </w:rPr>
-        <w:t>AS</w:t>
-      </w:r>
-      <w:r>
-        <w:rPr>
-          <w:rFonts w:ascii="Times New Roman" w:eastAsia="Times New Roman" w:hAnsi="Times New Roman" w:cs="Times New Roman"/>
-          <w:color w:val="FDF6E3"/>
-          <w:szCs w:val="24"/>
-        </w:rPr>
-        <w:t xml:space="preserve"> </w:t>
-      </w:r>
-      <w:proofErr w:type="spellStart"/>
-      <w:r>
-        <w:rPr>
-          <w:rFonts w:ascii="Times New Roman" w:eastAsia="Times New Roman" w:hAnsi="Times New Roman" w:cs="Times New Roman"/>
-          <w:color w:val="FDF6E3"/>
-          <w:szCs w:val="24"/>
-        </w:rPr>
-        <w:t>EndStation</w:t>
-      </w:r>
-      <w:proofErr w:type="spellEnd"/>
-      <w:r>
-        <w:rPr>
-          <w:rFonts w:ascii="Times New Roman" w:eastAsia="Times New Roman" w:hAnsi="Times New Roman" w:cs="Times New Roman"/>
-          <w:color w:val="93A1A1"/>
-          <w:szCs w:val="24"/>
-        </w:rPr>
-        <w:t>,</w:t>
-      </w:r>
-      <w:r>
-        <w:rPr>
-          <w:rFonts w:ascii="Times New Roman" w:eastAsia="Times New Roman" w:hAnsi="Times New Roman" w:cs="Times New Roman"/>
-          <w:color w:val="FDF6E3"/>
-          <w:szCs w:val="24"/>
-        </w:rPr>
-        <w:t xml:space="preserve"> length</w:t>
-      </w:r>
-      <w:r>
-        <w:rPr>
-          <w:rFonts w:ascii="Times New Roman" w:eastAsia="Times New Roman" w:hAnsi="Times New Roman" w:cs="Times New Roman"/>
-          <w:color w:val="93A1A1"/>
-          <w:szCs w:val="24"/>
-        </w:rPr>
-        <w:t>(</w:t>
-      </w:r>
-      <w:r>
-        <w:rPr>
-          <w:rFonts w:ascii="Times New Roman" w:eastAsia="Times New Roman" w:hAnsi="Times New Roman" w:cs="Times New Roman"/>
-          <w:color w:val="FDF6E3"/>
-          <w:szCs w:val="24"/>
-        </w:rPr>
-        <w:t>p</w:t>
-      </w:r>
-      <w:r>
-        <w:rPr>
-          <w:rFonts w:ascii="Times New Roman" w:eastAsia="Times New Roman" w:hAnsi="Times New Roman" w:cs="Times New Roman"/>
-          <w:color w:val="93A1A1"/>
-          <w:szCs w:val="24"/>
-        </w:rPr>
-        <w:t>)</w:t>
-      </w:r>
-      <w:r>
-        <w:rPr>
-          <w:rFonts w:ascii="Times New Roman" w:eastAsia="Times New Roman" w:hAnsi="Times New Roman" w:cs="Times New Roman"/>
-          <w:color w:val="FDF6E3"/>
-          <w:szCs w:val="24"/>
-        </w:rPr>
-        <w:t xml:space="preserve"> </w:t>
-      </w:r>
-      <w:r>
-        <w:rPr>
-          <w:rFonts w:ascii="Times New Roman" w:eastAsia="Times New Roman" w:hAnsi="Times New Roman" w:cs="Times New Roman"/>
-          <w:color w:val="859900"/>
-          <w:szCs w:val="24"/>
-        </w:rPr>
-        <w:t>AS</w:t>
-      </w:r>
-      <w:r>
-        <w:rPr>
-          <w:rFonts w:ascii="Times New Roman" w:eastAsia="Times New Roman" w:hAnsi="Times New Roman" w:cs="Times New Roman"/>
-          <w:color w:val="FDF6E3"/>
-          <w:szCs w:val="24"/>
-        </w:rPr>
-        <w:t xml:space="preserve"> </w:t>
-      </w:r>
-      <w:proofErr w:type="spellStart"/>
-      <w:r>
-        <w:rPr>
-          <w:rFonts w:ascii="Times New Roman" w:eastAsia="Times New Roman" w:hAnsi="Times New Roman" w:cs="Times New Roman"/>
-          <w:color w:val="FDF6E3"/>
-          <w:szCs w:val="24"/>
-        </w:rPr>
-        <w:t>PathLength</w:t>
-      </w:r>
-      <w:proofErr w:type="spellEnd"/>
+        <w:t xml:space="preserve"> </w:t>
+      </w:r>
     </w:p>
     <w:p>
       <w:pPr>
@@ -13944,64 +14497,66 @@
           <w:szCs w:val="24"/>
         </w:rPr>
       </w:pPr>
-      <w:r>
-        <w:rPr>
-          <w:rFonts w:ascii="Times New Roman" w:eastAsia="Times New Roman" w:hAnsi="Times New Roman" w:cs="Times New Roman"/>
-          <w:color w:val="859900"/>
-          <w:szCs w:val="24"/>
-        </w:rPr>
-        <w:t>ORDER</w:t>
-      </w:r>
-      <w:r>
-        <w:rPr>
-          <w:rFonts w:ascii="Times New Roman" w:eastAsia="Times New Roman" w:hAnsi="Times New Roman" w:cs="Times New Roman"/>
-          <w:color w:val="FDF6E3"/>
-          <w:szCs w:val="24"/>
-        </w:rPr>
-        <w:t xml:space="preserve"> </w:t>
-      </w:r>
-      <w:r>
-        <w:rPr>
-          <w:rFonts w:ascii="Times New Roman" w:eastAsia="Times New Roman" w:hAnsi="Times New Roman" w:cs="Times New Roman"/>
-          <w:color w:val="859900"/>
-          <w:szCs w:val="24"/>
-        </w:rPr>
-        <w:t>BY</w:t>
-      </w:r>
-      <w:r>
-        <w:rPr>
-          <w:rFonts w:ascii="Times New Roman" w:eastAsia="Times New Roman" w:hAnsi="Times New Roman" w:cs="Times New Roman"/>
-          <w:color w:val="FDF6E3"/>
-          <w:szCs w:val="24"/>
-        </w:rPr>
-        <w:t xml:space="preserve"> </w:t>
-      </w:r>
-      <w:proofErr w:type="spellStart"/>
-      <w:r>
-        <w:rPr>
-          <w:rFonts w:ascii="Times New Roman" w:eastAsia="Times New Roman" w:hAnsi="Times New Roman" w:cs="Times New Roman"/>
-          <w:color w:val="FDF6E3"/>
-          <w:szCs w:val="24"/>
-        </w:rPr>
-        <w:t>PathLength</w:t>
-      </w:r>
-      <w:proofErr w:type="spellEnd"/>
-      <w:r>
-        <w:rPr>
-          <w:rFonts w:ascii="Times New Roman" w:eastAsia="Times New Roman" w:hAnsi="Times New Roman" w:cs="Times New Roman"/>
-          <w:color w:val="FDF6E3"/>
-          <w:szCs w:val="24"/>
-        </w:rPr>
-        <w:t xml:space="preserve"> </w:t>
-      </w:r>
-      <w:r>
-        <w:rPr>
-          <w:rFonts w:ascii="Times New Roman" w:eastAsia="Times New Roman" w:hAnsi="Times New Roman" w:cs="Times New Roman"/>
-          <w:color w:val="859900"/>
-          <w:szCs w:val="24"/>
-        </w:rPr>
-        <w:t>ASC</w:t>
-      </w:r>
+      <w:proofErr w:type="spellStart"/>
+      <w:r>
+        <w:rPr>
+          <w:rFonts w:ascii="Times New Roman" w:eastAsia="Times New Roman" w:hAnsi="Times New Roman" w:cs="Times New Roman"/>
+          <w:color w:val="FDF6E3"/>
+          <w:szCs w:val="24"/>
+        </w:rPr>
+        <w:t>sEnd</w:t>
+      </w:r>
+      <w:r>
+        <w:rPr>
+          <w:rFonts w:ascii="Times New Roman" w:eastAsia="Times New Roman" w:hAnsi="Times New Roman" w:cs="Times New Roman"/>
+          <w:color w:val="93A1A1"/>
+          <w:szCs w:val="24"/>
+        </w:rPr>
+        <w:t>.</w:t>
+      </w:r>
+      <w:r>
+        <w:rPr>
+          <w:rFonts w:ascii="Times New Roman" w:eastAsia="Times New Roman" w:hAnsi="Times New Roman" w:cs="Times New Roman"/>
+          <w:color w:val="FDF6E3"/>
+          <w:szCs w:val="24"/>
+        </w:rPr>
+        <w:t>stationId</w:t>
+      </w:r>
+      <w:proofErr w:type="spellEnd"/>
+      <w:r>
+        <w:rPr>
+          <w:rFonts w:ascii="Times New Roman" w:eastAsia="Times New Roman" w:hAnsi="Times New Roman" w:cs="Times New Roman"/>
+          <w:color w:val="FDF6E3"/>
+          <w:szCs w:val="24"/>
+        </w:rPr>
+        <w:t xml:space="preserve"> </w:t>
+      </w:r>
+      <w:r>
+        <w:rPr>
+          <w:rFonts w:ascii="Times New Roman" w:eastAsia="Times New Roman" w:hAnsi="Times New Roman" w:cs="Times New Roman"/>
+          <w:color w:val="859900"/>
+          <w:szCs w:val="24"/>
+        </w:rPr>
+        <w:t>AS</w:t>
+      </w:r>
+      <w:r>
+        <w:rPr>
+          <w:rFonts w:ascii="Times New Roman" w:eastAsia="Times New Roman" w:hAnsi="Times New Roman" w:cs="Times New Roman"/>
+          <w:color w:val="FDF6E3"/>
+          <w:szCs w:val="24"/>
+        </w:rPr>
+        <w:t xml:space="preserve"> </w:t>
+      </w:r>
+      <w:proofErr w:type="spellStart"/>
+      <w:r>
+        <w:rPr>
+          <w:rFonts w:ascii="Times New Roman" w:eastAsia="Times New Roman" w:hAnsi="Times New Roman" w:cs="Times New Roman"/>
+          <w:color w:val="FDF6E3"/>
+          <w:szCs w:val="24"/>
+        </w:rPr>
+        <w:t>LastStation</w:t>
+      </w:r>
+      <w:proofErr w:type="spellEnd"/>
     </w:p>
     <w:p>
       <w:pPr>
@@ -14013,6 +14568,1615 @@
           <w:szCs w:val="24"/>
         </w:rPr>
       </w:pPr>
+    </w:p>
+    <w:p>
+      <w:pPr>
+        <w:shd w:val="clear" w:color="auto" w:fill="1E1E1E"/>
+        <w:spacing w:before="0" w:after="0" w:line="240" w:lineRule="auto"/>
+        <w:rPr>
+          <w:rFonts w:ascii="Times New Roman" w:eastAsia="Times New Roman" w:hAnsi="Times New Roman" w:cs="Times New Roman"/>
+          <w:color w:val="D4D4D4"/>
+          <w:szCs w:val="24"/>
+        </w:rPr>
+      </w:pPr>
+      <w:r>
+        <w:rPr>
+          <w:rFonts w:ascii="Times New Roman" w:eastAsia="Times New Roman" w:hAnsi="Times New Roman" w:cs="Times New Roman"/>
+          <w:color w:val="FDF6E3"/>
+          <w:szCs w:val="24"/>
+        </w:rPr>
+        <w:t xml:space="preserve">// </w:t>
+      </w:r>
+      <w:proofErr w:type="spellStart"/>
+      <w:r>
+        <w:rPr>
+          <w:rFonts w:ascii="Times New Roman" w:eastAsia="Times New Roman" w:hAnsi="Times New Roman" w:cs="Times New Roman"/>
+          <w:color w:val="FDF6E3"/>
+          <w:szCs w:val="24"/>
+        </w:rPr>
+        <w:t>Controleer</w:t>
+      </w:r>
+      <w:proofErr w:type="spellEnd"/>
+      <w:r>
+        <w:rPr>
+          <w:rFonts w:ascii="Times New Roman" w:eastAsia="Times New Roman" w:hAnsi="Times New Roman" w:cs="Times New Roman"/>
+          <w:color w:val="FDF6E3"/>
+          <w:szCs w:val="24"/>
+        </w:rPr>
+        <w:t xml:space="preserve"> of het </w:t>
+      </w:r>
+      <w:proofErr w:type="spellStart"/>
+      <w:r>
+        <w:rPr>
+          <w:rFonts w:ascii="Times New Roman" w:eastAsia="Times New Roman" w:hAnsi="Times New Roman" w:cs="Times New Roman"/>
+          <w:color w:val="FDF6E3"/>
+          <w:szCs w:val="24"/>
+        </w:rPr>
+        <w:t>voertuig</w:t>
+      </w:r>
+      <w:proofErr w:type="spellEnd"/>
+      <w:r>
+        <w:rPr>
+          <w:rFonts w:ascii="Times New Roman" w:eastAsia="Times New Roman" w:hAnsi="Times New Roman" w:cs="Times New Roman"/>
+          <w:color w:val="FDF6E3"/>
+          <w:szCs w:val="24"/>
+        </w:rPr>
+        <w:t xml:space="preserve"> </w:t>
+      </w:r>
+      <w:proofErr w:type="spellStart"/>
+      <w:r>
+        <w:rPr>
+          <w:rFonts w:ascii="Times New Roman" w:eastAsia="Times New Roman" w:hAnsi="Times New Roman" w:cs="Times New Roman"/>
+          <w:color w:val="FDF6E3"/>
+          <w:szCs w:val="24"/>
+        </w:rPr>
+        <w:t>geen</w:t>
+      </w:r>
+      <w:proofErr w:type="spellEnd"/>
+      <w:r>
+        <w:rPr>
+          <w:rFonts w:ascii="Times New Roman" w:eastAsia="Times New Roman" w:hAnsi="Times New Roman" w:cs="Times New Roman"/>
+          <w:color w:val="FDF6E3"/>
+          <w:szCs w:val="24"/>
+        </w:rPr>
+        <w:t xml:space="preserve"> </w:t>
+      </w:r>
+      <w:proofErr w:type="spellStart"/>
+      <w:r>
+        <w:rPr>
+          <w:rFonts w:ascii="Times New Roman" w:eastAsia="Times New Roman" w:hAnsi="Times New Roman" w:cs="Times New Roman"/>
+          <w:color w:val="FDF6E3"/>
+          <w:szCs w:val="24"/>
+        </w:rPr>
+        <w:t>nieuwe</w:t>
+      </w:r>
+      <w:proofErr w:type="spellEnd"/>
+      <w:r>
+        <w:rPr>
+          <w:rFonts w:ascii="Times New Roman" w:eastAsia="Times New Roman" w:hAnsi="Times New Roman" w:cs="Times New Roman"/>
+          <w:color w:val="FDF6E3"/>
+          <w:szCs w:val="24"/>
+        </w:rPr>
+        <w:t xml:space="preserve"> </w:t>
+      </w:r>
+      <w:proofErr w:type="spellStart"/>
+      <w:r>
+        <w:rPr>
+          <w:rFonts w:ascii="Times New Roman" w:eastAsia="Times New Roman" w:hAnsi="Times New Roman" w:cs="Times New Roman"/>
+          <w:color w:val="FDF6E3"/>
+          <w:szCs w:val="24"/>
+        </w:rPr>
+        <w:t>rit</w:t>
+      </w:r>
+      <w:proofErr w:type="spellEnd"/>
+      <w:r>
+        <w:rPr>
+          <w:rFonts w:ascii="Times New Roman" w:eastAsia="Times New Roman" w:hAnsi="Times New Roman" w:cs="Times New Roman"/>
+          <w:color w:val="FDF6E3"/>
+          <w:szCs w:val="24"/>
+        </w:rPr>
+        <w:t xml:space="preserve"> </w:t>
+      </w:r>
+      <w:proofErr w:type="spellStart"/>
+      <w:r>
+        <w:rPr>
+          <w:rFonts w:ascii="Times New Roman" w:eastAsia="Times New Roman" w:hAnsi="Times New Roman" w:cs="Times New Roman"/>
+          <w:color w:val="FDF6E3"/>
+          <w:szCs w:val="24"/>
+        </w:rPr>
+        <w:t>gestart</w:t>
+      </w:r>
+      <w:proofErr w:type="spellEnd"/>
+      <w:r>
+        <w:rPr>
+          <w:rFonts w:ascii="Times New Roman" w:eastAsia="Times New Roman" w:hAnsi="Times New Roman" w:cs="Times New Roman"/>
+          <w:color w:val="FDF6E3"/>
+          <w:szCs w:val="24"/>
+        </w:rPr>
+        <w:t xml:space="preserve"> </w:t>
+      </w:r>
+      <w:proofErr w:type="spellStart"/>
+      <w:r>
+        <w:rPr>
+          <w:rFonts w:ascii="Times New Roman" w:eastAsia="Times New Roman" w:hAnsi="Times New Roman" w:cs="Times New Roman"/>
+          <w:color w:val="FDF6E3"/>
+          <w:szCs w:val="24"/>
+        </w:rPr>
+        <w:t>heeft</w:t>
+      </w:r>
+      <w:proofErr w:type="spellEnd"/>
+      <w:r>
+        <w:rPr>
+          <w:rFonts w:ascii="Times New Roman" w:eastAsia="Times New Roman" w:hAnsi="Times New Roman" w:cs="Times New Roman"/>
+          <w:color w:val="FDF6E3"/>
+          <w:szCs w:val="24"/>
+        </w:rPr>
+        <w:t xml:space="preserve"> </w:t>
+      </w:r>
+      <w:proofErr w:type="spellStart"/>
+      <w:r>
+        <w:rPr>
+          <w:rFonts w:ascii="Times New Roman" w:eastAsia="Times New Roman" w:hAnsi="Times New Roman" w:cs="Times New Roman"/>
+          <w:color w:val="FDF6E3"/>
+          <w:szCs w:val="24"/>
+        </w:rPr>
+        <w:t>sinds</w:t>
+      </w:r>
+      <w:proofErr w:type="spellEnd"/>
+      <w:r>
+        <w:rPr>
+          <w:rFonts w:ascii="Times New Roman" w:eastAsia="Times New Roman" w:hAnsi="Times New Roman" w:cs="Times New Roman"/>
+          <w:color w:val="FDF6E3"/>
+          <w:szCs w:val="24"/>
+        </w:rPr>
+        <w:t xml:space="preserve"> de </w:t>
+      </w:r>
+      <w:proofErr w:type="spellStart"/>
+      <w:r>
+        <w:rPr>
+          <w:rFonts w:ascii="Times New Roman" w:eastAsia="Times New Roman" w:hAnsi="Times New Roman" w:cs="Times New Roman"/>
+          <w:color w:val="FDF6E3"/>
+          <w:szCs w:val="24"/>
+        </w:rPr>
+        <w:t>laatste</w:t>
+      </w:r>
+      <w:proofErr w:type="spellEnd"/>
+      <w:r>
+        <w:rPr>
+          <w:rFonts w:ascii="Times New Roman" w:eastAsia="Times New Roman" w:hAnsi="Times New Roman" w:cs="Times New Roman"/>
+          <w:color w:val="FDF6E3"/>
+          <w:szCs w:val="24"/>
+        </w:rPr>
+        <w:t xml:space="preserve"> </w:t>
+      </w:r>
+      <w:proofErr w:type="spellStart"/>
+      <w:r>
+        <w:rPr>
+          <w:rFonts w:ascii="Times New Roman" w:eastAsia="Times New Roman" w:hAnsi="Times New Roman" w:cs="Times New Roman"/>
+          <w:color w:val="FDF6E3"/>
+          <w:szCs w:val="24"/>
+        </w:rPr>
+        <w:t>rit</w:t>
+      </w:r>
+      <w:proofErr w:type="spellEnd"/>
+    </w:p>
+    <w:p>
+      <w:pPr>
+        <w:shd w:val="clear" w:color="auto" w:fill="1E1E1E"/>
+        <w:spacing w:before="0" w:after="0" w:line="240" w:lineRule="auto"/>
+        <w:rPr>
+          <w:rFonts w:ascii="Times New Roman" w:eastAsia="Times New Roman" w:hAnsi="Times New Roman" w:cs="Times New Roman"/>
+          <w:color w:val="D4D4D4"/>
+          <w:szCs w:val="24"/>
+        </w:rPr>
+      </w:pPr>
+      <w:r>
+        <w:rPr>
+          <w:rFonts w:ascii="Times New Roman" w:eastAsia="Times New Roman" w:hAnsi="Times New Roman" w:cs="Times New Roman"/>
+          <w:color w:val="859900"/>
+          <w:szCs w:val="24"/>
+        </w:rPr>
+        <w:t>OPTIONAL</w:t>
+      </w:r>
+      <w:r>
+        <w:rPr>
+          <w:rFonts w:ascii="Times New Roman" w:eastAsia="Times New Roman" w:hAnsi="Times New Roman" w:cs="Times New Roman"/>
+          <w:color w:val="FDF6E3"/>
+          <w:szCs w:val="24"/>
+        </w:rPr>
+        <w:t xml:space="preserve"> </w:t>
+      </w:r>
+      <w:r>
+        <w:rPr>
+          <w:rFonts w:ascii="Times New Roman" w:eastAsia="Times New Roman" w:hAnsi="Times New Roman" w:cs="Times New Roman"/>
+          <w:color w:val="859900"/>
+          <w:szCs w:val="24"/>
+        </w:rPr>
+        <w:t>MATCH</w:t>
+      </w:r>
+      <w:r>
+        <w:rPr>
+          <w:rFonts w:ascii="Times New Roman" w:eastAsia="Times New Roman" w:hAnsi="Times New Roman" w:cs="Times New Roman"/>
+          <w:color w:val="FDF6E3"/>
+          <w:szCs w:val="24"/>
+        </w:rPr>
+        <w:t xml:space="preserve"> </w:t>
+      </w:r>
+      <w:r>
+        <w:rPr>
+          <w:rFonts w:ascii="Times New Roman" w:eastAsia="Times New Roman" w:hAnsi="Times New Roman" w:cs="Times New Roman"/>
+          <w:color w:val="93A1A1"/>
+          <w:szCs w:val="24"/>
+        </w:rPr>
+        <w:t>(</w:t>
+      </w:r>
+      <w:r>
+        <w:rPr>
+          <w:rFonts w:ascii="Times New Roman" w:eastAsia="Times New Roman" w:hAnsi="Times New Roman" w:cs="Times New Roman"/>
+          <w:color w:val="FDF6E3"/>
+          <w:szCs w:val="24"/>
+        </w:rPr>
+        <w:t>v</w:t>
+      </w:r>
+      <w:r>
+        <w:rPr>
+          <w:rFonts w:ascii="Times New Roman" w:eastAsia="Times New Roman" w:hAnsi="Times New Roman" w:cs="Times New Roman"/>
+          <w:color w:val="93A1A1"/>
+          <w:szCs w:val="24"/>
+        </w:rPr>
+        <w:t>)&lt;-</w:t>
+      </w:r>
+      <w:proofErr w:type="gramStart"/>
+      <w:r>
+        <w:rPr>
+          <w:rFonts w:ascii="Times New Roman" w:eastAsia="Times New Roman" w:hAnsi="Times New Roman" w:cs="Times New Roman"/>
+          <w:color w:val="93A1A1"/>
+          <w:szCs w:val="24"/>
+        </w:rPr>
+        <w:t>[:</w:t>
+      </w:r>
+      <w:r>
+        <w:rPr>
+          <w:rFonts w:ascii="Times New Roman" w:eastAsia="Times New Roman" w:hAnsi="Times New Roman" w:cs="Times New Roman"/>
+          <w:color w:val="FDF6E3"/>
+          <w:szCs w:val="24"/>
+        </w:rPr>
+        <w:t>USES</w:t>
+      </w:r>
+      <w:proofErr w:type="gramEnd"/>
+      <w:r>
+        <w:rPr>
+          <w:rFonts w:ascii="Times New Roman" w:eastAsia="Times New Roman" w:hAnsi="Times New Roman" w:cs="Times New Roman"/>
+          <w:color w:val="93A1A1"/>
+          <w:szCs w:val="24"/>
+        </w:rPr>
+        <w:t>]-(</w:t>
+      </w:r>
+      <w:proofErr w:type="spellStart"/>
+      <w:r>
+        <w:rPr>
+          <w:rFonts w:ascii="Times New Roman" w:eastAsia="Times New Roman" w:hAnsi="Times New Roman" w:cs="Times New Roman"/>
+          <w:color w:val="FDF6E3"/>
+          <w:szCs w:val="24"/>
+        </w:rPr>
+        <w:t>newRide</w:t>
+      </w:r>
+      <w:r>
+        <w:rPr>
+          <w:rFonts w:ascii="Times New Roman" w:eastAsia="Times New Roman" w:hAnsi="Times New Roman" w:cs="Times New Roman"/>
+          <w:color w:val="93A1A1"/>
+          <w:szCs w:val="24"/>
+        </w:rPr>
+        <w:t>:</w:t>
+      </w:r>
+      <w:r>
+        <w:rPr>
+          <w:rFonts w:ascii="Times New Roman" w:eastAsia="Times New Roman" w:hAnsi="Times New Roman" w:cs="Times New Roman"/>
+          <w:color w:val="FDF6E3"/>
+          <w:szCs w:val="24"/>
+        </w:rPr>
+        <w:t>Ride</w:t>
+      </w:r>
+      <w:proofErr w:type="spellEnd"/>
+      <w:r>
+        <w:rPr>
+          <w:rFonts w:ascii="Times New Roman" w:eastAsia="Times New Roman" w:hAnsi="Times New Roman" w:cs="Times New Roman"/>
+          <w:color w:val="93A1A1"/>
+          <w:szCs w:val="24"/>
+        </w:rPr>
+        <w:t>)-[:</w:t>
+      </w:r>
+      <w:r>
+        <w:rPr>
+          <w:rFonts w:ascii="Times New Roman" w:eastAsia="Times New Roman" w:hAnsi="Times New Roman" w:cs="Times New Roman"/>
+          <w:color w:val="FDF6E3"/>
+          <w:szCs w:val="24"/>
+        </w:rPr>
+        <w:t>STARTS_AT</w:t>
+      </w:r>
+      <w:r>
+        <w:rPr>
+          <w:rFonts w:ascii="Times New Roman" w:eastAsia="Times New Roman" w:hAnsi="Times New Roman" w:cs="Times New Roman"/>
+          <w:color w:val="93A1A1"/>
+          <w:szCs w:val="24"/>
+        </w:rPr>
+        <w:t>]-&gt;(</w:t>
+      </w:r>
+      <w:proofErr w:type="spellStart"/>
+      <w:r>
+        <w:rPr>
+          <w:rFonts w:ascii="Times New Roman" w:eastAsia="Times New Roman" w:hAnsi="Times New Roman" w:cs="Times New Roman"/>
+          <w:color w:val="FDF6E3"/>
+          <w:szCs w:val="24"/>
+        </w:rPr>
+        <w:t>lStart</w:t>
+      </w:r>
+      <w:r>
+        <w:rPr>
+          <w:rFonts w:ascii="Times New Roman" w:eastAsia="Times New Roman" w:hAnsi="Times New Roman" w:cs="Times New Roman"/>
+          <w:color w:val="93A1A1"/>
+          <w:szCs w:val="24"/>
+        </w:rPr>
+        <w:t>:</w:t>
+      </w:r>
+      <w:r>
+        <w:rPr>
+          <w:rFonts w:ascii="Times New Roman" w:eastAsia="Times New Roman" w:hAnsi="Times New Roman" w:cs="Times New Roman"/>
+          <w:color w:val="FDF6E3"/>
+          <w:szCs w:val="24"/>
+        </w:rPr>
+        <w:t>Lock</w:t>
+      </w:r>
+      <w:proofErr w:type="spellEnd"/>
+      <w:r>
+        <w:rPr>
+          <w:rFonts w:ascii="Times New Roman" w:eastAsia="Times New Roman" w:hAnsi="Times New Roman" w:cs="Times New Roman"/>
+          <w:color w:val="93A1A1"/>
+          <w:szCs w:val="24"/>
+        </w:rPr>
+        <w:t>)</w:t>
+      </w:r>
+    </w:p>
+    <w:p>
+      <w:pPr>
+        <w:shd w:val="clear" w:color="auto" w:fill="1E1E1E"/>
+        <w:spacing w:before="0" w:after="0" w:line="240" w:lineRule="auto"/>
+        <w:rPr>
+          <w:rFonts w:ascii="Times New Roman" w:eastAsia="Times New Roman" w:hAnsi="Times New Roman" w:cs="Times New Roman"/>
+          <w:color w:val="D4D4D4"/>
+          <w:szCs w:val="24"/>
+        </w:rPr>
+      </w:pPr>
+      <w:r>
+        <w:rPr>
+          <w:rFonts w:ascii="Times New Roman" w:eastAsia="Times New Roman" w:hAnsi="Times New Roman" w:cs="Times New Roman"/>
+          <w:color w:val="859900"/>
+          <w:szCs w:val="24"/>
+        </w:rPr>
+        <w:t>WHERE</w:t>
+      </w:r>
+      <w:r>
+        <w:rPr>
+          <w:rFonts w:ascii="Times New Roman" w:eastAsia="Times New Roman" w:hAnsi="Times New Roman" w:cs="Times New Roman"/>
+          <w:color w:val="FDF6E3"/>
+          <w:szCs w:val="24"/>
+        </w:rPr>
+        <w:t xml:space="preserve"> </w:t>
+      </w:r>
+      <w:proofErr w:type="spellStart"/>
+      <w:r>
+        <w:rPr>
+          <w:rFonts w:ascii="Times New Roman" w:eastAsia="Times New Roman" w:hAnsi="Times New Roman" w:cs="Times New Roman"/>
+          <w:color w:val="FDF6E3"/>
+          <w:szCs w:val="24"/>
+        </w:rPr>
+        <w:t>newRide</w:t>
+      </w:r>
+      <w:r>
+        <w:rPr>
+          <w:rFonts w:ascii="Times New Roman" w:eastAsia="Times New Roman" w:hAnsi="Times New Roman" w:cs="Times New Roman"/>
+          <w:color w:val="93A1A1"/>
+          <w:szCs w:val="24"/>
+        </w:rPr>
+        <w:t>.</w:t>
+      </w:r>
+      <w:r>
+        <w:rPr>
+          <w:rFonts w:ascii="Times New Roman" w:eastAsia="Times New Roman" w:hAnsi="Times New Roman" w:cs="Times New Roman"/>
+          <w:color w:val="FDF6E3"/>
+          <w:szCs w:val="24"/>
+        </w:rPr>
+        <w:t>startTime</w:t>
+      </w:r>
+      <w:proofErr w:type="spellEnd"/>
+      <w:r>
+        <w:rPr>
+          <w:rFonts w:ascii="Times New Roman" w:eastAsia="Times New Roman" w:hAnsi="Times New Roman" w:cs="Times New Roman"/>
+          <w:color w:val="FDF6E3"/>
+          <w:szCs w:val="24"/>
+        </w:rPr>
+        <w:t xml:space="preserve"> </w:t>
+      </w:r>
+      <w:r>
+        <w:rPr>
+          <w:rFonts w:ascii="Times New Roman" w:eastAsia="Times New Roman" w:hAnsi="Times New Roman" w:cs="Times New Roman"/>
+          <w:color w:val="93A1A1"/>
+          <w:szCs w:val="24"/>
+        </w:rPr>
+        <w:t>&gt;</w:t>
+      </w:r>
+      <w:r>
+        <w:rPr>
+          <w:rFonts w:ascii="Times New Roman" w:eastAsia="Times New Roman" w:hAnsi="Times New Roman" w:cs="Times New Roman"/>
+          <w:color w:val="FDF6E3"/>
+          <w:szCs w:val="24"/>
+        </w:rPr>
+        <w:t xml:space="preserve"> </w:t>
+      </w:r>
+      <w:proofErr w:type="spellStart"/>
+      <w:r>
+        <w:rPr>
+          <w:rFonts w:ascii="Times New Roman" w:eastAsia="Times New Roman" w:hAnsi="Times New Roman" w:cs="Times New Roman"/>
+          <w:color w:val="FDF6E3"/>
+          <w:szCs w:val="24"/>
+        </w:rPr>
+        <w:t>LastRideTime</w:t>
+      </w:r>
+      <w:proofErr w:type="spellEnd"/>
+    </w:p>
+    <w:p>
+      <w:pPr>
+        <w:shd w:val="clear" w:color="auto" w:fill="1E1E1E"/>
+        <w:spacing w:before="0" w:after="0" w:line="240" w:lineRule="auto"/>
+        <w:rPr>
+          <w:rFonts w:ascii="Times New Roman" w:eastAsia="Times New Roman" w:hAnsi="Times New Roman" w:cs="Times New Roman"/>
+          <w:color w:val="D4D4D4"/>
+          <w:szCs w:val="24"/>
+        </w:rPr>
+      </w:pPr>
+      <w:r>
+        <w:rPr>
+          <w:rFonts w:ascii="Times New Roman" w:eastAsia="Times New Roman" w:hAnsi="Times New Roman" w:cs="Times New Roman"/>
+          <w:color w:val="859900"/>
+          <w:szCs w:val="24"/>
+        </w:rPr>
+        <w:t>WITH</w:t>
+      </w:r>
+      <w:r>
+        <w:rPr>
+          <w:rFonts w:ascii="Times New Roman" w:eastAsia="Times New Roman" w:hAnsi="Times New Roman" w:cs="Times New Roman"/>
+          <w:color w:val="FDF6E3"/>
+          <w:szCs w:val="24"/>
+        </w:rPr>
+        <w:t xml:space="preserve"> </w:t>
+      </w:r>
+      <w:proofErr w:type="spellStart"/>
+      <w:r>
+        <w:rPr>
+          <w:rFonts w:ascii="Times New Roman" w:eastAsia="Times New Roman" w:hAnsi="Times New Roman" w:cs="Times New Roman"/>
+          <w:color w:val="FDF6E3"/>
+          <w:szCs w:val="24"/>
+        </w:rPr>
+        <w:t>VehicleID</w:t>
+      </w:r>
+      <w:proofErr w:type="spellEnd"/>
+      <w:r>
+        <w:rPr>
+          <w:rFonts w:ascii="Times New Roman" w:eastAsia="Times New Roman" w:hAnsi="Times New Roman" w:cs="Times New Roman"/>
+          <w:color w:val="93A1A1"/>
+          <w:szCs w:val="24"/>
+        </w:rPr>
+        <w:t>,</w:t>
+      </w:r>
+      <w:r>
+        <w:rPr>
+          <w:rFonts w:ascii="Times New Roman" w:eastAsia="Times New Roman" w:hAnsi="Times New Roman" w:cs="Times New Roman"/>
+          <w:color w:val="FDF6E3"/>
+          <w:szCs w:val="24"/>
+        </w:rPr>
+        <w:t xml:space="preserve"> </w:t>
+      </w:r>
+      <w:proofErr w:type="spellStart"/>
+      <w:r>
+        <w:rPr>
+          <w:rFonts w:ascii="Times New Roman" w:eastAsia="Times New Roman" w:hAnsi="Times New Roman" w:cs="Times New Roman"/>
+          <w:color w:val="FDF6E3"/>
+          <w:szCs w:val="24"/>
+        </w:rPr>
+        <w:t>LastRideTime</w:t>
+      </w:r>
+      <w:proofErr w:type="spellEnd"/>
+      <w:r>
+        <w:rPr>
+          <w:rFonts w:ascii="Times New Roman" w:eastAsia="Times New Roman" w:hAnsi="Times New Roman" w:cs="Times New Roman"/>
+          <w:color w:val="93A1A1"/>
+          <w:szCs w:val="24"/>
+        </w:rPr>
+        <w:t>,</w:t>
+      </w:r>
+      <w:r>
+        <w:rPr>
+          <w:rFonts w:ascii="Times New Roman" w:eastAsia="Times New Roman" w:hAnsi="Times New Roman" w:cs="Times New Roman"/>
+          <w:color w:val="FDF6E3"/>
+          <w:szCs w:val="24"/>
+        </w:rPr>
+        <w:t xml:space="preserve"> </w:t>
+      </w:r>
+      <w:proofErr w:type="spellStart"/>
+      <w:r>
+        <w:rPr>
+          <w:rFonts w:ascii="Times New Roman" w:eastAsia="Times New Roman" w:hAnsi="Times New Roman" w:cs="Times New Roman"/>
+          <w:color w:val="FDF6E3"/>
+          <w:szCs w:val="24"/>
+        </w:rPr>
+        <w:t>LastStation</w:t>
+      </w:r>
+      <w:proofErr w:type="spellEnd"/>
+      <w:r>
+        <w:rPr>
+          <w:rFonts w:ascii="Times New Roman" w:eastAsia="Times New Roman" w:hAnsi="Times New Roman" w:cs="Times New Roman"/>
+          <w:color w:val="93A1A1"/>
+          <w:szCs w:val="24"/>
+        </w:rPr>
+        <w:t>,</w:t>
+      </w:r>
+      <w:r>
+        <w:rPr>
+          <w:rFonts w:ascii="Times New Roman" w:eastAsia="Times New Roman" w:hAnsi="Times New Roman" w:cs="Times New Roman"/>
+          <w:color w:val="FDF6E3"/>
+          <w:szCs w:val="24"/>
+        </w:rPr>
+        <w:t xml:space="preserve"> </w:t>
+      </w:r>
+      <w:proofErr w:type="gramStart"/>
+      <w:r>
+        <w:rPr>
+          <w:rFonts w:ascii="Times New Roman" w:eastAsia="Times New Roman" w:hAnsi="Times New Roman" w:cs="Times New Roman"/>
+          <w:color w:val="859900"/>
+          <w:szCs w:val="24"/>
+        </w:rPr>
+        <w:t>COUNT</w:t>
+      </w:r>
+      <w:r>
+        <w:rPr>
+          <w:rFonts w:ascii="Times New Roman" w:eastAsia="Times New Roman" w:hAnsi="Times New Roman" w:cs="Times New Roman"/>
+          <w:color w:val="93A1A1"/>
+          <w:szCs w:val="24"/>
+        </w:rPr>
+        <w:t>(</w:t>
+      </w:r>
+      <w:proofErr w:type="spellStart"/>
+      <w:proofErr w:type="gramEnd"/>
+      <w:r>
+        <w:rPr>
+          <w:rFonts w:ascii="Times New Roman" w:eastAsia="Times New Roman" w:hAnsi="Times New Roman" w:cs="Times New Roman"/>
+          <w:color w:val="FDF6E3"/>
+          <w:szCs w:val="24"/>
+        </w:rPr>
+        <w:t>newRide</w:t>
+      </w:r>
+      <w:proofErr w:type="spellEnd"/>
+      <w:r>
+        <w:rPr>
+          <w:rFonts w:ascii="Times New Roman" w:eastAsia="Times New Roman" w:hAnsi="Times New Roman" w:cs="Times New Roman"/>
+          <w:color w:val="93A1A1"/>
+          <w:szCs w:val="24"/>
+        </w:rPr>
+        <w:t>)</w:t>
+      </w:r>
+      <w:r>
+        <w:rPr>
+          <w:rFonts w:ascii="Times New Roman" w:eastAsia="Times New Roman" w:hAnsi="Times New Roman" w:cs="Times New Roman"/>
+          <w:color w:val="FDF6E3"/>
+          <w:szCs w:val="24"/>
+        </w:rPr>
+        <w:t xml:space="preserve"> </w:t>
+      </w:r>
+      <w:r>
+        <w:rPr>
+          <w:rFonts w:ascii="Times New Roman" w:eastAsia="Times New Roman" w:hAnsi="Times New Roman" w:cs="Times New Roman"/>
+          <w:color w:val="859900"/>
+          <w:szCs w:val="24"/>
+        </w:rPr>
+        <w:t>AS</w:t>
+      </w:r>
+      <w:r>
+        <w:rPr>
+          <w:rFonts w:ascii="Times New Roman" w:eastAsia="Times New Roman" w:hAnsi="Times New Roman" w:cs="Times New Roman"/>
+          <w:color w:val="FDF6E3"/>
+          <w:szCs w:val="24"/>
+        </w:rPr>
+        <w:t xml:space="preserve"> </w:t>
+      </w:r>
+      <w:proofErr w:type="spellStart"/>
+      <w:r>
+        <w:rPr>
+          <w:rFonts w:ascii="Times New Roman" w:eastAsia="Times New Roman" w:hAnsi="Times New Roman" w:cs="Times New Roman"/>
+          <w:color w:val="FDF6E3"/>
+          <w:szCs w:val="24"/>
+        </w:rPr>
+        <w:t>NewRides</w:t>
+      </w:r>
+      <w:proofErr w:type="spellEnd"/>
+    </w:p>
+    <w:p>
+      <w:pPr>
+        <w:shd w:val="clear" w:color="auto" w:fill="1E1E1E"/>
+        <w:spacing w:before="0" w:after="0" w:line="240" w:lineRule="auto"/>
+        <w:rPr>
+          <w:rFonts w:ascii="Times New Roman" w:eastAsia="Times New Roman" w:hAnsi="Times New Roman" w:cs="Times New Roman"/>
+          <w:color w:val="D4D4D4"/>
+          <w:szCs w:val="24"/>
+        </w:rPr>
+      </w:pPr>
+      <w:r>
+        <w:rPr>
+          <w:rFonts w:ascii="Times New Roman" w:eastAsia="Times New Roman" w:hAnsi="Times New Roman" w:cs="Times New Roman"/>
+          <w:color w:val="859900"/>
+          <w:szCs w:val="24"/>
+        </w:rPr>
+        <w:t>WHERE</w:t>
+      </w:r>
+      <w:r>
+        <w:rPr>
+          <w:rFonts w:ascii="Times New Roman" w:eastAsia="Times New Roman" w:hAnsi="Times New Roman" w:cs="Times New Roman"/>
+          <w:color w:val="FDF6E3"/>
+          <w:szCs w:val="24"/>
+        </w:rPr>
+        <w:t xml:space="preserve"> </w:t>
+      </w:r>
+      <w:proofErr w:type="spellStart"/>
+      <w:r>
+        <w:rPr>
+          <w:rFonts w:ascii="Times New Roman" w:eastAsia="Times New Roman" w:hAnsi="Times New Roman" w:cs="Times New Roman"/>
+          <w:color w:val="FDF6E3"/>
+          <w:szCs w:val="24"/>
+        </w:rPr>
+        <w:t>NewRides</w:t>
+      </w:r>
+      <w:proofErr w:type="spellEnd"/>
+      <w:r>
+        <w:rPr>
+          <w:rFonts w:ascii="Times New Roman" w:eastAsia="Times New Roman" w:hAnsi="Times New Roman" w:cs="Times New Roman"/>
+          <w:color w:val="FDF6E3"/>
+          <w:szCs w:val="24"/>
+        </w:rPr>
+        <w:t xml:space="preserve"> </w:t>
+      </w:r>
+      <w:r>
+        <w:rPr>
+          <w:rFonts w:ascii="Times New Roman" w:eastAsia="Times New Roman" w:hAnsi="Times New Roman" w:cs="Times New Roman"/>
+          <w:color w:val="93A1A1"/>
+          <w:szCs w:val="24"/>
+        </w:rPr>
+        <w:t>=</w:t>
+      </w:r>
+      <w:r>
+        <w:rPr>
+          <w:rFonts w:ascii="Times New Roman" w:eastAsia="Times New Roman" w:hAnsi="Times New Roman" w:cs="Times New Roman"/>
+          <w:color w:val="FDF6E3"/>
+          <w:szCs w:val="24"/>
+        </w:rPr>
+        <w:t xml:space="preserve"> </w:t>
+      </w:r>
+      <w:r>
+        <w:rPr>
+          <w:rFonts w:ascii="Times New Roman" w:eastAsia="Times New Roman" w:hAnsi="Times New Roman" w:cs="Times New Roman"/>
+          <w:color w:val="2AA198"/>
+          <w:szCs w:val="24"/>
+        </w:rPr>
+        <w:t>0</w:t>
+      </w:r>
+      <w:r>
+        <w:rPr>
+          <w:rFonts w:ascii="Times New Roman" w:eastAsia="Times New Roman" w:hAnsi="Times New Roman" w:cs="Times New Roman"/>
+          <w:color w:val="FDF6E3"/>
+          <w:szCs w:val="24"/>
+        </w:rPr>
+        <w:t xml:space="preserve"> // Alleen </w:t>
+      </w:r>
+      <w:proofErr w:type="spellStart"/>
+      <w:r>
+        <w:rPr>
+          <w:rFonts w:ascii="Times New Roman" w:eastAsia="Times New Roman" w:hAnsi="Times New Roman" w:cs="Times New Roman"/>
+          <w:color w:val="FDF6E3"/>
+          <w:szCs w:val="24"/>
+        </w:rPr>
+        <w:t>voertuigen</w:t>
+      </w:r>
+      <w:proofErr w:type="spellEnd"/>
+      <w:r>
+        <w:rPr>
+          <w:rFonts w:ascii="Times New Roman" w:eastAsia="Times New Roman" w:hAnsi="Times New Roman" w:cs="Times New Roman"/>
+          <w:color w:val="FDF6E3"/>
+          <w:szCs w:val="24"/>
+        </w:rPr>
+        <w:t xml:space="preserve"> </w:t>
+      </w:r>
+      <w:proofErr w:type="spellStart"/>
+      <w:r>
+        <w:rPr>
+          <w:rFonts w:ascii="Times New Roman" w:eastAsia="Times New Roman" w:hAnsi="Times New Roman" w:cs="Times New Roman"/>
+          <w:color w:val="FDF6E3"/>
+          <w:szCs w:val="24"/>
+        </w:rPr>
+        <w:t>zonder</w:t>
+      </w:r>
+      <w:proofErr w:type="spellEnd"/>
+      <w:r>
+        <w:rPr>
+          <w:rFonts w:ascii="Times New Roman" w:eastAsia="Times New Roman" w:hAnsi="Times New Roman" w:cs="Times New Roman"/>
+          <w:color w:val="FDF6E3"/>
+          <w:szCs w:val="24"/>
+        </w:rPr>
+        <w:t xml:space="preserve"> </w:t>
+      </w:r>
+      <w:proofErr w:type="spellStart"/>
+      <w:r>
+        <w:rPr>
+          <w:rFonts w:ascii="Times New Roman" w:eastAsia="Times New Roman" w:hAnsi="Times New Roman" w:cs="Times New Roman"/>
+          <w:color w:val="FDF6E3"/>
+          <w:szCs w:val="24"/>
+        </w:rPr>
+        <w:t>nieuwe</w:t>
+      </w:r>
+      <w:proofErr w:type="spellEnd"/>
+      <w:r>
+        <w:rPr>
+          <w:rFonts w:ascii="Times New Roman" w:eastAsia="Times New Roman" w:hAnsi="Times New Roman" w:cs="Times New Roman"/>
+          <w:color w:val="FDF6E3"/>
+          <w:szCs w:val="24"/>
+        </w:rPr>
+        <w:t xml:space="preserve"> </w:t>
+      </w:r>
+      <w:proofErr w:type="spellStart"/>
+      <w:r>
+        <w:rPr>
+          <w:rFonts w:ascii="Times New Roman" w:eastAsia="Times New Roman" w:hAnsi="Times New Roman" w:cs="Times New Roman"/>
+          <w:color w:val="FDF6E3"/>
+          <w:szCs w:val="24"/>
+        </w:rPr>
+        <w:t>ritten</w:t>
+      </w:r>
+      <w:proofErr w:type="spellEnd"/>
+    </w:p>
+    <w:p>
+      <w:pPr>
+        <w:shd w:val="clear" w:color="auto" w:fill="1E1E1E"/>
+        <w:spacing w:before="0" w:after="0" w:line="240" w:lineRule="auto"/>
+        <w:rPr>
+          <w:rFonts w:ascii="Times New Roman" w:eastAsia="Times New Roman" w:hAnsi="Times New Roman" w:cs="Times New Roman"/>
+          <w:color w:val="D4D4D4"/>
+          <w:szCs w:val="24"/>
+        </w:rPr>
+      </w:pPr>
+    </w:p>
+    <w:p>
+      <w:pPr>
+        <w:shd w:val="clear" w:color="auto" w:fill="1E1E1E"/>
+        <w:spacing w:before="0" w:after="0" w:line="240" w:lineRule="auto"/>
+        <w:rPr>
+          <w:rFonts w:ascii="Times New Roman" w:eastAsia="Times New Roman" w:hAnsi="Times New Roman" w:cs="Times New Roman"/>
+          <w:color w:val="D4D4D4"/>
+          <w:szCs w:val="24"/>
+        </w:rPr>
+      </w:pPr>
+      <w:r>
+        <w:rPr>
+          <w:rFonts w:ascii="Times New Roman" w:eastAsia="Times New Roman" w:hAnsi="Times New Roman" w:cs="Times New Roman"/>
+          <w:color w:val="FDF6E3"/>
+          <w:szCs w:val="24"/>
+        </w:rPr>
+        <w:t xml:space="preserve">// </w:t>
+      </w:r>
+      <w:proofErr w:type="spellStart"/>
+      <w:r>
+        <w:rPr>
+          <w:rFonts w:ascii="Times New Roman" w:eastAsia="Times New Roman" w:hAnsi="Times New Roman" w:cs="Times New Roman"/>
+          <w:color w:val="FDF6E3"/>
+          <w:szCs w:val="24"/>
+        </w:rPr>
+        <w:t>Bereken</w:t>
+      </w:r>
+      <w:proofErr w:type="spellEnd"/>
+      <w:r>
+        <w:rPr>
+          <w:rFonts w:ascii="Times New Roman" w:eastAsia="Times New Roman" w:hAnsi="Times New Roman" w:cs="Times New Roman"/>
+          <w:color w:val="FDF6E3"/>
+          <w:szCs w:val="24"/>
+        </w:rPr>
+        <w:t xml:space="preserve"> hoe lang het </w:t>
+      </w:r>
+      <w:proofErr w:type="spellStart"/>
+      <w:r>
+        <w:rPr>
+          <w:rFonts w:ascii="Times New Roman" w:eastAsia="Times New Roman" w:hAnsi="Times New Roman" w:cs="Times New Roman"/>
+          <w:color w:val="FDF6E3"/>
+          <w:szCs w:val="24"/>
+        </w:rPr>
+        <w:t>voertuig</w:t>
+      </w:r>
+      <w:proofErr w:type="spellEnd"/>
+      <w:r>
+        <w:rPr>
+          <w:rFonts w:ascii="Times New Roman" w:eastAsia="Times New Roman" w:hAnsi="Times New Roman" w:cs="Times New Roman"/>
+          <w:color w:val="FDF6E3"/>
+          <w:szCs w:val="24"/>
+        </w:rPr>
+        <w:t xml:space="preserve"> </w:t>
+      </w:r>
+      <w:proofErr w:type="spellStart"/>
+      <w:r>
+        <w:rPr>
+          <w:rFonts w:ascii="Times New Roman" w:eastAsia="Times New Roman" w:hAnsi="Times New Roman" w:cs="Times New Roman"/>
+          <w:color w:val="FDF6E3"/>
+          <w:szCs w:val="24"/>
+        </w:rPr>
+        <w:t>stilstaat</w:t>
+      </w:r>
+      <w:proofErr w:type="spellEnd"/>
+      <w:r>
+        <w:rPr>
+          <w:rFonts w:ascii="Times New Roman" w:eastAsia="Times New Roman" w:hAnsi="Times New Roman" w:cs="Times New Roman"/>
+          <w:color w:val="FDF6E3"/>
+          <w:szCs w:val="24"/>
+        </w:rPr>
+        <w:t xml:space="preserve"> </w:t>
+      </w:r>
+      <w:proofErr w:type="spellStart"/>
+      <w:r>
+        <w:rPr>
+          <w:rFonts w:ascii="Times New Roman" w:eastAsia="Times New Roman" w:hAnsi="Times New Roman" w:cs="Times New Roman"/>
+          <w:color w:val="FDF6E3"/>
+          <w:szCs w:val="24"/>
+        </w:rPr>
+        <w:t>en</w:t>
+      </w:r>
+      <w:proofErr w:type="spellEnd"/>
+      <w:r>
+        <w:rPr>
+          <w:rFonts w:ascii="Times New Roman" w:eastAsia="Times New Roman" w:hAnsi="Times New Roman" w:cs="Times New Roman"/>
+          <w:color w:val="FDF6E3"/>
+          <w:szCs w:val="24"/>
+        </w:rPr>
+        <w:t xml:space="preserve"> </w:t>
+      </w:r>
+      <w:proofErr w:type="spellStart"/>
+      <w:r>
+        <w:rPr>
+          <w:rFonts w:ascii="Times New Roman" w:eastAsia="Times New Roman" w:hAnsi="Times New Roman" w:cs="Times New Roman"/>
+          <w:color w:val="FDF6E3"/>
+          <w:szCs w:val="24"/>
+        </w:rPr>
+        <w:t>formatteer</w:t>
+      </w:r>
+      <w:proofErr w:type="spellEnd"/>
+      <w:r>
+        <w:rPr>
+          <w:rFonts w:ascii="Times New Roman" w:eastAsia="Times New Roman" w:hAnsi="Times New Roman" w:cs="Times New Roman"/>
+          <w:color w:val="FDF6E3"/>
+          <w:szCs w:val="24"/>
+        </w:rPr>
+        <w:t xml:space="preserve"> de </w:t>
+      </w:r>
+      <w:proofErr w:type="spellStart"/>
+      <w:r>
+        <w:rPr>
+          <w:rFonts w:ascii="Times New Roman" w:eastAsia="Times New Roman" w:hAnsi="Times New Roman" w:cs="Times New Roman"/>
+          <w:color w:val="FDF6E3"/>
+          <w:szCs w:val="24"/>
+        </w:rPr>
+        <w:t>IdleTime</w:t>
+      </w:r>
+      <w:proofErr w:type="spellEnd"/>
+    </w:p>
+    <w:p>
+      <w:pPr>
+        <w:shd w:val="clear" w:color="auto" w:fill="1E1E1E"/>
+        <w:spacing w:before="0" w:after="0" w:line="240" w:lineRule="auto"/>
+        <w:rPr>
+          <w:rFonts w:ascii="Times New Roman" w:eastAsia="Times New Roman" w:hAnsi="Times New Roman" w:cs="Times New Roman"/>
+          <w:color w:val="D4D4D4"/>
+          <w:szCs w:val="24"/>
+        </w:rPr>
+      </w:pPr>
+      <w:r>
+        <w:rPr>
+          <w:rFonts w:ascii="Times New Roman" w:eastAsia="Times New Roman" w:hAnsi="Times New Roman" w:cs="Times New Roman"/>
+          <w:color w:val="859900"/>
+          <w:szCs w:val="24"/>
+        </w:rPr>
+        <w:t>WITH</w:t>
+      </w:r>
+      <w:r>
+        <w:rPr>
+          <w:rFonts w:ascii="Times New Roman" w:eastAsia="Times New Roman" w:hAnsi="Times New Roman" w:cs="Times New Roman"/>
+          <w:color w:val="FDF6E3"/>
+          <w:szCs w:val="24"/>
+        </w:rPr>
+        <w:t xml:space="preserve"> </w:t>
+      </w:r>
+      <w:proofErr w:type="spellStart"/>
+      <w:r>
+        <w:rPr>
+          <w:rFonts w:ascii="Times New Roman" w:eastAsia="Times New Roman" w:hAnsi="Times New Roman" w:cs="Times New Roman"/>
+          <w:color w:val="FDF6E3"/>
+          <w:szCs w:val="24"/>
+        </w:rPr>
+        <w:t>VehicleID</w:t>
+      </w:r>
+      <w:proofErr w:type="spellEnd"/>
+      <w:r>
+        <w:rPr>
+          <w:rFonts w:ascii="Times New Roman" w:eastAsia="Times New Roman" w:hAnsi="Times New Roman" w:cs="Times New Roman"/>
+          <w:color w:val="93A1A1"/>
+          <w:szCs w:val="24"/>
+        </w:rPr>
+        <w:t>,</w:t>
+      </w:r>
+      <w:r>
+        <w:rPr>
+          <w:rFonts w:ascii="Times New Roman" w:eastAsia="Times New Roman" w:hAnsi="Times New Roman" w:cs="Times New Roman"/>
+          <w:color w:val="FDF6E3"/>
+          <w:szCs w:val="24"/>
+        </w:rPr>
+        <w:t xml:space="preserve"> </w:t>
+      </w:r>
+      <w:proofErr w:type="spellStart"/>
+      <w:r>
+        <w:rPr>
+          <w:rFonts w:ascii="Times New Roman" w:eastAsia="Times New Roman" w:hAnsi="Times New Roman" w:cs="Times New Roman"/>
+          <w:color w:val="FDF6E3"/>
+          <w:szCs w:val="24"/>
+        </w:rPr>
+        <w:t>LastStation</w:t>
+      </w:r>
+      <w:proofErr w:type="spellEnd"/>
+      <w:r>
+        <w:rPr>
+          <w:rFonts w:ascii="Times New Roman" w:eastAsia="Times New Roman" w:hAnsi="Times New Roman" w:cs="Times New Roman"/>
+          <w:color w:val="93A1A1"/>
+          <w:szCs w:val="24"/>
+        </w:rPr>
+        <w:t>,</w:t>
+      </w:r>
+      <w:r>
+        <w:rPr>
+          <w:rFonts w:ascii="Times New Roman" w:eastAsia="Times New Roman" w:hAnsi="Times New Roman" w:cs="Times New Roman"/>
+          <w:color w:val="FDF6E3"/>
+          <w:szCs w:val="24"/>
+        </w:rPr>
+        <w:t xml:space="preserve"> </w:t>
+      </w:r>
+      <w:proofErr w:type="spellStart"/>
+      <w:proofErr w:type="gramStart"/>
+      <w:r>
+        <w:rPr>
+          <w:rFonts w:ascii="Times New Roman" w:eastAsia="Times New Roman" w:hAnsi="Times New Roman" w:cs="Times New Roman"/>
+          <w:color w:val="FDF6E3"/>
+          <w:szCs w:val="24"/>
+        </w:rPr>
+        <w:t>duration</w:t>
+      </w:r>
+      <w:r>
+        <w:rPr>
+          <w:rFonts w:ascii="Times New Roman" w:eastAsia="Times New Roman" w:hAnsi="Times New Roman" w:cs="Times New Roman"/>
+          <w:color w:val="93A1A1"/>
+          <w:szCs w:val="24"/>
+        </w:rPr>
+        <w:t>.</w:t>
+      </w:r>
+      <w:r>
+        <w:rPr>
+          <w:rFonts w:ascii="Times New Roman" w:eastAsia="Times New Roman" w:hAnsi="Times New Roman" w:cs="Times New Roman"/>
+          <w:color w:val="FDF6E3"/>
+          <w:szCs w:val="24"/>
+        </w:rPr>
+        <w:t>between</w:t>
+      </w:r>
+      <w:proofErr w:type="spellEnd"/>
+      <w:proofErr w:type="gramEnd"/>
+      <w:r>
+        <w:rPr>
+          <w:rFonts w:ascii="Times New Roman" w:eastAsia="Times New Roman" w:hAnsi="Times New Roman" w:cs="Times New Roman"/>
+          <w:color w:val="93A1A1"/>
+          <w:szCs w:val="24"/>
+        </w:rPr>
+        <w:t>(</w:t>
+      </w:r>
+      <w:proofErr w:type="spellStart"/>
+      <w:r>
+        <w:rPr>
+          <w:rFonts w:ascii="Times New Roman" w:eastAsia="Times New Roman" w:hAnsi="Times New Roman" w:cs="Times New Roman"/>
+          <w:color w:val="FDF6E3"/>
+          <w:szCs w:val="24"/>
+        </w:rPr>
+        <w:t>LastRideTime</w:t>
+      </w:r>
+      <w:proofErr w:type="spellEnd"/>
+      <w:r>
+        <w:rPr>
+          <w:rFonts w:ascii="Times New Roman" w:eastAsia="Times New Roman" w:hAnsi="Times New Roman" w:cs="Times New Roman"/>
+          <w:color w:val="93A1A1"/>
+          <w:szCs w:val="24"/>
+        </w:rPr>
+        <w:t>,</w:t>
+      </w:r>
+      <w:r>
+        <w:rPr>
+          <w:rFonts w:ascii="Times New Roman" w:eastAsia="Times New Roman" w:hAnsi="Times New Roman" w:cs="Times New Roman"/>
+          <w:color w:val="FDF6E3"/>
+          <w:szCs w:val="24"/>
+        </w:rPr>
+        <w:t xml:space="preserve"> datetime</w:t>
+      </w:r>
+      <w:r>
+        <w:rPr>
+          <w:rFonts w:ascii="Times New Roman" w:eastAsia="Times New Roman" w:hAnsi="Times New Roman" w:cs="Times New Roman"/>
+          <w:color w:val="93A1A1"/>
+          <w:szCs w:val="24"/>
+        </w:rPr>
+        <w:t>())</w:t>
+      </w:r>
+      <w:r>
+        <w:rPr>
+          <w:rFonts w:ascii="Times New Roman" w:eastAsia="Times New Roman" w:hAnsi="Times New Roman" w:cs="Times New Roman"/>
+          <w:color w:val="FDF6E3"/>
+          <w:szCs w:val="24"/>
+        </w:rPr>
+        <w:t xml:space="preserve"> </w:t>
+      </w:r>
+      <w:r>
+        <w:rPr>
+          <w:rFonts w:ascii="Times New Roman" w:eastAsia="Times New Roman" w:hAnsi="Times New Roman" w:cs="Times New Roman"/>
+          <w:color w:val="859900"/>
+          <w:szCs w:val="24"/>
+        </w:rPr>
+        <w:t>AS</w:t>
+      </w:r>
+      <w:r>
+        <w:rPr>
+          <w:rFonts w:ascii="Times New Roman" w:eastAsia="Times New Roman" w:hAnsi="Times New Roman" w:cs="Times New Roman"/>
+          <w:color w:val="FDF6E3"/>
+          <w:szCs w:val="24"/>
+        </w:rPr>
+        <w:t xml:space="preserve"> </w:t>
+      </w:r>
+      <w:proofErr w:type="spellStart"/>
+      <w:r>
+        <w:rPr>
+          <w:rFonts w:ascii="Times New Roman" w:eastAsia="Times New Roman" w:hAnsi="Times New Roman" w:cs="Times New Roman"/>
+          <w:color w:val="FDF6E3"/>
+          <w:szCs w:val="24"/>
+        </w:rPr>
+        <w:t>IdleTime</w:t>
+      </w:r>
+      <w:proofErr w:type="spellEnd"/>
+    </w:p>
+    <w:p>
+      <w:pPr>
+        <w:shd w:val="clear" w:color="auto" w:fill="1E1E1E"/>
+        <w:spacing w:before="0" w:after="0" w:line="240" w:lineRule="auto"/>
+        <w:rPr>
+          <w:rFonts w:ascii="Times New Roman" w:eastAsia="Times New Roman" w:hAnsi="Times New Roman" w:cs="Times New Roman"/>
+          <w:color w:val="D4D4D4"/>
+          <w:szCs w:val="24"/>
+        </w:rPr>
+      </w:pPr>
+      <w:r>
+        <w:rPr>
+          <w:rFonts w:ascii="Times New Roman" w:eastAsia="Times New Roman" w:hAnsi="Times New Roman" w:cs="Times New Roman"/>
+          <w:color w:val="859900"/>
+          <w:szCs w:val="24"/>
+        </w:rPr>
+        <w:t>RETURN</w:t>
+      </w:r>
+      <w:r>
+        <w:rPr>
+          <w:rFonts w:ascii="Times New Roman" w:eastAsia="Times New Roman" w:hAnsi="Times New Roman" w:cs="Times New Roman"/>
+          <w:color w:val="FDF6E3"/>
+          <w:szCs w:val="24"/>
+        </w:rPr>
+        <w:t xml:space="preserve"> </w:t>
+      </w:r>
+      <w:proofErr w:type="spellStart"/>
+      <w:r>
+        <w:rPr>
+          <w:rFonts w:ascii="Times New Roman" w:eastAsia="Times New Roman" w:hAnsi="Times New Roman" w:cs="Times New Roman"/>
+          <w:color w:val="FDF6E3"/>
+          <w:szCs w:val="24"/>
+        </w:rPr>
+        <w:t>VehicleID</w:t>
+      </w:r>
+      <w:proofErr w:type="spellEnd"/>
+      <w:r>
+        <w:rPr>
+          <w:rFonts w:ascii="Times New Roman" w:eastAsia="Times New Roman" w:hAnsi="Times New Roman" w:cs="Times New Roman"/>
+          <w:color w:val="93A1A1"/>
+          <w:szCs w:val="24"/>
+        </w:rPr>
+        <w:t>,</w:t>
+      </w:r>
+      <w:r>
+        <w:rPr>
+          <w:rFonts w:ascii="Times New Roman" w:eastAsia="Times New Roman" w:hAnsi="Times New Roman" w:cs="Times New Roman"/>
+          <w:color w:val="FDF6E3"/>
+          <w:szCs w:val="24"/>
+        </w:rPr>
+        <w:t xml:space="preserve"> </w:t>
+      </w:r>
+    </w:p>
+    <w:p>
+      <w:pPr>
+        <w:shd w:val="clear" w:color="auto" w:fill="1E1E1E"/>
+        <w:spacing w:before="0" w:after="0" w:line="240" w:lineRule="auto"/>
+        <w:rPr>
+          <w:rFonts w:ascii="Times New Roman" w:eastAsia="Times New Roman" w:hAnsi="Times New Roman" w:cs="Times New Roman"/>
+          <w:color w:val="D4D4D4"/>
+          <w:szCs w:val="24"/>
+        </w:rPr>
+      </w:pPr>
+      <w:proofErr w:type="spellStart"/>
+      <w:r>
+        <w:rPr>
+          <w:rFonts w:ascii="Times New Roman" w:eastAsia="Times New Roman" w:hAnsi="Times New Roman" w:cs="Times New Roman"/>
+          <w:color w:val="FDF6E3"/>
+          <w:szCs w:val="24"/>
+        </w:rPr>
+        <w:t>LastStation</w:t>
+      </w:r>
+      <w:proofErr w:type="spellEnd"/>
+      <w:r>
+        <w:rPr>
+          <w:rFonts w:ascii="Times New Roman" w:eastAsia="Times New Roman" w:hAnsi="Times New Roman" w:cs="Times New Roman"/>
+          <w:color w:val="FDF6E3"/>
+          <w:szCs w:val="24"/>
+        </w:rPr>
+        <w:t xml:space="preserve"> </w:t>
+      </w:r>
+      <w:r>
+        <w:rPr>
+          <w:rFonts w:ascii="Times New Roman" w:eastAsia="Times New Roman" w:hAnsi="Times New Roman" w:cs="Times New Roman"/>
+          <w:color w:val="859900"/>
+          <w:szCs w:val="24"/>
+        </w:rPr>
+        <w:t>AS</w:t>
+      </w:r>
+      <w:r>
+        <w:rPr>
+          <w:rFonts w:ascii="Times New Roman" w:eastAsia="Times New Roman" w:hAnsi="Times New Roman" w:cs="Times New Roman"/>
+          <w:color w:val="FDF6E3"/>
+          <w:szCs w:val="24"/>
+        </w:rPr>
+        <w:t xml:space="preserve"> </w:t>
+      </w:r>
+      <w:proofErr w:type="spellStart"/>
+      <w:r>
+        <w:rPr>
+          <w:rFonts w:ascii="Times New Roman" w:eastAsia="Times New Roman" w:hAnsi="Times New Roman" w:cs="Times New Roman"/>
+          <w:color w:val="FDF6E3"/>
+          <w:szCs w:val="24"/>
+        </w:rPr>
+        <w:t>StationID</w:t>
+      </w:r>
+      <w:proofErr w:type="spellEnd"/>
+      <w:r>
+        <w:rPr>
+          <w:rFonts w:ascii="Times New Roman" w:eastAsia="Times New Roman" w:hAnsi="Times New Roman" w:cs="Times New Roman"/>
+          <w:color w:val="93A1A1"/>
+          <w:szCs w:val="24"/>
+        </w:rPr>
+        <w:t>,</w:t>
+      </w:r>
+    </w:p>
+    <w:p>
+      <w:pPr>
+        <w:shd w:val="clear" w:color="auto" w:fill="1E1E1E"/>
+        <w:spacing w:before="0" w:after="0" w:line="240" w:lineRule="auto"/>
+        <w:rPr>
+          <w:rFonts w:ascii="Times New Roman" w:eastAsia="Times New Roman" w:hAnsi="Times New Roman" w:cs="Times New Roman"/>
+          <w:color w:val="D4D4D4"/>
+          <w:szCs w:val="24"/>
+        </w:rPr>
+      </w:pPr>
+      <w:proofErr w:type="spellStart"/>
+      <w:r>
+        <w:rPr>
+          <w:rFonts w:ascii="Times New Roman" w:eastAsia="Times New Roman" w:hAnsi="Times New Roman" w:cs="Times New Roman"/>
+          <w:color w:val="FDF6E3"/>
+          <w:szCs w:val="24"/>
+        </w:rPr>
+        <w:t>IdleTime</w:t>
+      </w:r>
+      <w:r>
+        <w:rPr>
+          <w:rFonts w:ascii="Times New Roman" w:eastAsia="Times New Roman" w:hAnsi="Times New Roman" w:cs="Times New Roman"/>
+          <w:color w:val="93A1A1"/>
+          <w:szCs w:val="24"/>
+        </w:rPr>
+        <w:t>.</w:t>
+      </w:r>
+      <w:r>
+        <w:rPr>
+          <w:rFonts w:ascii="Times New Roman" w:eastAsia="Times New Roman" w:hAnsi="Times New Roman" w:cs="Times New Roman"/>
+          <w:color w:val="FDF6E3"/>
+          <w:szCs w:val="24"/>
+        </w:rPr>
+        <w:t>days</w:t>
+      </w:r>
+      <w:proofErr w:type="spellEnd"/>
+      <w:r>
+        <w:rPr>
+          <w:rFonts w:ascii="Times New Roman" w:eastAsia="Times New Roman" w:hAnsi="Times New Roman" w:cs="Times New Roman"/>
+          <w:color w:val="FDF6E3"/>
+          <w:szCs w:val="24"/>
+        </w:rPr>
+        <w:t xml:space="preserve"> </w:t>
+      </w:r>
+      <w:r>
+        <w:rPr>
+          <w:rFonts w:ascii="Times New Roman" w:eastAsia="Times New Roman" w:hAnsi="Times New Roman" w:cs="Times New Roman"/>
+          <w:color w:val="859900"/>
+          <w:szCs w:val="24"/>
+        </w:rPr>
+        <w:t>AS</w:t>
+      </w:r>
+      <w:r>
+        <w:rPr>
+          <w:rFonts w:ascii="Times New Roman" w:eastAsia="Times New Roman" w:hAnsi="Times New Roman" w:cs="Times New Roman"/>
+          <w:color w:val="FDF6E3"/>
+          <w:szCs w:val="24"/>
+        </w:rPr>
+        <w:t xml:space="preserve"> </w:t>
+      </w:r>
+      <w:proofErr w:type="spellStart"/>
+      <w:r>
+        <w:rPr>
+          <w:rFonts w:ascii="Times New Roman" w:eastAsia="Times New Roman" w:hAnsi="Times New Roman" w:cs="Times New Roman"/>
+          <w:color w:val="FDF6E3"/>
+          <w:szCs w:val="24"/>
+        </w:rPr>
+        <w:t>DaysIdle</w:t>
+      </w:r>
+      <w:proofErr w:type="spellEnd"/>
+      <w:r>
+        <w:rPr>
+          <w:rFonts w:ascii="Times New Roman" w:eastAsia="Times New Roman" w:hAnsi="Times New Roman" w:cs="Times New Roman"/>
+          <w:color w:val="93A1A1"/>
+          <w:szCs w:val="24"/>
+        </w:rPr>
+        <w:t>,</w:t>
+      </w:r>
+      <w:r>
+        <w:rPr>
+          <w:rFonts w:ascii="Times New Roman" w:eastAsia="Times New Roman" w:hAnsi="Times New Roman" w:cs="Times New Roman"/>
+          <w:color w:val="FDF6E3"/>
+          <w:szCs w:val="24"/>
+        </w:rPr>
+        <w:t xml:space="preserve"> </w:t>
+      </w:r>
+    </w:p>
+    <w:p>
+      <w:pPr>
+        <w:shd w:val="clear" w:color="auto" w:fill="1E1E1E"/>
+        <w:spacing w:before="0" w:after="0" w:line="240" w:lineRule="auto"/>
+        <w:rPr>
+          <w:rFonts w:ascii="Times New Roman" w:eastAsia="Times New Roman" w:hAnsi="Times New Roman" w:cs="Times New Roman"/>
+          <w:color w:val="D4D4D4"/>
+          <w:szCs w:val="24"/>
+        </w:rPr>
+      </w:pPr>
+      <w:proofErr w:type="spellStart"/>
+      <w:r>
+        <w:rPr>
+          <w:rFonts w:ascii="Times New Roman" w:eastAsia="Times New Roman" w:hAnsi="Times New Roman" w:cs="Times New Roman"/>
+          <w:color w:val="FDF6E3"/>
+          <w:szCs w:val="24"/>
+        </w:rPr>
+        <w:t>IdleTime</w:t>
+      </w:r>
+      <w:r>
+        <w:rPr>
+          <w:rFonts w:ascii="Times New Roman" w:eastAsia="Times New Roman" w:hAnsi="Times New Roman" w:cs="Times New Roman"/>
+          <w:color w:val="93A1A1"/>
+          <w:szCs w:val="24"/>
+        </w:rPr>
+        <w:t>.</w:t>
+      </w:r>
+      <w:r>
+        <w:rPr>
+          <w:rFonts w:ascii="Times New Roman" w:eastAsia="Times New Roman" w:hAnsi="Times New Roman" w:cs="Times New Roman"/>
+          <w:color w:val="FDF6E3"/>
+          <w:szCs w:val="24"/>
+        </w:rPr>
+        <w:t>hours</w:t>
+      </w:r>
+      <w:proofErr w:type="spellEnd"/>
+      <w:r>
+        <w:rPr>
+          <w:rFonts w:ascii="Times New Roman" w:eastAsia="Times New Roman" w:hAnsi="Times New Roman" w:cs="Times New Roman"/>
+          <w:color w:val="FDF6E3"/>
+          <w:szCs w:val="24"/>
+        </w:rPr>
+        <w:t xml:space="preserve"> </w:t>
+      </w:r>
+      <w:r>
+        <w:rPr>
+          <w:rFonts w:ascii="Times New Roman" w:eastAsia="Times New Roman" w:hAnsi="Times New Roman" w:cs="Times New Roman"/>
+          <w:color w:val="859900"/>
+          <w:szCs w:val="24"/>
+        </w:rPr>
+        <w:t>AS</w:t>
+      </w:r>
+      <w:r>
+        <w:rPr>
+          <w:rFonts w:ascii="Times New Roman" w:eastAsia="Times New Roman" w:hAnsi="Times New Roman" w:cs="Times New Roman"/>
+          <w:color w:val="FDF6E3"/>
+          <w:szCs w:val="24"/>
+        </w:rPr>
+        <w:t xml:space="preserve"> </w:t>
+      </w:r>
+      <w:proofErr w:type="spellStart"/>
+      <w:r>
+        <w:rPr>
+          <w:rFonts w:ascii="Times New Roman" w:eastAsia="Times New Roman" w:hAnsi="Times New Roman" w:cs="Times New Roman"/>
+          <w:color w:val="FDF6E3"/>
+          <w:szCs w:val="24"/>
+        </w:rPr>
+        <w:t>HoursIdle</w:t>
+      </w:r>
+      <w:proofErr w:type="spellEnd"/>
+      <w:r>
+        <w:rPr>
+          <w:rFonts w:ascii="Times New Roman" w:eastAsia="Times New Roman" w:hAnsi="Times New Roman" w:cs="Times New Roman"/>
+          <w:color w:val="93A1A1"/>
+          <w:szCs w:val="24"/>
+        </w:rPr>
+        <w:t>,</w:t>
+      </w:r>
+      <w:r>
+        <w:rPr>
+          <w:rFonts w:ascii="Times New Roman" w:eastAsia="Times New Roman" w:hAnsi="Times New Roman" w:cs="Times New Roman"/>
+          <w:color w:val="FDF6E3"/>
+          <w:szCs w:val="24"/>
+        </w:rPr>
+        <w:t xml:space="preserve"> </w:t>
+      </w:r>
+    </w:p>
+    <w:p>
+      <w:pPr>
+        <w:shd w:val="clear" w:color="auto" w:fill="1E1E1E"/>
+        <w:spacing w:before="0" w:after="0" w:line="240" w:lineRule="auto"/>
+        <w:rPr>
+          <w:rFonts w:ascii="Times New Roman" w:eastAsia="Times New Roman" w:hAnsi="Times New Roman" w:cs="Times New Roman"/>
+          <w:color w:val="D4D4D4"/>
+          <w:szCs w:val="24"/>
+        </w:rPr>
+      </w:pPr>
+      <w:proofErr w:type="spellStart"/>
+      <w:r>
+        <w:rPr>
+          <w:rFonts w:ascii="Times New Roman" w:eastAsia="Times New Roman" w:hAnsi="Times New Roman" w:cs="Times New Roman"/>
+          <w:color w:val="FDF6E3"/>
+          <w:szCs w:val="24"/>
+        </w:rPr>
+        <w:t>IdleTime</w:t>
+      </w:r>
+      <w:r>
+        <w:rPr>
+          <w:rFonts w:ascii="Times New Roman" w:eastAsia="Times New Roman" w:hAnsi="Times New Roman" w:cs="Times New Roman"/>
+          <w:color w:val="93A1A1"/>
+          <w:szCs w:val="24"/>
+        </w:rPr>
+        <w:t>.</w:t>
+      </w:r>
+      <w:r>
+        <w:rPr>
+          <w:rFonts w:ascii="Times New Roman" w:eastAsia="Times New Roman" w:hAnsi="Times New Roman" w:cs="Times New Roman"/>
+          <w:color w:val="FDF6E3"/>
+          <w:szCs w:val="24"/>
+        </w:rPr>
+        <w:t>minutes</w:t>
+      </w:r>
+      <w:proofErr w:type="spellEnd"/>
+      <w:r>
+        <w:rPr>
+          <w:rFonts w:ascii="Times New Roman" w:eastAsia="Times New Roman" w:hAnsi="Times New Roman" w:cs="Times New Roman"/>
+          <w:color w:val="FDF6E3"/>
+          <w:szCs w:val="24"/>
+        </w:rPr>
+        <w:t xml:space="preserve"> </w:t>
+      </w:r>
+      <w:r>
+        <w:rPr>
+          <w:rFonts w:ascii="Times New Roman" w:eastAsia="Times New Roman" w:hAnsi="Times New Roman" w:cs="Times New Roman"/>
+          <w:color w:val="859900"/>
+          <w:szCs w:val="24"/>
+        </w:rPr>
+        <w:t>AS</w:t>
+      </w:r>
+      <w:r>
+        <w:rPr>
+          <w:rFonts w:ascii="Times New Roman" w:eastAsia="Times New Roman" w:hAnsi="Times New Roman" w:cs="Times New Roman"/>
+          <w:color w:val="FDF6E3"/>
+          <w:szCs w:val="24"/>
+        </w:rPr>
+        <w:t xml:space="preserve"> </w:t>
+      </w:r>
+      <w:proofErr w:type="spellStart"/>
+      <w:r>
+        <w:rPr>
+          <w:rFonts w:ascii="Times New Roman" w:eastAsia="Times New Roman" w:hAnsi="Times New Roman" w:cs="Times New Roman"/>
+          <w:color w:val="FDF6E3"/>
+          <w:szCs w:val="24"/>
+        </w:rPr>
+        <w:t>MinutesIdle</w:t>
+      </w:r>
+      <w:proofErr w:type="spellEnd"/>
+    </w:p>
+    <w:p>
+      <w:pPr>
+        <w:shd w:val="clear" w:color="auto" w:fill="1E1E1E"/>
+        <w:spacing w:before="0" w:after="0" w:line="240" w:lineRule="auto"/>
+        <w:rPr>
+          <w:rFonts w:ascii="Times New Roman" w:eastAsia="Times New Roman" w:hAnsi="Times New Roman" w:cs="Times New Roman"/>
+          <w:color w:val="D4D4D4"/>
+          <w:szCs w:val="24"/>
+        </w:rPr>
+      </w:pPr>
+      <w:r>
+        <w:rPr>
+          <w:rFonts w:ascii="Times New Roman" w:eastAsia="Times New Roman" w:hAnsi="Times New Roman" w:cs="Times New Roman"/>
+          <w:color w:val="859900"/>
+          <w:szCs w:val="24"/>
+        </w:rPr>
+        <w:t>ORDER</w:t>
+      </w:r>
+      <w:r>
+        <w:rPr>
+          <w:rFonts w:ascii="Times New Roman" w:eastAsia="Times New Roman" w:hAnsi="Times New Roman" w:cs="Times New Roman"/>
+          <w:color w:val="FDF6E3"/>
+          <w:szCs w:val="24"/>
+        </w:rPr>
+        <w:t xml:space="preserve"> </w:t>
+      </w:r>
+      <w:r>
+        <w:rPr>
+          <w:rFonts w:ascii="Times New Roman" w:eastAsia="Times New Roman" w:hAnsi="Times New Roman" w:cs="Times New Roman"/>
+          <w:color w:val="859900"/>
+          <w:szCs w:val="24"/>
+        </w:rPr>
+        <w:t>BY</w:t>
+      </w:r>
+      <w:r>
+        <w:rPr>
+          <w:rFonts w:ascii="Times New Roman" w:eastAsia="Times New Roman" w:hAnsi="Times New Roman" w:cs="Times New Roman"/>
+          <w:color w:val="FDF6E3"/>
+          <w:szCs w:val="24"/>
+        </w:rPr>
+        <w:t xml:space="preserve"> </w:t>
+      </w:r>
+      <w:proofErr w:type="spellStart"/>
+      <w:r>
+        <w:rPr>
+          <w:rFonts w:ascii="Times New Roman" w:eastAsia="Times New Roman" w:hAnsi="Times New Roman" w:cs="Times New Roman"/>
+          <w:color w:val="FDF6E3"/>
+          <w:szCs w:val="24"/>
+        </w:rPr>
+        <w:t>DaysIdle</w:t>
+      </w:r>
+      <w:proofErr w:type="spellEnd"/>
+      <w:r>
+        <w:rPr>
+          <w:rFonts w:ascii="Times New Roman" w:eastAsia="Times New Roman" w:hAnsi="Times New Roman" w:cs="Times New Roman"/>
+          <w:color w:val="FDF6E3"/>
+          <w:szCs w:val="24"/>
+        </w:rPr>
+        <w:t xml:space="preserve"> </w:t>
+      </w:r>
+      <w:r>
+        <w:rPr>
+          <w:rFonts w:ascii="Times New Roman" w:eastAsia="Times New Roman" w:hAnsi="Times New Roman" w:cs="Times New Roman"/>
+          <w:color w:val="859900"/>
+          <w:szCs w:val="24"/>
+        </w:rPr>
+        <w:t>DESC</w:t>
+      </w:r>
+      <w:r>
+        <w:rPr>
+          <w:rFonts w:ascii="Times New Roman" w:eastAsia="Times New Roman" w:hAnsi="Times New Roman" w:cs="Times New Roman"/>
+          <w:color w:val="93A1A1"/>
+          <w:szCs w:val="24"/>
+        </w:rPr>
+        <w:t>,</w:t>
+      </w:r>
+      <w:r>
+        <w:rPr>
+          <w:rFonts w:ascii="Times New Roman" w:eastAsia="Times New Roman" w:hAnsi="Times New Roman" w:cs="Times New Roman"/>
+          <w:color w:val="FDF6E3"/>
+          <w:szCs w:val="24"/>
+        </w:rPr>
+        <w:t xml:space="preserve"> </w:t>
+      </w:r>
+      <w:proofErr w:type="spellStart"/>
+      <w:r>
+        <w:rPr>
+          <w:rFonts w:ascii="Times New Roman" w:eastAsia="Times New Roman" w:hAnsi="Times New Roman" w:cs="Times New Roman"/>
+          <w:color w:val="FDF6E3"/>
+          <w:szCs w:val="24"/>
+        </w:rPr>
+        <w:t>HoursIdle</w:t>
+      </w:r>
+      <w:proofErr w:type="spellEnd"/>
+      <w:r>
+        <w:rPr>
+          <w:rFonts w:ascii="Times New Roman" w:eastAsia="Times New Roman" w:hAnsi="Times New Roman" w:cs="Times New Roman"/>
+          <w:color w:val="FDF6E3"/>
+          <w:szCs w:val="24"/>
+        </w:rPr>
+        <w:t xml:space="preserve"> </w:t>
+      </w:r>
+      <w:r>
+        <w:rPr>
+          <w:rFonts w:ascii="Times New Roman" w:eastAsia="Times New Roman" w:hAnsi="Times New Roman" w:cs="Times New Roman"/>
+          <w:color w:val="859900"/>
+          <w:szCs w:val="24"/>
+        </w:rPr>
+        <w:t>DESC</w:t>
+      </w:r>
+      <w:r>
+        <w:rPr>
+          <w:rFonts w:ascii="Times New Roman" w:eastAsia="Times New Roman" w:hAnsi="Times New Roman" w:cs="Times New Roman"/>
+          <w:color w:val="93A1A1"/>
+          <w:szCs w:val="24"/>
+        </w:rPr>
+        <w:t>,</w:t>
+      </w:r>
+      <w:r>
+        <w:rPr>
+          <w:rFonts w:ascii="Times New Roman" w:eastAsia="Times New Roman" w:hAnsi="Times New Roman" w:cs="Times New Roman"/>
+          <w:color w:val="FDF6E3"/>
+          <w:szCs w:val="24"/>
+        </w:rPr>
+        <w:t xml:space="preserve"> </w:t>
+      </w:r>
+      <w:proofErr w:type="spellStart"/>
+      <w:r>
+        <w:rPr>
+          <w:rFonts w:ascii="Times New Roman" w:eastAsia="Times New Roman" w:hAnsi="Times New Roman" w:cs="Times New Roman"/>
+          <w:color w:val="FDF6E3"/>
+          <w:szCs w:val="24"/>
+        </w:rPr>
+        <w:t>MinutesIdle</w:t>
+      </w:r>
+      <w:proofErr w:type="spellEnd"/>
+      <w:r>
+        <w:rPr>
+          <w:rFonts w:ascii="Times New Roman" w:eastAsia="Times New Roman" w:hAnsi="Times New Roman" w:cs="Times New Roman"/>
+          <w:color w:val="FDF6E3"/>
+          <w:szCs w:val="24"/>
+        </w:rPr>
+        <w:t xml:space="preserve"> </w:t>
+      </w:r>
+      <w:r>
+        <w:rPr>
+          <w:rFonts w:ascii="Times New Roman" w:eastAsia="Times New Roman" w:hAnsi="Times New Roman" w:cs="Times New Roman"/>
+          <w:color w:val="859900"/>
+          <w:szCs w:val="24"/>
+        </w:rPr>
+        <w:t>DESC</w:t>
+      </w:r>
+    </w:p>
+    <w:p>
+      <w:pPr>
+        <w:shd w:val="clear" w:color="auto" w:fill="1E1E1E"/>
+        <w:spacing w:before="0" w:after="0" w:line="240" w:lineRule="auto"/>
+        <w:rPr>
+          <w:rFonts w:ascii="Times New Roman" w:eastAsia="Times New Roman" w:hAnsi="Times New Roman" w:cs="Times New Roman"/>
+          <w:color w:val="D4D4D4"/>
+          <w:szCs w:val="24"/>
+        </w:rPr>
+      </w:pPr>
       <w:r>
         <w:rPr>
           <w:rFonts w:ascii="Times New Roman" w:eastAsia="Times New Roman" w:hAnsi="Times New Roman" w:cs="Times New Roman"/>
@@ -14051,11 +16215,11 @@
     <w:p>
       <w:proofErr w:type="spellStart"/>
       <w:r>
-        <w:t>Dit</w:t>
-      </w:r>
-      <w:proofErr w:type="spellEnd"/>
-      <w:r>
-        <w:t xml:space="preserve"> is </w:t>
+        <w:t>Deze</w:t>
+      </w:r>
+      <w:proofErr w:type="spellEnd"/>
+      <w:r>
+        <w:t xml:space="preserve"> query is </w:t>
       </w:r>
       <w:proofErr w:type="spellStart"/>
       <w:r>
@@ -14063,10 +16227,668 @@
       </w:r>
       <w:proofErr w:type="spellEnd"/>
       <w:r>
+        <w:t xml:space="preserve"> </w:t>
+      </w:r>
+      <w:proofErr w:type="spellStart"/>
+      <w:r>
+        <w:t>uit</w:t>
+      </w:r>
+      <w:proofErr w:type="spellEnd"/>
+      <w:r>
+        <w:t xml:space="preserve"> </w:t>
+      </w:r>
+      <w:proofErr w:type="spellStart"/>
+      <w:r>
+        <w:t>te</w:t>
+      </w:r>
+      <w:proofErr w:type="spellEnd"/>
+      <w:r>
+        <w:t xml:space="preserve"> </w:t>
+      </w:r>
+      <w:proofErr w:type="spellStart"/>
+      <w:r>
+        <w:t>voeren</w:t>
+      </w:r>
+      <w:proofErr w:type="spellEnd"/>
+      <w:r>
+        <w:t xml:space="preserve"> in </w:t>
+      </w:r>
+      <w:proofErr w:type="spellStart"/>
+      <w:r>
+        <w:t>een</w:t>
+      </w:r>
+      <w:proofErr w:type="spellEnd"/>
+      <w:r>
+        <w:t xml:space="preserve"> </w:t>
+      </w:r>
+      <w:proofErr w:type="spellStart"/>
+      <w:r>
+        <w:t>normale</w:t>
+      </w:r>
+      <w:proofErr w:type="spellEnd"/>
+      <w:r>
+        <w:t xml:space="preserve"> </w:t>
+      </w:r>
+      <w:proofErr w:type="spellStart"/>
+      <w:r>
+        <w:t>relationele</w:t>
+      </w:r>
+      <w:proofErr w:type="spellEnd"/>
+      <w:r>
+        <w:t xml:space="preserve"> database, </w:t>
+      </w:r>
+      <w:proofErr w:type="spellStart"/>
+      <w:r>
+        <w:t>omdat</w:t>
+      </w:r>
+      <w:proofErr w:type="spellEnd"/>
+      <w:r>
+        <w:t xml:space="preserve"> we </w:t>
+      </w:r>
+      <w:proofErr w:type="spellStart"/>
+      <w:r>
+        <w:t>een</w:t>
+      </w:r>
+      <w:proofErr w:type="spellEnd"/>
+      <w:r>
+        <w:t xml:space="preserve"> </w:t>
+      </w:r>
+      <w:proofErr w:type="spellStart"/>
+      <w:r>
+        <w:t>heleboel</w:t>
+      </w:r>
+      <w:proofErr w:type="spellEnd"/>
+      <w:r>
+        <w:t xml:space="preserve"> </w:t>
+      </w:r>
+      <w:proofErr w:type="spellStart"/>
+      <w:r>
+        <w:t>verschillende</w:t>
+      </w:r>
+      <w:proofErr w:type="spellEnd"/>
+      <w:r>
+        <w:t xml:space="preserve"> </w:t>
+      </w:r>
+      <w:proofErr w:type="spellStart"/>
+      <w:r>
+        <w:t>stappen</w:t>
+      </w:r>
+      <w:proofErr w:type="spellEnd"/>
+      <w:r>
+        <w:t xml:space="preserve"> </w:t>
+      </w:r>
+      <w:proofErr w:type="spellStart"/>
+      <w:r>
+        <w:t>moeten</w:t>
+      </w:r>
+      <w:proofErr w:type="spellEnd"/>
+      <w:r>
+        <w:t xml:space="preserve"> </w:t>
+      </w:r>
+      <w:proofErr w:type="spellStart"/>
+      <w:r>
+        <w:t>doen</w:t>
+      </w:r>
+      <w:proofErr w:type="spellEnd"/>
+      <w:r>
+        <w:t xml:space="preserve">. </w:t>
+      </w:r>
+      <w:proofErr w:type="spellStart"/>
+      <w:r>
+        <w:t>Allereerst</w:t>
+      </w:r>
+      <w:proofErr w:type="spellEnd"/>
+      <w:r>
+        <w:t xml:space="preserve"> </w:t>
+      </w:r>
+      <w:proofErr w:type="spellStart"/>
+      <w:r>
+        <w:t>moeten</w:t>
+      </w:r>
+      <w:proofErr w:type="spellEnd"/>
+      <w:r>
+        <w:t xml:space="preserve"> we de </w:t>
+      </w:r>
+      <w:proofErr w:type="spellStart"/>
+      <w:r>
+        <w:t>laatste</w:t>
+      </w:r>
+      <w:proofErr w:type="spellEnd"/>
+      <w:r>
+        <w:t xml:space="preserve"> </w:t>
+      </w:r>
+      <w:proofErr w:type="spellStart"/>
+      <w:r>
+        <w:t>rit</w:t>
+      </w:r>
+      <w:proofErr w:type="spellEnd"/>
+      <w:r>
+        <w:t xml:space="preserve"> </w:t>
+      </w:r>
+      <w:proofErr w:type="spellStart"/>
+      <w:r>
+        <w:t>gaan</w:t>
+      </w:r>
+      <w:proofErr w:type="spellEnd"/>
+      <w:r>
+        <w:t xml:space="preserve"> </w:t>
+      </w:r>
+      <w:proofErr w:type="spellStart"/>
+      <w:r>
+        <w:t>ophalen</w:t>
+      </w:r>
+      <w:proofErr w:type="spellEnd"/>
+      <w:r>
+        <w:t xml:space="preserve"> </w:t>
+      </w:r>
+      <w:proofErr w:type="spellStart"/>
+      <w:r>
+        <w:t>voor</w:t>
+      </w:r>
+      <w:proofErr w:type="spellEnd"/>
+      <w:r>
+        <w:t xml:space="preserve"> elk </w:t>
+      </w:r>
+      <w:proofErr w:type="spellStart"/>
+      <w:r>
+        <w:t>voertuig</w:t>
+      </w:r>
+      <w:proofErr w:type="spellEnd"/>
+      <w:r>
+        <w:t xml:space="preserve">, </w:t>
+      </w:r>
+      <w:proofErr w:type="spellStart"/>
+      <w:r>
+        <w:t>dat</w:t>
+      </w:r>
+      <w:proofErr w:type="spellEnd"/>
+      <w:r>
+        <w:t xml:space="preserve"> </w:t>
+      </w:r>
+      <w:proofErr w:type="spellStart"/>
+      <w:r>
+        <w:t>zou</w:t>
+      </w:r>
+      <w:proofErr w:type="spellEnd"/>
+      <w:r>
+        <w:t xml:space="preserve"> je met </w:t>
+      </w:r>
+      <w:proofErr w:type="spellStart"/>
+      <w:r>
+        <w:t>een</w:t>
+      </w:r>
+      <w:proofErr w:type="spellEnd"/>
+      <w:r>
+        <w:t xml:space="preserve"> </w:t>
+      </w:r>
+      <w:proofErr w:type="gramStart"/>
+      <w:r>
+        <w:t>MAX(</w:t>
+      </w:r>
+      <w:proofErr w:type="spellStart"/>
+      <w:proofErr w:type="gramEnd"/>
+      <w:r>
+        <w:t>endTime</w:t>
+      </w:r>
+      <w:proofErr w:type="spellEnd"/>
+      <w:r>
+        <w:t xml:space="preserve">) </w:t>
+      </w:r>
+      <w:proofErr w:type="spellStart"/>
+      <w:r>
+        <w:t>kunnen</w:t>
+      </w:r>
+      <w:proofErr w:type="spellEnd"/>
+      <w:r>
+        <w:t xml:space="preserve"> </w:t>
+      </w:r>
+      <w:proofErr w:type="spellStart"/>
+      <w:r>
+        <w:t>doen</w:t>
+      </w:r>
+      <w:proofErr w:type="spellEnd"/>
+      <w:r>
+        <w:t xml:space="preserve"> dan. Er </w:t>
+      </w:r>
+      <w:proofErr w:type="spellStart"/>
+      <w:r>
+        <w:t>moet</w:t>
+      </w:r>
+      <w:proofErr w:type="spellEnd"/>
+      <w:r>
+        <w:t xml:space="preserve"> dan </w:t>
+      </w:r>
+      <w:proofErr w:type="spellStart"/>
+      <w:r>
+        <w:t>ook</w:t>
+      </w:r>
+      <w:proofErr w:type="spellEnd"/>
+      <w:r>
+        <w:t xml:space="preserve"> </w:t>
+      </w:r>
+      <w:proofErr w:type="spellStart"/>
+      <w:r>
+        <w:t>nog</w:t>
+      </w:r>
+      <w:proofErr w:type="spellEnd"/>
+      <w:r>
+        <w:t xml:space="preserve"> </w:t>
+      </w:r>
+      <w:proofErr w:type="spellStart"/>
+      <w:r>
+        <w:t>gecontroleerd</w:t>
+      </w:r>
+      <w:proofErr w:type="spellEnd"/>
+      <w:r>
+        <w:t xml:space="preserve"> </w:t>
+      </w:r>
+      <w:proofErr w:type="spellStart"/>
+      <w:r>
+        <w:t>worden</w:t>
+      </w:r>
+      <w:proofErr w:type="spellEnd"/>
+      <w:r>
+        <w:t xml:space="preserve"> of er </w:t>
+      </w:r>
+      <w:proofErr w:type="spellStart"/>
+      <w:r>
+        <w:t>nieuwe</w:t>
+      </w:r>
+      <w:proofErr w:type="spellEnd"/>
+      <w:r>
+        <w:t xml:space="preserve"> </w:t>
+      </w:r>
+      <w:proofErr w:type="spellStart"/>
+      <w:r>
+        <w:t>ritten</w:t>
+      </w:r>
+      <w:proofErr w:type="spellEnd"/>
+      <w:r>
+        <w:t xml:space="preserve"> </w:t>
+      </w:r>
+      <w:proofErr w:type="spellStart"/>
+      <w:r>
+        <w:t>gestart</w:t>
+      </w:r>
+      <w:proofErr w:type="spellEnd"/>
+      <w:r>
+        <w:t xml:space="preserve"> </w:t>
+      </w:r>
+      <w:proofErr w:type="spellStart"/>
+      <w:r>
+        <w:t>zijn</w:t>
+      </w:r>
+      <w:proofErr w:type="spellEnd"/>
+      <w:r>
+        <w:t xml:space="preserve"> </w:t>
+      </w:r>
+      <w:proofErr w:type="spellStart"/>
+      <w:r>
+        <w:t>na</w:t>
+      </w:r>
+      <w:proofErr w:type="spellEnd"/>
+      <w:r>
+        <w:t xml:space="preserve"> </w:t>
+      </w:r>
+      <w:proofErr w:type="spellStart"/>
+      <w:r>
+        <w:t>dit</w:t>
+      </w:r>
+      <w:proofErr w:type="spellEnd"/>
+      <w:r>
+        <w:t xml:space="preserve"> </w:t>
+      </w:r>
+      <w:proofErr w:type="spellStart"/>
+      <w:r>
+        <w:t>tijdstip</w:t>
+      </w:r>
+      <w:proofErr w:type="spellEnd"/>
+      <w:r>
+        <w:t xml:space="preserve">. </w:t>
+      </w:r>
+    </w:p>
+    <w:p>
+      <w:r>
+        <w:t xml:space="preserve">Om </w:t>
+      </w:r>
+      <w:proofErr w:type="spellStart"/>
+      <w:r>
+        <w:t>deze</w:t>
+      </w:r>
+      <w:proofErr w:type="spellEnd"/>
+      <w:r>
+        <w:t xml:space="preserve"> query </w:t>
+      </w:r>
+      <w:proofErr w:type="spellStart"/>
+      <w:r>
+        <w:t>uit</w:t>
+      </w:r>
+      <w:proofErr w:type="spellEnd"/>
+      <w:r>
+        <w:t xml:space="preserve"> </w:t>
+      </w:r>
+      <w:proofErr w:type="spellStart"/>
+      <w:r>
+        <w:t>te</w:t>
+      </w:r>
+      <w:proofErr w:type="spellEnd"/>
+      <w:r>
+        <w:t xml:space="preserve"> </w:t>
+      </w:r>
+      <w:proofErr w:type="spellStart"/>
+      <w:r>
+        <w:t>voeren</w:t>
+      </w:r>
+      <w:proofErr w:type="spellEnd"/>
+      <w:r>
+        <w:t xml:space="preserve"> </w:t>
+      </w:r>
+      <w:proofErr w:type="spellStart"/>
+      <w:r>
+        <w:t>moeten</w:t>
+      </w:r>
+      <w:proofErr w:type="spellEnd"/>
+      <w:r>
+        <w:t xml:space="preserve"> we </w:t>
+      </w:r>
+      <w:proofErr w:type="spellStart"/>
+      <w:r>
+        <w:t>ook</w:t>
+      </w:r>
+      <w:proofErr w:type="spellEnd"/>
+      <w:r>
+        <w:t xml:space="preserve"> </w:t>
+      </w:r>
+      <w:proofErr w:type="spellStart"/>
+      <w:r>
+        <w:t>verschillende</w:t>
+      </w:r>
+      <w:proofErr w:type="spellEnd"/>
+      <w:r>
+        <w:t xml:space="preserve"> joins </w:t>
+      </w:r>
+      <w:proofErr w:type="spellStart"/>
+      <w:r>
+        <w:t>maken</w:t>
+      </w:r>
+      <w:proofErr w:type="spellEnd"/>
+      <w:r>
+        <w:t xml:space="preserve"> </w:t>
+      </w:r>
+      <w:proofErr w:type="spellStart"/>
+      <w:r>
+        <w:t>tussen</w:t>
+      </w:r>
+      <w:proofErr w:type="spellEnd"/>
+      <w:r>
+        <w:t xml:space="preserve"> Rides, Vehicles, Locks </w:t>
+      </w:r>
+      <w:proofErr w:type="spellStart"/>
+      <w:r>
+        <w:t>en</w:t>
+      </w:r>
+      <w:proofErr w:type="spellEnd"/>
+      <w:r>
+        <w:t xml:space="preserve"> Stations. Het </w:t>
+      </w:r>
+      <w:proofErr w:type="spellStart"/>
+      <w:r>
+        <w:t>gebruik</w:t>
+      </w:r>
+      <w:proofErr w:type="spellEnd"/>
+      <w:r>
+        <w:t xml:space="preserve"> van subqueries, aggregation </w:t>
+      </w:r>
+      <w:proofErr w:type="spellStart"/>
+      <w:r>
+        <w:t>functies</w:t>
+      </w:r>
+      <w:proofErr w:type="spellEnd"/>
+      <w:r>
+        <w:t xml:space="preserve"> </w:t>
+      </w:r>
+      <w:proofErr w:type="spellStart"/>
+      <w:r>
+        <w:t>zoals</w:t>
+      </w:r>
+      <w:proofErr w:type="spellEnd"/>
+      <w:r>
+        <w:t xml:space="preserve"> </w:t>
+      </w:r>
+      <w:proofErr w:type="gramStart"/>
+      <w:r>
+        <w:t>MAX(</w:t>
+      </w:r>
+      <w:proofErr w:type="gramEnd"/>
+      <w:r>
+        <w:t xml:space="preserve">) </w:t>
+      </w:r>
+      <w:proofErr w:type="spellStart"/>
+      <w:r>
+        <w:t>en</w:t>
+      </w:r>
+      <w:proofErr w:type="spellEnd"/>
+      <w:r>
+        <w:t xml:space="preserve"> de </w:t>
+      </w:r>
+      <w:proofErr w:type="spellStart"/>
+      <w:r>
+        <w:t>verschillende</w:t>
+      </w:r>
+      <w:proofErr w:type="spellEnd"/>
+      <w:r>
+        <w:t xml:space="preserve"> </w:t>
+      </w:r>
+      <w:proofErr w:type="spellStart"/>
+      <w:r>
+        <w:t>tijdscalculaties</w:t>
+      </w:r>
+      <w:proofErr w:type="spellEnd"/>
+      <w:r>
+        <w:t xml:space="preserve"> die </w:t>
+      </w:r>
+      <w:proofErr w:type="spellStart"/>
+      <w:r>
+        <w:t>hierbij</w:t>
+      </w:r>
+      <w:proofErr w:type="spellEnd"/>
+      <w:r>
+        <w:t xml:space="preserve"> </w:t>
+      </w:r>
+      <w:proofErr w:type="spellStart"/>
+      <w:r>
+        <w:t>komen</w:t>
+      </w:r>
+      <w:proofErr w:type="spellEnd"/>
+      <w:r>
+        <w:t xml:space="preserve"> </w:t>
+      </w:r>
+      <w:proofErr w:type="spellStart"/>
+      <w:r>
+        <w:t>kunnen</w:t>
+      </w:r>
+      <w:proofErr w:type="spellEnd"/>
+      <w:r>
+        <w:t xml:space="preserve"> het </w:t>
+      </w:r>
+      <w:proofErr w:type="spellStart"/>
+      <w:r>
+        <w:t>uitvoeren</w:t>
+      </w:r>
+      <w:proofErr w:type="spellEnd"/>
+      <w:r>
+        <w:t xml:space="preserve"> van </w:t>
+      </w:r>
+      <w:proofErr w:type="spellStart"/>
+      <w:r>
+        <w:t>een</w:t>
+      </w:r>
+      <w:proofErr w:type="spellEnd"/>
+      <w:r>
+        <w:t xml:space="preserve"> </w:t>
+      </w:r>
+      <w:proofErr w:type="spellStart"/>
+      <w:r>
+        <w:t>soortgelijke</w:t>
+      </w:r>
+      <w:proofErr w:type="spellEnd"/>
+      <w:r>
+        <w:t xml:space="preserve"> query in </w:t>
+      </w:r>
+      <w:proofErr w:type="spellStart"/>
+      <w:r>
+        <w:t>een</w:t>
+      </w:r>
+      <w:proofErr w:type="spellEnd"/>
+      <w:r>
+        <w:t xml:space="preserve"> </w:t>
+      </w:r>
+      <w:proofErr w:type="spellStart"/>
+      <w:r>
+        <w:t>relationele</w:t>
+      </w:r>
+      <w:proofErr w:type="spellEnd"/>
+      <w:r>
+        <w:t xml:space="preserve"> database </w:t>
+      </w:r>
+      <w:proofErr w:type="spellStart"/>
+      <w:r>
+        <w:t>zéér</w:t>
+      </w:r>
+      <w:proofErr w:type="spellEnd"/>
+      <w:r>
+        <w:t xml:space="preserve"> </w:t>
+      </w:r>
+      <w:proofErr w:type="spellStart"/>
+      <w:r>
+        <w:t>zwaar</w:t>
+      </w:r>
+      <w:proofErr w:type="spellEnd"/>
+      <w:r>
+        <w:t xml:space="preserve"> </w:t>
+      </w:r>
+      <w:proofErr w:type="spellStart"/>
+      <w:r>
+        <w:t>vertragen</w:t>
+      </w:r>
+      <w:proofErr w:type="spellEnd"/>
+      <w:r>
+        <w:t xml:space="preserve">, </w:t>
+      </w:r>
+      <w:proofErr w:type="spellStart"/>
+      <w:r>
+        <w:t>zeker</w:t>
+      </w:r>
+      <w:proofErr w:type="spellEnd"/>
+      <w:r>
+        <w:t xml:space="preserve"> </w:t>
+      </w:r>
+      <w:proofErr w:type="spellStart"/>
+      <w:r>
+        <w:t>als</w:t>
+      </w:r>
+      <w:proofErr w:type="spellEnd"/>
+      <w:r>
+        <w:t xml:space="preserve"> we over </w:t>
+      </w:r>
+      <w:proofErr w:type="spellStart"/>
+      <w:r>
+        <w:t>een</w:t>
+      </w:r>
+      <w:proofErr w:type="spellEnd"/>
+      <w:r>
+        <w:t xml:space="preserve"> heel </w:t>
+      </w:r>
+      <w:proofErr w:type="spellStart"/>
+      <w:r>
+        <w:t>grote</w:t>
+      </w:r>
+      <w:proofErr w:type="spellEnd"/>
+      <w:r>
+        <w:t xml:space="preserve"> </w:t>
+      </w:r>
+      <w:proofErr w:type="spellStart"/>
+      <w:r>
+        <w:t>hoeveelheid</w:t>
+      </w:r>
+      <w:proofErr w:type="spellEnd"/>
+      <w:r>
+        <w:t xml:space="preserve"> data </w:t>
+      </w:r>
+      <w:proofErr w:type="spellStart"/>
+      <w:r>
+        <w:t>aan</w:t>
+      </w:r>
+      <w:proofErr w:type="spellEnd"/>
+      <w:r>
+        <w:t xml:space="preserve"> het </w:t>
+      </w:r>
+      <w:proofErr w:type="spellStart"/>
+      <w:r>
+        <w:t>spreken</w:t>
+      </w:r>
+      <w:proofErr w:type="spellEnd"/>
+      <w:r>
+        <w:t xml:space="preserve"> </w:t>
+      </w:r>
+      <w:proofErr w:type="spellStart"/>
+      <w:r>
+        <w:t>zijn</w:t>
+      </w:r>
+      <w:proofErr w:type="spellEnd"/>
+      <w:r>
+        <w:t xml:space="preserve">. Ook in Neo4J </w:t>
+      </w:r>
+      <w:proofErr w:type="spellStart"/>
+      <w:r>
+        <w:t>heeft</w:t>
+      </w:r>
+      <w:proofErr w:type="spellEnd"/>
+      <w:r>
+        <w:t xml:space="preserve"> </w:t>
+      </w:r>
+      <w:proofErr w:type="spellStart"/>
+      <w:r>
+        <w:t>deze</w:t>
+      </w:r>
+      <w:proofErr w:type="spellEnd"/>
+      <w:r>
+        <w:t xml:space="preserve"> query </w:t>
+      </w:r>
+      <w:proofErr w:type="spellStart"/>
+      <w:r>
+        <w:t>een</w:t>
+      </w:r>
+      <w:proofErr w:type="spellEnd"/>
+      <w:r>
+        <w:t xml:space="preserve"> </w:t>
+      </w:r>
+      <w:proofErr w:type="spellStart"/>
+      <w:r>
+        <w:t>tijdje</w:t>
+      </w:r>
+      <w:proofErr w:type="spellEnd"/>
+      <w:r>
+        <w:t xml:space="preserve"> </w:t>
+      </w:r>
+      <w:proofErr w:type="spellStart"/>
+      <w:r>
+        <w:t>nodig</w:t>
+      </w:r>
+      <w:proofErr w:type="spellEnd"/>
+      <w:r>
         <w:t xml:space="preserve"> om </w:t>
       </w:r>
       <w:proofErr w:type="spellStart"/>
       <w:r>
+        <w:t>uit</w:t>
+      </w:r>
+      <w:proofErr w:type="spellEnd"/>
+      <w:r>
+        <w:t xml:space="preserve"> </w:t>
+      </w:r>
+      <w:proofErr w:type="spellStart"/>
+      <w:r>
         <w:t>te</w:t>
       </w:r>
       <w:proofErr w:type="spellEnd"/>
@@ -14075,7 +16897,39 @@
       </w:r>
       <w:proofErr w:type="spellStart"/>
       <w:r>
-        <w:t>doen</w:t>
+        <w:t>voeren</w:t>
+      </w:r>
+      <w:proofErr w:type="spellEnd"/>
+      <w:r>
+        <w:t xml:space="preserve">, maar in </w:t>
+      </w:r>
+      <w:proofErr w:type="spellStart"/>
+      <w:r>
+        <w:t>vergelijking</w:t>
+      </w:r>
+      <w:proofErr w:type="spellEnd"/>
+      <w:r>
+        <w:t xml:space="preserve"> met hoe lang </w:t>
+      </w:r>
+      <w:proofErr w:type="spellStart"/>
+      <w:r>
+        <w:t>dit</w:t>
+      </w:r>
+      <w:proofErr w:type="spellEnd"/>
+      <w:r>
+        <w:t xml:space="preserve"> </w:t>
+      </w:r>
+      <w:proofErr w:type="spellStart"/>
+      <w:r>
+        <w:t>zou</w:t>
+      </w:r>
+      <w:proofErr w:type="spellEnd"/>
+      <w:r>
+        <w:t xml:space="preserve"> </w:t>
+      </w:r>
+      <w:proofErr w:type="spellStart"/>
+      <w:r>
+        <w:t>duren</w:t>
       </w:r>
       <w:proofErr w:type="spellEnd"/>
       <w:r>
@@ -14091,19 +16945,35 @@
       </w:r>
       <w:proofErr w:type="spellStart"/>
       <w:r>
+        <w:t>traditionele</w:t>
+      </w:r>
+      <w:proofErr w:type="spellEnd"/>
+      <w:r>
+        <w:t xml:space="preserve"> </w:t>
+      </w:r>
+      <w:proofErr w:type="spellStart"/>
+      <w:r>
         <w:t>relationele</w:t>
       </w:r>
       <w:proofErr w:type="spellEnd"/>
       <w:r>
-        <w:t xml:space="preserve"> databank </w:t>
-      </w:r>
-      <w:proofErr w:type="spellStart"/>
-      <w:r>
-        <w:t>omdat</w:t>
-      </w:r>
-      <w:proofErr w:type="spellEnd"/>
-      <w:r>
-        <w:t xml:space="preserve"> je </w:t>
+        <w:t xml:space="preserve"> databank, is Neo4J </w:t>
+      </w:r>
+      <w:proofErr w:type="spellStart"/>
+      <w:r>
+        <w:t>hier</w:t>
+      </w:r>
+      <w:proofErr w:type="spellEnd"/>
+      <w:r>
+        <w:t xml:space="preserve"> dan </w:t>
+      </w:r>
+      <w:proofErr w:type="spellStart"/>
+      <w:r>
+        <w:t>weer</w:t>
+      </w:r>
+      <w:proofErr w:type="spellEnd"/>
+      <w:r>
+        <w:t xml:space="preserve"> </w:t>
       </w:r>
       <w:proofErr w:type="spellStart"/>
       <w:r>
@@ -14115,67 +16985,35 @@
       </w:r>
       <w:proofErr w:type="spellStart"/>
       <w:r>
-        <w:t>ingewikkeld</w:t>
-      </w:r>
-      <w:proofErr w:type="spellEnd"/>
-      <w:r>
-        <w:t xml:space="preserve"> </w:t>
-      </w:r>
-      <w:proofErr w:type="spellStart"/>
-      <w:r>
-        <w:t>aantal</w:t>
-      </w:r>
-      <w:proofErr w:type="spellEnd"/>
-      <w:r>
-        <w:t xml:space="preserve"> joins </w:t>
-      </w:r>
-      <w:proofErr w:type="spellStart"/>
-      <w:r>
-        <w:t>en</w:t>
-      </w:r>
-      <w:proofErr w:type="spellEnd"/>
-      <w:r>
-        <w:t xml:space="preserve"> </w:t>
-      </w:r>
-      <w:proofErr w:type="spellStart"/>
-      <w:r>
-        <w:t>algoritmes</w:t>
-      </w:r>
-      <w:proofErr w:type="spellEnd"/>
-      <w:r>
-        <w:t xml:space="preserve"> </w:t>
-      </w:r>
-      <w:proofErr w:type="spellStart"/>
-      <w:r>
-        <w:t>zou</w:t>
-      </w:r>
-      <w:proofErr w:type="spellEnd"/>
-      <w:r>
-        <w:t xml:space="preserve"> </w:t>
-      </w:r>
-      <w:proofErr w:type="spellStart"/>
-      <w:r>
-        <w:t>moeten</w:t>
-      </w:r>
-      <w:proofErr w:type="spellEnd"/>
-      <w:r>
-        <w:t xml:space="preserve"> </w:t>
-      </w:r>
-      <w:proofErr w:type="spellStart"/>
-      <w:r>
-        <w:t>gebruiken</w:t>
-      </w:r>
-      <w:proofErr w:type="spellEnd"/>
-      <w:r>
-        <w:t xml:space="preserve"> om het </w:t>
-      </w:r>
-      <w:proofErr w:type="spellStart"/>
-      <w:r>
-        <w:t>kortste</w:t>
-      </w:r>
-      <w:proofErr w:type="spellEnd"/>
-      <w:r>
-        <w:t xml:space="preserve"> pad </w:t>
+        <w:t>betere</w:t>
+      </w:r>
+      <w:proofErr w:type="spellEnd"/>
+      <w:r>
+        <w:t xml:space="preserve"> </w:t>
+      </w:r>
+      <w:proofErr w:type="spellStart"/>
+      <w:r>
+        <w:t>oplossing</w:t>
+      </w:r>
+      <w:proofErr w:type="spellEnd"/>
+      <w:r>
+        <w:t xml:space="preserve"> om queries </w:t>
+      </w:r>
+      <w:proofErr w:type="spellStart"/>
+      <w:r>
+        <w:t>als</w:t>
+      </w:r>
+      <w:proofErr w:type="spellEnd"/>
+      <w:r>
+        <w:t xml:space="preserve"> </w:t>
+      </w:r>
+      <w:proofErr w:type="spellStart"/>
+      <w:r>
+        <w:t>dit</w:t>
+      </w:r>
+      <w:proofErr w:type="spellEnd"/>
+      <w:r>
+        <w:t xml:space="preserve"> op </w:t>
       </w:r>
       <w:proofErr w:type="spellStart"/>
       <w:r>
@@ -14187,15 +17025,45 @@
       </w:r>
       <w:proofErr w:type="spellStart"/>
       <w:r>
-        <w:t>berekenen</w:t>
-      </w:r>
-      <w:proofErr w:type="spellEnd"/>
-      <w:r>
-        <w:t xml:space="preserve">. </w:t>
-      </w:r>
-      <w:proofErr w:type="spellStart"/>
-      <w:r>
-        <w:t>Dit</w:t>
+        <w:t>lossen</w:t>
+      </w:r>
+      <w:proofErr w:type="spellEnd"/>
+      <w:r>
+        <w:t>.</w:t>
+      </w:r>
+    </w:p>
+    <w:p>
+      <w:r>
+        <w:lastRenderedPageBreak/>
+        <w:t xml:space="preserve">Het </w:t>
+      </w:r>
+      <w:proofErr w:type="spellStart"/>
+      <w:r>
+        <w:t>resultaat</w:t>
+      </w:r>
+      <w:proofErr w:type="spellEnd"/>
+      <w:r>
+        <w:t xml:space="preserve"> </w:t>
+      </w:r>
+      <w:proofErr w:type="spellStart"/>
+      <w:r>
+        <w:t>dat</w:t>
+      </w:r>
+      <w:proofErr w:type="spellEnd"/>
+      <w:r>
+        <w:t xml:space="preserve"> we </w:t>
+      </w:r>
+      <w:proofErr w:type="spellStart"/>
+      <w:r>
+        <w:t>hieruit</w:t>
+      </w:r>
+      <w:proofErr w:type="spellEnd"/>
+      <w:r>
+        <w:t xml:space="preserve"> </w:t>
+      </w:r>
+      <w:proofErr w:type="spellStart"/>
+      <w:r>
+        <w:t>krijgen</w:t>
       </w:r>
       <w:proofErr w:type="spellEnd"/>
       <w:r>
@@ -14203,90 +17071,76 @@
       </w:r>
       <w:proofErr w:type="spellStart"/>
       <w:r>
-        <w:t>bovendien</w:t>
-      </w:r>
-      <w:proofErr w:type="spellEnd"/>
-      <w:r>
-        <w:t xml:space="preserve"> </w:t>
-      </w:r>
-      <w:proofErr w:type="spellStart"/>
-      <w:r>
-        <w:t>vaak</w:t>
-      </w:r>
-      <w:proofErr w:type="spellEnd"/>
-      <w:r>
-        <w:t xml:space="preserve"> </w:t>
-      </w:r>
-      <w:proofErr w:type="spellStart"/>
-      <w:r>
-        <w:t>ook</w:t>
-      </w:r>
-      <w:proofErr w:type="spellEnd"/>
-      <w:r>
-        <w:t xml:space="preserve"> </w:t>
-      </w:r>
-      <w:proofErr w:type="spellStart"/>
-      <w:r>
-        <w:t>een</w:t>
-      </w:r>
-      <w:proofErr w:type="spellEnd"/>
-      <w:r>
-        <w:t xml:space="preserve"> </w:t>
-      </w:r>
-      <w:proofErr w:type="spellStart"/>
-      <w:r>
-        <w:t>stuk</w:t>
-      </w:r>
-      <w:proofErr w:type="spellEnd"/>
-      <w:r>
-        <w:t xml:space="preserve"> </w:t>
-      </w:r>
-      <w:proofErr w:type="spellStart"/>
-      <w:r>
-        <w:t>trager</w:t>
-      </w:r>
-      <w:proofErr w:type="spellEnd"/>
-      <w:r>
-        <w:t xml:space="preserve"> env eel </w:t>
-      </w:r>
-      <w:proofErr w:type="spellStart"/>
-      <w:r>
-        <w:t>complexer</w:t>
-      </w:r>
-      <w:proofErr w:type="spellEnd"/>
-      <w:r>
-        <w:t xml:space="preserve"> dan het </w:t>
-      </w:r>
-      <w:proofErr w:type="spellStart"/>
-      <w:r>
-        <w:t>gebruik</w:t>
-      </w:r>
-      <w:proofErr w:type="spellEnd"/>
-      <w:r>
-        <w:t xml:space="preserve"> van de </w:t>
-      </w:r>
-      <w:proofErr w:type="spellStart"/>
-      <w:r>
-        <w:t>ingebouwde</w:t>
-      </w:r>
-      <w:proofErr w:type="spellEnd"/>
-      <w:r>
-        <w:t xml:space="preserve"> </w:t>
-      </w:r>
-      <w:proofErr w:type="spellStart"/>
-      <w:r>
-        <w:t>functionaliteiten</w:t>
-      </w:r>
-      <w:proofErr w:type="spellEnd"/>
-      <w:r>
-        <w:t xml:space="preserve"> van Neo4J.</w:t>
+        <w:t>als</w:t>
+      </w:r>
+      <w:proofErr w:type="spellEnd"/>
+      <w:r>
+        <w:t xml:space="preserve"> </w:t>
+      </w:r>
+      <w:proofErr w:type="spellStart"/>
+      <w:r>
+        <w:t>volgt</w:t>
+      </w:r>
+      <w:proofErr w:type="spellEnd"/>
+      <w:r>
+        <w:t>:</w:t>
+      </w:r>
+    </w:p>
+    <w:p>
+      <w:r>
+        <w:rPr>
+          <w:noProof/>
+        </w:rPr>
+        <w:drawing>
+          <wp:inline distT="0" distB="0" distL="0" distR="0" wp14:anchorId="7B69710E" wp14:editId="68E4C20F">
+            <wp:extent cx="4996866" cy="3280528"/>
+            <wp:effectExtent l="0" t="0" r="0" b="0"/>
+            <wp:docPr id="11787580" name="Picture 11" descr="A screenshot of a computer program&#10;&#10;Description automatically generated"/>
+            <wp:cNvGraphicFramePr>
+              <a:graphicFrameLocks xmlns:a="http://schemas.openxmlformats.org/drawingml/2006/main" noChangeAspect="1"/>
+            </wp:cNvGraphicFramePr>
+            <a:graphic xmlns:a="http://schemas.openxmlformats.org/drawingml/2006/main">
+              <a:graphicData uri="http://schemas.openxmlformats.org/drawingml/2006/picture">
+                <pic:pic xmlns:pic="http://schemas.openxmlformats.org/drawingml/2006/picture">
+                  <pic:nvPicPr>
+                    <pic:cNvPr id="11787580" name="Picture 11" descr="A screenshot of a computer program&#10;&#10;Description automatically generated"/>
+                    <pic:cNvPicPr/>
+                  </pic:nvPicPr>
+                  <pic:blipFill>
+                    <a:blip r:embed="rId18" cstate="print">
+                      <a:extLst>
+                        <a:ext uri="{28A0092B-C50C-407E-A947-70E740481C1C}">
+                          <a14:useLocalDpi xmlns:a14="http://schemas.microsoft.com/office/drawing/2010/main" val="0"/>
+                        </a:ext>
+                      </a:extLst>
+                    </a:blip>
+                    <a:stretch>
+                      <a:fillRect/>
+                    </a:stretch>
+                  </pic:blipFill>
+                  <pic:spPr>
+                    <a:xfrm>
+                      <a:off x="0" y="0"/>
+                      <a:ext cx="5009584" cy="3288877"/>
+                    </a:xfrm>
+                    <a:prstGeom prst="rect">
+                      <a:avLst/>
+                    </a:prstGeom>
+                  </pic:spPr>
+                </pic:pic>
+              </a:graphicData>
+            </a:graphic>
+          </wp:inline>
+        </w:drawing>
       </w:r>
     </w:p>
     <w:sectPr>
-      <w:headerReference w:type="default" r:id="rId18"/>
+      <w:headerReference w:type="default" r:id="rId19"/>
       <w:pgSz w:w="12240" w:h="15840"/>
       <w:pgMar w:top="1440" w:right="1440" w:bottom="1440" w:left="1440" w:header="720" w:footer="720" w:gutter="0"/>
+      <w:pgNumType w:start="0"/>
       <w:cols w:space="720"/>
+      <w:titlePg/>
       <w:docGrid w:linePitch="360"/>
     </w:sectPr>
   </w:body>
@@ -14908,13 +17762,13 @@
     <w:link w:val="Heading1Char"/>
     <w:uiPriority w:val="9"/>
     <w:qFormat/>
-    <w:rsid w:val="00133921"/>
+    <w:rsid w:val="00F55294"/>
     <w:pPr>
       <w:pBdr>
-        <w:top w:val="single" w:sz="24" w:space="0" w:color="156082" w:themeColor="accent1"/>
-        <w:left w:val="single" w:sz="24" w:space="0" w:color="156082" w:themeColor="accent1"/>
-        <w:bottom w:val="single" w:sz="24" w:space="0" w:color="156082" w:themeColor="accent1"/>
-        <w:right w:val="single" w:sz="24" w:space="0" w:color="156082" w:themeColor="accent1"/>
+        <w:top w:val="single" w:sz="24" w:space="0" w:color="000000" w:themeColor="text1"/>
+        <w:left w:val="single" w:sz="24" w:space="0" w:color="000000" w:themeColor="text1"/>
+        <w:bottom w:val="single" w:sz="24" w:space="0" w:color="000000" w:themeColor="text1"/>
+        <w:right w:val="single" w:sz="24" w:space="0" w:color="000000" w:themeColor="text1"/>
       </w:pBdr>
       <w:shd w:val="clear" w:color="auto" w:fill="156082" w:themeFill="accent1"/>
       <w:spacing w:after="0"/>
@@ -15155,7 +18009,7 @@
     <w:basedOn w:val="DefaultParagraphFont"/>
     <w:link w:val="Heading1"/>
     <w:uiPriority w:val="9"/>
-    <w:rsid w:val="00133921"/>
+    <w:rsid w:val="00F55294"/>
     <w:rPr>
       <w:b/>
       <w:bCs/>

--- a/nosql/student2/Jules Debbaut ISB204B - Project DB2 Neo4J documentatie.docx
+++ b/nosql/student2/Jules Debbaut ISB204B - Project DB2 Neo4J documentatie.docx
@@ -330,7 +330,7 @@
                                           <w:sz w:val="32"/>
                                           <w:szCs w:val="32"/>
                                         </w:rPr>
-                                        <w:t>Debbaut Jules</w:t>
+                                        <w:t>Jules Debbaut</w:t>
                                       </w:r>
                                     </w:p>
                                   </w:sdtContent>
@@ -550,7 +550,7 @@
                                     <w:sz w:val="32"/>
                                     <w:szCs w:val="32"/>
                                   </w:rPr>
-                                  <w:t>Debbaut Jules</w:t>
+                                  <w:t>Jules Debbaut</w:t>
                                 </w:r>
                               </w:p>
                             </w:sdtContent>
@@ -1285,33 +1285,6 @@
         <w:rPr>
           <w:lang w:val="nl-NL"/>
         </w:rPr>
-        <w:t>(</w:t>
-      </w:r>
-      <w:proofErr w:type="gramStart"/>
-      <w:r>
-        <w:rPr>
-          <w:lang w:val="nl-NL"/>
-        </w:rPr>
-        <w:t>maintenance</w:t>
-      </w:r>
-      <w:proofErr w:type="gramEnd"/>
-      <w:r>
-        <w:rPr>
-          <w:lang w:val="nl-NL"/>
-        </w:rPr>
-        <w:t xml:space="preserve"> ritten?)</w:t>
-      </w:r>
-    </w:p>
-    <w:p>
-      <w:pPr>
-        <w:rPr>
-          <w:lang w:val="nl-NL"/>
-        </w:rPr>
-      </w:pPr>
-      <w:r>
-        <w:rPr>
-          <w:lang w:val="nl-NL"/>
-        </w:rPr>
         <w:t xml:space="preserve">We zullen ook de verschillende </w:t>
       </w:r>
       <w:proofErr w:type="gramStart"/>
@@ -5182,13 +5155,6 @@
           <w:lang w:val="nl-NL"/>
         </w:rPr>
       </w:pPr>
-    </w:p>
-    <w:p>
-      <w:pPr>
-        <w:rPr>
-          <w:lang w:val="nl-NL"/>
-        </w:rPr>
-      </w:pPr>
       <w:r>
         <w:rPr>
           <w:lang w:val="nl-NL"/>
@@ -5497,6 +5463,13 @@
         </w:rPr>
         <w:t>;</w:t>
       </w:r>
+    </w:p>
+    <w:p>
+      <w:pPr>
+        <w:rPr>
+          <w:lang w:val="nl-NL"/>
+        </w:rPr>
+      </w:pPr>
     </w:p>
     <w:p>
       <w:pPr>
@@ -9493,10 +9466,18 @@
           <w:rFonts w:eastAsia="Times New Roman"/>
         </w:rPr>
       </w:pPr>
-      <w:r>
+    </w:p>
+    <w:p>
+      <w:pPr>
         <w:rPr>
           <w:rFonts w:eastAsia="Times New Roman"/>
         </w:rPr>
+      </w:pPr>
+      <w:r>
+        <w:rPr>
+          <w:rFonts w:eastAsia="Times New Roman"/>
+        </w:rPr>
+        <w:lastRenderedPageBreak/>
         <w:t xml:space="preserve">Om </w:t>
       </w:r>
       <w:proofErr w:type="spellStart"/>
@@ -9649,19 +9630,24 @@
         </w:numPr>
         <w:rPr>
           <w:rFonts w:eastAsia="Times New Roman"/>
+          <w:b/>
+          <w:bCs/>
         </w:rPr>
       </w:pPr>
       <w:r>
         <w:rPr>
           <w:rFonts w:eastAsia="Times New Roman"/>
-        </w:rPr>
-        <w:lastRenderedPageBreak/>
+          <w:b/>
+          <w:bCs/>
+        </w:rPr>
         <w:t xml:space="preserve">Stations </w:t>
       </w:r>
       <w:proofErr w:type="spellStart"/>
       <w:r>
         <w:rPr>
           <w:rFonts w:eastAsia="Times New Roman"/>
+          <w:b/>
+          <w:bCs/>
         </w:rPr>
         <w:t>en</w:t>
       </w:r>
@@ -9669,17 +9655,14 @@
       <w:r>
         <w:rPr>
           <w:rFonts w:eastAsia="Times New Roman"/>
+          <w:b/>
+          <w:bCs/>
         </w:rPr>
         <w:t xml:space="preserve"> Districts</w:t>
       </w:r>
     </w:p>
     <w:p>
       <w:pPr>
-        <w:pStyle w:val="ListParagraph"/>
-        <w:numPr>
-          <w:ilvl w:val="1"/>
-          <w:numId w:val="1"/>
-        </w:numPr>
         <w:rPr>
           <w:rFonts w:eastAsia="Times New Roman"/>
         </w:rPr>
@@ -9690,9 +9673,9 @@
           <w:noProof/>
         </w:rPr>
         <w:drawing>
-          <wp:inline distT="0" distB="0" distL="0" distR="0" wp14:anchorId="52DC926F" wp14:editId="06CC6113">
-            <wp:extent cx="4322190" cy="469161"/>
-            <wp:effectExtent l="0" t="0" r="0" b="1270"/>
+          <wp:inline distT="0" distB="0" distL="0" distR="0" wp14:anchorId="52DC926F" wp14:editId="2FEB1536">
+            <wp:extent cx="5731787" cy="622169"/>
+            <wp:effectExtent l="0" t="0" r="0" b="635"/>
             <wp:docPr id="1401269743" name="Picture 1"/>
             <wp:cNvGraphicFramePr>
               <a:graphicFrameLocks xmlns:a="http://schemas.openxmlformats.org/drawingml/2006/main" noChangeAspect="1"/>
@@ -9719,7 +9702,7 @@
                   <pic:spPr>
                     <a:xfrm>
                       <a:off x="0" y="0"/>
-                      <a:ext cx="4409108" cy="478596"/>
+                      <a:ext cx="6076165" cy="659550"/>
                     </a:xfrm>
                     <a:prstGeom prst="rect">
                       <a:avLst/>
@@ -9734,11 +9717,6 @@
     </w:p>
     <w:p>
       <w:pPr>
-        <w:pStyle w:val="ListParagraph"/>
-        <w:numPr>
-          <w:ilvl w:val="1"/>
-          <w:numId w:val="1"/>
-        </w:numPr>
         <w:rPr>
           <w:rFonts w:eastAsia="Times New Roman"/>
         </w:rPr>
@@ -9749,9 +9727,9 @@
           <w:noProof/>
         </w:rPr>
         <w:drawing>
-          <wp:inline distT="0" distB="0" distL="0" distR="0" wp14:anchorId="59974B94" wp14:editId="64F78594">
-            <wp:extent cx="4548433" cy="2218819"/>
-            <wp:effectExtent l="0" t="0" r="0" b="3810"/>
+          <wp:inline distT="0" distB="0" distL="0" distR="0" wp14:anchorId="59974B94" wp14:editId="46E5EFEC">
+            <wp:extent cx="5684363" cy="2772949"/>
+            <wp:effectExtent l="0" t="0" r="5715" b="0"/>
             <wp:docPr id="230933446" name="Picture 2" descr="A screenshot of a computer&#10;&#10;Description automatically generated"/>
             <wp:cNvGraphicFramePr>
               <a:graphicFrameLocks xmlns:a="http://schemas.openxmlformats.org/drawingml/2006/main" noChangeAspect="1"/>
@@ -9778,7 +9756,7 @@
                   <pic:spPr>
                     <a:xfrm>
                       <a:off x="0" y="0"/>
-                      <a:ext cx="4571349" cy="2229998"/>
+                      <a:ext cx="5757457" cy="2808606"/>
                     </a:xfrm>
                     <a:prstGeom prst="rect">
                       <a:avLst/>
@@ -9793,6 +9771,83 @@
     </w:p>
     <w:p>
       <w:pPr>
+        <w:rPr>
+          <w:rFonts w:eastAsia="Times New Roman"/>
+        </w:rPr>
+      </w:pPr>
+    </w:p>
+    <w:p>
+      <w:pPr>
+        <w:rPr>
+          <w:rFonts w:eastAsia="Times New Roman"/>
+        </w:rPr>
+      </w:pPr>
+    </w:p>
+    <w:p>
+      <w:pPr>
+        <w:rPr>
+          <w:rFonts w:eastAsia="Times New Roman"/>
+        </w:rPr>
+      </w:pPr>
+    </w:p>
+    <w:p>
+      <w:pPr>
+        <w:rPr>
+          <w:rFonts w:eastAsia="Times New Roman"/>
+        </w:rPr>
+      </w:pPr>
+    </w:p>
+    <w:p>
+      <w:pPr>
+        <w:rPr>
+          <w:rFonts w:eastAsia="Times New Roman"/>
+        </w:rPr>
+      </w:pPr>
+    </w:p>
+    <w:p>
+      <w:pPr>
+        <w:rPr>
+          <w:rFonts w:eastAsia="Times New Roman"/>
+        </w:rPr>
+      </w:pPr>
+    </w:p>
+    <w:p>
+      <w:pPr>
+        <w:rPr>
+          <w:rFonts w:eastAsia="Times New Roman"/>
+        </w:rPr>
+      </w:pPr>
+    </w:p>
+    <w:p>
+      <w:pPr>
+        <w:rPr>
+          <w:rFonts w:eastAsia="Times New Roman"/>
+        </w:rPr>
+      </w:pPr>
+    </w:p>
+    <w:p>
+      <w:pPr>
+        <w:rPr>
+          <w:rFonts w:eastAsia="Times New Roman"/>
+        </w:rPr>
+      </w:pPr>
+    </w:p>
+    <w:p>
+      <w:pPr>
+        <w:rPr>
+          <w:rFonts w:eastAsia="Times New Roman"/>
+        </w:rPr>
+      </w:pPr>
+    </w:p>
+    <w:p>
+      <w:pPr>
+        <w:rPr>
+          <w:rFonts w:eastAsia="Times New Roman"/>
+        </w:rPr>
+      </w:pPr>
+    </w:p>
+    <w:p>
+      <w:pPr>
         <w:pStyle w:val="ListParagraph"/>
         <w:numPr>
           <w:ilvl w:val="0"/>
@@ -9800,18 +9855,25 @@
         </w:numPr>
         <w:rPr>
           <w:rFonts w:eastAsia="Times New Roman"/>
+          <w:b/>
+          <w:bCs/>
         </w:rPr>
       </w:pPr>
       <w:r>
         <w:rPr>
           <w:rFonts w:eastAsia="Times New Roman"/>
-        </w:rPr>
+          <w:b/>
+          <w:bCs/>
+        </w:rPr>
+        <w:lastRenderedPageBreak/>
         <w:t xml:space="preserve">Locks </w:t>
       </w:r>
       <w:proofErr w:type="spellStart"/>
       <w:r>
         <w:rPr>
           <w:rFonts w:eastAsia="Times New Roman"/>
+          <w:b/>
+          <w:bCs/>
         </w:rPr>
         <w:t>en</w:t>
       </w:r>
@@ -9819,6 +9881,8 @@
       <w:r>
         <w:rPr>
           <w:rFonts w:eastAsia="Times New Roman"/>
+          <w:b/>
+          <w:bCs/>
         </w:rPr>
         <w:t xml:space="preserve"> </w:t>
       </w:r>
@@ -9826,6 +9890,8 @@
       <w:r>
         <w:rPr>
           <w:rFonts w:eastAsia="Times New Roman"/>
+          <w:b/>
+          <w:bCs/>
         </w:rPr>
         <w:t>hun</w:t>
       </w:r>
@@ -9833,17 +9899,14 @@
       <w:r>
         <w:rPr>
           <w:rFonts w:eastAsia="Times New Roman"/>
+          <w:b/>
+          <w:bCs/>
         </w:rPr>
         <w:t xml:space="preserve"> Stations</w:t>
       </w:r>
     </w:p>
     <w:p>
       <w:pPr>
-        <w:pStyle w:val="ListParagraph"/>
-        <w:numPr>
-          <w:ilvl w:val="1"/>
-          <w:numId w:val="1"/>
-        </w:numPr>
         <w:rPr>
           <w:rFonts w:eastAsia="Times New Roman"/>
         </w:rPr>
@@ -9854,9 +9917,9 @@
           <w:noProof/>
         </w:rPr>
         <w:drawing>
-          <wp:inline distT="0" distB="0" distL="0" distR="0" wp14:anchorId="38FD136D" wp14:editId="62E3219F">
-            <wp:extent cx="4378751" cy="735406"/>
-            <wp:effectExtent l="0" t="0" r="3175" b="1270"/>
+          <wp:inline distT="0" distB="0" distL="0" distR="0" wp14:anchorId="38FD136D" wp14:editId="67088CBE">
+            <wp:extent cx="5669040" cy="952108"/>
+            <wp:effectExtent l="0" t="0" r="0" b="635"/>
             <wp:docPr id="1477192253" name="Picture 3" descr="A black and white sign with white text&#10;&#10;Description automatically generated"/>
             <wp:cNvGraphicFramePr>
               <a:graphicFrameLocks xmlns:a="http://schemas.openxmlformats.org/drawingml/2006/main" noChangeAspect="1"/>
@@ -9883,7 +9946,7 @@
                   <pic:spPr>
                     <a:xfrm>
                       <a:off x="0" y="0"/>
-                      <a:ext cx="4406107" cy="740000"/>
+                      <a:ext cx="5842655" cy="981266"/>
                     </a:xfrm>
                     <a:prstGeom prst="rect">
                       <a:avLst/>
@@ -9898,11 +9961,6 @@
     </w:p>
     <w:p>
       <w:pPr>
-        <w:pStyle w:val="ListParagraph"/>
-        <w:numPr>
-          <w:ilvl w:val="1"/>
-          <w:numId w:val="1"/>
-        </w:numPr>
         <w:rPr>
           <w:rFonts w:eastAsia="Times New Roman"/>
         </w:rPr>
@@ -9913,9 +9971,9 @@
           <w:noProof/>
         </w:rPr>
         <w:drawing>
-          <wp:inline distT="0" distB="0" distL="0" distR="0" wp14:anchorId="778390D0" wp14:editId="63EB3D42">
-            <wp:extent cx="4237348" cy="2042166"/>
-            <wp:effectExtent l="0" t="0" r="5080" b="2540"/>
+          <wp:inline distT="0" distB="0" distL="0" distR="0" wp14:anchorId="778390D0" wp14:editId="25F05B73">
+            <wp:extent cx="5222504" cy="2516957"/>
+            <wp:effectExtent l="0" t="0" r="0" b="0"/>
             <wp:docPr id="432101953" name="Picture 4" descr="A screenshot of a computer&#10;&#10;Description automatically generated"/>
             <wp:cNvGraphicFramePr>
               <a:graphicFrameLocks xmlns:a="http://schemas.openxmlformats.org/drawingml/2006/main" noChangeAspect="1"/>
@@ -9942,7 +10000,7 @@
                   <pic:spPr>
                     <a:xfrm>
                       <a:off x="0" y="0"/>
-                      <a:ext cx="4301633" cy="2073148"/>
+                      <a:ext cx="5351808" cy="2579274"/>
                     </a:xfrm>
                     <a:prstGeom prst="rect">
                       <a:avLst/>
@@ -9964,11 +10022,15 @@
         </w:numPr>
         <w:rPr>
           <w:rFonts w:eastAsia="Times New Roman"/>
+          <w:b/>
+          <w:bCs/>
         </w:rPr>
       </w:pPr>
       <w:r>
         <w:rPr>
           <w:rFonts w:eastAsia="Times New Roman"/>
+          <w:b/>
+          <w:bCs/>
         </w:rPr>
         <w:t xml:space="preserve">Rides met Start- </w:t>
       </w:r>
@@ -9976,6 +10038,8 @@
       <w:r>
         <w:rPr>
           <w:rFonts w:eastAsia="Times New Roman"/>
+          <w:b/>
+          <w:bCs/>
         </w:rPr>
         <w:t>en</w:t>
       </w:r>
@@ -9983,6 +10047,8 @@
       <w:r>
         <w:rPr>
           <w:rFonts w:eastAsia="Times New Roman"/>
+          <w:b/>
+          <w:bCs/>
         </w:rPr>
         <w:t xml:space="preserve"> </w:t>
       </w:r>
@@ -9990,6 +10056,8 @@
       <w:r>
         <w:rPr>
           <w:rFonts w:eastAsia="Times New Roman"/>
+          <w:b/>
+          <w:bCs/>
         </w:rPr>
         <w:t>Eindlocks</w:t>
       </w:r>
@@ -9997,17 +10065,14 @@
       <w:r>
         <w:rPr>
           <w:rFonts w:eastAsia="Times New Roman"/>
+          <w:b/>
+          <w:bCs/>
         </w:rPr>
         <w:t>:</w:t>
       </w:r>
     </w:p>
     <w:p>
       <w:pPr>
-        <w:pStyle w:val="ListParagraph"/>
-        <w:numPr>
-          <w:ilvl w:val="1"/>
-          <w:numId w:val="1"/>
-        </w:numPr>
         <w:rPr>
           <w:rFonts w:eastAsia="Times New Roman"/>
         </w:rPr>
@@ -10062,11 +10127,6 @@
     </w:p>
     <w:p>
       <w:pPr>
-        <w:pStyle w:val="ListParagraph"/>
-        <w:numPr>
-          <w:ilvl w:val="1"/>
-          <w:numId w:val="1"/>
-        </w:numPr>
         <w:rPr>
           <w:rFonts w:eastAsia="Times New Roman"/>
         </w:rPr>
@@ -10076,7 +10136,6 @@
           <w:rFonts w:eastAsia="Times New Roman"/>
           <w:noProof/>
         </w:rPr>
-        <w:lastRenderedPageBreak/>
         <w:drawing>
           <wp:inline distT="0" distB="0" distL="0" distR="0" wp14:anchorId="4FE03C2F" wp14:editId="7FAA9761">
             <wp:extent cx="4847425" cy="2328421"/>
@@ -10128,25 +10187,34 @@
           <w:numId w:val="1"/>
         </w:numPr>
         <w:rPr>
+          <w:b/>
+          <w:bCs/>
           <w:lang w:val="nl-NL"/>
         </w:rPr>
       </w:pPr>
       <w:proofErr w:type="spellStart"/>
       <w:r>
         <w:rPr>
+          <w:b/>
+          <w:bCs/>
           <w:lang w:val="nl-NL"/>
         </w:rPr>
+        <w:lastRenderedPageBreak/>
         <w:t>Rides</w:t>
       </w:r>
       <w:proofErr w:type="spellEnd"/>
       <w:r>
         <w:rPr>
+          <w:b/>
+          <w:bCs/>
           <w:lang w:val="nl-NL"/>
         </w:rPr>
         <w:t xml:space="preserve">, </w:t>
       </w:r>
       <w:r>
         <w:rPr>
+          <w:b/>
+          <w:bCs/>
           <w:lang w:val="nl-NL"/>
         </w:rPr>
         <w:t xml:space="preserve">Locks en </w:t>
@@ -10154,6 +10222,8 @@
       <w:proofErr w:type="spellStart"/>
       <w:r>
         <w:rPr>
+          <w:b/>
+          <w:bCs/>
           <w:lang w:val="nl-NL"/>
         </w:rPr>
         <w:t>Vehicles</w:t>
@@ -10903,11 +10973,6 @@
     </w:p>
     <w:p>
       <w:pPr>
-        <w:pStyle w:val="ListParagraph"/>
-        <w:numPr>
-          <w:ilvl w:val="1"/>
-          <w:numId w:val="1"/>
-        </w:numPr>
         <w:rPr>
           <w:lang w:val="nl-NL"/>
         </w:rPr>
@@ -16214,8 +16279,16 @@
         <w:t xml:space="preserve">. </w:t>
       </w:r>
     </w:p>
+    <w:p/>
+    <w:p/>
+    <w:p/>
+    <w:p/>
+    <w:p/>
+    <w:p/>
+    <w:p/>
     <w:p>
       <w:r>
+        <w:lastRenderedPageBreak/>
         <w:t xml:space="preserve">De </w:t>
       </w:r>
       <w:proofErr w:type="spellStart"/>
@@ -17555,7 +17628,6 @@
           <w:sz w:val="17"/>
           <w:szCs w:val="17"/>
         </w:rPr>
-        <w:lastRenderedPageBreak/>
         <w:t xml:space="preserve">ORDER BY </w:t>
       </w:r>
       <w:proofErr w:type="spellStart"/>
@@ -18338,6 +18410,7 @@
         <w:rPr>
           <w:noProof/>
         </w:rPr>
+        <w:lastRenderedPageBreak/>
         <w:drawing>
           <wp:inline distT="0" distB="0" distL="0" distR="0" wp14:anchorId="6DA4E30C" wp14:editId="6C3C14E2">
             <wp:extent cx="5943600" cy="3618230"/>
@@ -18381,6 +18454,7 @@
         </w:drawing>
       </w:r>
     </w:p>
+    <w:p/>
     <w:sectPr>
       <w:headerReference w:type="default" r:id="rId20"/>
       <w:pgSz w:w="12240" w:h="15840"/>
@@ -18464,14 +18538,50 @@
         <w:lang w:val="nl-NL"/>
       </w:rPr>
       <w:tab/>
-      <w:t>Klas: ISB204B</w:t>
+      <w:t>Klas: ISB204</w:t>
+    </w:r>
+    <w:r>
+      <w:rPr>
+        <w:lang w:val="nl-NL"/>
+      </w:rPr>
+      <w:t>A</w:t>
     </w:r>
     <w:r>
       <w:rPr>
         <w:lang w:val="nl-NL"/>
       </w:rPr>
       <w:tab/>
-      <w:t>Datum: 28/11/2024</w:t>
+      <w:t xml:space="preserve">Datum: </w:t>
+    </w:r>
+    <w:r>
+      <w:rPr>
+        <w:lang w:val="nl-NL"/>
+      </w:rPr>
+      <w:t>8</w:t>
+    </w:r>
+    <w:r>
+      <w:rPr>
+        <w:lang w:val="nl-NL"/>
+      </w:rPr>
+      <w:t>/</w:t>
+    </w:r>
+    <w:r>
+      <w:rPr>
+        <w:lang w:val="nl-NL"/>
+      </w:rPr>
+      <w:t>1</w:t>
+    </w:r>
+    <w:r>
+      <w:rPr>
+        <w:lang w:val="nl-NL"/>
+      </w:rPr>
+      <w:t>/202</w:t>
+    </w:r>
+    <w:r>
+      <w:rPr>
+        <w:lang w:val="nl-NL"/>
+      </w:rPr>
+      <w:t>5</w:t>
     </w:r>
   </w:p>
 </w:hdr>
